--- a/Relatório.docx
+++ b/Relatório.docx
@@ -404,7 +404,7 @@
           <w:noProof/>
           <w:lang w:val="pt-PT"/>
         </w:rPr>
-        <w:t>quarta-feira, 4 de janeiro de 2023</w:t>
+        <w:t>quinta-feira, 5 de janeiro de 2023</w:t>
       </w:r>
       <w:r>
         <w:rPr>
@@ -512,12 +512,11 @@
         </w:rPr>
         <w:fldChar w:fldCharType="separate"/>
       </w:r>
-      <w:hyperlink w:anchor="_Toc72692208" w:history="1">
+      <w:hyperlink w:anchor="_Toc123853921" w:history="1">
         <w:r>
           <w:rPr>
             <w:rStyle w:val="Hiperligao"/>
             <w:noProof/>
-            <w:lang w:val="pt-PT"/>
           </w:rPr>
           <w:t>1</w:t>
         </w:r>
@@ -538,15 +537,13 @@
           <w:rPr>
             <w:rStyle w:val="Hiperligao"/>
             <w:noProof/>
-            <w:lang w:val="pt-PT"/>
-          </w:rPr>
-          <w:t>Introdução</w:t>
-        </w:r>
-        <w:r>
-          <w:rPr>
-            <w:noProof/>
-            <w:webHidden/>
-            <w:lang w:val="pt-PT"/>
+          </w:rPr>
+          <w:t>Ecrãs</w:t>
+        </w:r>
+        <w:r>
+          <w:rPr>
+            <w:noProof/>
+            <w:webHidden/>
           </w:rPr>
           <w:tab/>
         </w:r>
@@ -554,7 +551,6 @@
           <w:rPr>
             <w:noProof/>
             <w:webHidden/>
-            <w:lang w:val="pt-PT"/>
           </w:rPr>
           <w:fldChar w:fldCharType="begin"/>
         </w:r>
@@ -562,22 +558,19 @@
           <w:rPr>
             <w:noProof/>
             <w:webHidden/>
-            <w:lang w:val="pt-PT"/>
-          </w:rPr>
-          <w:instrText xml:space="preserve"> PAGEREF _Toc72692208 \h </w:instrText>
-        </w:r>
-        <w:r>
-          <w:rPr>
-            <w:noProof/>
-            <w:webHidden/>
-            <w:lang w:val="pt-PT"/>
-          </w:rPr>
-        </w:r>
-        <w:r>
-          <w:rPr>
-            <w:noProof/>
-            <w:webHidden/>
-            <w:lang w:val="pt-PT"/>
+          </w:rPr>
+          <w:instrText xml:space="preserve"> PAGEREF _Toc123853921 \h </w:instrText>
+        </w:r>
+        <w:r>
+          <w:rPr>
+            <w:noProof/>
+            <w:webHidden/>
+          </w:rPr>
+        </w:r>
+        <w:r>
+          <w:rPr>
+            <w:noProof/>
+            <w:webHidden/>
           </w:rPr>
           <w:fldChar w:fldCharType="separate"/>
         </w:r>
@@ -585,7 +578,6 @@
           <w:rPr>
             <w:noProof/>
             <w:webHidden/>
-            <w:lang w:val="pt-PT"/>
           </w:rPr>
           <w:t>1</w:t>
         </w:r>
@@ -593,7 +585,282 @@
           <w:rPr>
             <w:noProof/>
             <w:webHidden/>
-            <w:lang w:val="pt-PT"/>
+          </w:rPr>
+          <w:fldChar w:fldCharType="end"/>
+        </w:r>
+      </w:hyperlink>
+    </w:p>
+    <w:p>
+      <w:pPr>
+        <w:pStyle w:val="ndice2"/>
+        <w:tabs>
+          <w:tab w:val="left" w:pos="960"/>
+          <w:tab w:val="right" w:leader="dot" w:pos="9628"/>
+        </w:tabs>
+        <w:rPr>
+          <w:rFonts w:asciiTheme="minorHAnsi" w:eastAsiaTheme="minorEastAsia" w:hAnsiTheme="minorHAnsi" w:cstheme="minorBidi"/>
+          <w:smallCaps w:val="0"/>
+          <w:noProof/>
+          <w:sz w:val="22"/>
+          <w:szCs w:val="22"/>
+          <w:lang w:val="pt-PT" w:eastAsia="pt-PT"/>
+        </w:rPr>
+      </w:pPr>
+      <w:hyperlink w:anchor="_Toc123853922" w:history="1">
+        <w:r>
+          <w:rPr>
+            <w:rStyle w:val="Hiperligao"/>
+            <w:noProof/>
+          </w:rPr>
+          <w:t>1.1</w:t>
+        </w:r>
+        <w:r>
+          <w:rPr>
+            <w:rFonts w:asciiTheme="minorHAnsi" w:eastAsiaTheme="minorEastAsia" w:hAnsiTheme="minorHAnsi" w:cstheme="minorBidi"/>
+            <w:smallCaps w:val="0"/>
+            <w:noProof/>
+            <w:sz w:val="22"/>
+            <w:szCs w:val="22"/>
+            <w:lang w:val="pt-PT" w:eastAsia="pt-PT"/>
+          </w:rPr>
+          <w:tab/>
+        </w:r>
+        <w:r>
+          <w:rPr>
+            <w:rStyle w:val="Hiperligao"/>
+            <w:noProof/>
+          </w:rPr>
+          <w:t>Ecrã Principal</w:t>
+        </w:r>
+        <w:r>
+          <w:rPr>
+            <w:noProof/>
+            <w:webHidden/>
+          </w:rPr>
+          <w:tab/>
+        </w:r>
+        <w:r>
+          <w:rPr>
+            <w:noProof/>
+            <w:webHidden/>
+          </w:rPr>
+          <w:fldChar w:fldCharType="begin"/>
+        </w:r>
+        <w:r>
+          <w:rPr>
+            <w:noProof/>
+            <w:webHidden/>
+          </w:rPr>
+          <w:instrText xml:space="preserve"> PAGEREF _Toc123853922 \h </w:instrText>
+        </w:r>
+        <w:r>
+          <w:rPr>
+            <w:noProof/>
+            <w:webHidden/>
+          </w:rPr>
+        </w:r>
+        <w:r>
+          <w:rPr>
+            <w:noProof/>
+            <w:webHidden/>
+          </w:rPr>
+          <w:fldChar w:fldCharType="separate"/>
+        </w:r>
+        <w:r>
+          <w:rPr>
+            <w:noProof/>
+            <w:webHidden/>
+          </w:rPr>
+          <w:t>1</w:t>
+        </w:r>
+        <w:r>
+          <w:rPr>
+            <w:noProof/>
+            <w:webHidden/>
+          </w:rPr>
+          <w:fldChar w:fldCharType="end"/>
+        </w:r>
+      </w:hyperlink>
+    </w:p>
+    <w:p>
+      <w:pPr>
+        <w:pStyle w:val="ndice2"/>
+        <w:tabs>
+          <w:tab w:val="left" w:pos="960"/>
+          <w:tab w:val="right" w:leader="dot" w:pos="9628"/>
+        </w:tabs>
+        <w:rPr>
+          <w:rFonts w:asciiTheme="minorHAnsi" w:eastAsiaTheme="minorEastAsia" w:hAnsiTheme="minorHAnsi" w:cstheme="minorBidi"/>
+          <w:smallCaps w:val="0"/>
+          <w:noProof/>
+          <w:sz w:val="22"/>
+          <w:szCs w:val="22"/>
+          <w:lang w:val="pt-PT" w:eastAsia="pt-PT"/>
+        </w:rPr>
+      </w:pPr>
+      <w:hyperlink w:anchor="_Toc123853923" w:history="1">
+        <w:r>
+          <w:rPr>
+            <w:rStyle w:val="Hiperligao"/>
+            <w:noProof/>
+          </w:rPr>
+          <w:t>1.2</w:t>
+        </w:r>
+        <w:r>
+          <w:rPr>
+            <w:rFonts w:asciiTheme="minorHAnsi" w:eastAsiaTheme="minorEastAsia" w:hAnsiTheme="minorHAnsi" w:cstheme="minorBidi"/>
+            <w:smallCaps w:val="0"/>
+            <w:noProof/>
+            <w:sz w:val="22"/>
+            <w:szCs w:val="22"/>
+            <w:lang w:val="pt-PT" w:eastAsia="pt-PT"/>
+          </w:rPr>
+          <w:tab/>
+        </w:r>
+        <w:r>
+          <w:rPr>
+            <w:rStyle w:val="Hiperligao"/>
+            <w:noProof/>
+          </w:rPr>
+          <w:t>Ecrã de Edição</w:t>
+        </w:r>
+        <w:r>
+          <w:rPr>
+            <w:noProof/>
+            <w:webHidden/>
+          </w:rPr>
+          <w:tab/>
+        </w:r>
+        <w:r>
+          <w:rPr>
+            <w:noProof/>
+            <w:webHidden/>
+          </w:rPr>
+          <w:fldChar w:fldCharType="begin"/>
+        </w:r>
+        <w:r>
+          <w:rPr>
+            <w:noProof/>
+            <w:webHidden/>
+          </w:rPr>
+          <w:instrText xml:space="preserve"> PAGEREF _Toc123853923 \h </w:instrText>
+        </w:r>
+        <w:r>
+          <w:rPr>
+            <w:noProof/>
+            <w:webHidden/>
+          </w:rPr>
+        </w:r>
+        <w:r>
+          <w:rPr>
+            <w:noProof/>
+            <w:webHidden/>
+          </w:rPr>
+          <w:fldChar w:fldCharType="separate"/>
+        </w:r>
+        <w:r>
+          <w:rPr>
+            <w:noProof/>
+            <w:webHidden/>
+          </w:rPr>
+          <w:t>1</w:t>
+        </w:r>
+        <w:r>
+          <w:rPr>
+            <w:noProof/>
+            <w:webHidden/>
+          </w:rPr>
+          <w:fldChar w:fldCharType="end"/>
+        </w:r>
+      </w:hyperlink>
+    </w:p>
+    <w:p>
+      <w:pPr>
+        <w:pStyle w:val="ndice2"/>
+        <w:tabs>
+          <w:tab w:val="left" w:pos="960"/>
+          <w:tab w:val="right" w:leader="dot" w:pos="9628"/>
+        </w:tabs>
+        <w:rPr>
+          <w:rFonts w:asciiTheme="minorHAnsi" w:eastAsiaTheme="minorEastAsia" w:hAnsiTheme="minorHAnsi" w:cstheme="minorBidi"/>
+          <w:smallCaps w:val="0"/>
+          <w:noProof/>
+          <w:sz w:val="22"/>
+          <w:szCs w:val="22"/>
+          <w:lang w:val="pt-PT" w:eastAsia="pt-PT"/>
+        </w:rPr>
+      </w:pPr>
+      <w:hyperlink w:anchor="_Toc123853924" w:history="1">
+        <w:r>
+          <w:rPr>
+            <w:rStyle w:val="Hiperligao"/>
+            <w:noProof/>
+          </w:rPr>
+          <w:t>1.3</w:t>
+        </w:r>
+        <w:r>
+          <w:rPr>
+            <w:rFonts w:asciiTheme="minorHAnsi" w:eastAsiaTheme="minorEastAsia" w:hAnsiTheme="minorHAnsi" w:cstheme="minorBidi"/>
+            <w:smallCaps w:val="0"/>
+            <w:noProof/>
+            <w:sz w:val="22"/>
+            <w:szCs w:val="22"/>
+            <w:lang w:val="pt-PT" w:eastAsia="pt-PT"/>
+          </w:rPr>
+          <w:tab/>
+        </w:r>
+        <w:r>
+          <w:rPr>
+            <w:rStyle w:val="Hiperligao"/>
+            <w:noProof/>
+          </w:rPr>
+          <w:t>Câmera</w:t>
+        </w:r>
+        <w:r>
+          <w:rPr>
+            <w:noProof/>
+            <w:webHidden/>
+          </w:rPr>
+          <w:tab/>
+        </w:r>
+        <w:r>
+          <w:rPr>
+            <w:noProof/>
+            <w:webHidden/>
+          </w:rPr>
+          <w:fldChar w:fldCharType="begin"/>
+        </w:r>
+        <w:r>
+          <w:rPr>
+            <w:noProof/>
+            <w:webHidden/>
+          </w:rPr>
+          <w:instrText xml:space="preserve"> PAGEREF _Toc123853924 \h </w:instrText>
+        </w:r>
+        <w:r>
+          <w:rPr>
+            <w:noProof/>
+            <w:webHidden/>
+          </w:rPr>
+        </w:r>
+        <w:r>
+          <w:rPr>
+            <w:noProof/>
+            <w:webHidden/>
+          </w:rPr>
+          <w:fldChar w:fldCharType="separate"/>
+        </w:r>
+        <w:r>
+          <w:rPr>
+            <w:noProof/>
+            <w:webHidden/>
+          </w:rPr>
+          <w:t>1</w:t>
+        </w:r>
+        <w:r>
+          <w:rPr>
+            <w:noProof/>
+            <w:webHidden/>
           </w:rPr>
           <w:fldChar w:fldCharType="end"/>
         </w:r>
@@ -617,12 +884,11 @@
           <w:lang w:val="pt-PT" w:eastAsia="pt-PT"/>
         </w:rPr>
       </w:pPr>
-      <w:hyperlink w:anchor="_Toc72692209" w:history="1">
+      <w:hyperlink w:anchor="_Toc123853925" w:history="1">
         <w:r>
           <w:rPr>
             <w:rStyle w:val="Hiperligao"/>
             <w:noProof/>
-            <w:lang w:val="pt-PT"/>
           </w:rPr>
           <w:t>2</w:t>
         </w:r>
@@ -643,15 +909,13 @@
           <w:rPr>
             <w:rStyle w:val="Hiperligao"/>
             <w:noProof/>
-            <w:lang w:val="pt-PT"/>
-          </w:rPr>
-          <w:t>Tópico 1</w:t>
-        </w:r>
-        <w:r>
-          <w:rPr>
-            <w:noProof/>
-            <w:webHidden/>
-            <w:lang w:val="pt-PT"/>
+          </w:rPr>
+          <w:t>Animações</w:t>
+        </w:r>
+        <w:r>
+          <w:rPr>
+            <w:noProof/>
+            <w:webHidden/>
           </w:rPr>
           <w:tab/>
         </w:r>
@@ -659,7 +923,6 @@
           <w:rPr>
             <w:noProof/>
             <w:webHidden/>
-            <w:lang w:val="pt-PT"/>
           </w:rPr>
           <w:fldChar w:fldCharType="begin"/>
         </w:r>
@@ -667,22 +930,19 @@
           <w:rPr>
             <w:noProof/>
             <w:webHidden/>
-            <w:lang w:val="pt-PT"/>
-          </w:rPr>
-          <w:instrText xml:space="preserve"> PAGEREF _Toc72692209 \h </w:instrText>
-        </w:r>
-        <w:r>
-          <w:rPr>
-            <w:noProof/>
-            <w:webHidden/>
-            <w:lang w:val="pt-PT"/>
-          </w:rPr>
-        </w:r>
-        <w:r>
-          <w:rPr>
-            <w:noProof/>
-            <w:webHidden/>
-            <w:lang w:val="pt-PT"/>
+          </w:rPr>
+          <w:instrText xml:space="preserve"> PAGEREF _Toc123853925 \h </w:instrText>
+        </w:r>
+        <w:r>
+          <w:rPr>
+            <w:noProof/>
+            <w:webHidden/>
+          </w:rPr>
+        </w:r>
+        <w:r>
+          <w:rPr>
+            <w:noProof/>
+            <w:webHidden/>
           </w:rPr>
           <w:fldChar w:fldCharType="separate"/>
         </w:r>
@@ -690,7 +950,6 @@
           <w:rPr>
             <w:noProof/>
             <w:webHidden/>
-            <w:lang w:val="pt-PT"/>
           </w:rPr>
           <w:t>2</w:t>
         </w:r>
@@ -698,7 +957,6 @@
           <w:rPr>
             <w:noProof/>
             <w:webHidden/>
-            <w:lang w:val="pt-PT"/>
           </w:rPr>
           <w:fldChar w:fldCharType="end"/>
         </w:r>
@@ -722,12 +980,11 @@
           <w:lang w:val="pt-PT" w:eastAsia="pt-PT"/>
         </w:rPr>
       </w:pPr>
-      <w:hyperlink w:anchor="_Toc72692210" w:history="1">
+      <w:hyperlink w:anchor="_Toc123853926" w:history="1">
         <w:r>
           <w:rPr>
             <w:rStyle w:val="Hiperligao"/>
             <w:noProof/>
-            <w:lang w:val="pt-PT"/>
           </w:rPr>
           <w:t>3</w:t>
         </w:r>
@@ -748,15 +1005,13 @@
           <w:rPr>
             <w:rStyle w:val="Hiperligao"/>
             <w:noProof/>
-            <w:lang w:val="pt-PT"/>
-          </w:rPr>
-          <w:t>Tópico 2</w:t>
-        </w:r>
-        <w:r>
-          <w:rPr>
-            <w:noProof/>
-            <w:webHidden/>
-            <w:lang w:val="pt-PT"/>
+          </w:rPr>
+          <w:t>Classes</w:t>
+        </w:r>
+        <w:r>
+          <w:rPr>
+            <w:noProof/>
+            <w:webHidden/>
           </w:rPr>
           <w:tab/>
         </w:r>
@@ -764,7 +1019,6 @@
           <w:rPr>
             <w:noProof/>
             <w:webHidden/>
-            <w:lang w:val="pt-PT"/>
           </w:rPr>
           <w:fldChar w:fldCharType="begin"/>
         </w:r>
@@ -772,22 +1026,19 @@
           <w:rPr>
             <w:noProof/>
             <w:webHidden/>
-            <w:lang w:val="pt-PT"/>
-          </w:rPr>
-          <w:instrText xml:space="preserve"> PAGEREF _Toc72692210 \h </w:instrText>
-        </w:r>
-        <w:r>
-          <w:rPr>
-            <w:noProof/>
-            <w:webHidden/>
-            <w:lang w:val="pt-PT"/>
-          </w:rPr>
-        </w:r>
-        <w:r>
-          <w:rPr>
-            <w:noProof/>
-            <w:webHidden/>
-            <w:lang w:val="pt-PT"/>
+          </w:rPr>
+          <w:instrText xml:space="preserve"> PAGEREF _Toc123853926 \h </w:instrText>
+        </w:r>
+        <w:r>
+          <w:rPr>
+            <w:noProof/>
+            <w:webHidden/>
+          </w:rPr>
+        </w:r>
+        <w:r>
+          <w:rPr>
+            <w:noProof/>
+            <w:webHidden/>
           </w:rPr>
           <w:fldChar w:fldCharType="separate"/>
         </w:r>
@@ -795,7 +1046,6 @@
           <w:rPr>
             <w:noProof/>
             <w:webHidden/>
-            <w:lang w:val="pt-PT"/>
           </w:rPr>
           <w:t>3</w:t>
         </w:r>
@@ -803,7 +1053,6 @@
           <w:rPr>
             <w:noProof/>
             <w:webHidden/>
-            <w:lang w:val="pt-PT"/>
           </w:rPr>
           <w:fldChar w:fldCharType="end"/>
         </w:r>
@@ -827,12 +1076,11 @@
           <w:lang w:val="pt-PT" w:eastAsia="pt-PT"/>
         </w:rPr>
       </w:pPr>
-      <w:hyperlink w:anchor="_Toc72692211" w:history="1">
+      <w:hyperlink w:anchor="_Toc123853927" w:history="1">
         <w:r>
           <w:rPr>
             <w:rStyle w:val="Hiperligao"/>
             <w:noProof/>
-            <w:lang w:val="pt-PT"/>
           </w:rPr>
           <w:t>4</w:t>
         </w:r>
@@ -853,15 +1101,13 @@
           <w:rPr>
             <w:rStyle w:val="Hiperligao"/>
             <w:noProof/>
-            <w:lang w:val="pt-PT"/>
-          </w:rPr>
-          <w:t>Conclusão</w:t>
-        </w:r>
-        <w:r>
-          <w:rPr>
-            <w:noProof/>
-            <w:webHidden/>
-            <w:lang w:val="pt-PT"/>
+          </w:rPr>
+          <w:t>JSON</w:t>
+        </w:r>
+        <w:r>
+          <w:rPr>
+            <w:noProof/>
+            <w:webHidden/>
           </w:rPr>
           <w:tab/>
         </w:r>
@@ -869,7 +1115,6 @@
           <w:rPr>
             <w:noProof/>
             <w:webHidden/>
-            <w:lang w:val="pt-PT"/>
           </w:rPr>
           <w:fldChar w:fldCharType="begin"/>
         </w:r>
@@ -877,22 +1122,19 @@
           <w:rPr>
             <w:noProof/>
             <w:webHidden/>
-            <w:lang w:val="pt-PT"/>
-          </w:rPr>
-          <w:instrText xml:space="preserve"> PAGEREF _Toc72692211 \h </w:instrText>
-        </w:r>
-        <w:r>
-          <w:rPr>
-            <w:noProof/>
-            <w:webHidden/>
-            <w:lang w:val="pt-PT"/>
-          </w:rPr>
-        </w:r>
-        <w:r>
-          <w:rPr>
-            <w:noProof/>
-            <w:webHidden/>
-            <w:lang w:val="pt-PT"/>
+          </w:rPr>
+          <w:instrText xml:space="preserve"> PAGEREF _Toc123853927 \h </w:instrText>
+        </w:r>
+        <w:r>
+          <w:rPr>
+            <w:noProof/>
+            <w:webHidden/>
+          </w:rPr>
+        </w:r>
+        <w:r>
+          <w:rPr>
+            <w:noProof/>
+            <w:webHidden/>
           </w:rPr>
           <w:fldChar w:fldCharType="separate"/>
         </w:r>
@@ -900,7 +1142,6 @@
           <w:rPr>
             <w:noProof/>
             <w:webHidden/>
-            <w:lang w:val="pt-PT"/>
           </w:rPr>
           <w:t>4</w:t>
         </w:r>
@@ -908,7 +1149,6 @@
           <w:rPr>
             <w:noProof/>
             <w:webHidden/>
-            <w:lang w:val="pt-PT"/>
           </w:rPr>
           <w:fldChar w:fldCharType="end"/>
         </w:r>
@@ -918,6 +1158,7 @@
       <w:pPr>
         <w:pStyle w:val="ndice1"/>
         <w:tabs>
+          <w:tab w:val="left" w:pos="480"/>
           <w:tab w:val="right" w:leader="dot" w:pos="9628"/>
         </w:tabs>
         <w:rPr>
@@ -931,28 +1172,45 @@
           <w:lang w:val="pt-PT" w:eastAsia="pt-PT"/>
         </w:rPr>
       </w:pPr>
-      <w:hyperlink w:anchor="_Toc72692212" w:history="1">
+      <w:hyperlink w:anchor="_Toc123853928" w:history="1">
         <w:r>
           <w:rPr>
             <w:rStyle w:val="Hiperligao"/>
             <w:noProof/>
-            <w:lang w:val="pt-PT"/>
-          </w:rPr>
-          <w:t>Referências bibliográficas</w:t>
-        </w:r>
-        <w:r>
-          <w:rPr>
-            <w:noProof/>
-            <w:webHidden/>
-            <w:lang w:val="pt-PT"/>
+          </w:rPr>
+          <w:t>5</w:t>
+        </w:r>
+        <w:r>
+          <w:rPr>
+            <w:rFonts w:asciiTheme="minorHAnsi" w:eastAsiaTheme="minorEastAsia" w:hAnsiTheme="minorHAnsi" w:cstheme="minorBidi"/>
+            <w:b w:val="0"/>
+            <w:bCs w:val="0"/>
+            <w:caps w:val="0"/>
+            <w:noProof/>
+            <w:sz w:val="22"/>
+            <w:szCs w:val="22"/>
+            <w:lang w:val="pt-PT" w:eastAsia="pt-PT"/>
           </w:rPr>
           <w:tab/>
         </w:r>
         <w:r>
           <w:rPr>
-            <w:noProof/>
-            <w:webHidden/>
-            <w:lang w:val="pt-PT"/>
+            <w:rStyle w:val="Hiperligao"/>
+            <w:noProof/>
+          </w:rPr>
+          <w:t>Shared preferences</w:t>
+        </w:r>
+        <w:r>
+          <w:rPr>
+            <w:noProof/>
+            <w:webHidden/>
+          </w:rPr>
+          <w:tab/>
+        </w:r>
+        <w:r>
+          <w:rPr>
+            <w:noProof/>
+            <w:webHidden/>
           </w:rPr>
           <w:fldChar w:fldCharType="begin"/>
         </w:r>
@@ -960,22 +1218,19 @@
           <w:rPr>
             <w:noProof/>
             <w:webHidden/>
-            <w:lang w:val="pt-PT"/>
-          </w:rPr>
-          <w:instrText xml:space="preserve"> PAGEREF _Toc72692212 \h </w:instrText>
-        </w:r>
-        <w:r>
-          <w:rPr>
-            <w:noProof/>
-            <w:webHidden/>
-            <w:lang w:val="pt-PT"/>
-          </w:rPr>
-        </w:r>
-        <w:r>
-          <w:rPr>
-            <w:noProof/>
-            <w:webHidden/>
-            <w:lang w:val="pt-PT"/>
+          </w:rPr>
+          <w:instrText xml:space="preserve"> PAGEREF _Toc123853928 \h </w:instrText>
+        </w:r>
+        <w:r>
+          <w:rPr>
+            <w:noProof/>
+            <w:webHidden/>
+          </w:rPr>
+        </w:r>
+        <w:r>
+          <w:rPr>
+            <w:noProof/>
+            <w:webHidden/>
           </w:rPr>
           <w:fldChar w:fldCharType="separate"/>
         </w:r>
@@ -983,7 +1238,6 @@
           <w:rPr>
             <w:noProof/>
             <w:webHidden/>
-            <w:lang w:val="pt-PT"/>
           </w:rPr>
           <w:t>5</w:t>
         </w:r>
@@ -991,7 +1245,198 @@
           <w:rPr>
             <w:noProof/>
             <w:webHidden/>
-            <w:lang w:val="pt-PT"/>
+          </w:rPr>
+          <w:fldChar w:fldCharType="end"/>
+        </w:r>
+      </w:hyperlink>
+    </w:p>
+    <w:p>
+      <w:pPr>
+        <w:pStyle w:val="ndice1"/>
+        <w:tabs>
+          <w:tab w:val="left" w:pos="480"/>
+          <w:tab w:val="right" w:leader="dot" w:pos="9628"/>
+        </w:tabs>
+        <w:rPr>
+          <w:rFonts w:asciiTheme="minorHAnsi" w:eastAsiaTheme="minorEastAsia" w:hAnsiTheme="minorHAnsi" w:cstheme="minorBidi"/>
+          <w:b w:val="0"/>
+          <w:bCs w:val="0"/>
+          <w:caps w:val="0"/>
+          <w:noProof/>
+          <w:sz w:val="22"/>
+          <w:szCs w:val="22"/>
+          <w:lang w:val="pt-PT" w:eastAsia="pt-PT"/>
+        </w:rPr>
+      </w:pPr>
+      <w:hyperlink w:anchor="_Toc123853929" w:history="1">
+        <w:r>
+          <w:rPr>
+            <w:rStyle w:val="Hiperligao"/>
+            <w:noProof/>
+          </w:rPr>
+          <w:t>6</w:t>
+        </w:r>
+        <w:r>
+          <w:rPr>
+            <w:rFonts w:asciiTheme="minorHAnsi" w:eastAsiaTheme="minorEastAsia" w:hAnsiTheme="minorHAnsi" w:cstheme="minorBidi"/>
+            <w:b w:val="0"/>
+            <w:bCs w:val="0"/>
+            <w:caps w:val="0"/>
+            <w:noProof/>
+            <w:sz w:val="22"/>
+            <w:szCs w:val="22"/>
+            <w:lang w:val="pt-PT" w:eastAsia="pt-PT"/>
+          </w:rPr>
+          <w:tab/>
+        </w:r>
+        <w:r>
+          <w:rPr>
+            <w:rStyle w:val="Hiperligao"/>
+            <w:noProof/>
+          </w:rPr>
+          <w:t>Câmera</w:t>
+        </w:r>
+        <w:r>
+          <w:rPr>
+            <w:noProof/>
+            <w:webHidden/>
+          </w:rPr>
+          <w:tab/>
+        </w:r>
+        <w:r>
+          <w:rPr>
+            <w:noProof/>
+            <w:webHidden/>
+          </w:rPr>
+          <w:fldChar w:fldCharType="begin"/>
+        </w:r>
+        <w:r>
+          <w:rPr>
+            <w:noProof/>
+            <w:webHidden/>
+          </w:rPr>
+          <w:instrText xml:space="preserve"> PAGEREF _Toc123853929 \h </w:instrText>
+        </w:r>
+        <w:r>
+          <w:rPr>
+            <w:noProof/>
+            <w:webHidden/>
+          </w:rPr>
+        </w:r>
+        <w:r>
+          <w:rPr>
+            <w:noProof/>
+            <w:webHidden/>
+          </w:rPr>
+          <w:fldChar w:fldCharType="separate"/>
+        </w:r>
+        <w:r>
+          <w:rPr>
+            <w:noProof/>
+            <w:webHidden/>
+          </w:rPr>
+          <w:t>6</w:t>
+        </w:r>
+        <w:r>
+          <w:rPr>
+            <w:noProof/>
+            <w:webHidden/>
+          </w:rPr>
+          <w:fldChar w:fldCharType="end"/>
+        </w:r>
+      </w:hyperlink>
+    </w:p>
+    <w:p>
+      <w:pPr>
+        <w:pStyle w:val="ndice1"/>
+        <w:tabs>
+          <w:tab w:val="left" w:pos="480"/>
+          <w:tab w:val="right" w:leader="dot" w:pos="9628"/>
+        </w:tabs>
+        <w:rPr>
+          <w:rFonts w:asciiTheme="minorHAnsi" w:eastAsiaTheme="minorEastAsia" w:hAnsiTheme="minorHAnsi" w:cstheme="minorBidi"/>
+          <w:b w:val="0"/>
+          <w:bCs w:val="0"/>
+          <w:caps w:val="0"/>
+          <w:noProof/>
+          <w:sz w:val="22"/>
+          <w:szCs w:val="22"/>
+          <w:lang w:val="pt-PT" w:eastAsia="pt-PT"/>
+        </w:rPr>
+      </w:pPr>
+      <w:hyperlink w:anchor="_Toc123853930" w:history="1">
+        <w:r>
+          <w:rPr>
+            <w:rStyle w:val="Hiperligao"/>
+            <w:noProof/>
+          </w:rPr>
+          <w:t>7</w:t>
+        </w:r>
+        <w:r>
+          <w:rPr>
+            <w:rFonts w:asciiTheme="minorHAnsi" w:eastAsiaTheme="minorEastAsia" w:hAnsiTheme="minorHAnsi" w:cstheme="minorBidi"/>
+            <w:b w:val="0"/>
+            <w:bCs w:val="0"/>
+            <w:caps w:val="0"/>
+            <w:noProof/>
+            <w:sz w:val="22"/>
+            <w:szCs w:val="22"/>
+            <w:lang w:val="pt-PT" w:eastAsia="pt-PT"/>
+          </w:rPr>
+          <w:tab/>
+        </w:r>
+        <w:r>
+          <w:rPr>
+            <w:rStyle w:val="Hiperligao"/>
+            <w:noProof/>
+          </w:rPr>
+          <w:t>Localização</w:t>
+        </w:r>
+        <w:r>
+          <w:rPr>
+            <w:noProof/>
+            <w:webHidden/>
+          </w:rPr>
+          <w:tab/>
+        </w:r>
+        <w:r>
+          <w:rPr>
+            <w:noProof/>
+            <w:webHidden/>
+          </w:rPr>
+          <w:fldChar w:fldCharType="begin"/>
+        </w:r>
+        <w:r>
+          <w:rPr>
+            <w:noProof/>
+            <w:webHidden/>
+          </w:rPr>
+          <w:instrText xml:space="preserve"> PAGEREF _Toc123853930 \h </w:instrText>
+        </w:r>
+        <w:r>
+          <w:rPr>
+            <w:noProof/>
+            <w:webHidden/>
+          </w:rPr>
+        </w:r>
+        <w:r>
+          <w:rPr>
+            <w:noProof/>
+            <w:webHidden/>
+          </w:rPr>
+          <w:fldChar w:fldCharType="separate"/>
+        </w:r>
+        <w:r>
+          <w:rPr>
+            <w:noProof/>
+            <w:webHidden/>
+          </w:rPr>
+          <w:t>7</w:t>
+        </w:r>
+        <w:r>
+          <w:rPr>
+            <w:noProof/>
+            <w:webHidden/>
           </w:rPr>
           <w:fldChar w:fldCharType="end"/>
         </w:r>
@@ -1248,17 +1693,18 @@
         </w:rPr>
       </w:pPr>
     </w:p>
-    <w:bookmarkEnd w:id="2"/>
-    <w:bookmarkEnd w:id="3"/>
-    <w:bookmarkEnd w:id="4"/>
     <w:p>
       <w:pPr>
         <w:pStyle w:val="Ttulo1"/>
-        <w:jc w:val="both"/>
-      </w:pPr>
+      </w:pPr>
+      <w:bookmarkStart w:id="5" w:name="_Toc123853921"/>
+      <w:bookmarkEnd w:id="2"/>
+      <w:bookmarkEnd w:id="3"/>
+      <w:bookmarkEnd w:id="4"/>
       <w:r>
         <w:t>Ecrãs</w:t>
       </w:r>
+      <w:bookmarkEnd w:id="5"/>
     </w:p>
     <w:p>
       <w:pPr>
@@ -1288,9 +1734,11 @@
         <w:pStyle w:val="Ttulo2"/>
         <w:jc w:val="both"/>
       </w:pPr>
+      <w:bookmarkStart w:id="6" w:name="_Toc123853922"/>
       <w:r>
         <w:t>Ecrã Principal</w:t>
       </w:r>
+      <w:bookmarkEnd w:id="6"/>
     </w:p>
     <w:p>
       <w:pPr>
@@ -1333,9 +1781,11 @@
         <w:pStyle w:val="Ttulo2"/>
         <w:jc w:val="both"/>
       </w:pPr>
+      <w:bookmarkStart w:id="7" w:name="_Toc123853923"/>
       <w:r>
         <w:t>Ecrã de Edição</w:t>
       </w:r>
+      <w:bookmarkEnd w:id="7"/>
     </w:p>
     <w:p>
       <w:pPr>
@@ -1390,9 +1840,13 @@
         <w:pStyle w:val="Ttulo2"/>
         <w:jc w:val="both"/>
       </w:pPr>
+      <w:bookmarkStart w:id="8" w:name="_Toc123853924"/>
+      <w:proofErr w:type="spellStart"/>
       <w:r>
         <w:t>Câmera</w:t>
       </w:r>
+      <w:bookmarkEnd w:id="8"/>
+      <w:proofErr w:type="spellEnd"/>
     </w:p>
     <w:p>
       <w:pPr>
@@ -1427,9 +1881,11 @@
       <w:pPr>
         <w:pStyle w:val="Ttulo1"/>
       </w:pPr>
+      <w:bookmarkStart w:id="9" w:name="_Toc123853925"/>
       <w:r>
         <w:t>Animações</w:t>
       </w:r>
+      <w:bookmarkEnd w:id="9"/>
     </w:p>
     <w:p>
       <w:pPr>
@@ -1462,9 +1918,11 @@
       <w:pPr>
         <w:pStyle w:val="Ttulo1"/>
       </w:pPr>
+      <w:bookmarkStart w:id="10" w:name="_Toc123853926"/>
       <w:r>
         <w:t>Classes</w:t>
       </w:r>
+      <w:bookmarkEnd w:id="10"/>
     </w:p>
     <w:p>
       <w:pPr>
@@ -1497,9 +1955,11 @@
       <w:pPr>
         <w:pStyle w:val="Ttulo1"/>
       </w:pPr>
+      <w:bookmarkStart w:id="11" w:name="_Toc123853927"/>
       <w:r>
         <w:t>JSON</w:t>
       </w:r>
+      <w:bookmarkEnd w:id="11"/>
     </w:p>
     <w:p>
       <w:pPr>
@@ -1532,9 +1992,21 @@
       <w:pPr>
         <w:pStyle w:val="Ttulo1"/>
       </w:pPr>
-      <w:r>
-        <w:t>Shared preferences</w:t>
-      </w:r>
+      <w:bookmarkStart w:id="12" w:name="_Toc123853928"/>
+      <w:proofErr w:type="spellStart"/>
+      <w:r>
+        <w:t>Shared</w:t>
+      </w:r>
+      <w:proofErr w:type="spellEnd"/>
+      <w:r>
+        <w:t xml:space="preserve"> </w:t>
+      </w:r>
+      <w:proofErr w:type="spellStart"/>
+      <w:r>
+        <w:t>preferences</w:t>
+      </w:r>
+      <w:bookmarkEnd w:id="12"/>
+      <w:proofErr w:type="spellEnd"/>
     </w:p>
     <w:p>
       <w:pPr>
@@ -1567,15 +2039,70 @@
       <w:pPr>
         <w:pStyle w:val="Ttulo1"/>
       </w:pPr>
+      <w:bookmarkStart w:id="13" w:name="_Toc123853929"/>
+      <w:proofErr w:type="spellStart"/>
       <w:r>
         <w:t>Câmera</w:t>
       </w:r>
-    </w:p>
-    <w:p>
-      <w:pPr>
-        <w:rPr>
-          <w:lang w:val="pt-PT"/>
-        </w:rPr>
+      <w:bookmarkEnd w:id="13"/>
+      <w:proofErr w:type="spellEnd"/>
+    </w:p>
+    <w:p>
+      <w:pPr>
+        <w:rPr>
+          <w:lang w:val="pt-PT"/>
+        </w:rPr>
+      </w:pPr>
+      <w:hyperlink r:id="rId13" w:history="1">
+        <w:r>
+          <w:rPr>
+            <w:rStyle w:val="Hiperligao"/>
+            <w:lang w:val="pt-PT"/>
+          </w:rPr>
+          <w:t>https://medium.com/@fernnandoptr/how-to-use-camera-in-flutter-flutter-camera-package-44defe81d2da</w:t>
+        </w:r>
+      </w:hyperlink>
+    </w:p>
+    <w:p>
+      <w:pPr>
+        <w:rPr>
+          <w:lang w:val="pt-PT"/>
+        </w:rPr>
+      </w:pPr>
+    </w:p>
+    <w:p>
+      <w:pPr>
+        <w:rPr>
+          <w:lang w:val="pt-PT"/>
+        </w:rPr>
+      </w:pPr>
+      <w:r>
+        <w:rPr>
+          <w:lang w:val="pt-PT"/>
+        </w:rPr>
+        <w:br w:type="page"/>
+      </w:r>
+    </w:p>
+    <w:p>
+      <w:pPr>
+        <w:pStyle w:val="Corpotexto"/>
+        <w:ind w:firstLine="0"/>
+      </w:pPr>
+    </w:p>
+    <w:p>
+      <w:pPr>
+        <w:pStyle w:val="Ttulo1"/>
+      </w:pPr>
+      <w:bookmarkStart w:id="14" w:name="_Toc123853930"/>
+      <w:r>
+        <w:t>Localização</w:t>
+      </w:r>
+      <w:bookmarkEnd w:id="14"/>
+    </w:p>
+    <w:p>
+      <w:pPr>
+        <w:pStyle w:val="Corpotexto"/>
+        <w:ind w:firstLine="0"/>
       </w:pPr>
     </w:p>
     <w:p>
@@ -2215,7 +2742,7 @@
           <w:noProof/>
           <w:lang w:val="pt-PT"/>
         </w:rPr>
-        <w:t>04-01-2023</w:t>
+        <w:t>05-01-2023</w:t>
       </w:r>
       <w:r>
         <w:rPr>
@@ -2514,12 +3041,98 @@
         <v:path o:extrusionok="f" gradientshapeok="t" o:connecttype="rect"/>
         <o:lock v:ext="edit" aspectratio="t"/>
       </v:shapetype>
-      <v:shape id="_x0000_i1055" type="#_x0000_t75" style="width:10.5pt;height:10.5pt" o:bullet="t">
+      <v:shape id="_x0000_i1094" type="#_x0000_t75" style="width:10.65pt;height:10.65pt" o:bullet="t">
         <v:imagedata r:id="rId1" o:title="mso2A"/>
       </v:shape>
     </w:pict>
   </w:numPicBullet>
   <w:abstractNum w:abstractNumId="0" w15:restartNumberingAfterBreak="0">
+    <w:nsid w:val="0AF4773B"/>
+    <w:multiLevelType w:val="hybridMultilevel"/>
+    <w:tmpl w:val="CA56DB1C"/>
+    <w:lvl w:ilvl="0" w:tplc="0816000F">
+      <w:start w:val="1"/>
+      <w:numFmt w:val="decimal"/>
+      <w:lvlText w:val="%1."/>
+      <w:lvlJc w:val="left"/>
+      <w:pPr>
+        <w:ind w:left="720" w:hanging="360"/>
+      </w:pPr>
+    </w:lvl>
+    <w:lvl w:ilvl="1" w:tplc="08160019" w:tentative="1">
+      <w:start w:val="1"/>
+      <w:numFmt w:val="lowerLetter"/>
+      <w:lvlText w:val="%2."/>
+      <w:lvlJc w:val="left"/>
+      <w:pPr>
+        <w:ind w:left="1440" w:hanging="360"/>
+      </w:pPr>
+    </w:lvl>
+    <w:lvl w:ilvl="2" w:tplc="0816001B" w:tentative="1">
+      <w:start w:val="1"/>
+      <w:numFmt w:val="lowerRoman"/>
+      <w:lvlText w:val="%3."/>
+      <w:lvlJc w:val="right"/>
+      <w:pPr>
+        <w:ind w:left="2160" w:hanging="180"/>
+      </w:pPr>
+    </w:lvl>
+    <w:lvl w:ilvl="3" w:tplc="0816000F" w:tentative="1">
+      <w:start w:val="1"/>
+      <w:numFmt w:val="decimal"/>
+      <w:lvlText w:val="%4."/>
+      <w:lvlJc w:val="left"/>
+      <w:pPr>
+        <w:ind w:left="2880" w:hanging="360"/>
+      </w:pPr>
+    </w:lvl>
+    <w:lvl w:ilvl="4" w:tplc="08160019" w:tentative="1">
+      <w:start w:val="1"/>
+      <w:numFmt w:val="lowerLetter"/>
+      <w:lvlText w:val="%5."/>
+      <w:lvlJc w:val="left"/>
+      <w:pPr>
+        <w:ind w:left="3600" w:hanging="360"/>
+      </w:pPr>
+    </w:lvl>
+    <w:lvl w:ilvl="5" w:tplc="0816001B" w:tentative="1">
+      <w:start w:val="1"/>
+      <w:numFmt w:val="lowerRoman"/>
+      <w:lvlText w:val="%6."/>
+      <w:lvlJc w:val="right"/>
+      <w:pPr>
+        <w:ind w:left="4320" w:hanging="180"/>
+      </w:pPr>
+    </w:lvl>
+    <w:lvl w:ilvl="6" w:tplc="0816000F" w:tentative="1">
+      <w:start w:val="1"/>
+      <w:numFmt w:val="decimal"/>
+      <w:lvlText w:val="%7."/>
+      <w:lvlJc w:val="left"/>
+      <w:pPr>
+        <w:ind w:left="5040" w:hanging="360"/>
+      </w:pPr>
+    </w:lvl>
+    <w:lvl w:ilvl="7" w:tplc="08160019" w:tentative="1">
+      <w:start w:val="1"/>
+      <w:numFmt w:val="lowerLetter"/>
+      <w:lvlText w:val="%8."/>
+      <w:lvlJc w:val="left"/>
+      <w:pPr>
+        <w:ind w:left="5760" w:hanging="360"/>
+      </w:pPr>
+    </w:lvl>
+    <w:lvl w:ilvl="8" w:tplc="0816001B" w:tentative="1">
+      <w:start w:val="1"/>
+      <w:numFmt w:val="lowerRoman"/>
+      <w:lvlText w:val="%9."/>
+      <w:lvlJc w:val="right"/>
+      <w:pPr>
+        <w:ind w:left="6480" w:hanging="180"/>
+      </w:pPr>
+    </w:lvl>
+  </w:abstractNum>
+  <w:abstractNum w:abstractNumId="1" w15:restartNumberingAfterBreak="0">
     <w:nsid w:val="42364ACF"/>
     <w:multiLevelType w:val="hybridMultilevel"/>
     <w:tmpl w:val="F88CD980"/>
@@ -2632,7 +3245,7 @@
       </w:rPr>
     </w:lvl>
   </w:abstractNum>
-  <w:abstractNum w:abstractNumId="1" w15:restartNumberingAfterBreak="0">
+  <w:abstractNum w:abstractNumId="2" w15:restartNumberingAfterBreak="0">
     <w:nsid w:val="432511B0"/>
     <w:multiLevelType w:val="hybridMultilevel"/>
     <w:tmpl w:val="85E8A1FA"/>
@@ -2745,7 +3358,7 @@
       </w:rPr>
     </w:lvl>
   </w:abstractNum>
-  <w:abstractNum w:abstractNumId="2" w15:restartNumberingAfterBreak="0">
+  <w:abstractNum w:abstractNumId="3" w15:restartNumberingAfterBreak="0">
     <w:nsid w:val="601551D6"/>
     <w:multiLevelType w:val="hybridMultilevel"/>
     <w:tmpl w:val="93F0EC24"/>
@@ -2870,7 +3483,7 @@
       </w:rPr>
     </w:lvl>
   </w:abstractNum>
-  <w:abstractNum w:abstractNumId="3" w15:restartNumberingAfterBreak="1">
+  <w:abstractNum w:abstractNumId="4" w15:restartNumberingAfterBreak="1">
     <w:nsid w:val="63690458"/>
     <w:multiLevelType w:val="hybridMultilevel"/>
     <w:tmpl w:val="00C49B46"/>
@@ -3011,7 +3624,7 @@
       </w:rPr>
     </w:lvl>
   </w:abstractNum>
-  <w:abstractNum w:abstractNumId="4" w15:restartNumberingAfterBreak="0">
+  <w:abstractNum w:abstractNumId="5" w15:restartNumberingAfterBreak="0">
     <w:nsid w:val="69E7096E"/>
     <w:multiLevelType w:val="hybridMultilevel"/>
     <w:tmpl w:val="FF342762"/>
@@ -3128,10 +3741,10 @@
       </w:rPr>
     </w:lvl>
   </w:abstractNum>
-  <w:abstractNum w:abstractNumId="5" w15:restartNumberingAfterBreak="0">
+  <w:abstractNum w:abstractNumId="6" w15:restartNumberingAfterBreak="0">
     <w:nsid w:val="6BC23CA3"/>
     <w:multiLevelType w:val="multilevel"/>
-    <w:tmpl w:val="6B76EE94"/>
+    <w:tmpl w:val="1AFC9CAA"/>
     <w:lvl w:ilvl="0">
       <w:start w:val="1"/>
       <w:numFmt w:val="decimal"/>
@@ -3273,7 +3886,7 @@
       </w:rPr>
     </w:lvl>
   </w:abstractNum>
-  <w:abstractNum w:abstractNumId="6" w15:restartNumberingAfterBreak="0">
+  <w:abstractNum w:abstractNumId="7" w15:restartNumberingAfterBreak="0">
     <w:nsid w:val="6C443E9D"/>
     <w:multiLevelType w:val="hybridMultilevel"/>
     <w:tmpl w:val="91F87710"/>
@@ -3386,7 +3999,7 @@
       </w:rPr>
     </w:lvl>
   </w:abstractNum>
-  <w:abstractNum w:abstractNumId="7" w15:restartNumberingAfterBreak="0">
+  <w:abstractNum w:abstractNumId="8" w15:restartNumberingAfterBreak="0">
     <w:nsid w:val="738A38A4"/>
     <w:multiLevelType w:val="hybridMultilevel"/>
     <w:tmpl w:val="B0346F6A"/>
@@ -3476,70 +4089,73 @@
     </w:lvl>
   </w:abstractNum>
   <w:num w:numId="1" w16cid:durableId="291180953">
+    <w:abstractNumId w:val="6"/>
+  </w:num>
+  <w:num w:numId="2" w16cid:durableId="1888376811">
+    <w:abstractNumId w:val="4"/>
+  </w:num>
+  <w:num w:numId="3" w16cid:durableId="357775056">
+    <w:abstractNumId w:val="3"/>
+  </w:num>
+  <w:num w:numId="4" w16cid:durableId="1576863410">
     <w:abstractNumId w:val="5"/>
   </w:num>
-  <w:num w:numId="2" w16cid:durableId="1888376811">
-    <w:abstractNumId w:val="3"/>
+  <w:num w:numId="5" w16cid:durableId="1600479348">
+    <w:abstractNumId w:val="6"/>
   </w:num>
-  <w:num w:numId="3" w16cid:durableId="357775056">
+  <w:num w:numId="6" w16cid:durableId="78451586">
+    <w:abstractNumId w:val="6"/>
+  </w:num>
+  <w:num w:numId="7" w16cid:durableId="835997526">
+    <w:abstractNumId w:val="6"/>
+  </w:num>
+  <w:num w:numId="8" w16cid:durableId="1032802838">
+    <w:abstractNumId w:val="6"/>
+  </w:num>
+  <w:num w:numId="9" w16cid:durableId="898176998">
+    <w:abstractNumId w:val="7"/>
+  </w:num>
+  <w:num w:numId="10" w16cid:durableId="1357854382">
+    <w:abstractNumId w:val="8"/>
+  </w:num>
+  <w:num w:numId="11" w16cid:durableId="1266495553">
     <w:abstractNumId w:val="2"/>
   </w:num>
-  <w:num w:numId="4" w16cid:durableId="1576863410">
-    <w:abstractNumId w:val="4"/>
+  <w:num w:numId="12" w16cid:durableId="791557855">
+    <w:abstractNumId w:val="1"/>
   </w:num>
-  <w:num w:numId="5" w16cid:durableId="1600479348">
-    <w:abstractNumId w:val="5"/>
-  </w:num>
-  <w:num w:numId="6" w16cid:durableId="78451586">
-    <w:abstractNumId w:val="5"/>
-  </w:num>
-  <w:num w:numId="7" w16cid:durableId="835997526">
-    <w:abstractNumId w:val="5"/>
-  </w:num>
-  <w:num w:numId="8" w16cid:durableId="1032802838">
-    <w:abstractNumId w:val="5"/>
-  </w:num>
-  <w:num w:numId="9" w16cid:durableId="898176998">
+  <w:num w:numId="13" w16cid:durableId="878931505">
     <w:abstractNumId w:val="6"/>
   </w:num>
-  <w:num w:numId="10" w16cid:durableId="1357854382">
-    <w:abstractNumId w:val="7"/>
-  </w:num>
-  <w:num w:numId="11" w16cid:durableId="1266495553">
-    <w:abstractNumId w:val="1"/>
-  </w:num>
-  <w:num w:numId="12" w16cid:durableId="791557855">
-    <w:abstractNumId w:val="0"/>
-  </w:num>
-  <w:num w:numId="13" w16cid:durableId="878931505">
-    <w:abstractNumId w:val="5"/>
-  </w:num>
   <w:num w:numId="14" w16cid:durableId="776145908">
-    <w:abstractNumId w:val="5"/>
+    <w:abstractNumId w:val="6"/>
   </w:num>
   <w:num w:numId="15" w16cid:durableId="8876412">
-    <w:abstractNumId w:val="5"/>
+    <w:abstractNumId w:val="6"/>
   </w:num>
   <w:num w:numId="16" w16cid:durableId="743379780">
-    <w:abstractNumId w:val="5"/>
+    <w:abstractNumId w:val="6"/>
   </w:num>
   <w:num w:numId="17" w16cid:durableId="1469785848">
-    <w:abstractNumId w:val="5"/>
+    <w:abstractNumId w:val="6"/>
   </w:num>
   <w:num w:numId="18" w16cid:durableId="1615558600">
-    <w:abstractNumId w:val="5"/>
+    <w:abstractNumId w:val="6"/>
   </w:num>
   <w:num w:numId="19" w16cid:durableId="1294748369">
-    <w:abstractNumId w:val="5"/>
+    <w:abstractNumId w:val="6"/>
   </w:num>
   <w:num w:numId="20" w16cid:durableId="974070143">
-    <w:abstractNumId w:val="5"/>
+    <w:abstractNumId w:val="6"/>
   </w:num>
   <w:num w:numId="21" w16cid:durableId="2141995431">
-    <w:abstractNumId w:val="5"/>
+    <w:abstractNumId w:val="6"/>
   </w:num>
   <w:num w:numId="22" w16cid:durableId="1665157683">
-    <w:abstractNumId w:val="5"/>
+    <w:abstractNumId w:val="6"/>
+  </w:num>
+  <w:num w:numId="23" w16cid:durableId="1504005164">
+    <w:abstractNumId w:val="0"/>
   </w:num>
   <w:numIdMacAtCleanup w:val="4"/>
 </w:numbering>
@@ -3877,7 +4493,7 @@
     <w:autoRedefine/>
     <w:uiPriority w:val="9"/>
     <w:qFormat/>
-    <w:rsid w:val="00F3549C"/>
+    <w:rsid w:val="00F336DD"/>
     <w:pPr>
       <w:keepNext/>
       <w:numPr>
@@ -4079,7 +4695,7 @@
     <w:name w:val="Título 1 Caráter1"/>
     <w:link w:val="Ttulo1"/>
     <w:uiPriority w:val="9"/>
-    <w:rsid w:val="00F3549C"/>
+    <w:rsid w:val="00F336DD"/>
     <w:rPr>
       <w:rFonts w:cs="Arial"/>
       <w:b/>

--- a/Relatório.docx
+++ b/Relatório.docx
@@ -404,7 +404,7 @@
           <w:noProof/>
           <w:lang w:val="pt-PT"/>
         </w:rPr>
-        <w:t>quinta-feira, 5 de janeiro de 2023</w:t>
+        <w:t>sexta-feira, 6 de janeiro de 2023</w:t>
       </w:r>
       <w:r>
         <w:rPr>
@@ -1773,6 +1773,54 @@
         <w:rPr>
           <w:lang w:val="pt-PT"/>
         </w:rPr>
+        <w:drawing>
+          <wp:inline distT="0" distB="0" distL="0" distR="0" wp14:anchorId="5BA159E2" wp14:editId="25D4BAFC">
+            <wp:extent cx="2066925" cy="4363692"/>
+            <wp:effectExtent l="0" t="0" r="0" b="0"/>
+            <wp:docPr id="1" name="Imagem 1"/>
+            <wp:cNvGraphicFramePr>
+              <a:graphicFrameLocks xmlns:a="http://schemas.openxmlformats.org/drawingml/2006/main" noChangeAspect="1"/>
+            </wp:cNvGraphicFramePr>
+            <a:graphic xmlns:a="http://schemas.openxmlformats.org/drawingml/2006/main">
+              <a:graphicData uri="http://schemas.openxmlformats.org/drawingml/2006/picture">
+                <pic:pic xmlns:pic="http://schemas.openxmlformats.org/drawingml/2006/picture">
+                  <pic:nvPicPr>
+                    <pic:cNvPr id="1" name=""/>
+                    <pic:cNvPicPr/>
+                  </pic:nvPicPr>
+                  <pic:blipFill>
+                    <a:blip r:embed="rId13"/>
+                    <a:stretch>
+                      <a:fillRect/>
+                    </a:stretch>
+                  </pic:blipFill>
+                  <pic:spPr>
+                    <a:xfrm>
+                      <a:off x="0" y="0"/>
+                      <a:ext cx="2072175" cy="4374777"/>
+                    </a:xfrm>
+                    <a:prstGeom prst="rect">
+                      <a:avLst/>
+                    </a:prstGeom>
+                  </pic:spPr>
+                </pic:pic>
+              </a:graphicData>
+            </a:graphic>
+          </wp:inline>
+        </w:drawing>
+      </w:r>
+    </w:p>
+    <w:p>
+      <w:pPr>
+        <w:jc w:val="both"/>
+        <w:rPr>
+          <w:lang w:val="pt-PT"/>
+        </w:rPr>
+      </w:pPr>
+      <w:r>
+        <w:rPr>
+          <w:lang w:val="pt-PT"/>
+        </w:rPr>
         <w:t>-------------------------------- FOTOS SEM EMENTAS E COM EMENTA, COM E SEM FOTO</w:t>
       </w:r>
     </w:p>
@@ -1783,6 +1831,7 @@
       </w:pPr>
       <w:bookmarkStart w:id="7" w:name="_Toc123853923"/>
       <w:r>
+        <w:lastRenderedPageBreak/>
         <w:t>Ecrã de Edição</w:t>
       </w:r>
       <w:bookmarkEnd w:id="7"/>
@@ -1841,28 +1890,298 @@
         <w:jc w:val="both"/>
       </w:pPr>
       <w:bookmarkStart w:id="8" w:name="_Toc123853924"/>
+      <w:r>
+        <w:t>Câmera</w:t>
+      </w:r>
+      <w:bookmarkEnd w:id="8"/>
+    </w:p>
+    <w:p>
+      <w:pPr>
+        <w:jc w:val="both"/>
+        <w:rPr>
+          <w:lang w:val="pt-PT"/>
+        </w:rPr>
+      </w:pPr>
+      <w:r>
+        <w:rPr>
+          <w:lang w:val="pt-PT"/>
+        </w:rPr>
+        <w:t>O ecrã da câmera permite ao utilizador tirar uma fotografia de forma a poder alterar a imagem que representa um menu. É possível utilizar a câmera traseira ou a frontal do dispositivo.</w:t>
+      </w:r>
+    </w:p>
+    <w:p>
+      <w:pPr>
+        <w:jc w:val="both"/>
+        <w:rPr>
+          <w:lang w:val="pt-PT"/>
+        </w:rPr>
+      </w:pPr>
+    </w:p>
+    <w:p>
+      <w:pPr>
+        <w:jc w:val="both"/>
+        <w:rPr>
+          <w:lang w:val="pt-PT"/>
+        </w:rPr>
+      </w:pPr>
+      <w:r>
+        <w:rPr>
+          <w:lang w:val="pt-PT"/>
+        </w:rPr>
+        <w:br w:type="page"/>
+      </w:r>
+    </w:p>
+    <w:p>
+      <w:pPr>
+        <w:rPr>
+          <w:lang w:val="pt-PT"/>
+        </w:rPr>
+      </w:pPr>
+    </w:p>
+    <w:p>
+      <w:pPr>
+        <w:pStyle w:val="Ttulo1"/>
+      </w:pPr>
+      <w:bookmarkStart w:id="9" w:name="_Toc123853925"/>
+      <w:r>
+        <w:t>Animações</w:t>
+      </w:r>
+      <w:bookmarkEnd w:id="9"/>
+    </w:p>
+    <w:p>
+      <w:pPr>
+        <w:jc w:val="both"/>
+        <w:rPr>
+          <w:lang w:val="pt-PT"/>
+        </w:rPr>
+      </w:pPr>
+      <w:r>
+        <w:rPr>
+          <w:lang w:val="pt-PT"/>
+        </w:rPr>
+        <w:t xml:space="preserve">Durante a execução da aplicação é possível verificar algumas animações, nomeadamente a alteração do tamanho do logo da aplicação quando é realizado o pedido de atualização dos menus. </w:t>
+      </w:r>
+    </w:p>
+    <w:p>
+      <w:pPr>
+        <w:jc w:val="both"/>
+        <w:rPr>
+          <w:lang w:val="pt-PT"/>
+        </w:rPr>
+      </w:pPr>
+      <w:r>
+        <w:rPr>
+          <w:lang w:val="pt-PT"/>
+        </w:rPr>
+        <w:t>Existem também animações quando se passa de um ecrã para o outro, sendo a transição do ecrã principal para o ecrã de edição realizada com um slide da direita para a esquerda, e a transição do ecrã de edição para o ecrã da câmera feita com um slide de baixo para cima.</w:t>
+      </w:r>
+    </w:p>
+    <w:p>
+      <w:pPr>
+        <w:rPr>
+          <w:lang w:val="pt-PT"/>
+        </w:rPr>
+      </w:pPr>
+      <w:r>
+        <w:rPr>
+          <w:lang w:val="pt-PT"/>
+        </w:rPr>
+        <w:br w:type="page"/>
+      </w:r>
+    </w:p>
+    <w:p>
+      <w:pPr>
+        <w:rPr>
+          <w:lang w:val="pt-PT"/>
+        </w:rPr>
+      </w:pPr>
+    </w:p>
+    <w:p>
+      <w:pPr>
+        <w:pStyle w:val="Ttulo1"/>
+      </w:pPr>
+      <w:bookmarkStart w:id="10" w:name="_Toc123853926"/>
+      <w:r>
+        <w:t>Classes</w:t>
+      </w:r>
+      <w:bookmarkEnd w:id="10"/>
+    </w:p>
+    <w:p>
+      <w:pPr>
+        <w:jc w:val="both"/>
+        <w:rPr>
+          <w:lang w:val="pt-PT"/>
+        </w:rPr>
+      </w:pPr>
+      <w:r>
+        <w:rPr>
+          <w:lang w:val="pt-PT"/>
+        </w:rPr>
+        <w:t>No decorrer do desenvolvimento do programa sentimos a necessidade de</w:t>
+      </w:r>
+      <w:r>
+        <w:rPr>
+          <w:lang w:val="pt-PT"/>
+        </w:rPr>
+        <w:t xml:space="preserve"> utilizar</w:t>
+      </w:r>
+      <w:r>
+        <w:rPr>
+          <w:lang w:val="pt-PT"/>
+        </w:rPr>
+        <w:t xml:space="preserve"> </w:t>
+      </w:r>
+      <w:r>
+        <w:rPr>
+          <w:lang w:val="pt-PT"/>
+        </w:rPr>
+        <w:t>quatro</w:t>
+      </w:r>
+      <w:r>
+        <w:rPr>
+          <w:lang w:val="pt-PT"/>
+        </w:rPr>
+        <w:t xml:space="preserve"> classes auxiliares, </w:t>
+      </w:r>
+      <w:r>
+        <w:rPr>
+          <w:lang w:val="pt-PT"/>
+        </w:rPr>
+        <w:t>sendo elas:</w:t>
+      </w:r>
+    </w:p>
+    <w:p>
+      <w:pPr>
+        <w:jc w:val="both"/>
+        <w:rPr>
+          <w:lang w:val="pt-PT"/>
+        </w:rPr>
+      </w:pPr>
+    </w:p>
+    <w:p>
+      <w:pPr>
+        <w:pStyle w:val="Ttulo2"/>
+      </w:pPr>
       <w:proofErr w:type="spellStart"/>
       <w:r>
-        <w:t>Câmera</w:t>
-      </w:r>
-      <w:bookmarkEnd w:id="8"/>
+        <w:t>Constants</w:t>
+      </w:r>
       <w:proofErr w:type="spellEnd"/>
     </w:p>
     <w:p>
       <w:pPr>
+        <w:spacing w:line="360" w:lineRule="auto"/>
         <w:jc w:val="both"/>
         <w:rPr>
           <w:lang w:val="pt-PT"/>
         </w:rPr>
       </w:pPr>
-    </w:p>
-    <w:p>
-      <w:pPr>
+      <w:r>
+        <w:rPr>
+          <w:lang w:val="pt-PT"/>
+        </w:rPr>
+        <w:t xml:space="preserve">A classe </w:t>
+      </w:r>
+      <w:proofErr w:type="spellStart"/>
+      <w:r>
+        <w:rPr>
+          <w:i/>
+          <w:iCs/>
+          <w:lang w:val="pt-PT"/>
+        </w:rPr>
+        <w:t>Constants</w:t>
+      </w:r>
+      <w:proofErr w:type="spellEnd"/>
+      <w:r>
+        <w:rPr>
+          <w:lang w:val="pt-PT"/>
+        </w:rPr>
+        <w:t xml:space="preserve"> contem algumas variáveis estáticas, sendo que estas permitem fazer a tradução do nome dos dias da semana para português, converter um número entre 1 e 5 para o dia da semana correspondente, guardam ainda o IP e Porto para o servidor Docker, </w:t>
+      </w:r>
+      <w:proofErr w:type="spellStart"/>
+      <w:r>
+        <w:rPr>
+          <w:lang w:val="pt-PT"/>
+        </w:rPr>
+        <w:t>URL’s</w:t>
+      </w:r>
+      <w:proofErr w:type="spellEnd"/>
+      <w:r>
+        <w:rPr>
+          <w:lang w:val="pt-PT"/>
+        </w:rPr>
+        <w:t xml:space="preserve"> utilizados para </w:t>
+      </w:r>
+      <w:r>
+        <w:rPr>
+          <w:lang w:val="pt-PT"/>
+        </w:rPr>
+        <w:t>aceder às ementas e obter a imagem para uma ementa, bem como as coordenadas do ISEC com o intuito de verificar se o utilizador se encontra muito longe ou não para poder editar uma ementa.</w:t>
+      </w:r>
+    </w:p>
+    <w:p>
+      <w:pPr>
+        <w:spacing w:line="360" w:lineRule="auto"/>
         <w:jc w:val="both"/>
         <w:rPr>
           <w:lang w:val="pt-PT"/>
         </w:rPr>
       </w:pPr>
+    </w:p>
+    <w:p>
+      <w:pPr>
+        <w:jc w:val="center"/>
+        <w:rPr>
+          <w:lang w:val="pt-PT"/>
+        </w:rPr>
+      </w:pPr>
+      <w:r>
+        <w:rPr>
+          <w:lang w:val="pt-PT"/>
+        </w:rPr>
+        <w:drawing>
+          <wp:inline distT="0" distB="0" distL="0" distR="0" wp14:anchorId="1A1166C0" wp14:editId="3C004327">
+            <wp:extent cx="5286375" cy="4437089"/>
+            <wp:effectExtent l="0" t="0" r="0" b="1905"/>
+            <wp:docPr id="7" name="Imagem 7" descr="Uma imagem com texto&#10;&#10;Descrição gerada automaticamente"/>
+            <wp:cNvGraphicFramePr>
+              <a:graphicFrameLocks xmlns:a="http://schemas.openxmlformats.org/drawingml/2006/main" noChangeAspect="1"/>
+            </wp:cNvGraphicFramePr>
+            <a:graphic xmlns:a="http://schemas.openxmlformats.org/drawingml/2006/main">
+              <a:graphicData uri="http://schemas.openxmlformats.org/drawingml/2006/picture">
+                <pic:pic xmlns:pic="http://schemas.openxmlformats.org/drawingml/2006/picture">
+                  <pic:nvPicPr>
+                    <pic:cNvPr id="7" name="Imagem 7" descr="Uma imagem com texto&#10;&#10;Descrição gerada automaticamente"/>
+                    <pic:cNvPicPr/>
+                  </pic:nvPicPr>
+                  <pic:blipFill>
+                    <a:blip r:embed="rId14"/>
+                    <a:stretch>
+                      <a:fillRect/>
+                    </a:stretch>
+                  </pic:blipFill>
+                  <pic:spPr>
+                    <a:xfrm>
+                      <a:off x="0" y="0"/>
+                      <a:ext cx="5292303" cy="4442064"/>
+                    </a:xfrm>
+                    <a:prstGeom prst="rect">
+                      <a:avLst/>
+                    </a:prstGeom>
+                  </pic:spPr>
+                </pic:pic>
+              </a:graphicData>
+            </a:graphic>
+          </wp:inline>
+        </w:drawing>
+      </w:r>
+    </w:p>
+    <w:p>
+      <w:pPr>
+        <w:rPr>
+          <w:lang w:val="pt-PT"/>
+        </w:rPr>
+      </w:pPr>
       <w:r>
         <w:rPr>
           <w:lang w:val="pt-PT"/>
@@ -1879,82 +2198,420 @@
     </w:p>
     <w:p>
       <w:pPr>
+        <w:pStyle w:val="Ttulo2"/>
+      </w:pPr>
+      <w:r>
+        <w:t>Ementa</w:t>
+      </w:r>
+    </w:p>
+    <w:p>
+      <w:pPr>
+        <w:spacing w:line="360" w:lineRule="auto"/>
+        <w:jc w:val="both"/>
+        <w:rPr>
+          <w:noProof/>
+          <w:lang w:val="pt-PT"/>
+        </w:rPr>
+      </w:pPr>
+      <w:r>
+        <w:rPr>
+          <w:noProof/>
+          <w:lang w:val="pt-PT"/>
+        </w:rPr>
+        <w:t xml:space="preserve">A classe Ementa representa a ementa para um determinado dia da semana, possuindo métodos que permitem transformar uma instância da classe para json ou então converter de </w:t>
+      </w:r>
+      <w:r>
+        <w:rPr>
+          <w:noProof/>
+          <w:lang w:val="pt-PT"/>
+        </w:rPr>
+        <w:t>JSON</w:t>
+      </w:r>
+      <w:r>
+        <w:rPr>
+          <w:noProof/>
+          <w:lang w:val="pt-PT"/>
+        </w:rPr>
+        <w:t xml:space="preserve"> para uma instância da classe. Para além das informações recebidas pelo servidor Docker guarda ainda um String onde estará guardada uma imagem, fazendo a conversão de String para Array de bytes de forma a mostrar esta na aplicação. Tem ainda um construtor que recebe todos os atributos da classe.</w:t>
+      </w:r>
+    </w:p>
+    <w:p>
+      <w:pPr>
+        <w:spacing w:line="360" w:lineRule="auto"/>
+        <w:jc w:val="both"/>
+        <w:rPr>
+          <w:noProof/>
+          <w:lang w:val="pt-PT"/>
+        </w:rPr>
+      </w:pPr>
+    </w:p>
+    <w:p>
+      <w:pPr>
+        <w:jc w:val="center"/>
+        <w:rPr>
+          <w:lang w:val="pt-PT"/>
+        </w:rPr>
+      </w:pPr>
+      <w:r>
+        <w:rPr>
+          <w:noProof/>
+          <w:lang w:val="pt-PT"/>
+        </w:rPr>
+        <w:drawing>
+          <wp:inline distT="0" distB="0" distL="0" distR="0" wp14:anchorId="5BAADBEA" wp14:editId="128CC413">
+            <wp:extent cx="5451130" cy="5943600"/>
+            <wp:effectExtent l="0" t="0" r="0" b="0"/>
+            <wp:docPr id="5" name="Imagem 5"/>
+            <wp:cNvGraphicFramePr>
+              <a:graphicFrameLocks xmlns:a="http://schemas.openxmlformats.org/drawingml/2006/main" noChangeAspect="1"/>
+            </wp:cNvGraphicFramePr>
+            <a:graphic xmlns:a="http://schemas.openxmlformats.org/drawingml/2006/main">
+              <a:graphicData uri="http://schemas.openxmlformats.org/drawingml/2006/picture">
+                <pic:pic xmlns:pic="http://schemas.openxmlformats.org/drawingml/2006/picture">
+                  <pic:nvPicPr>
+                    <pic:cNvPr id="0" name="Picture 2"/>
+                    <pic:cNvPicPr>
+                      <a:picLocks noChangeAspect="1" noChangeArrowheads="1"/>
+                    </pic:cNvPicPr>
+                  </pic:nvPicPr>
+                  <pic:blipFill>
+                    <a:blip r:embed="rId15">
+                      <a:extLst>
+                        <a:ext uri="{28A0092B-C50C-407E-A947-70E740481C1C}">
+                          <a14:useLocalDpi xmlns:a14="http://schemas.microsoft.com/office/drawing/2010/main" val="0"/>
+                        </a:ext>
+                      </a:extLst>
+                    </a:blip>
+                    <a:srcRect/>
+                    <a:stretch>
+                      <a:fillRect/>
+                    </a:stretch>
+                  </pic:blipFill>
+                  <pic:spPr bwMode="auto">
+                    <a:xfrm>
+                      <a:off x="0" y="0"/>
+                      <a:ext cx="5455384" cy="5948239"/>
+                    </a:xfrm>
+                    <a:prstGeom prst="rect">
+                      <a:avLst/>
+                    </a:prstGeom>
+                    <a:noFill/>
+                    <a:ln>
+                      <a:noFill/>
+                    </a:ln>
+                  </pic:spPr>
+                </pic:pic>
+              </a:graphicData>
+            </a:graphic>
+          </wp:inline>
+        </w:drawing>
+      </w:r>
+    </w:p>
+    <w:p>
+      <w:pPr>
+        <w:jc w:val="both"/>
+        <w:rPr>
+          <w:lang w:val="pt-PT"/>
+        </w:rPr>
+      </w:pPr>
+    </w:p>
+    <w:p>
+      <w:pPr>
+        <w:rPr>
+          <w:lang w:val="pt-PT"/>
+        </w:rPr>
+      </w:pPr>
+      <w:r>
+        <w:rPr>
+          <w:lang w:val="pt-PT"/>
+        </w:rPr>
+        <w:br w:type="page"/>
+      </w:r>
+    </w:p>
+    <w:p>
+      <w:pPr>
+        <w:jc w:val="both"/>
+        <w:rPr>
+          <w:lang w:val="pt-PT"/>
+        </w:rPr>
+      </w:pPr>
+    </w:p>
+    <w:p>
+      <w:pPr>
+        <w:pStyle w:val="Ttulo2"/>
+      </w:pPr>
+      <w:proofErr w:type="spellStart"/>
+      <w:r>
+        <w:t>DiaSemana</w:t>
+      </w:r>
+      <w:proofErr w:type="spellEnd"/>
+    </w:p>
+    <w:p>
+      <w:pPr>
+        <w:spacing w:line="360" w:lineRule="auto"/>
+        <w:jc w:val="both"/>
+        <w:rPr>
+          <w:lang w:val="pt-PT"/>
+        </w:rPr>
+      </w:pPr>
+      <w:r>
+        <w:rPr>
+          <w:lang w:val="pt-PT"/>
+        </w:rPr>
+        <w:t xml:space="preserve">A classe </w:t>
+      </w:r>
+      <w:proofErr w:type="spellStart"/>
+      <w:r>
+        <w:rPr>
+          <w:i/>
+          <w:iCs/>
+          <w:lang w:val="pt-PT"/>
+        </w:rPr>
+        <w:t>DiaSemana</w:t>
+      </w:r>
+      <w:proofErr w:type="spellEnd"/>
+      <w:r>
+        <w:rPr>
+          <w:lang w:val="pt-PT"/>
+        </w:rPr>
+        <w:t xml:space="preserve"> representa um</w:t>
+      </w:r>
+      <w:r>
+        <w:rPr>
+          <w:lang w:val="pt-PT"/>
+        </w:rPr>
+        <w:t xml:space="preserve"> dia da semana, sendo que é constituído pelo nome do dia em questão, a ementa original para esse dia, e se existir a ementa atualizada.</w:t>
+      </w:r>
+    </w:p>
+    <w:p>
+      <w:pPr>
+        <w:spacing w:line="360" w:lineRule="auto"/>
+        <w:jc w:val="both"/>
+        <w:rPr>
+          <w:lang w:val="pt-PT"/>
+        </w:rPr>
+      </w:pPr>
+      <w:r>
+        <w:rPr>
+          <w:lang w:val="pt-PT"/>
+        </w:rPr>
+        <w:t>Tal como a classe Ementa possui um método que permite inicializar um objeto com dados a partir de JSON.</w:t>
+      </w:r>
+    </w:p>
+    <w:p>
+      <w:pPr>
+        <w:spacing w:line="360" w:lineRule="auto"/>
+        <w:jc w:val="both"/>
+        <w:rPr>
+          <w:lang w:val="pt-PT"/>
+        </w:rPr>
+      </w:pPr>
+    </w:p>
+    <w:p>
+      <w:pPr>
+        <w:jc w:val="center"/>
+        <w:rPr>
+          <w:lang w:val="pt-PT"/>
+        </w:rPr>
+      </w:pPr>
+      <w:r>
+        <w:rPr>
+          <w:lang w:val="pt-PT"/>
+        </w:rPr>
+        <w:drawing>
+          <wp:inline distT="0" distB="0" distL="0" distR="0" wp14:anchorId="778A096E" wp14:editId="2F73539B">
+            <wp:extent cx="5943600" cy="3438013"/>
+            <wp:effectExtent l="0" t="0" r="0" b="0"/>
+            <wp:docPr id="6" name="Imagem 6" descr="Uma imagem com texto&#10;&#10;Descrição gerada automaticamente"/>
+            <wp:cNvGraphicFramePr>
+              <a:graphicFrameLocks xmlns:a="http://schemas.openxmlformats.org/drawingml/2006/main" noChangeAspect="1"/>
+            </wp:cNvGraphicFramePr>
+            <a:graphic xmlns:a="http://schemas.openxmlformats.org/drawingml/2006/main">
+              <a:graphicData uri="http://schemas.openxmlformats.org/drawingml/2006/picture">
+                <pic:pic xmlns:pic="http://schemas.openxmlformats.org/drawingml/2006/picture">
+                  <pic:nvPicPr>
+                    <pic:cNvPr id="6" name="Imagem 6" descr="Uma imagem com texto&#10;&#10;Descrição gerada automaticamente"/>
+                    <pic:cNvPicPr/>
+                  </pic:nvPicPr>
+                  <pic:blipFill>
+                    <a:blip r:embed="rId16"/>
+                    <a:stretch>
+                      <a:fillRect/>
+                    </a:stretch>
+                  </pic:blipFill>
+                  <pic:spPr>
+                    <a:xfrm>
+                      <a:off x="0" y="0"/>
+                      <a:ext cx="5949547" cy="3441453"/>
+                    </a:xfrm>
+                    <a:prstGeom prst="rect">
+                      <a:avLst/>
+                    </a:prstGeom>
+                  </pic:spPr>
+                </pic:pic>
+              </a:graphicData>
+            </a:graphic>
+          </wp:inline>
+        </w:drawing>
+      </w:r>
+    </w:p>
+    <w:p>
+      <w:pPr>
+        <w:rPr>
+          <w:lang w:val="pt-PT"/>
+        </w:rPr>
+      </w:pPr>
+      <w:r>
+        <w:rPr>
+          <w:lang w:val="pt-PT"/>
+        </w:rPr>
+        <w:br w:type="page"/>
+      </w:r>
+    </w:p>
+    <w:p>
+      <w:pPr>
+        <w:rPr>
+          <w:lang w:val="pt-PT"/>
+        </w:rPr>
+      </w:pPr>
+    </w:p>
+    <w:p>
+      <w:pPr>
+        <w:pStyle w:val="Ttulo2"/>
+      </w:pPr>
+      <w:proofErr w:type="spellStart"/>
+      <w:r>
+        <w:t>ArgumentosEditScreen</w:t>
+      </w:r>
+      <w:proofErr w:type="spellEnd"/>
+    </w:p>
+    <w:p>
+      <w:pPr>
+        <w:spacing w:line="360" w:lineRule="auto"/>
+        <w:jc w:val="both"/>
+        <w:rPr>
+          <w:lang w:val="pt-PT"/>
+        </w:rPr>
+      </w:pPr>
+      <w:r>
+        <w:rPr>
+          <w:lang w:val="pt-PT"/>
+        </w:rPr>
+        <w:t xml:space="preserve">A classe </w:t>
+      </w:r>
+      <w:proofErr w:type="spellStart"/>
+      <w:r>
+        <w:rPr>
+          <w:i/>
+          <w:iCs/>
+          <w:lang w:val="pt-PT"/>
+        </w:rPr>
+        <w:t>ArgumentosEditScreen</w:t>
+      </w:r>
+      <w:proofErr w:type="spellEnd"/>
+      <w:r>
+        <w:rPr>
+          <w:lang w:val="pt-PT"/>
+        </w:rPr>
+        <w:t xml:space="preserve"> permite armazenar os dados que serão passados para o ecrã de edição de um menu</w:t>
+      </w:r>
+      <w:r>
+        <w:rPr>
+          <w:lang w:val="pt-PT"/>
+        </w:rPr>
+        <w:t xml:space="preserve"> para determinado dia da semana. Esta classe permite armazenar os dados sobre o dia da semana em questão, bem como uma função que será chamada quando as atualizações do menu forem concluídas.</w:t>
+      </w:r>
+      <w:r>
+        <w:rPr>
+          <w:lang w:val="pt-PT"/>
+        </w:rPr>
+        <w:t xml:space="preserve"> </w:t>
+      </w:r>
+      <w:r>
+        <w:rPr>
+          <w:lang w:val="pt-PT"/>
+        </w:rPr>
+        <w:t>Esta função irá realizar a atualização dos dados no ecrã principal.</w:t>
+      </w:r>
+    </w:p>
+    <w:p>
+      <w:pPr>
+        <w:rPr>
+          <w:lang w:val="pt-PT"/>
+        </w:rPr>
+      </w:pPr>
+    </w:p>
+    <w:p>
+      <w:pPr>
+        <w:rPr>
+          <w:lang w:val="pt-PT"/>
+        </w:rPr>
+      </w:pPr>
+      <w:r>
+        <w:rPr>
+          <w:lang w:val="pt-PT"/>
+        </w:rPr>
+        <w:drawing>
+          <wp:inline distT="0" distB="0" distL="0" distR="0" wp14:anchorId="0066F4BF" wp14:editId="3E7951F5">
+            <wp:extent cx="4934639" cy="1295581"/>
+            <wp:effectExtent l="0" t="0" r="0" b="0"/>
+            <wp:docPr id="8" name="Imagem 8" descr="Uma imagem com texto&#10;&#10;Descrição gerada automaticamente"/>
+            <wp:cNvGraphicFramePr>
+              <a:graphicFrameLocks xmlns:a="http://schemas.openxmlformats.org/drawingml/2006/main" noChangeAspect="1"/>
+            </wp:cNvGraphicFramePr>
+            <a:graphic xmlns:a="http://schemas.openxmlformats.org/drawingml/2006/main">
+              <a:graphicData uri="http://schemas.openxmlformats.org/drawingml/2006/picture">
+                <pic:pic xmlns:pic="http://schemas.openxmlformats.org/drawingml/2006/picture">
+                  <pic:nvPicPr>
+                    <pic:cNvPr id="8" name="Imagem 8" descr="Uma imagem com texto&#10;&#10;Descrição gerada automaticamente"/>
+                    <pic:cNvPicPr/>
+                  </pic:nvPicPr>
+                  <pic:blipFill>
+                    <a:blip r:embed="rId17"/>
+                    <a:stretch>
+                      <a:fillRect/>
+                    </a:stretch>
+                  </pic:blipFill>
+                  <pic:spPr>
+                    <a:xfrm>
+                      <a:off x="0" y="0"/>
+                      <a:ext cx="4934639" cy="1295581"/>
+                    </a:xfrm>
+                    <a:prstGeom prst="rect">
+                      <a:avLst/>
+                    </a:prstGeom>
+                  </pic:spPr>
+                </pic:pic>
+              </a:graphicData>
+            </a:graphic>
+          </wp:inline>
+        </w:drawing>
+      </w:r>
+    </w:p>
+    <w:p>
+      <w:pPr>
+        <w:rPr>
+          <w:lang w:val="pt-PT"/>
+        </w:rPr>
+      </w:pPr>
+      <w:r>
+        <w:rPr>
+          <w:lang w:val="pt-PT"/>
+        </w:rPr>
+        <w:br w:type="page"/>
+      </w:r>
+    </w:p>
+    <w:p>
+      <w:pPr>
+        <w:rPr>
+          <w:lang w:val="pt-PT"/>
+        </w:rPr>
+      </w:pPr>
+    </w:p>
+    <w:p>
+      <w:pPr>
         <w:pStyle w:val="Ttulo1"/>
       </w:pPr>
-      <w:bookmarkStart w:id="9" w:name="_Toc123853925"/>
-      <w:r>
-        <w:t>Animações</w:t>
-      </w:r>
-      <w:bookmarkEnd w:id="9"/>
-    </w:p>
-    <w:p>
-      <w:pPr>
-        <w:rPr>
-          <w:lang w:val="pt-PT"/>
-        </w:rPr>
-      </w:pPr>
-    </w:p>
-    <w:p>
-      <w:pPr>
-        <w:rPr>
-          <w:lang w:val="pt-PT"/>
-        </w:rPr>
-      </w:pPr>
-      <w:r>
-        <w:rPr>
-          <w:lang w:val="pt-PT"/>
-        </w:rPr>
-        <w:br w:type="page"/>
-      </w:r>
-    </w:p>
-    <w:p>
-      <w:pPr>
-        <w:rPr>
-          <w:lang w:val="pt-PT"/>
-        </w:rPr>
-      </w:pPr>
-    </w:p>
-    <w:p>
-      <w:pPr>
-        <w:pStyle w:val="Ttulo1"/>
-      </w:pPr>
-      <w:bookmarkStart w:id="10" w:name="_Toc123853926"/>
-      <w:r>
-        <w:t>Classes</w:t>
-      </w:r>
-      <w:bookmarkEnd w:id="10"/>
-    </w:p>
-    <w:p>
-      <w:pPr>
-        <w:rPr>
-          <w:lang w:val="pt-PT"/>
-        </w:rPr>
-      </w:pPr>
-    </w:p>
-    <w:p>
-      <w:pPr>
-        <w:rPr>
-          <w:lang w:val="pt-PT"/>
-        </w:rPr>
-      </w:pPr>
-      <w:r>
-        <w:rPr>
-          <w:lang w:val="pt-PT"/>
-        </w:rPr>
-        <w:br w:type="page"/>
-      </w:r>
-    </w:p>
-    <w:p>
-      <w:pPr>
-        <w:rPr>
-          <w:lang w:val="pt-PT"/>
-        </w:rPr>
-      </w:pPr>
-    </w:p>
-    <w:p>
-      <w:pPr>
-        <w:pStyle w:val="Ttulo1"/>
-      </w:pPr>
       <w:bookmarkStart w:id="11" w:name="_Toc123853927"/>
       <w:r>
         <w:t>JSON</w:t>
@@ -1963,6 +2620,92 @@
     </w:p>
     <w:p>
       <w:pPr>
+        <w:spacing w:line="360" w:lineRule="auto"/>
+        <w:jc w:val="both"/>
+        <w:rPr>
+          <w:lang w:val="pt-PT"/>
+        </w:rPr>
+      </w:pPr>
+      <w:r>
+        <w:rPr>
+          <w:lang w:val="pt-PT"/>
+        </w:rPr>
+        <w:t xml:space="preserve">O formato JSON é utilizado no contexto da aplicação para receber e enviar pedidos HTTP ao servidor Docker. As classes </w:t>
+      </w:r>
+      <w:r>
+        <w:rPr>
+          <w:i/>
+          <w:iCs/>
+          <w:lang w:val="pt-PT"/>
+        </w:rPr>
+        <w:t>Ementa</w:t>
+      </w:r>
+      <w:r>
+        <w:rPr>
+          <w:lang w:val="pt-PT"/>
+        </w:rPr>
+        <w:t xml:space="preserve"> e </w:t>
+      </w:r>
+      <w:proofErr w:type="spellStart"/>
+      <w:r>
+        <w:rPr>
+          <w:i/>
+          <w:iCs/>
+          <w:lang w:val="pt-PT"/>
+        </w:rPr>
+        <w:t>DiaSemana</w:t>
+      </w:r>
+      <w:proofErr w:type="spellEnd"/>
+      <w:r>
+        <w:rPr>
+          <w:lang w:val="pt-PT"/>
+        </w:rPr>
+        <w:t xml:space="preserve"> permitem armazenar estes dados diretamente, possuindo métodos que </w:t>
+      </w:r>
+      <w:r>
+        <w:rPr>
+          <w:lang w:val="pt-PT"/>
+        </w:rPr>
+        <w:t>transformam o objeto JSON recebido numa instância da classe.</w:t>
+      </w:r>
+      <w:r>
+        <w:rPr>
+          <w:lang w:val="pt-PT"/>
+        </w:rPr>
+        <w:t xml:space="preserve"> </w:t>
+      </w:r>
+      <w:r>
+        <w:rPr>
+          <w:lang w:val="pt-PT"/>
+        </w:rPr>
+        <w:t>São efetuados dois pedidos HTTP em que o formato utilizado é o JSON, sendo que existe um terceiro pedido HTTP que não utiliza o formato JSON, sendo</w:t>
+      </w:r>
+      <w:r>
+        <w:rPr>
+          <w:lang w:val="pt-PT"/>
+        </w:rPr>
+        <w:t xml:space="preserve"> este</w:t>
+      </w:r>
+      <w:r>
+        <w:rPr>
+          <w:lang w:val="pt-PT"/>
+        </w:rPr>
+        <w:t xml:space="preserve"> o pedido que obtém a imagem para um determinado dia.</w:t>
+      </w:r>
+    </w:p>
+    <w:p>
+      <w:pPr>
+        <w:spacing w:line="360" w:lineRule="auto"/>
+        <w:jc w:val="both"/>
+        <w:rPr>
+          <w:lang w:val="pt-PT"/>
+        </w:rPr>
+      </w:pPr>
+    </w:p>
+    <w:p>
+      <w:pPr>
+        <w:spacing w:line="360" w:lineRule="auto"/>
+        <w:jc w:val="both"/>
         <w:rPr>
           <w:lang w:val="pt-PT"/>
         </w:rPr>
@@ -2040,20 +2783,18 @@
         <w:pStyle w:val="Ttulo1"/>
       </w:pPr>
       <w:bookmarkStart w:id="13" w:name="_Toc123853929"/>
-      <w:proofErr w:type="spellStart"/>
       <w:r>
         <w:t>Câmera</w:t>
       </w:r>
       <w:bookmarkEnd w:id="13"/>
-      <w:proofErr w:type="spellEnd"/>
-    </w:p>
-    <w:p>
-      <w:pPr>
-        <w:rPr>
-          <w:lang w:val="pt-PT"/>
-        </w:rPr>
-      </w:pPr>
-      <w:hyperlink r:id="rId13" w:history="1">
+    </w:p>
+    <w:p>
+      <w:pPr>
+        <w:rPr>
+          <w:lang w:val="pt-PT"/>
+        </w:rPr>
+      </w:pPr>
+      <w:hyperlink r:id="rId18" w:history="1">
         <w:r>
           <w:rPr>
             <w:rStyle w:val="Hiperligao"/>
@@ -2742,7 +3483,7 @@
           <w:noProof/>
           <w:lang w:val="pt-PT"/>
         </w:rPr>
-        <w:t>05-01-2023</w:t>
+        <w:t>06-01-2023</w:t>
       </w:r>
       <w:r>
         <w:rPr>
@@ -3041,7 +3782,7 @@
         <v:path o:extrusionok="f" gradientshapeok="t" o:connecttype="rect"/>
         <o:lock v:ext="edit" aspectratio="t"/>
       </v:shapetype>
-      <v:shape id="_x0000_i1094" type="#_x0000_t75" style="width:10.65pt;height:10.65pt" o:bullet="t">
+      <v:shape id="_x0000_i1071" type="#_x0000_t75" style="width:10.5pt;height:10.5pt" o:bullet="t">
         <v:imagedata r:id="rId1" o:title="mso2A"/>
       </v:shape>
     </w:pict>

--- a/Relatório.docx
+++ b/Relatório.docx
@@ -512,7 +512,7 @@
         </w:rPr>
         <w:fldChar w:fldCharType="separate"/>
       </w:r>
-      <w:hyperlink w:anchor="_Toc123853921" w:history="1">
+      <w:hyperlink w:anchor="_Toc123947882" w:history="1">
         <w:r>
           <w:rPr>
             <w:rStyle w:val="Hiperligao"/>
@@ -559,7 +559,7 @@
             <w:noProof/>
             <w:webHidden/>
           </w:rPr>
-          <w:instrText xml:space="preserve"> PAGEREF _Toc123853921 \h </w:instrText>
+          <w:instrText xml:space="preserve"> PAGEREF _Toc123947882 \h </w:instrText>
         </w:r>
         <w:r>
           <w:rPr>
@@ -606,7 +606,7 @@
           <w:lang w:val="pt-PT" w:eastAsia="pt-PT"/>
         </w:rPr>
       </w:pPr>
-      <w:hyperlink w:anchor="_Toc123853922" w:history="1">
+      <w:hyperlink w:anchor="_Toc123947883" w:history="1">
         <w:r>
           <w:rPr>
             <w:rStyle w:val="Hiperligao"/>
@@ -651,7 +651,7 @@
             <w:noProof/>
             <w:webHidden/>
           </w:rPr>
-          <w:instrText xml:space="preserve"> PAGEREF _Toc123853922 \h </w:instrText>
+          <w:instrText xml:space="preserve"> PAGEREF _Toc123947883 \h </w:instrText>
         </w:r>
         <w:r>
           <w:rPr>
@@ -698,7 +698,7 @@
           <w:lang w:val="pt-PT" w:eastAsia="pt-PT"/>
         </w:rPr>
       </w:pPr>
-      <w:hyperlink w:anchor="_Toc123853923" w:history="1">
+      <w:hyperlink w:anchor="_Toc123947884" w:history="1">
         <w:r>
           <w:rPr>
             <w:rStyle w:val="Hiperligao"/>
@@ -743,7 +743,7 @@
             <w:noProof/>
             <w:webHidden/>
           </w:rPr>
-          <w:instrText xml:space="preserve"> PAGEREF _Toc123853923 \h </w:instrText>
+          <w:instrText xml:space="preserve"> PAGEREF _Toc123947884 \h </w:instrText>
         </w:r>
         <w:r>
           <w:rPr>
@@ -763,7 +763,7 @@
             <w:noProof/>
             <w:webHidden/>
           </w:rPr>
-          <w:t>1</w:t>
+          <w:t>2</w:t>
         </w:r>
         <w:r>
           <w:rPr>
@@ -790,7 +790,7 @@
           <w:lang w:val="pt-PT" w:eastAsia="pt-PT"/>
         </w:rPr>
       </w:pPr>
-      <w:hyperlink w:anchor="_Toc123853924" w:history="1">
+      <w:hyperlink w:anchor="_Toc123947885" w:history="1">
         <w:r>
           <w:rPr>
             <w:rStyle w:val="Hiperligao"/>
@@ -814,7 +814,7 @@
             <w:rStyle w:val="Hiperligao"/>
             <w:noProof/>
           </w:rPr>
-          <w:t>Câmera</w:t>
+          <w:t>Câmara</w:t>
         </w:r>
         <w:r>
           <w:rPr>
@@ -835,7 +835,7 @@
             <w:noProof/>
             <w:webHidden/>
           </w:rPr>
-          <w:instrText xml:space="preserve"> PAGEREF _Toc123853924 \h </w:instrText>
+          <w:instrText xml:space="preserve"> PAGEREF _Toc123947885 \h </w:instrText>
         </w:r>
         <w:r>
           <w:rPr>
@@ -855,7 +855,7 @@
             <w:noProof/>
             <w:webHidden/>
           </w:rPr>
-          <w:t>1</w:t>
+          <w:t>3</w:t>
         </w:r>
         <w:r>
           <w:rPr>
@@ -884,7 +884,7 @@
           <w:lang w:val="pt-PT" w:eastAsia="pt-PT"/>
         </w:rPr>
       </w:pPr>
-      <w:hyperlink w:anchor="_Toc123853925" w:history="1">
+      <w:hyperlink w:anchor="_Toc123947886" w:history="1">
         <w:r>
           <w:rPr>
             <w:rStyle w:val="Hiperligao"/>
@@ -931,7 +931,7 @@
             <w:noProof/>
             <w:webHidden/>
           </w:rPr>
-          <w:instrText xml:space="preserve"> PAGEREF _Toc123853925 \h </w:instrText>
+          <w:instrText xml:space="preserve"> PAGEREF _Toc123947886 \h </w:instrText>
         </w:r>
         <w:r>
           <w:rPr>
@@ -951,7 +951,191 @@
             <w:noProof/>
             <w:webHidden/>
           </w:rPr>
-          <w:t>2</w:t>
+          <w:t>4</w:t>
+        </w:r>
+        <w:r>
+          <w:rPr>
+            <w:noProof/>
+            <w:webHidden/>
+          </w:rPr>
+          <w:fldChar w:fldCharType="end"/>
+        </w:r>
+      </w:hyperlink>
+    </w:p>
+    <w:p>
+      <w:pPr>
+        <w:pStyle w:val="ndice2"/>
+        <w:tabs>
+          <w:tab w:val="left" w:pos="960"/>
+          <w:tab w:val="right" w:leader="dot" w:pos="9628"/>
+        </w:tabs>
+        <w:rPr>
+          <w:rFonts w:asciiTheme="minorHAnsi" w:eastAsiaTheme="minorEastAsia" w:hAnsiTheme="minorHAnsi" w:cstheme="minorBidi"/>
+          <w:smallCaps w:val="0"/>
+          <w:noProof/>
+          <w:sz w:val="22"/>
+          <w:szCs w:val="22"/>
+          <w:lang w:val="pt-PT" w:eastAsia="pt-PT"/>
+        </w:rPr>
+      </w:pPr>
+      <w:hyperlink w:anchor="_Toc123947887" w:history="1">
+        <w:r>
+          <w:rPr>
+            <w:rStyle w:val="Hiperligao"/>
+            <w:noProof/>
+          </w:rPr>
+          <w:t>2.1</w:t>
+        </w:r>
+        <w:r>
+          <w:rPr>
+            <w:rFonts w:asciiTheme="minorHAnsi" w:eastAsiaTheme="minorEastAsia" w:hAnsiTheme="minorHAnsi" w:cstheme="minorBidi"/>
+            <w:smallCaps w:val="0"/>
+            <w:noProof/>
+            <w:sz w:val="22"/>
+            <w:szCs w:val="22"/>
+            <w:lang w:val="pt-PT" w:eastAsia="pt-PT"/>
+          </w:rPr>
+          <w:tab/>
+        </w:r>
+        <w:r>
+          <w:rPr>
+            <w:rStyle w:val="Hiperligao"/>
+            <w:noProof/>
+          </w:rPr>
+          <w:t>Atualizar dados</w:t>
+        </w:r>
+        <w:r>
+          <w:rPr>
+            <w:noProof/>
+            <w:webHidden/>
+          </w:rPr>
+          <w:tab/>
+        </w:r>
+        <w:r>
+          <w:rPr>
+            <w:noProof/>
+            <w:webHidden/>
+          </w:rPr>
+          <w:fldChar w:fldCharType="begin"/>
+        </w:r>
+        <w:r>
+          <w:rPr>
+            <w:noProof/>
+            <w:webHidden/>
+          </w:rPr>
+          <w:instrText xml:space="preserve"> PAGEREF _Toc123947887 \h </w:instrText>
+        </w:r>
+        <w:r>
+          <w:rPr>
+            <w:noProof/>
+            <w:webHidden/>
+          </w:rPr>
+        </w:r>
+        <w:r>
+          <w:rPr>
+            <w:noProof/>
+            <w:webHidden/>
+          </w:rPr>
+          <w:fldChar w:fldCharType="separate"/>
+        </w:r>
+        <w:r>
+          <w:rPr>
+            <w:noProof/>
+            <w:webHidden/>
+          </w:rPr>
+          <w:t>4</w:t>
+        </w:r>
+        <w:r>
+          <w:rPr>
+            <w:noProof/>
+            <w:webHidden/>
+          </w:rPr>
+          <w:fldChar w:fldCharType="end"/>
+        </w:r>
+      </w:hyperlink>
+    </w:p>
+    <w:p>
+      <w:pPr>
+        <w:pStyle w:val="ndice2"/>
+        <w:tabs>
+          <w:tab w:val="left" w:pos="960"/>
+          <w:tab w:val="right" w:leader="dot" w:pos="9628"/>
+        </w:tabs>
+        <w:rPr>
+          <w:rFonts w:asciiTheme="minorHAnsi" w:eastAsiaTheme="minorEastAsia" w:hAnsiTheme="minorHAnsi" w:cstheme="minorBidi"/>
+          <w:smallCaps w:val="0"/>
+          <w:noProof/>
+          <w:sz w:val="22"/>
+          <w:szCs w:val="22"/>
+          <w:lang w:val="pt-PT" w:eastAsia="pt-PT"/>
+        </w:rPr>
+      </w:pPr>
+      <w:hyperlink w:anchor="_Toc123947888" w:history="1">
+        <w:r>
+          <w:rPr>
+            <w:rStyle w:val="Hiperligao"/>
+            <w:noProof/>
+          </w:rPr>
+          <w:t>2.2</w:t>
+        </w:r>
+        <w:r>
+          <w:rPr>
+            <w:rFonts w:asciiTheme="minorHAnsi" w:eastAsiaTheme="minorEastAsia" w:hAnsiTheme="minorHAnsi" w:cstheme="minorBidi"/>
+            <w:smallCaps w:val="0"/>
+            <w:noProof/>
+            <w:sz w:val="22"/>
+            <w:szCs w:val="22"/>
+            <w:lang w:val="pt-PT" w:eastAsia="pt-PT"/>
+          </w:rPr>
+          <w:tab/>
+        </w:r>
+        <w:r>
+          <w:rPr>
+            <w:rStyle w:val="Hiperligao"/>
+            <w:noProof/>
+          </w:rPr>
+          <w:t>Transição de ecrãs</w:t>
+        </w:r>
+        <w:r>
+          <w:rPr>
+            <w:noProof/>
+            <w:webHidden/>
+          </w:rPr>
+          <w:tab/>
+        </w:r>
+        <w:r>
+          <w:rPr>
+            <w:noProof/>
+            <w:webHidden/>
+          </w:rPr>
+          <w:fldChar w:fldCharType="begin"/>
+        </w:r>
+        <w:r>
+          <w:rPr>
+            <w:noProof/>
+            <w:webHidden/>
+          </w:rPr>
+          <w:instrText xml:space="preserve"> PAGEREF _Toc123947888 \h </w:instrText>
+        </w:r>
+        <w:r>
+          <w:rPr>
+            <w:noProof/>
+            <w:webHidden/>
+          </w:rPr>
+        </w:r>
+        <w:r>
+          <w:rPr>
+            <w:noProof/>
+            <w:webHidden/>
+          </w:rPr>
+          <w:fldChar w:fldCharType="separate"/>
+        </w:r>
+        <w:r>
+          <w:rPr>
+            <w:noProof/>
+            <w:webHidden/>
+          </w:rPr>
+          <w:t>5</w:t>
         </w:r>
         <w:r>
           <w:rPr>
@@ -980,7 +1164,7 @@
           <w:lang w:val="pt-PT" w:eastAsia="pt-PT"/>
         </w:rPr>
       </w:pPr>
-      <w:hyperlink w:anchor="_Toc123853926" w:history="1">
+      <w:hyperlink w:anchor="_Toc123947889" w:history="1">
         <w:r>
           <w:rPr>
             <w:rStyle w:val="Hiperligao"/>
@@ -1027,7 +1211,7 @@
             <w:noProof/>
             <w:webHidden/>
           </w:rPr>
-          <w:instrText xml:space="preserve"> PAGEREF _Toc123853926 \h </w:instrText>
+          <w:instrText xml:space="preserve"> PAGEREF _Toc123947889 \h </w:instrText>
         </w:r>
         <w:r>
           <w:rPr>
@@ -1047,7 +1231,375 @@
             <w:noProof/>
             <w:webHidden/>
           </w:rPr>
-          <w:t>3</w:t>
+          <w:t>6</w:t>
+        </w:r>
+        <w:r>
+          <w:rPr>
+            <w:noProof/>
+            <w:webHidden/>
+          </w:rPr>
+          <w:fldChar w:fldCharType="end"/>
+        </w:r>
+      </w:hyperlink>
+    </w:p>
+    <w:p>
+      <w:pPr>
+        <w:pStyle w:val="ndice2"/>
+        <w:tabs>
+          <w:tab w:val="left" w:pos="960"/>
+          <w:tab w:val="right" w:leader="dot" w:pos="9628"/>
+        </w:tabs>
+        <w:rPr>
+          <w:rFonts w:asciiTheme="minorHAnsi" w:eastAsiaTheme="minorEastAsia" w:hAnsiTheme="minorHAnsi" w:cstheme="minorBidi"/>
+          <w:smallCaps w:val="0"/>
+          <w:noProof/>
+          <w:sz w:val="22"/>
+          <w:szCs w:val="22"/>
+          <w:lang w:val="pt-PT" w:eastAsia="pt-PT"/>
+        </w:rPr>
+      </w:pPr>
+      <w:hyperlink w:anchor="_Toc123947890" w:history="1">
+        <w:r>
+          <w:rPr>
+            <w:rStyle w:val="Hiperligao"/>
+            <w:noProof/>
+          </w:rPr>
+          <w:t>3.1</w:t>
+        </w:r>
+        <w:r>
+          <w:rPr>
+            <w:rFonts w:asciiTheme="minorHAnsi" w:eastAsiaTheme="minorEastAsia" w:hAnsiTheme="minorHAnsi" w:cstheme="minorBidi"/>
+            <w:smallCaps w:val="0"/>
+            <w:noProof/>
+            <w:sz w:val="22"/>
+            <w:szCs w:val="22"/>
+            <w:lang w:val="pt-PT" w:eastAsia="pt-PT"/>
+          </w:rPr>
+          <w:tab/>
+        </w:r>
+        <w:r>
+          <w:rPr>
+            <w:rStyle w:val="Hiperligao"/>
+            <w:noProof/>
+          </w:rPr>
+          <w:t>Constants</w:t>
+        </w:r>
+        <w:r>
+          <w:rPr>
+            <w:noProof/>
+            <w:webHidden/>
+          </w:rPr>
+          <w:tab/>
+        </w:r>
+        <w:r>
+          <w:rPr>
+            <w:noProof/>
+            <w:webHidden/>
+          </w:rPr>
+          <w:fldChar w:fldCharType="begin"/>
+        </w:r>
+        <w:r>
+          <w:rPr>
+            <w:noProof/>
+            <w:webHidden/>
+          </w:rPr>
+          <w:instrText xml:space="preserve"> PAGEREF _Toc123947890 \h </w:instrText>
+        </w:r>
+        <w:r>
+          <w:rPr>
+            <w:noProof/>
+            <w:webHidden/>
+          </w:rPr>
+        </w:r>
+        <w:r>
+          <w:rPr>
+            <w:noProof/>
+            <w:webHidden/>
+          </w:rPr>
+          <w:fldChar w:fldCharType="separate"/>
+        </w:r>
+        <w:r>
+          <w:rPr>
+            <w:noProof/>
+            <w:webHidden/>
+          </w:rPr>
+          <w:t>6</w:t>
+        </w:r>
+        <w:r>
+          <w:rPr>
+            <w:noProof/>
+            <w:webHidden/>
+          </w:rPr>
+          <w:fldChar w:fldCharType="end"/>
+        </w:r>
+      </w:hyperlink>
+    </w:p>
+    <w:p>
+      <w:pPr>
+        <w:pStyle w:val="ndice2"/>
+        <w:tabs>
+          <w:tab w:val="left" w:pos="960"/>
+          <w:tab w:val="right" w:leader="dot" w:pos="9628"/>
+        </w:tabs>
+        <w:rPr>
+          <w:rFonts w:asciiTheme="minorHAnsi" w:eastAsiaTheme="minorEastAsia" w:hAnsiTheme="minorHAnsi" w:cstheme="minorBidi"/>
+          <w:smallCaps w:val="0"/>
+          <w:noProof/>
+          <w:sz w:val="22"/>
+          <w:szCs w:val="22"/>
+          <w:lang w:val="pt-PT" w:eastAsia="pt-PT"/>
+        </w:rPr>
+      </w:pPr>
+      <w:hyperlink w:anchor="_Toc123947891" w:history="1">
+        <w:r>
+          <w:rPr>
+            <w:rStyle w:val="Hiperligao"/>
+            <w:noProof/>
+          </w:rPr>
+          <w:t>3.2</w:t>
+        </w:r>
+        <w:r>
+          <w:rPr>
+            <w:rFonts w:asciiTheme="minorHAnsi" w:eastAsiaTheme="minorEastAsia" w:hAnsiTheme="minorHAnsi" w:cstheme="minorBidi"/>
+            <w:smallCaps w:val="0"/>
+            <w:noProof/>
+            <w:sz w:val="22"/>
+            <w:szCs w:val="22"/>
+            <w:lang w:val="pt-PT" w:eastAsia="pt-PT"/>
+          </w:rPr>
+          <w:tab/>
+        </w:r>
+        <w:r>
+          <w:rPr>
+            <w:rStyle w:val="Hiperligao"/>
+            <w:noProof/>
+          </w:rPr>
+          <w:t>Ementa</w:t>
+        </w:r>
+        <w:r>
+          <w:rPr>
+            <w:noProof/>
+            <w:webHidden/>
+          </w:rPr>
+          <w:tab/>
+        </w:r>
+        <w:r>
+          <w:rPr>
+            <w:noProof/>
+            <w:webHidden/>
+          </w:rPr>
+          <w:fldChar w:fldCharType="begin"/>
+        </w:r>
+        <w:r>
+          <w:rPr>
+            <w:noProof/>
+            <w:webHidden/>
+          </w:rPr>
+          <w:instrText xml:space="preserve"> PAGEREF _Toc123947891 \h </w:instrText>
+        </w:r>
+        <w:r>
+          <w:rPr>
+            <w:noProof/>
+            <w:webHidden/>
+          </w:rPr>
+        </w:r>
+        <w:r>
+          <w:rPr>
+            <w:noProof/>
+            <w:webHidden/>
+          </w:rPr>
+          <w:fldChar w:fldCharType="separate"/>
+        </w:r>
+        <w:r>
+          <w:rPr>
+            <w:noProof/>
+            <w:webHidden/>
+          </w:rPr>
+          <w:t>7</w:t>
+        </w:r>
+        <w:r>
+          <w:rPr>
+            <w:noProof/>
+            <w:webHidden/>
+          </w:rPr>
+          <w:fldChar w:fldCharType="end"/>
+        </w:r>
+      </w:hyperlink>
+    </w:p>
+    <w:p>
+      <w:pPr>
+        <w:pStyle w:val="ndice2"/>
+        <w:tabs>
+          <w:tab w:val="left" w:pos="960"/>
+          <w:tab w:val="right" w:leader="dot" w:pos="9628"/>
+        </w:tabs>
+        <w:rPr>
+          <w:rFonts w:asciiTheme="minorHAnsi" w:eastAsiaTheme="minorEastAsia" w:hAnsiTheme="minorHAnsi" w:cstheme="minorBidi"/>
+          <w:smallCaps w:val="0"/>
+          <w:noProof/>
+          <w:sz w:val="22"/>
+          <w:szCs w:val="22"/>
+          <w:lang w:val="pt-PT" w:eastAsia="pt-PT"/>
+        </w:rPr>
+      </w:pPr>
+      <w:hyperlink w:anchor="_Toc123947892" w:history="1">
+        <w:r>
+          <w:rPr>
+            <w:rStyle w:val="Hiperligao"/>
+            <w:noProof/>
+          </w:rPr>
+          <w:t>3.3</w:t>
+        </w:r>
+        <w:r>
+          <w:rPr>
+            <w:rFonts w:asciiTheme="minorHAnsi" w:eastAsiaTheme="minorEastAsia" w:hAnsiTheme="minorHAnsi" w:cstheme="minorBidi"/>
+            <w:smallCaps w:val="0"/>
+            <w:noProof/>
+            <w:sz w:val="22"/>
+            <w:szCs w:val="22"/>
+            <w:lang w:val="pt-PT" w:eastAsia="pt-PT"/>
+          </w:rPr>
+          <w:tab/>
+        </w:r>
+        <w:r>
+          <w:rPr>
+            <w:rStyle w:val="Hiperligao"/>
+            <w:noProof/>
+          </w:rPr>
+          <w:t>DiaSemana</w:t>
+        </w:r>
+        <w:r>
+          <w:rPr>
+            <w:noProof/>
+            <w:webHidden/>
+          </w:rPr>
+          <w:tab/>
+        </w:r>
+        <w:r>
+          <w:rPr>
+            <w:noProof/>
+            <w:webHidden/>
+          </w:rPr>
+          <w:fldChar w:fldCharType="begin"/>
+        </w:r>
+        <w:r>
+          <w:rPr>
+            <w:noProof/>
+            <w:webHidden/>
+          </w:rPr>
+          <w:instrText xml:space="preserve"> PAGEREF _Toc123947892 \h </w:instrText>
+        </w:r>
+        <w:r>
+          <w:rPr>
+            <w:noProof/>
+            <w:webHidden/>
+          </w:rPr>
+        </w:r>
+        <w:r>
+          <w:rPr>
+            <w:noProof/>
+            <w:webHidden/>
+          </w:rPr>
+          <w:fldChar w:fldCharType="separate"/>
+        </w:r>
+        <w:r>
+          <w:rPr>
+            <w:noProof/>
+            <w:webHidden/>
+          </w:rPr>
+          <w:t>8</w:t>
+        </w:r>
+        <w:r>
+          <w:rPr>
+            <w:noProof/>
+            <w:webHidden/>
+          </w:rPr>
+          <w:fldChar w:fldCharType="end"/>
+        </w:r>
+      </w:hyperlink>
+    </w:p>
+    <w:p>
+      <w:pPr>
+        <w:pStyle w:val="ndice2"/>
+        <w:tabs>
+          <w:tab w:val="left" w:pos="960"/>
+          <w:tab w:val="right" w:leader="dot" w:pos="9628"/>
+        </w:tabs>
+        <w:rPr>
+          <w:rFonts w:asciiTheme="minorHAnsi" w:eastAsiaTheme="minorEastAsia" w:hAnsiTheme="minorHAnsi" w:cstheme="minorBidi"/>
+          <w:smallCaps w:val="0"/>
+          <w:noProof/>
+          <w:sz w:val="22"/>
+          <w:szCs w:val="22"/>
+          <w:lang w:val="pt-PT" w:eastAsia="pt-PT"/>
+        </w:rPr>
+      </w:pPr>
+      <w:hyperlink w:anchor="_Toc123947893" w:history="1">
+        <w:r>
+          <w:rPr>
+            <w:rStyle w:val="Hiperligao"/>
+            <w:noProof/>
+          </w:rPr>
+          <w:t>3.4</w:t>
+        </w:r>
+        <w:r>
+          <w:rPr>
+            <w:rFonts w:asciiTheme="minorHAnsi" w:eastAsiaTheme="minorEastAsia" w:hAnsiTheme="minorHAnsi" w:cstheme="minorBidi"/>
+            <w:smallCaps w:val="0"/>
+            <w:noProof/>
+            <w:sz w:val="22"/>
+            <w:szCs w:val="22"/>
+            <w:lang w:val="pt-PT" w:eastAsia="pt-PT"/>
+          </w:rPr>
+          <w:tab/>
+        </w:r>
+        <w:r>
+          <w:rPr>
+            <w:rStyle w:val="Hiperligao"/>
+            <w:noProof/>
+          </w:rPr>
+          <w:t>ArgumentosEditScreen</w:t>
+        </w:r>
+        <w:r>
+          <w:rPr>
+            <w:noProof/>
+            <w:webHidden/>
+          </w:rPr>
+          <w:tab/>
+        </w:r>
+        <w:r>
+          <w:rPr>
+            <w:noProof/>
+            <w:webHidden/>
+          </w:rPr>
+          <w:fldChar w:fldCharType="begin"/>
+        </w:r>
+        <w:r>
+          <w:rPr>
+            <w:noProof/>
+            <w:webHidden/>
+          </w:rPr>
+          <w:instrText xml:space="preserve"> PAGEREF _Toc123947893 \h </w:instrText>
+        </w:r>
+        <w:r>
+          <w:rPr>
+            <w:noProof/>
+            <w:webHidden/>
+          </w:rPr>
+        </w:r>
+        <w:r>
+          <w:rPr>
+            <w:noProof/>
+            <w:webHidden/>
+          </w:rPr>
+          <w:fldChar w:fldCharType="separate"/>
+        </w:r>
+        <w:r>
+          <w:rPr>
+            <w:noProof/>
+            <w:webHidden/>
+          </w:rPr>
+          <w:t>9</w:t>
         </w:r>
         <w:r>
           <w:rPr>
@@ -1076,7 +1628,7 @@
           <w:lang w:val="pt-PT" w:eastAsia="pt-PT"/>
         </w:rPr>
       </w:pPr>
-      <w:hyperlink w:anchor="_Toc123853927" w:history="1">
+      <w:hyperlink w:anchor="_Toc123947894" w:history="1">
         <w:r>
           <w:rPr>
             <w:rStyle w:val="Hiperligao"/>
@@ -1123,7 +1675,7 @@
             <w:noProof/>
             <w:webHidden/>
           </w:rPr>
-          <w:instrText xml:space="preserve"> PAGEREF _Toc123853927 \h </w:instrText>
+          <w:instrText xml:space="preserve"> PAGEREF _Toc123947894 \h </w:instrText>
         </w:r>
         <w:r>
           <w:rPr>
@@ -1143,7 +1695,7 @@
             <w:noProof/>
             <w:webHidden/>
           </w:rPr>
-          <w:t>4</w:t>
+          <w:t>10</w:t>
         </w:r>
         <w:r>
           <w:rPr>
@@ -1172,7 +1724,7 @@
           <w:lang w:val="pt-PT" w:eastAsia="pt-PT"/>
         </w:rPr>
       </w:pPr>
-      <w:hyperlink w:anchor="_Toc123853928" w:history="1">
+      <w:hyperlink w:anchor="_Toc123947895" w:history="1">
         <w:r>
           <w:rPr>
             <w:rStyle w:val="Hiperligao"/>
@@ -1219,7 +1771,7 @@
             <w:noProof/>
             <w:webHidden/>
           </w:rPr>
-          <w:instrText xml:space="preserve"> PAGEREF _Toc123853928 \h </w:instrText>
+          <w:instrText xml:space="preserve"> PAGEREF _Toc123947895 \h </w:instrText>
         </w:r>
         <w:r>
           <w:rPr>
@@ -1239,7 +1791,7 @@
             <w:noProof/>
             <w:webHidden/>
           </w:rPr>
-          <w:t>5</w:t>
+          <w:t>11</w:t>
         </w:r>
         <w:r>
           <w:rPr>
@@ -1268,7 +1820,7 @@
           <w:lang w:val="pt-PT" w:eastAsia="pt-PT"/>
         </w:rPr>
       </w:pPr>
-      <w:hyperlink w:anchor="_Toc123853929" w:history="1">
+      <w:hyperlink w:anchor="_Toc123947896" w:history="1">
         <w:r>
           <w:rPr>
             <w:rStyle w:val="Hiperligao"/>
@@ -1315,7 +1867,7 @@
             <w:noProof/>
             <w:webHidden/>
           </w:rPr>
-          <w:instrText xml:space="preserve"> PAGEREF _Toc123853929 \h </w:instrText>
+          <w:instrText xml:space="preserve"> PAGEREF _Toc123947896 \h </w:instrText>
         </w:r>
         <w:r>
           <w:rPr>
@@ -1335,7 +1887,7 @@
             <w:noProof/>
             <w:webHidden/>
           </w:rPr>
-          <w:t>6</w:t>
+          <w:t>12</w:t>
         </w:r>
         <w:r>
           <w:rPr>
@@ -1364,7 +1916,7 @@
           <w:lang w:val="pt-PT" w:eastAsia="pt-PT"/>
         </w:rPr>
       </w:pPr>
-      <w:hyperlink w:anchor="_Toc123853930" w:history="1">
+      <w:hyperlink w:anchor="_Toc123947897" w:history="1">
         <w:r>
           <w:rPr>
             <w:rStyle w:val="Hiperligao"/>
@@ -1411,7 +1963,7 @@
             <w:noProof/>
             <w:webHidden/>
           </w:rPr>
-          <w:instrText xml:space="preserve"> PAGEREF _Toc123853930 \h </w:instrText>
+          <w:instrText xml:space="preserve"> PAGEREF _Toc123947897 \h </w:instrText>
         </w:r>
         <w:r>
           <w:rPr>
@@ -1431,7 +1983,7 @@
             <w:noProof/>
             <w:webHidden/>
           </w:rPr>
-          <w:t>7</w:t>
+          <w:t>13</w:t>
         </w:r>
         <w:r>
           <w:rPr>
@@ -1517,6 +2069,1217 @@
     </w:p>
     <w:p>
       <w:pPr>
+        <w:pStyle w:val="ndicedeilustraes"/>
+        <w:tabs>
+          <w:tab w:val="right" w:leader="dot" w:pos="9628"/>
+        </w:tabs>
+        <w:rPr>
+          <w:rFonts w:asciiTheme="minorHAnsi" w:eastAsiaTheme="minorEastAsia" w:hAnsiTheme="minorHAnsi" w:cstheme="minorBidi"/>
+          <w:noProof/>
+          <w:sz w:val="22"/>
+          <w:szCs w:val="22"/>
+          <w:lang w:val="pt-PT" w:eastAsia="pt-PT"/>
+        </w:rPr>
+      </w:pPr>
+      <w:r>
+        <w:rPr>
+          <w:lang w:val="pt-PT"/>
+        </w:rPr>
+        <w:fldChar w:fldCharType="begin"/>
+      </w:r>
+      <w:r>
+        <w:rPr>
+          <w:lang w:val="pt-PT"/>
+        </w:rPr>
+        <w:instrText xml:space="preserve"> TOC \h \z \c "Figura" </w:instrText>
+      </w:r>
+      <w:r>
+        <w:rPr>
+          <w:lang w:val="pt-PT"/>
+        </w:rPr>
+        <w:fldChar w:fldCharType="separate"/>
+      </w:r>
+      <w:hyperlink r:id="rId13" w:anchor="_Toc123947898" w:history="1">
+        <w:r>
+          <w:rPr>
+            <w:rStyle w:val="Hiperligao"/>
+            <w:noProof/>
+            <w:lang w:val="pt-PT"/>
+          </w:rPr>
+          <w:t>Figura 1 - Ecrã Principal, Sem dados locais</w:t>
+        </w:r>
+        <w:r>
+          <w:rPr>
+            <w:noProof/>
+            <w:webHidden/>
+          </w:rPr>
+          <w:tab/>
+        </w:r>
+        <w:r>
+          <w:rPr>
+            <w:noProof/>
+            <w:webHidden/>
+          </w:rPr>
+          <w:fldChar w:fldCharType="begin"/>
+        </w:r>
+        <w:r>
+          <w:rPr>
+            <w:noProof/>
+            <w:webHidden/>
+          </w:rPr>
+          <w:instrText xml:space="preserve"> PAGEREF _Toc123947898 \h </w:instrText>
+        </w:r>
+        <w:r>
+          <w:rPr>
+            <w:noProof/>
+            <w:webHidden/>
+          </w:rPr>
+        </w:r>
+        <w:r>
+          <w:rPr>
+            <w:noProof/>
+            <w:webHidden/>
+          </w:rPr>
+          <w:fldChar w:fldCharType="separate"/>
+        </w:r>
+        <w:r>
+          <w:rPr>
+            <w:noProof/>
+            <w:webHidden/>
+          </w:rPr>
+          <w:t>1</w:t>
+        </w:r>
+        <w:r>
+          <w:rPr>
+            <w:noProof/>
+            <w:webHidden/>
+          </w:rPr>
+          <w:fldChar w:fldCharType="end"/>
+        </w:r>
+      </w:hyperlink>
+    </w:p>
+    <w:p>
+      <w:pPr>
+        <w:pStyle w:val="ndicedeilustraes"/>
+        <w:tabs>
+          <w:tab w:val="right" w:leader="dot" w:pos="9628"/>
+        </w:tabs>
+        <w:rPr>
+          <w:rFonts w:asciiTheme="minorHAnsi" w:eastAsiaTheme="minorEastAsia" w:hAnsiTheme="minorHAnsi" w:cstheme="minorBidi"/>
+          <w:noProof/>
+          <w:sz w:val="22"/>
+          <w:szCs w:val="22"/>
+          <w:lang w:val="pt-PT" w:eastAsia="pt-PT"/>
+        </w:rPr>
+      </w:pPr>
+      <w:hyperlink r:id="rId14" w:anchor="_Toc123947899" w:history="1">
+        <w:r>
+          <w:rPr>
+            <w:rStyle w:val="Hiperligao"/>
+            <w:noProof/>
+          </w:rPr>
+          <w:t>Figura 2 - Ecrã Principal, Dados originais menu</w:t>
+        </w:r>
+        <w:r>
+          <w:rPr>
+            <w:noProof/>
+            <w:webHidden/>
+          </w:rPr>
+          <w:tab/>
+        </w:r>
+        <w:r>
+          <w:rPr>
+            <w:noProof/>
+            <w:webHidden/>
+          </w:rPr>
+          <w:fldChar w:fldCharType="begin"/>
+        </w:r>
+        <w:r>
+          <w:rPr>
+            <w:noProof/>
+            <w:webHidden/>
+          </w:rPr>
+          <w:instrText xml:space="preserve"> PAGEREF _Toc123947899 \h </w:instrText>
+        </w:r>
+        <w:r>
+          <w:rPr>
+            <w:noProof/>
+            <w:webHidden/>
+          </w:rPr>
+        </w:r>
+        <w:r>
+          <w:rPr>
+            <w:noProof/>
+            <w:webHidden/>
+          </w:rPr>
+          <w:fldChar w:fldCharType="separate"/>
+        </w:r>
+        <w:r>
+          <w:rPr>
+            <w:noProof/>
+            <w:webHidden/>
+          </w:rPr>
+          <w:t>1</w:t>
+        </w:r>
+        <w:r>
+          <w:rPr>
+            <w:noProof/>
+            <w:webHidden/>
+          </w:rPr>
+          <w:fldChar w:fldCharType="end"/>
+        </w:r>
+      </w:hyperlink>
+    </w:p>
+    <w:p>
+      <w:pPr>
+        <w:pStyle w:val="ndicedeilustraes"/>
+        <w:tabs>
+          <w:tab w:val="right" w:leader="dot" w:pos="9628"/>
+        </w:tabs>
+        <w:rPr>
+          <w:rFonts w:asciiTheme="minorHAnsi" w:eastAsiaTheme="minorEastAsia" w:hAnsiTheme="minorHAnsi" w:cstheme="minorBidi"/>
+          <w:noProof/>
+          <w:sz w:val="22"/>
+          <w:szCs w:val="22"/>
+          <w:lang w:val="pt-PT" w:eastAsia="pt-PT"/>
+        </w:rPr>
+      </w:pPr>
+      <w:hyperlink r:id="rId15" w:anchor="_Toc123947900" w:history="1">
+        <w:r>
+          <w:rPr>
+            <w:rStyle w:val="Hiperligao"/>
+            <w:noProof/>
+            <w:lang w:val="pt-PT"/>
+          </w:rPr>
+          <w:t>Figura 3 – Ecrã Principal, Dados editados menu</w:t>
+        </w:r>
+        <w:r>
+          <w:rPr>
+            <w:noProof/>
+            <w:webHidden/>
+          </w:rPr>
+          <w:tab/>
+        </w:r>
+        <w:r>
+          <w:rPr>
+            <w:noProof/>
+            <w:webHidden/>
+          </w:rPr>
+          <w:fldChar w:fldCharType="begin"/>
+        </w:r>
+        <w:r>
+          <w:rPr>
+            <w:noProof/>
+            <w:webHidden/>
+          </w:rPr>
+          <w:instrText xml:space="preserve"> PAGEREF _Toc123947900 \h </w:instrText>
+        </w:r>
+        <w:r>
+          <w:rPr>
+            <w:noProof/>
+            <w:webHidden/>
+          </w:rPr>
+        </w:r>
+        <w:r>
+          <w:rPr>
+            <w:noProof/>
+            <w:webHidden/>
+          </w:rPr>
+          <w:fldChar w:fldCharType="separate"/>
+        </w:r>
+        <w:r>
+          <w:rPr>
+            <w:noProof/>
+            <w:webHidden/>
+          </w:rPr>
+          <w:t>1</w:t>
+        </w:r>
+        <w:r>
+          <w:rPr>
+            <w:noProof/>
+            <w:webHidden/>
+          </w:rPr>
+          <w:fldChar w:fldCharType="end"/>
+        </w:r>
+      </w:hyperlink>
+    </w:p>
+    <w:p>
+      <w:pPr>
+        <w:pStyle w:val="ndicedeilustraes"/>
+        <w:tabs>
+          <w:tab w:val="right" w:leader="dot" w:pos="9628"/>
+        </w:tabs>
+        <w:rPr>
+          <w:rFonts w:asciiTheme="minorHAnsi" w:eastAsiaTheme="minorEastAsia" w:hAnsiTheme="minorHAnsi" w:cstheme="minorBidi"/>
+          <w:noProof/>
+          <w:sz w:val="22"/>
+          <w:szCs w:val="22"/>
+          <w:lang w:val="pt-PT" w:eastAsia="pt-PT"/>
+        </w:rPr>
+      </w:pPr>
+      <w:hyperlink r:id="rId16" w:anchor="_Toc123947901" w:history="1">
+        <w:r>
+          <w:rPr>
+            <w:rStyle w:val="Hiperligao"/>
+            <w:noProof/>
+          </w:rPr>
+          <w:t>Figura 4 – Ecrã Edição, Dados originais</w:t>
+        </w:r>
+        <w:r>
+          <w:rPr>
+            <w:noProof/>
+            <w:webHidden/>
+          </w:rPr>
+          <w:tab/>
+        </w:r>
+        <w:r>
+          <w:rPr>
+            <w:noProof/>
+            <w:webHidden/>
+          </w:rPr>
+          <w:fldChar w:fldCharType="begin"/>
+        </w:r>
+        <w:r>
+          <w:rPr>
+            <w:noProof/>
+            <w:webHidden/>
+          </w:rPr>
+          <w:instrText xml:space="preserve"> PAGEREF _Toc123947901 \h </w:instrText>
+        </w:r>
+        <w:r>
+          <w:rPr>
+            <w:noProof/>
+            <w:webHidden/>
+          </w:rPr>
+        </w:r>
+        <w:r>
+          <w:rPr>
+            <w:noProof/>
+            <w:webHidden/>
+          </w:rPr>
+          <w:fldChar w:fldCharType="separate"/>
+        </w:r>
+        <w:r>
+          <w:rPr>
+            <w:noProof/>
+            <w:webHidden/>
+          </w:rPr>
+          <w:t>2</w:t>
+        </w:r>
+        <w:r>
+          <w:rPr>
+            <w:noProof/>
+            <w:webHidden/>
+          </w:rPr>
+          <w:fldChar w:fldCharType="end"/>
+        </w:r>
+      </w:hyperlink>
+    </w:p>
+    <w:p>
+      <w:pPr>
+        <w:pStyle w:val="ndicedeilustraes"/>
+        <w:tabs>
+          <w:tab w:val="right" w:leader="dot" w:pos="9628"/>
+        </w:tabs>
+        <w:rPr>
+          <w:rFonts w:asciiTheme="minorHAnsi" w:eastAsiaTheme="minorEastAsia" w:hAnsiTheme="minorHAnsi" w:cstheme="minorBidi"/>
+          <w:noProof/>
+          <w:sz w:val="22"/>
+          <w:szCs w:val="22"/>
+          <w:lang w:val="pt-PT" w:eastAsia="pt-PT"/>
+        </w:rPr>
+      </w:pPr>
+      <w:hyperlink r:id="rId17" w:anchor="_Toc123947902" w:history="1">
+        <w:r>
+          <w:rPr>
+            <w:rStyle w:val="Hiperligao"/>
+            <w:noProof/>
+          </w:rPr>
+          <w:t>Figura 5 - Ecrã Edição, Sem alterações</w:t>
+        </w:r>
+        <w:r>
+          <w:rPr>
+            <w:noProof/>
+            <w:webHidden/>
+          </w:rPr>
+          <w:tab/>
+        </w:r>
+        <w:r>
+          <w:rPr>
+            <w:noProof/>
+            <w:webHidden/>
+          </w:rPr>
+          <w:fldChar w:fldCharType="begin"/>
+        </w:r>
+        <w:r>
+          <w:rPr>
+            <w:noProof/>
+            <w:webHidden/>
+          </w:rPr>
+          <w:instrText xml:space="preserve"> PAGEREF _Toc123947902 \h </w:instrText>
+        </w:r>
+        <w:r>
+          <w:rPr>
+            <w:noProof/>
+            <w:webHidden/>
+          </w:rPr>
+        </w:r>
+        <w:r>
+          <w:rPr>
+            <w:noProof/>
+            <w:webHidden/>
+          </w:rPr>
+          <w:fldChar w:fldCharType="separate"/>
+        </w:r>
+        <w:r>
+          <w:rPr>
+            <w:noProof/>
+            <w:webHidden/>
+          </w:rPr>
+          <w:t>2</w:t>
+        </w:r>
+        <w:r>
+          <w:rPr>
+            <w:noProof/>
+            <w:webHidden/>
+          </w:rPr>
+          <w:fldChar w:fldCharType="end"/>
+        </w:r>
+      </w:hyperlink>
+    </w:p>
+    <w:p>
+      <w:pPr>
+        <w:pStyle w:val="ndicedeilustraes"/>
+        <w:tabs>
+          <w:tab w:val="right" w:leader="dot" w:pos="9628"/>
+        </w:tabs>
+        <w:rPr>
+          <w:rFonts w:asciiTheme="minorHAnsi" w:eastAsiaTheme="minorEastAsia" w:hAnsiTheme="minorHAnsi" w:cstheme="minorBidi"/>
+          <w:noProof/>
+          <w:sz w:val="22"/>
+          <w:szCs w:val="22"/>
+          <w:lang w:val="pt-PT" w:eastAsia="pt-PT"/>
+        </w:rPr>
+      </w:pPr>
+      <w:hyperlink r:id="rId18" w:anchor="_Toc123947903" w:history="1">
+        <w:r>
+          <w:rPr>
+            <w:rStyle w:val="Hiperligao"/>
+            <w:noProof/>
+          </w:rPr>
+          <w:t>Figura 6 - Ecrã Edição, Alteração dados</w:t>
+        </w:r>
+        <w:r>
+          <w:rPr>
+            <w:noProof/>
+            <w:webHidden/>
+          </w:rPr>
+          <w:tab/>
+        </w:r>
+        <w:r>
+          <w:rPr>
+            <w:noProof/>
+            <w:webHidden/>
+          </w:rPr>
+          <w:fldChar w:fldCharType="begin"/>
+        </w:r>
+        <w:r>
+          <w:rPr>
+            <w:noProof/>
+            <w:webHidden/>
+          </w:rPr>
+          <w:instrText xml:space="preserve"> PAGEREF _Toc123947903 \h </w:instrText>
+        </w:r>
+        <w:r>
+          <w:rPr>
+            <w:noProof/>
+            <w:webHidden/>
+          </w:rPr>
+        </w:r>
+        <w:r>
+          <w:rPr>
+            <w:noProof/>
+            <w:webHidden/>
+          </w:rPr>
+          <w:fldChar w:fldCharType="separate"/>
+        </w:r>
+        <w:r>
+          <w:rPr>
+            <w:noProof/>
+            <w:webHidden/>
+          </w:rPr>
+          <w:t>2</w:t>
+        </w:r>
+        <w:r>
+          <w:rPr>
+            <w:noProof/>
+            <w:webHidden/>
+          </w:rPr>
+          <w:fldChar w:fldCharType="end"/>
+        </w:r>
+      </w:hyperlink>
+    </w:p>
+    <w:p>
+      <w:pPr>
+        <w:pStyle w:val="ndicedeilustraes"/>
+        <w:tabs>
+          <w:tab w:val="right" w:leader="dot" w:pos="9628"/>
+        </w:tabs>
+        <w:rPr>
+          <w:rFonts w:asciiTheme="minorHAnsi" w:eastAsiaTheme="minorEastAsia" w:hAnsiTheme="minorHAnsi" w:cstheme="minorBidi"/>
+          <w:noProof/>
+          <w:sz w:val="22"/>
+          <w:szCs w:val="22"/>
+          <w:lang w:val="pt-PT" w:eastAsia="pt-PT"/>
+        </w:rPr>
+      </w:pPr>
+      <w:hyperlink r:id="rId19" w:anchor="_Toc123947904" w:history="1">
+        <w:r>
+          <w:rPr>
+            <w:rStyle w:val="Hiperligao"/>
+            <w:noProof/>
+            <w:lang w:val="pt-PT"/>
+          </w:rPr>
+          <w:t>Figura 7 - Ecrã Edição, Com alterações</w:t>
+        </w:r>
+        <w:r>
+          <w:rPr>
+            <w:noProof/>
+            <w:webHidden/>
+          </w:rPr>
+          <w:tab/>
+        </w:r>
+        <w:r>
+          <w:rPr>
+            <w:noProof/>
+            <w:webHidden/>
+          </w:rPr>
+          <w:fldChar w:fldCharType="begin"/>
+        </w:r>
+        <w:r>
+          <w:rPr>
+            <w:noProof/>
+            <w:webHidden/>
+          </w:rPr>
+          <w:instrText xml:space="preserve"> PAGEREF _Toc123947904 \h </w:instrText>
+        </w:r>
+        <w:r>
+          <w:rPr>
+            <w:noProof/>
+            <w:webHidden/>
+          </w:rPr>
+        </w:r>
+        <w:r>
+          <w:rPr>
+            <w:noProof/>
+            <w:webHidden/>
+          </w:rPr>
+          <w:fldChar w:fldCharType="separate"/>
+        </w:r>
+        <w:r>
+          <w:rPr>
+            <w:noProof/>
+            <w:webHidden/>
+          </w:rPr>
+          <w:t>2</w:t>
+        </w:r>
+        <w:r>
+          <w:rPr>
+            <w:noProof/>
+            <w:webHidden/>
+          </w:rPr>
+          <w:fldChar w:fldCharType="end"/>
+        </w:r>
+      </w:hyperlink>
+    </w:p>
+    <w:p>
+      <w:pPr>
+        <w:pStyle w:val="ndicedeilustraes"/>
+        <w:tabs>
+          <w:tab w:val="right" w:leader="dot" w:pos="9628"/>
+        </w:tabs>
+        <w:rPr>
+          <w:rFonts w:asciiTheme="minorHAnsi" w:eastAsiaTheme="minorEastAsia" w:hAnsiTheme="minorHAnsi" w:cstheme="minorBidi"/>
+          <w:noProof/>
+          <w:sz w:val="22"/>
+          <w:szCs w:val="22"/>
+          <w:lang w:val="pt-PT" w:eastAsia="pt-PT"/>
+        </w:rPr>
+      </w:pPr>
+      <w:hyperlink w:anchor="_Toc123947905" w:history="1">
+        <w:r>
+          <w:rPr>
+            <w:rStyle w:val="Hiperligao"/>
+            <w:noProof/>
+          </w:rPr>
+          <w:t>Figura 8 - Ecrã Câmara</w:t>
+        </w:r>
+        <w:r>
+          <w:rPr>
+            <w:noProof/>
+            <w:webHidden/>
+          </w:rPr>
+          <w:tab/>
+        </w:r>
+        <w:r>
+          <w:rPr>
+            <w:noProof/>
+            <w:webHidden/>
+          </w:rPr>
+          <w:fldChar w:fldCharType="begin"/>
+        </w:r>
+        <w:r>
+          <w:rPr>
+            <w:noProof/>
+            <w:webHidden/>
+          </w:rPr>
+          <w:instrText xml:space="preserve"> PAGEREF _Toc123947905 \h </w:instrText>
+        </w:r>
+        <w:r>
+          <w:rPr>
+            <w:noProof/>
+            <w:webHidden/>
+          </w:rPr>
+        </w:r>
+        <w:r>
+          <w:rPr>
+            <w:noProof/>
+            <w:webHidden/>
+          </w:rPr>
+          <w:fldChar w:fldCharType="separate"/>
+        </w:r>
+        <w:r>
+          <w:rPr>
+            <w:noProof/>
+            <w:webHidden/>
+          </w:rPr>
+          <w:t>3</w:t>
+        </w:r>
+        <w:r>
+          <w:rPr>
+            <w:noProof/>
+            <w:webHidden/>
+          </w:rPr>
+          <w:fldChar w:fldCharType="end"/>
+        </w:r>
+      </w:hyperlink>
+    </w:p>
+    <w:p>
+      <w:pPr>
+        <w:pStyle w:val="ndicedeilustraes"/>
+        <w:tabs>
+          <w:tab w:val="right" w:leader="dot" w:pos="9628"/>
+        </w:tabs>
+        <w:rPr>
+          <w:rFonts w:asciiTheme="minorHAnsi" w:eastAsiaTheme="minorEastAsia" w:hAnsiTheme="minorHAnsi" w:cstheme="minorBidi"/>
+          <w:noProof/>
+          <w:sz w:val="22"/>
+          <w:szCs w:val="22"/>
+          <w:lang w:val="pt-PT" w:eastAsia="pt-PT"/>
+        </w:rPr>
+      </w:pPr>
+      <w:hyperlink r:id="rId20" w:anchor="_Toc123947906" w:history="1">
+        <w:r>
+          <w:rPr>
+            <w:rStyle w:val="Hiperligao"/>
+            <w:noProof/>
+            <w:lang w:val="pt-PT"/>
+          </w:rPr>
+          <w:t>Figura 9 – Atualizar dados, Antes de atualizar</w:t>
+        </w:r>
+        <w:r>
+          <w:rPr>
+            <w:noProof/>
+            <w:webHidden/>
+          </w:rPr>
+          <w:tab/>
+        </w:r>
+        <w:r>
+          <w:rPr>
+            <w:noProof/>
+            <w:webHidden/>
+          </w:rPr>
+          <w:fldChar w:fldCharType="begin"/>
+        </w:r>
+        <w:r>
+          <w:rPr>
+            <w:noProof/>
+            <w:webHidden/>
+          </w:rPr>
+          <w:instrText xml:space="preserve"> PAGEREF _Toc123947906 \h </w:instrText>
+        </w:r>
+        <w:r>
+          <w:rPr>
+            <w:noProof/>
+            <w:webHidden/>
+          </w:rPr>
+        </w:r>
+        <w:r>
+          <w:rPr>
+            <w:noProof/>
+            <w:webHidden/>
+          </w:rPr>
+          <w:fldChar w:fldCharType="separate"/>
+        </w:r>
+        <w:r>
+          <w:rPr>
+            <w:noProof/>
+            <w:webHidden/>
+          </w:rPr>
+          <w:t>4</w:t>
+        </w:r>
+        <w:r>
+          <w:rPr>
+            <w:noProof/>
+            <w:webHidden/>
+          </w:rPr>
+          <w:fldChar w:fldCharType="end"/>
+        </w:r>
+      </w:hyperlink>
+    </w:p>
+    <w:p>
+      <w:pPr>
+        <w:pStyle w:val="ndicedeilustraes"/>
+        <w:tabs>
+          <w:tab w:val="right" w:leader="dot" w:pos="9628"/>
+        </w:tabs>
+        <w:rPr>
+          <w:rFonts w:asciiTheme="minorHAnsi" w:eastAsiaTheme="minorEastAsia" w:hAnsiTheme="minorHAnsi" w:cstheme="minorBidi"/>
+          <w:noProof/>
+          <w:sz w:val="22"/>
+          <w:szCs w:val="22"/>
+          <w:lang w:val="pt-PT" w:eastAsia="pt-PT"/>
+        </w:rPr>
+      </w:pPr>
+      <w:hyperlink r:id="rId21" w:anchor="_Toc123947907" w:history="1">
+        <w:r>
+          <w:rPr>
+            <w:rStyle w:val="Hiperligao"/>
+            <w:noProof/>
+          </w:rPr>
+          <w:t>Figura 10 - Atualizar dados, Durante atualização</w:t>
+        </w:r>
+        <w:r>
+          <w:rPr>
+            <w:noProof/>
+            <w:webHidden/>
+          </w:rPr>
+          <w:tab/>
+        </w:r>
+        <w:r>
+          <w:rPr>
+            <w:noProof/>
+            <w:webHidden/>
+          </w:rPr>
+          <w:fldChar w:fldCharType="begin"/>
+        </w:r>
+        <w:r>
+          <w:rPr>
+            <w:noProof/>
+            <w:webHidden/>
+          </w:rPr>
+          <w:instrText xml:space="preserve"> PAGEREF _Toc123947907 \h </w:instrText>
+        </w:r>
+        <w:r>
+          <w:rPr>
+            <w:noProof/>
+            <w:webHidden/>
+          </w:rPr>
+        </w:r>
+        <w:r>
+          <w:rPr>
+            <w:noProof/>
+            <w:webHidden/>
+          </w:rPr>
+          <w:fldChar w:fldCharType="separate"/>
+        </w:r>
+        <w:r>
+          <w:rPr>
+            <w:noProof/>
+            <w:webHidden/>
+          </w:rPr>
+          <w:t>4</w:t>
+        </w:r>
+        <w:r>
+          <w:rPr>
+            <w:noProof/>
+            <w:webHidden/>
+          </w:rPr>
+          <w:fldChar w:fldCharType="end"/>
+        </w:r>
+      </w:hyperlink>
+    </w:p>
+    <w:p>
+      <w:pPr>
+        <w:pStyle w:val="ndicedeilustraes"/>
+        <w:tabs>
+          <w:tab w:val="right" w:leader="dot" w:pos="9628"/>
+        </w:tabs>
+        <w:rPr>
+          <w:rFonts w:asciiTheme="minorHAnsi" w:eastAsiaTheme="minorEastAsia" w:hAnsiTheme="minorHAnsi" w:cstheme="minorBidi"/>
+          <w:noProof/>
+          <w:sz w:val="22"/>
+          <w:szCs w:val="22"/>
+          <w:lang w:val="pt-PT" w:eastAsia="pt-PT"/>
+        </w:rPr>
+      </w:pPr>
+      <w:hyperlink r:id="rId22" w:anchor="_Toc123947908" w:history="1">
+        <w:r>
+          <w:rPr>
+            <w:rStyle w:val="Hiperligao"/>
+            <w:noProof/>
+          </w:rPr>
+          <w:t>Figura 11 - Transição de ecrãs, principal e edição</w:t>
+        </w:r>
+        <w:r>
+          <w:rPr>
+            <w:noProof/>
+            <w:webHidden/>
+          </w:rPr>
+          <w:tab/>
+        </w:r>
+        <w:r>
+          <w:rPr>
+            <w:noProof/>
+            <w:webHidden/>
+          </w:rPr>
+          <w:fldChar w:fldCharType="begin"/>
+        </w:r>
+        <w:r>
+          <w:rPr>
+            <w:noProof/>
+            <w:webHidden/>
+          </w:rPr>
+          <w:instrText xml:space="preserve"> PAGEREF _Toc123947908 \h </w:instrText>
+        </w:r>
+        <w:r>
+          <w:rPr>
+            <w:noProof/>
+            <w:webHidden/>
+          </w:rPr>
+        </w:r>
+        <w:r>
+          <w:rPr>
+            <w:noProof/>
+            <w:webHidden/>
+          </w:rPr>
+          <w:fldChar w:fldCharType="separate"/>
+        </w:r>
+        <w:r>
+          <w:rPr>
+            <w:noProof/>
+            <w:webHidden/>
+          </w:rPr>
+          <w:t>5</w:t>
+        </w:r>
+        <w:r>
+          <w:rPr>
+            <w:noProof/>
+            <w:webHidden/>
+          </w:rPr>
+          <w:fldChar w:fldCharType="end"/>
+        </w:r>
+      </w:hyperlink>
+    </w:p>
+    <w:p>
+      <w:pPr>
+        <w:pStyle w:val="ndicedeilustraes"/>
+        <w:tabs>
+          <w:tab w:val="right" w:leader="dot" w:pos="9628"/>
+        </w:tabs>
+        <w:rPr>
+          <w:rFonts w:asciiTheme="minorHAnsi" w:eastAsiaTheme="minorEastAsia" w:hAnsiTheme="minorHAnsi" w:cstheme="minorBidi"/>
+          <w:noProof/>
+          <w:sz w:val="22"/>
+          <w:szCs w:val="22"/>
+          <w:lang w:val="pt-PT" w:eastAsia="pt-PT"/>
+        </w:rPr>
+      </w:pPr>
+      <w:hyperlink r:id="rId23" w:anchor="_Toc123947909" w:history="1">
+        <w:r>
+          <w:rPr>
+            <w:rStyle w:val="Hiperligao"/>
+            <w:noProof/>
+            <w:lang w:val="pt-PT"/>
+          </w:rPr>
+          <w:t>Figura 12 - Transição de ecrãs, edição e câmara</w:t>
+        </w:r>
+        <w:r>
+          <w:rPr>
+            <w:noProof/>
+            <w:webHidden/>
+          </w:rPr>
+          <w:tab/>
+        </w:r>
+        <w:r>
+          <w:rPr>
+            <w:noProof/>
+            <w:webHidden/>
+          </w:rPr>
+          <w:fldChar w:fldCharType="begin"/>
+        </w:r>
+        <w:r>
+          <w:rPr>
+            <w:noProof/>
+            <w:webHidden/>
+          </w:rPr>
+          <w:instrText xml:space="preserve"> PAGEREF _Toc123947909 \h </w:instrText>
+        </w:r>
+        <w:r>
+          <w:rPr>
+            <w:noProof/>
+            <w:webHidden/>
+          </w:rPr>
+        </w:r>
+        <w:r>
+          <w:rPr>
+            <w:noProof/>
+            <w:webHidden/>
+          </w:rPr>
+          <w:fldChar w:fldCharType="separate"/>
+        </w:r>
+        <w:r>
+          <w:rPr>
+            <w:noProof/>
+            <w:webHidden/>
+          </w:rPr>
+          <w:t>5</w:t>
+        </w:r>
+        <w:r>
+          <w:rPr>
+            <w:noProof/>
+            <w:webHidden/>
+          </w:rPr>
+          <w:fldChar w:fldCharType="end"/>
+        </w:r>
+      </w:hyperlink>
+    </w:p>
+    <w:p>
+      <w:pPr>
+        <w:pStyle w:val="ndicedeilustraes"/>
+        <w:tabs>
+          <w:tab w:val="right" w:leader="dot" w:pos="9628"/>
+        </w:tabs>
+        <w:rPr>
+          <w:rFonts w:asciiTheme="minorHAnsi" w:eastAsiaTheme="minorEastAsia" w:hAnsiTheme="minorHAnsi" w:cstheme="minorBidi"/>
+          <w:noProof/>
+          <w:sz w:val="22"/>
+          <w:szCs w:val="22"/>
+          <w:lang w:val="pt-PT" w:eastAsia="pt-PT"/>
+        </w:rPr>
+      </w:pPr>
+      <w:hyperlink w:anchor="_Toc123947910" w:history="1">
+        <w:r>
+          <w:rPr>
+            <w:rStyle w:val="Hiperligao"/>
+            <w:noProof/>
+          </w:rPr>
+          <w:t xml:space="preserve">Figura 13 - Classes, </w:t>
+        </w:r>
+        <w:r>
+          <w:rPr>
+            <w:rStyle w:val="Hiperligao"/>
+            <w:i/>
+            <w:iCs/>
+            <w:noProof/>
+          </w:rPr>
+          <w:t>Constants</w:t>
+        </w:r>
+        <w:r>
+          <w:rPr>
+            <w:noProof/>
+            <w:webHidden/>
+          </w:rPr>
+          <w:tab/>
+        </w:r>
+        <w:r>
+          <w:rPr>
+            <w:noProof/>
+            <w:webHidden/>
+          </w:rPr>
+          <w:fldChar w:fldCharType="begin"/>
+        </w:r>
+        <w:r>
+          <w:rPr>
+            <w:noProof/>
+            <w:webHidden/>
+          </w:rPr>
+          <w:instrText xml:space="preserve"> PAGEREF _Toc123947910 \h </w:instrText>
+        </w:r>
+        <w:r>
+          <w:rPr>
+            <w:noProof/>
+            <w:webHidden/>
+          </w:rPr>
+        </w:r>
+        <w:r>
+          <w:rPr>
+            <w:noProof/>
+            <w:webHidden/>
+          </w:rPr>
+          <w:fldChar w:fldCharType="separate"/>
+        </w:r>
+        <w:r>
+          <w:rPr>
+            <w:noProof/>
+            <w:webHidden/>
+          </w:rPr>
+          <w:t>6</w:t>
+        </w:r>
+        <w:r>
+          <w:rPr>
+            <w:noProof/>
+            <w:webHidden/>
+          </w:rPr>
+          <w:fldChar w:fldCharType="end"/>
+        </w:r>
+      </w:hyperlink>
+    </w:p>
+    <w:p>
+      <w:pPr>
+        <w:pStyle w:val="ndicedeilustraes"/>
+        <w:tabs>
+          <w:tab w:val="right" w:leader="dot" w:pos="9628"/>
+        </w:tabs>
+        <w:rPr>
+          <w:rFonts w:asciiTheme="minorHAnsi" w:eastAsiaTheme="minorEastAsia" w:hAnsiTheme="minorHAnsi" w:cstheme="minorBidi"/>
+          <w:noProof/>
+          <w:sz w:val="22"/>
+          <w:szCs w:val="22"/>
+          <w:lang w:val="pt-PT" w:eastAsia="pt-PT"/>
+        </w:rPr>
+      </w:pPr>
+      <w:hyperlink w:anchor="_Toc123947911" w:history="1">
+        <w:r>
+          <w:rPr>
+            <w:rStyle w:val="Hiperligao"/>
+            <w:noProof/>
+          </w:rPr>
+          <w:t>Figura 14 - Classes, Ementa</w:t>
+        </w:r>
+        <w:r>
+          <w:rPr>
+            <w:noProof/>
+            <w:webHidden/>
+          </w:rPr>
+          <w:tab/>
+        </w:r>
+        <w:r>
+          <w:rPr>
+            <w:noProof/>
+            <w:webHidden/>
+          </w:rPr>
+          <w:fldChar w:fldCharType="begin"/>
+        </w:r>
+        <w:r>
+          <w:rPr>
+            <w:noProof/>
+            <w:webHidden/>
+          </w:rPr>
+          <w:instrText xml:space="preserve"> PAGEREF _Toc123947911 \h </w:instrText>
+        </w:r>
+        <w:r>
+          <w:rPr>
+            <w:noProof/>
+            <w:webHidden/>
+          </w:rPr>
+        </w:r>
+        <w:r>
+          <w:rPr>
+            <w:noProof/>
+            <w:webHidden/>
+          </w:rPr>
+          <w:fldChar w:fldCharType="separate"/>
+        </w:r>
+        <w:r>
+          <w:rPr>
+            <w:noProof/>
+            <w:webHidden/>
+          </w:rPr>
+          <w:t>7</w:t>
+        </w:r>
+        <w:r>
+          <w:rPr>
+            <w:noProof/>
+            <w:webHidden/>
+          </w:rPr>
+          <w:fldChar w:fldCharType="end"/>
+        </w:r>
+      </w:hyperlink>
+    </w:p>
+    <w:p>
+      <w:pPr>
+        <w:pStyle w:val="ndicedeilustraes"/>
+        <w:tabs>
+          <w:tab w:val="right" w:leader="dot" w:pos="9628"/>
+        </w:tabs>
+        <w:rPr>
+          <w:rFonts w:asciiTheme="minorHAnsi" w:eastAsiaTheme="minorEastAsia" w:hAnsiTheme="minorHAnsi" w:cstheme="minorBidi"/>
+          <w:noProof/>
+          <w:sz w:val="22"/>
+          <w:szCs w:val="22"/>
+          <w:lang w:val="pt-PT" w:eastAsia="pt-PT"/>
+        </w:rPr>
+      </w:pPr>
+      <w:hyperlink w:anchor="_Toc123947912" w:history="1">
+        <w:r>
+          <w:rPr>
+            <w:rStyle w:val="Hiperligao"/>
+            <w:noProof/>
+          </w:rPr>
+          <w:t xml:space="preserve">Figura 15 - Classes, </w:t>
+        </w:r>
+        <w:r>
+          <w:rPr>
+            <w:rStyle w:val="Hiperligao"/>
+            <w:i/>
+            <w:iCs/>
+            <w:noProof/>
+          </w:rPr>
+          <w:t>DiaSemana</w:t>
+        </w:r>
+        <w:r>
+          <w:rPr>
+            <w:noProof/>
+            <w:webHidden/>
+          </w:rPr>
+          <w:tab/>
+        </w:r>
+        <w:r>
+          <w:rPr>
+            <w:noProof/>
+            <w:webHidden/>
+          </w:rPr>
+          <w:fldChar w:fldCharType="begin"/>
+        </w:r>
+        <w:r>
+          <w:rPr>
+            <w:noProof/>
+            <w:webHidden/>
+          </w:rPr>
+          <w:instrText xml:space="preserve"> PAGEREF _Toc123947912 \h </w:instrText>
+        </w:r>
+        <w:r>
+          <w:rPr>
+            <w:noProof/>
+            <w:webHidden/>
+          </w:rPr>
+        </w:r>
+        <w:r>
+          <w:rPr>
+            <w:noProof/>
+            <w:webHidden/>
+          </w:rPr>
+          <w:fldChar w:fldCharType="separate"/>
+        </w:r>
+        <w:r>
+          <w:rPr>
+            <w:noProof/>
+            <w:webHidden/>
+          </w:rPr>
+          <w:t>8</w:t>
+        </w:r>
+        <w:r>
+          <w:rPr>
+            <w:noProof/>
+            <w:webHidden/>
+          </w:rPr>
+          <w:fldChar w:fldCharType="end"/>
+        </w:r>
+      </w:hyperlink>
+    </w:p>
+    <w:p>
+      <w:pPr>
+        <w:pStyle w:val="ndicedeilustraes"/>
+        <w:tabs>
+          <w:tab w:val="right" w:leader="dot" w:pos="9628"/>
+        </w:tabs>
+        <w:rPr>
+          <w:rFonts w:asciiTheme="minorHAnsi" w:eastAsiaTheme="minorEastAsia" w:hAnsiTheme="minorHAnsi" w:cstheme="minorBidi"/>
+          <w:noProof/>
+          <w:sz w:val="22"/>
+          <w:szCs w:val="22"/>
+          <w:lang w:val="pt-PT" w:eastAsia="pt-PT"/>
+        </w:rPr>
+      </w:pPr>
+      <w:hyperlink w:anchor="_Toc123947913" w:history="1">
+        <w:r>
+          <w:rPr>
+            <w:rStyle w:val="Hiperligao"/>
+            <w:noProof/>
+          </w:rPr>
+          <w:t xml:space="preserve">Figura 16 - Classes, </w:t>
+        </w:r>
+        <w:r>
+          <w:rPr>
+            <w:rStyle w:val="Hiperligao"/>
+            <w:i/>
+            <w:iCs/>
+            <w:noProof/>
+          </w:rPr>
+          <w:t>A</w:t>
+        </w:r>
+        <w:r>
+          <w:rPr>
+            <w:rStyle w:val="Hiperligao"/>
+            <w:i/>
+            <w:iCs/>
+            <w:noProof/>
+          </w:rPr>
+          <w:t>rgumentosEditScreen</w:t>
+        </w:r>
+        <w:r>
+          <w:rPr>
+            <w:noProof/>
+            <w:webHidden/>
+          </w:rPr>
+          <w:tab/>
+        </w:r>
+        <w:r>
+          <w:rPr>
+            <w:noProof/>
+            <w:webHidden/>
+          </w:rPr>
+          <w:fldChar w:fldCharType="begin"/>
+        </w:r>
+        <w:r>
+          <w:rPr>
+            <w:noProof/>
+            <w:webHidden/>
+          </w:rPr>
+          <w:instrText xml:space="preserve"> PAGEREF _Toc123947913 \h </w:instrText>
+        </w:r>
+        <w:r>
+          <w:rPr>
+            <w:noProof/>
+            <w:webHidden/>
+          </w:rPr>
+        </w:r>
+        <w:r>
+          <w:rPr>
+            <w:noProof/>
+            <w:webHidden/>
+          </w:rPr>
+          <w:fldChar w:fldCharType="separate"/>
+        </w:r>
+        <w:r>
+          <w:rPr>
+            <w:noProof/>
+            <w:webHidden/>
+          </w:rPr>
+          <w:t>9</w:t>
+        </w:r>
+        <w:r>
+          <w:rPr>
+            <w:noProof/>
+            <w:webHidden/>
+          </w:rPr>
+          <w:fldChar w:fldCharType="end"/>
+        </w:r>
+      </w:hyperlink>
+    </w:p>
+    <w:p>
+      <w:pPr>
         <w:spacing w:line="360" w:lineRule="auto"/>
         <w:jc w:val="both"/>
         <w:rPr>
@@ -1527,44 +3290,8 @@
         <w:rPr>
           <w:lang w:val="pt-PT"/>
         </w:rPr>
-        <w:fldChar w:fldCharType="begin"/>
-      </w:r>
-      <w:r>
-        <w:rPr>
-          <w:lang w:val="pt-PT"/>
-        </w:rPr>
-        <w:instrText xml:space="preserve"> TOC \h \z \c "Figura" </w:instrText>
-      </w:r>
-      <w:r>
-        <w:rPr>
-          <w:lang w:val="pt-PT"/>
-        </w:rPr>
-        <w:fldChar w:fldCharType="separate"/>
-      </w:r>
-      <w:r>
-        <w:rPr>
-          <w:b/>
-          <w:bCs/>
-          <w:noProof/>
-          <w:lang w:val="pt-PT"/>
-        </w:rPr>
-        <w:t>Não foi encontrada nenhuma entrada do índice de ilustrações.</w:t>
-      </w:r>
-      <w:r>
-        <w:rPr>
-          <w:lang w:val="pt-PT"/>
-        </w:rPr>
         <w:fldChar w:fldCharType="end"/>
       </w:r>
-    </w:p>
-    <w:p>
-      <w:pPr>
-        <w:spacing w:line="360" w:lineRule="auto"/>
-        <w:jc w:val="both"/>
-        <w:rPr>
-          <w:lang w:val="pt-PT"/>
-        </w:rPr>
-      </w:pPr>
     </w:p>
     <w:p>
       <w:pPr>
@@ -1697,7 +3424,7 @@
       <w:pPr>
         <w:pStyle w:val="Ttulo1"/>
       </w:pPr>
-      <w:bookmarkStart w:id="5" w:name="_Toc123853921"/>
+      <w:bookmarkStart w:id="5" w:name="_Toc123947882"/>
       <w:bookmarkEnd w:id="2"/>
       <w:bookmarkEnd w:id="3"/>
       <w:bookmarkEnd w:id="4"/>
@@ -1734,7 +3461,7 @@
         <w:pStyle w:val="Ttulo2"/>
         <w:jc w:val="both"/>
       </w:pPr>
-      <w:bookmarkStart w:id="6" w:name="_Toc123853922"/>
+      <w:bookmarkStart w:id="6" w:name="_Toc123947883"/>
       <w:r>
         <w:t>Ecrã Principal</w:t>
       </w:r>
@@ -1742,8 +3469,10 @@
     </w:p>
     <w:p>
       <w:pPr>
+        <w:spacing w:line="360" w:lineRule="auto"/>
         <w:jc w:val="both"/>
         <w:rPr>
+          <w:noProof/>
           <w:lang w:val="pt-PT"/>
         </w:rPr>
       </w:pPr>
@@ -1753,11 +3482,915 @@
         </w:rPr>
         <w:t>O ecrã principal é o responsável por mostrar a informação das ementas para os vários dias da semana ao utilizador. Caso a aplicação ao arrancar não tenha dados armazenados localmente é mostrada uma mensagem ao utilizador a informar sobre essa situação. As ementas para cada dia mostram as informações dos diversos pratos e ainda uma imagem que represente a ementa, se esta existir.</w:t>
       </w:r>
-    </w:p>
-    <w:p>
-      <w:pPr>
+      <w:r>
+        <w:rPr>
+          <w:noProof/>
+          <w:lang w:val="pt-PT"/>
+        </w:rPr>
+        <w:t xml:space="preserve"> </w:t>
+      </w:r>
+    </w:p>
+    <w:p>
+      <w:pPr>
+        <w:spacing w:line="360" w:lineRule="auto"/>
         <w:jc w:val="both"/>
         <w:rPr>
+          <w:noProof/>
+          <w:lang w:val="pt-PT"/>
+        </w:rPr>
+      </w:pPr>
+    </w:p>
+    <w:p>
+      <w:pPr>
+        <w:spacing w:line="360" w:lineRule="auto"/>
+        <w:jc w:val="center"/>
+        <w:rPr>
+          <w:lang w:val="pt-PT"/>
+        </w:rPr>
+      </w:pPr>
+      <w:r>
+        <w:rPr>
+          <w:noProof/>
+          <w:lang w:val="pt-PT"/>
+        </w:rPr>
+        <mc:AlternateContent>
+          <mc:Choice Requires="wps">
+            <w:drawing>
+              <wp:anchor distT="45720" distB="45720" distL="114300" distR="114300" simplePos="0" relativeHeight="251663360" behindDoc="0" locked="0" layoutInCell="1" allowOverlap="1" wp14:anchorId="66DAF04E" wp14:editId="446A72FC">
+                <wp:simplePos x="0" y="0"/>
+                <wp:positionH relativeFrom="column">
+                  <wp:posOffset>390525</wp:posOffset>
+                </wp:positionH>
+                <wp:positionV relativeFrom="paragraph">
+                  <wp:posOffset>3688715</wp:posOffset>
+                </wp:positionV>
+                <wp:extent cx="1882775" cy="1404620"/>
+                <wp:effectExtent l="0" t="0" r="3175" b="0"/>
+                <wp:wrapSquare wrapText="bothSides"/>
+                <wp:docPr id="18" name="Caixa de Texto 2"/>
+                <wp:cNvGraphicFramePr>
+                  <a:graphicFrameLocks xmlns:a="http://schemas.openxmlformats.org/drawingml/2006/main"/>
+                </wp:cNvGraphicFramePr>
+                <a:graphic xmlns:a="http://schemas.openxmlformats.org/drawingml/2006/main">
+                  <a:graphicData uri="http://schemas.microsoft.com/office/word/2010/wordprocessingShape">
+                    <wps:wsp>
+                      <wps:cNvSpPr txBox="1">
+                        <a:spLocks noChangeArrowheads="1"/>
+                      </wps:cNvSpPr>
+                      <wps:spPr bwMode="auto">
+                        <a:xfrm>
+                          <a:off x="0" y="0"/>
+                          <a:ext cx="1882775" cy="1404620"/>
+                        </a:xfrm>
+                        <a:prstGeom prst="rect">
+                          <a:avLst/>
+                        </a:prstGeom>
+                        <a:solidFill>
+                          <a:srgbClr val="FFFFFF"/>
+                        </a:solidFill>
+                        <a:ln w="9525">
+                          <a:noFill/>
+                          <a:miter lim="800000"/>
+                          <a:headEnd/>
+                          <a:tailEnd/>
+                        </a:ln>
+                      </wps:spPr>
+                      <wps:txbx>
+                        <w:txbxContent>
+                          <w:p>
+                            <w:pPr>
+                              <w:jc w:val="center"/>
+                              <w:rPr>
+                                <w:sz w:val="22"/>
+                                <w:szCs w:val="22"/>
+                                <w:lang w:val="pt-PT"/>
+                              </w:rPr>
+                            </w:pPr>
+                            <w:bookmarkStart w:id="7" w:name="_Toc123947898"/>
+                            <w:r>
+                              <w:rPr>
+                                <w:sz w:val="22"/>
+                                <w:szCs w:val="22"/>
+                                <w:lang w:val="pt-PT"/>
+                              </w:rPr>
+                              <w:t xml:space="preserve">Figura </w:t>
+                            </w:r>
+                            <w:r>
+                              <w:rPr>
+                                <w:sz w:val="22"/>
+                                <w:szCs w:val="22"/>
+                                <w:lang w:val="pt-PT"/>
+                              </w:rPr>
+                              <w:fldChar w:fldCharType="begin"/>
+                            </w:r>
+                            <w:r>
+                              <w:rPr>
+                                <w:sz w:val="22"/>
+                                <w:szCs w:val="22"/>
+                                <w:lang w:val="pt-PT"/>
+                              </w:rPr>
+                              <w:instrText xml:space="preserve"> SEQ Figura \* ARABIC </w:instrText>
+                            </w:r>
+                            <w:r>
+                              <w:rPr>
+                                <w:sz w:val="22"/>
+                                <w:szCs w:val="22"/>
+                                <w:lang w:val="pt-PT"/>
+                              </w:rPr>
+                              <w:fldChar w:fldCharType="separate"/>
+                            </w:r>
+                            <w:r>
+                              <w:rPr>
+                                <w:noProof/>
+                                <w:sz w:val="22"/>
+                                <w:szCs w:val="22"/>
+                                <w:lang w:val="pt-PT"/>
+                              </w:rPr>
+                              <w:t>1</w:t>
+                            </w:r>
+                            <w:r>
+                              <w:rPr>
+                                <w:sz w:val="22"/>
+                                <w:szCs w:val="22"/>
+                                <w:lang w:val="pt-PT"/>
+                              </w:rPr>
+                              <w:fldChar w:fldCharType="end"/>
+                            </w:r>
+                            <w:r>
+                              <w:rPr>
+                                <w:sz w:val="22"/>
+                                <w:szCs w:val="22"/>
+                                <w:lang w:val="pt-PT"/>
+                              </w:rPr>
+                              <w:t xml:space="preserve"> - </w:t>
+                            </w:r>
+                            <w:r>
+                              <w:rPr>
+                                <w:sz w:val="22"/>
+                                <w:szCs w:val="22"/>
+                                <w:lang w:val="pt-PT"/>
+                              </w:rPr>
+                              <w:t xml:space="preserve">Ecrã Principal, </w:t>
+                            </w:r>
+                            <w:r>
+                              <w:rPr>
+                                <w:sz w:val="22"/>
+                                <w:szCs w:val="22"/>
+                                <w:lang w:val="pt-PT"/>
+                              </w:rPr>
+                              <w:t>Sem dados locais</w:t>
+                            </w:r>
+                            <w:bookmarkEnd w:id="7"/>
+                            <w:r>
+                              <w:rPr>
+                                <w:sz w:val="22"/>
+                                <w:szCs w:val="22"/>
+                                <w:lang w:val="pt-PT"/>
+                              </w:rPr>
+                              <w:t xml:space="preserve"> </w:t>
+                            </w:r>
+                          </w:p>
+                        </w:txbxContent>
+                      </wps:txbx>
+                      <wps:bodyPr rot="0" vert="horz" wrap="square" lIns="91440" tIns="45720" rIns="91440" bIns="45720" anchor="t" anchorCtr="0">
+                        <a:spAutoFit/>
+                      </wps:bodyPr>
+                    </wps:wsp>
+                  </a:graphicData>
+                </a:graphic>
+                <wp14:sizeRelH relativeFrom="margin">
+                  <wp14:pctWidth>0</wp14:pctWidth>
+                </wp14:sizeRelH>
+                <wp14:sizeRelV relativeFrom="margin">
+                  <wp14:pctHeight>20000</wp14:pctHeight>
+                </wp14:sizeRelV>
+              </wp:anchor>
+            </w:drawing>
+          </mc:Choice>
+          <mc:Fallback>
+            <w:pict>
+              <v:shapetype w14:anchorId="66DAF04E" id="_x0000_t202" coordsize="21600,21600" o:spt="202" path="m,l,21600r21600,l21600,xe">
+                <v:stroke joinstyle="miter"/>
+                <v:path gradientshapeok="t" o:connecttype="rect"/>
+              </v:shapetype>
+              <v:shape id="Caixa de Texto 2" o:spid="_x0000_s1026" type="#_x0000_t202" style="position:absolute;left:0;text-align:left;margin-left:30.75pt;margin-top:290.45pt;width:148.25pt;height:110.6pt;z-index:251663360;visibility:visible;mso-wrap-style:square;mso-width-percent:0;mso-height-percent:200;mso-wrap-distance-left:9pt;mso-wrap-distance-top:3.6pt;mso-wrap-distance-right:9pt;mso-wrap-distance-bottom:3.6pt;mso-position-horizontal:absolute;mso-position-horizontal-relative:text;mso-position-vertical:absolute;mso-position-vertical-relative:text;mso-width-percent:0;mso-height-percent:200;mso-width-relative:margin;mso-height-relative:margin;v-text-anchor:top" o:gfxdata="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" stroked="f">
+                <v:textbox style="mso-fit-shape-to-text:t">
+                  <w:txbxContent>
+                    <w:p>
+                      <w:pPr>
+                        <w:jc w:val="center"/>
+                        <w:rPr>
+                          <w:sz w:val="22"/>
+                          <w:szCs w:val="22"/>
+                          <w:lang w:val="pt-PT"/>
+                        </w:rPr>
+                      </w:pPr>
+                      <w:bookmarkStart w:id="8" w:name="_Toc123947898"/>
+                      <w:r>
+                        <w:rPr>
+                          <w:sz w:val="22"/>
+                          <w:szCs w:val="22"/>
+                          <w:lang w:val="pt-PT"/>
+                        </w:rPr>
+                        <w:t xml:space="preserve">Figura </w:t>
+                      </w:r>
+                      <w:r>
+                        <w:rPr>
+                          <w:sz w:val="22"/>
+                          <w:szCs w:val="22"/>
+                          <w:lang w:val="pt-PT"/>
+                        </w:rPr>
+                        <w:fldChar w:fldCharType="begin"/>
+                      </w:r>
+                      <w:r>
+                        <w:rPr>
+                          <w:sz w:val="22"/>
+                          <w:szCs w:val="22"/>
+                          <w:lang w:val="pt-PT"/>
+                        </w:rPr>
+                        <w:instrText xml:space="preserve"> SEQ Figura \* ARABIC </w:instrText>
+                      </w:r>
+                      <w:r>
+                        <w:rPr>
+                          <w:sz w:val="22"/>
+                          <w:szCs w:val="22"/>
+                          <w:lang w:val="pt-PT"/>
+                        </w:rPr>
+                        <w:fldChar w:fldCharType="separate"/>
+                      </w:r>
+                      <w:r>
+                        <w:rPr>
+                          <w:noProof/>
+                          <w:sz w:val="22"/>
+                          <w:szCs w:val="22"/>
+                          <w:lang w:val="pt-PT"/>
+                        </w:rPr>
+                        <w:t>1</w:t>
+                      </w:r>
+                      <w:r>
+                        <w:rPr>
+                          <w:sz w:val="22"/>
+                          <w:szCs w:val="22"/>
+                          <w:lang w:val="pt-PT"/>
+                        </w:rPr>
+                        <w:fldChar w:fldCharType="end"/>
+                      </w:r>
+                      <w:r>
+                        <w:rPr>
+                          <w:sz w:val="22"/>
+                          <w:szCs w:val="22"/>
+                          <w:lang w:val="pt-PT"/>
+                        </w:rPr>
+                        <w:t xml:space="preserve"> - </w:t>
+                      </w:r>
+                      <w:r>
+                        <w:rPr>
+                          <w:sz w:val="22"/>
+                          <w:szCs w:val="22"/>
+                          <w:lang w:val="pt-PT"/>
+                        </w:rPr>
+                        <w:t xml:space="preserve">Ecrã Principal, </w:t>
+                      </w:r>
+                      <w:r>
+                        <w:rPr>
+                          <w:sz w:val="22"/>
+                          <w:szCs w:val="22"/>
+                          <w:lang w:val="pt-PT"/>
+                        </w:rPr>
+                        <w:t>Sem dados locais</w:t>
+                      </w:r>
+                      <w:bookmarkEnd w:id="8"/>
+                      <w:r>
+                        <w:rPr>
+                          <w:sz w:val="22"/>
+                          <w:szCs w:val="22"/>
+                          <w:lang w:val="pt-PT"/>
+                        </w:rPr>
+                        <w:t xml:space="preserve"> </w:t>
+                      </w:r>
+                    </w:p>
+                  </w:txbxContent>
+                </v:textbox>
+                <w10:wrap type="square"/>
+              </v:shape>
+            </w:pict>
+          </mc:Fallback>
+        </mc:AlternateContent>
+      </w:r>
+      <w:r>
+        <w:rPr>
+          <w:noProof/>
+          <w:lang w:val="pt-PT"/>
+        </w:rPr>
+        <w:drawing>
+          <wp:inline distT="0" distB="0" distL="0" distR="0" wp14:anchorId="1790F9D1" wp14:editId="5C3DF08F">
+            <wp:extent cx="1705371" cy="3600000"/>
+            <wp:effectExtent l="0" t="0" r="9525" b="635"/>
+            <wp:docPr id="9" name="Imagem 9"/>
+            <wp:cNvGraphicFramePr>
+              <a:graphicFrameLocks xmlns:a="http://schemas.openxmlformats.org/drawingml/2006/main" noChangeAspect="1"/>
+            </wp:cNvGraphicFramePr>
+            <a:graphic xmlns:a="http://schemas.openxmlformats.org/drawingml/2006/main">
+              <a:graphicData uri="http://schemas.openxmlformats.org/drawingml/2006/picture">
+                <pic:pic xmlns:pic="http://schemas.openxmlformats.org/drawingml/2006/picture">
+                  <pic:nvPicPr>
+                    <pic:cNvPr id="0" name="Picture 2"/>
+                    <pic:cNvPicPr>
+                      <a:picLocks noChangeAspect="1" noChangeArrowheads="1"/>
+                    </pic:cNvPicPr>
+                  </pic:nvPicPr>
+                  <pic:blipFill>
+                    <a:blip r:embed="rId24" cstate="print">
+                      <a:extLst>
+                        <a:ext uri="{28A0092B-C50C-407E-A947-70E740481C1C}">
+                          <a14:useLocalDpi xmlns:a14="http://schemas.microsoft.com/office/drawing/2010/main" val="0"/>
+                        </a:ext>
+                      </a:extLst>
+                    </a:blip>
+                    <a:srcRect/>
+                    <a:stretch>
+                      <a:fillRect/>
+                    </a:stretch>
+                  </pic:blipFill>
+                  <pic:spPr bwMode="auto">
+                    <a:xfrm>
+                      <a:off x="0" y="0"/>
+                      <a:ext cx="1705371" cy="3600000"/>
+                    </a:xfrm>
+                    <a:prstGeom prst="rect">
+                      <a:avLst/>
+                    </a:prstGeom>
+                    <a:noFill/>
+                    <a:ln>
+                      <a:noFill/>
+                    </a:ln>
+                  </pic:spPr>
+                </pic:pic>
+              </a:graphicData>
+            </a:graphic>
+          </wp:inline>
+        </w:drawing>
+      </w:r>
+      <w:r>
+        <w:rPr>
+          <w:noProof/>
+          <w:lang w:val="pt-PT"/>
+        </w:rPr>
+        <w:t xml:space="preserve"> </w:t>
+      </w:r>
+      <w:r>
+        <w:rPr>
+          <w:noProof/>
+          <w:lang w:val="pt-PT"/>
+        </w:rPr>
+        <w:drawing>
+          <wp:inline distT="0" distB="0" distL="0" distR="0" wp14:anchorId="7C598536" wp14:editId="7FD84314">
+            <wp:extent cx="1705369" cy="3600000"/>
+            <wp:effectExtent l="0" t="0" r="9525" b="635"/>
+            <wp:docPr id="10" name="Imagem 10"/>
+            <wp:cNvGraphicFramePr>
+              <a:graphicFrameLocks xmlns:a="http://schemas.openxmlformats.org/drawingml/2006/main" noChangeAspect="1"/>
+            </wp:cNvGraphicFramePr>
+            <a:graphic xmlns:a="http://schemas.openxmlformats.org/drawingml/2006/main">
+              <a:graphicData uri="http://schemas.openxmlformats.org/drawingml/2006/picture">
+                <pic:pic xmlns:pic="http://schemas.openxmlformats.org/drawingml/2006/picture">
+                  <pic:nvPicPr>
+                    <pic:cNvPr id="0" name="Picture 3"/>
+                    <pic:cNvPicPr>
+                      <a:picLocks noChangeAspect="1" noChangeArrowheads="1"/>
+                    </pic:cNvPicPr>
+                  </pic:nvPicPr>
+                  <pic:blipFill>
+                    <a:blip r:embed="rId25" cstate="print">
+                      <a:extLst>
+                        <a:ext uri="{28A0092B-C50C-407E-A947-70E740481C1C}">
+                          <a14:useLocalDpi xmlns:a14="http://schemas.microsoft.com/office/drawing/2010/main" val="0"/>
+                        </a:ext>
+                      </a:extLst>
+                    </a:blip>
+                    <a:srcRect/>
+                    <a:stretch>
+                      <a:fillRect/>
+                    </a:stretch>
+                  </pic:blipFill>
+                  <pic:spPr bwMode="auto">
+                    <a:xfrm>
+                      <a:off x="0" y="0"/>
+                      <a:ext cx="1705369" cy="3600000"/>
+                    </a:xfrm>
+                    <a:prstGeom prst="rect">
+                      <a:avLst/>
+                    </a:prstGeom>
+                    <a:noFill/>
+                    <a:ln>
+                      <a:noFill/>
+                    </a:ln>
+                  </pic:spPr>
+                </pic:pic>
+              </a:graphicData>
+            </a:graphic>
+          </wp:inline>
+        </w:drawing>
+      </w:r>
+      <w:r>
+        <w:rPr>
+          <w:noProof/>
+          <w:lang w:val="pt-PT"/>
+        </w:rPr>
+        <w:t xml:space="preserve"> </w:t>
+      </w:r>
+      <w:r>
+        <w:rPr>
+          <w:noProof/>
+          <w:lang w:val="pt-PT"/>
+        </w:rPr>
+        <w:drawing>
+          <wp:inline distT="0" distB="0" distL="0" distR="0" wp14:anchorId="711FF0EC" wp14:editId="62516698">
+            <wp:extent cx="1705372" cy="3600000"/>
+            <wp:effectExtent l="0" t="0" r="9525" b="635"/>
+            <wp:docPr id="11" name="Imagem 11"/>
+            <wp:cNvGraphicFramePr>
+              <a:graphicFrameLocks xmlns:a="http://schemas.openxmlformats.org/drawingml/2006/main" noChangeAspect="1"/>
+            </wp:cNvGraphicFramePr>
+            <a:graphic xmlns:a="http://schemas.openxmlformats.org/drawingml/2006/main">
+              <a:graphicData uri="http://schemas.openxmlformats.org/drawingml/2006/picture">
+                <pic:pic xmlns:pic="http://schemas.openxmlformats.org/drawingml/2006/picture">
+                  <pic:nvPicPr>
+                    <pic:cNvPr id="0" name="Picture 4"/>
+                    <pic:cNvPicPr>
+                      <a:picLocks noChangeAspect="1" noChangeArrowheads="1"/>
+                    </pic:cNvPicPr>
+                  </pic:nvPicPr>
+                  <pic:blipFill>
+                    <a:blip r:embed="rId26" cstate="print">
+                      <a:extLst>
+                        <a:ext uri="{28A0092B-C50C-407E-A947-70E740481C1C}">
+                          <a14:useLocalDpi xmlns:a14="http://schemas.microsoft.com/office/drawing/2010/main" val="0"/>
+                        </a:ext>
+                      </a:extLst>
+                    </a:blip>
+                    <a:srcRect/>
+                    <a:stretch>
+                      <a:fillRect/>
+                    </a:stretch>
+                  </pic:blipFill>
+                  <pic:spPr bwMode="auto">
+                    <a:xfrm>
+                      <a:off x="0" y="0"/>
+                      <a:ext cx="1705372" cy="3600000"/>
+                    </a:xfrm>
+                    <a:prstGeom prst="rect">
+                      <a:avLst/>
+                    </a:prstGeom>
+                    <a:noFill/>
+                    <a:ln>
+                      <a:noFill/>
+                    </a:ln>
+                  </pic:spPr>
+                </pic:pic>
+              </a:graphicData>
+            </a:graphic>
+          </wp:inline>
+        </w:drawing>
+      </w:r>
+    </w:p>
+    <w:p>
+      <w:pPr>
+        <w:rPr>
+          <w:lang w:val="pt-PT"/>
+        </w:rPr>
+      </w:pPr>
+      <w:r>
+        <w:rPr>
+          <w:noProof/>
+          <w:lang w:val="pt-PT"/>
+        </w:rPr>
+        <mc:AlternateContent>
+          <mc:Choice Requires="wps">
+            <w:drawing>
+              <wp:anchor distT="45720" distB="45720" distL="114300" distR="114300" simplePos="0" relativeHeight="251667456" behindDoc="0" locked="0" layoutInCell="1" allowOverlap="1" wp14:anchorId="03B54750" wp14:editId="49DC24C9">
+                <wp:simplePos x="0" y="0"/>
+                <wp:positionH relativeFrom="margin">
+                  <wp:posOffset>2107565</wp:posOffset>
+                </wp:positionH>
+                <wp:positionV relativeFrom="paragraph">
+                  <wp:posOffset>15240</wp:posOffset>
+                </wp:positionV>
+                <wp:extent cx="1896745" cy="427990"/>
+                <wp:effectExtent l="0" t="0" r="8255" b="0"/>
+                <wp:wrapSquare wrapText="bothSides"/>
+                <wp:docPr id="20" name="Caixa de Texto 2"/>
+                <wp:cNvGraphicFramePr>
+                  <a:graphicFrameLocks xmlns:a="http://schemas.openxmlformats.org/drawingml/2006/main"/>
+                </wp:cNvGraphicFramePr>
+                <a:graphic xmlns:a="http://schemas.openxmlformats.org/drawingml/2006/main">
+                  <a:graphicData uri="http://schemas.microsoft.com/office/word/2010/wordprocessingShape">
+                    <wps:wsp>
+                      <wps:cNvSpPr txBox="1">
+                        <a:spLocks noChangeArrowheads="1"/>
+                      </wps:cNvSpPr>
+                      <wps:spPr bwMode="auto">
+                        <a:xfrm>
+                          <a:off x="0" y="0"/>
+                          <a:ext cx="1896745" cy="427990"/>
+                        </a:xfrm>
+                        <a:prstGeom prst="rect">
+                          <a:avLst/>
+                        </a:prstGeom>
+                        <a:solidFill>
+                          <a:srgbClr val="FFFFFF"/>
+                        </a:solidFill>
+                        <a:ln w="9525">
+                          <a:noFill/>
+                          <a:miter lim="800000"/>
+                          <a:headEnd/>
+                          <a:tailEnd/>
+                        </a:ln>
+                      </wps:spPr>
+                      <wps:txbx>
+                        <w:txbxContent>
+                          <w:p>
+                            <w:pPr>
+                              <w:pStyle w:val="Legenda"/>
+                            </w:pPr>
+                            <w:bookmarkStart w:id="9" w:name="_Toc123947899"/>
+                            <w:r>
+                              <w:t xml:space="preserve">Figura </w:t>
+                            </w:r>
+                            <w:fldSimple w:instr=" SEQ Figura \* ARABIC ">
+                              <w:r>
+                                <w:rPr>
+                                  <w:noProof/>
+                                </w:rPr>
+                                <w:t>2</w:t>
+                              </w:r>
+                            </w:fldSimple>
+                            <w:r>
+                              <w:t xml:space="preserve"> - </w:t>
+                            </w:r>
+                            <w:r>
+                              <w:rPr>
+                                <w:szCs w:val="22"/>
+                              </w:rPr>
+                              <w:t xml:space="preserve">Ecrã Principal, </w:t>
+                            </w:r>
+                            <w:r>
+                              <w:t>Dados originais menu</w:t>
+                            </w:r>
+                            <w:bookmarkEnd w:id="9"/>
+                          </w:p>
+                        </w:txbxContent>
+                      </wps:txbx>
+                      <wps:bodyPr rot="0" vert="horz" wrap="square" lIns="91440" tIns="45720" rIns="91440" bIns="45720" anchor="t" anchorCtr="0">
+                        <a:noAutofit/>
+                      </wps:bodyPr>
+                    </wps:wsp>
+                  </a:graphicData>
+                </a:graphic>
+                <wp14:sizeRelH relativeFrom="margin">
+                  <wp14:pctWidth>0</wp14:pctWidth>
+                </wp14:sizeRelH>
+                <wp14:sizeRelV relativeFrom="margin">
+                  <wp14:pctHeight>0</wp14:pctHeight>
+                </wp14:sizeRelV>
+              </wp:anchor>
+            </w:drawing>
+          </mc:Choice>
+          <mc:Fallback>
+            <w:pict>
+              <v:shape w14:anchorId="03B54750" id="_x0000_s1027" type="#_x0000_t202" style="position:absolute;margin-left:165.95pt;margin-top:1.2pt;width:149.35pt;height:33.7pt;z-index:251667456;visibility:visible;mso-wrap-style:square;mso-width-percent:0;mso-height-percent:0;mso-wrap-distance-left:9pt;mso-wrap-distance-top:3.6pt;mso-wrap-distance-right:9pt;mso-wrap-distance-bottom:3.6pt;mso-position-horizontal:absolute;mso-position-horizontal-relative:margin;mso-position-vertical:absolute;mso-position-vertical-relative:text;mso-width-percent:0;mso-height-percent:0;mso-width-relative:margin;mso-height-relative:margin;v-text-anchor:top" o:gfxdata="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" stroked="f">
+                <v:textbox>
+                  <w:txbxContent>
+                    <w:p>
+                      <w:pPr>
+                        <w:pStyle w:val="Legenda"/>
+                      </w:pPr>
+                      <w:bookmarkStart w:id="10" w:name="_Toc123947899"/>
+                      <w:r>
+                        <w:t xml:space="preserve">Figura </w:t>
+                      </w:r>
+                      <w:fldSimple w:instr=" SEQ Figura \* ARABIC ">
+                        <w:r>
+                          <w:rPr>
+                            <w:noProof/>
+                          </w:rPr>
+                          <w:t>2</w:t>
+                        </w:r>
+                      </w:fldSimple>
+                      <w:r>
+                        <w:t xml:space="preserve"> - </w:t>
+                      </w:r>
+                      <w:r>
+                        <w:rPr>
+                          <w:szCs w:val="22"/>
+                        </w:rPr>
+                        <w:t xml:space="preserve">Ecrã Principal, </w:t>
+                      </w:r>
+                      <w:r>
+                        <w:t>Dados originais menu</w:t>
+                      </w:r>
+                      <w:bookmarkEnd w:id="10"/>
+                    </w:p>
+                  </w:txbxContent>
+                </v:textbox>
+                <w10:wrap type="square" anchorx="margin"/>
+              </v:shape>
+            </w:pict>
+          </mc:Fallback>
+        </mc:AlternateContent>
+      </w:r>
+      <w:r>
+        <w:rPr>
+          <w:noProof/>
+          <w:lang w:val="pt-PT"/>
+        </w:rPr>
+        <mc:AlternateContent>
+          <mc:Choice Requires="wps">
+            <w:drawing>
+              <wp:anchor distT="45720" distB="45720" distL="114300" distR="114300" simplePos="0" relativeHeight="251659264" behindDoc="0" locked="0" layoutInCell="1" allowOverlap="1" wp14:anchorId="2E5767AA" wp14:editId="41CAD2AD">
+                <wp:simplePos x="0" y="0"/>
+                <wp:positionH relativeFrom="margin">
+                  <wp:posOffset>3881755</wp:posOffset>
+                </wp:positionH>
+                <wp:positionV relativeFrom="paragraph">
+                  <wp:posOffset>22064</wp:posOffset>
+                </wp:positionV>
+                <wp:extent cx="1794510" cy="1404620"/>
+                <wp:effectExtent l="0" t="0" r="0" b="0"/>
+                <wp:wrapSquare wrapText="bothSides"/>
+                <wp:docPr id="217" name="Caixa de Texto 2"/>
+                <wp:cNvGraphicFramePr>
+                  <a:graphicFrameLocks xmlns:a="http://schemas.openxmlformats.org/drawingml/2006/main"/>
+                </wp:cNvGraphicFramePr>
+                <a:graphic xmlns:a="http://schemas.openxmlformats.org/drawingml/2006/main">
+                  <a:graphicData uri="http://schemas.microsoft.com/office/word/2010/wordprocessingShape">
+                    <wps:wsp>
+                      <wps:cNvSpPr txBox="1">
+                        <a:spLocks noChangeArrowheads="1"/>
+                      </wps:cNvSpPr>
+                      <wps:spPr bwMode="auto">
+                        <a:xfrm>
+                          <a:off x="0" y="0"/>
+                          <a:ext cx="1794510" cy="1404620"/>
+                        </a:xfrm>
+                        <a:prstGeom prst="rect">
+                          <a:avLst/>
+                        </a:prstGeom>
+                        <a:solidFill>
+                          <a:srgbClr val="FFFFFF"/>
+                        </a:solidFill>
+                        <a:ln w="9525">
+                          <a:noFill/>
+                          <a:miter lim="800000"/>
+                          <a:headEnd/>
+                          <a:tailEnd/>
+                        </a:ln>
+                      </wps:spPr>
+                      <wps:txbx>
+                        <w:txbxContent>
+                          <w:p>
+                            <w:pPr>
+                              <w:jc w:val="center"/>
+                              <w:rPr>
+                                <w:sz w:val="22"/>
+                                <w:szCs w:val="22"/>
+                                <w:lang w:val="pt-PT"/>
+                              </w:rPr>
+                            </w:pPr>
+                            <w:bookmarkStart w:id="11" w:name="_Toc123947900"/>
+                            <w:r>
+                              <w:rPr>
+                                <w:sz w:val="22"/>
+                                <w:szCs w:val="22"/>
+                                <w:lang w:val="pt-PT"/>
+                              </w:rPr>
+                              <w:t xml:space="preserve">Figura </w:t>
+                            </w:r>
+                            <w:r>
+                              <w:rPr>
+                                <w:sz w:val="22"/>
+                                <w:szCs w:val="22"/>
+                                <w:lang w:val="pt-PT"/>
+                              </w:rPr>
+                              <w:fldChar w:fldCharType="begin"/>
+                            </w:r>
+                            <w:r>
+                              <w:rPr>
+                                <w:sz w:val="22"/>
+                                <w:szCs w:val="22"/>
+                                <w:lang w:val="pt-PT"/>
+                              </w:rPr>
+                              <w:instrText xml:space="preserve"> SEQ Figura \* ARABIC </w:instrText>
+                            </w:r>
+                            <w:r>
+                              <w:rPr>
+                                <w:sz w:val="22"/>
+                                <w:szCs w:val="22"/>
+                                <w:lang w:val="pt-PT"/>
+                              </w:rPr>
+                              <w:fldChar w:fldCharType="separate"/>
+                            </w:r>
+                            <w:r>
+                              <w:rPr>
+                                <w:noProof/>
+                                <w:sz w:val="22"/>
+                                <w:szCs w:val="22"/>
+                                <w:lang w:val="pt-PT"/>
+                              </w:rPr>
+                              <w:t>3</w:t>
+                            </w:r>
+                            <w:r>
+                              <w:rPr>
+                                <w:sz w:val="22"/>
+                                <w:szCs w:val="22"/>
+                                <w:lang w:val="pt-PT"/>
+                              </w:rPr>
+                              <w:fldChar w:fldCharType="end"/>
+                            </w:r>
+                            <w:r>
+                              <w:rPr>
+                                <w:sz w:val="22"/>
+                                <w:szCs w:val="22"/>
+                                <w:lang w:val="pt-PT"/>
+                              </w:rPr>
+                              <w:t xml:space="preserve"> </w:t>
+                            </w:r>
+                            <w:r>
+                              <w:rPr>
+                                <w:sz w:val="22"/>
+                                <w:szCs w:val="22"/>
+                                <w:lang w:val="pt-PT"/>
+                              </w:rPr>
+                              <w:t>–</w:t>
+                            </w:r>
+                            <w:r>
+                              <w:rPr>
+                                <w:sz w:val="22"/>
+                                <w:szCs w:val="22"/>
+                                <w:lang w:val="pt-PT"/>
+                              </w:rPr>
+                              <w:t xml:space="preserve"> </w:t>
+                            </w:r>
+                            <w:r>
+                              <w:rPr>
+                                <w:sz w:val="22"/>
+                                <w:szCs w:val="22"/>
+                                <w:lang w:val="pt-PT"/>
+                              </w:rPr>
+                              <w:t xml:space="preserve">Ecrã Principal, </w:t>
+                            </w:r>
+                            <w:r>
+                              <w:rPr>
+                                <w:sz w:val="22"/>
+                                <w:szCs w:val="22"/>
+                                <w:lang w:val="pt-PT"/>
+                              </w:rPr>
+                              <w:t>Dados editados menu</w:t>
+                            </w:r>
+                            <w:bookmarkEnd w:id="11"/>
+                          </w:p>
+                        </w:txbxContent>
+                      </wps:txbx>
+                      <wps:bodyPr rot="0" vert="horz" wrap="square" lIns="91440" tIns="45720" rIns="91440" bIns="45720" anchor="t" anchorCtr="0">
+                        <a:spAutoFit/>
+                      </wps:bodyPr>
+                    </wps:wsp>
+                  </a:graphicData>
+                </a:graphic>
+                <wp14:sizeRelH relativeFrom="margin">
+                  <wp14:pctWidth>0</wp14:pctWidth>
+                </wp14:sizeRelH>
+                <wp14:sizeRelV relativeFrom="margin">
+                  <wp14:pctHeight>20000</wp14:pctHeight>
+                </wp14:sizeRelV>
+              </wp:anchor>
+            </w:drawing>
+          </mc:Choice>
+          <mc:Fallback>
+            <w:pict>
+              <v:shape w14:anchorId="2E5767AA" id="_x0000_s1028" type="#_x0000_t202" style="position:absolute;margin-left:305.65pt;margin-top:1.75pt;width:141.3pt;height:110.6pt;z-index:251659264;visibility:visible;mso-wrap-style:square;mso-width-percent:0;mso-height-percent:200;mso-wrap-distance-left:9pt;mso-wrap-distance-top:3.6pt;mso-wrap-distance-right:9pt;mso-wrap-distance-bottom:3.6pt;mso-position-horizontal:absolute;mso-position-horizontal-relative:margin;mso-position-vertical:absolute;mso-position-vertical-relative:text;mso-width-percent:0;mso-height-percent:200;mso-width-relative:margin;mso-height-relative:margin;v-text-anchor:top" o:gfxdata="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" stroked="f">
+                <v:textbox style="mso-fit-shape-to-text:t">
+                  <w:txbxContent>
+                    <w:p>
+                      <w:pPr>
+                        <w:jc w:val="center"/>
+                        <w:rPr>
+                          <w:sz w:val="22"/>
+                          <w:szCs w:val="22"/>
+                          <w:lang w:val="pt-PT"/>
+                        </w:rPr>
+                      </w:pPr>
+                      <w:bookmarkStart w:id="12" w:name="_Toc123947900"/>
+                      <w:r>
+                        <w:rPr>
+                          <w:sz w:val="22"/>
+                          <w:szCs w:val="22"/>
+                          <w:lang w:val="pt-PT"/>
+                        </w:rPr>
+                        <w:t xml:space="preserve">Figura </w:t>
+                      </w:r>
+                      <w:r>
+                        <w:rPr>
+                          <w:sz w:val="22"/>
+                          <w:szCs w:val="22"/>
+                          <w:lang w:val="pt-PT"/>
+                        </w:rPr>
+                        <w:fldChar w:fldCharType="begin"/>
+                      </w:r>
+                      <w:r>
+                        <w:rPr>
+                          <w:sz w:val="22"/>
+                          <w:szCs w:val="22"/>
+                          <w:lang w:val="pt-PT"/>
+                        </w:rPr>
+                        <w:instrText xml:space="preserve"> SEQ Figura \* ARABIC </w:instrText>
+                      </w:r>
+                      <w:r>
+                        <w:rPr>
+                          <w:sz w:val="22"/>
+                          <w:szCs w:val="22"/>
+                          <w:lang w:val="pt-PT"/>
+                        </w:rPr>
+                        <w:fldChar w:fldCharType="separate"/>
+                      </w:r>
+                      <w:r>
+                        <w:rPr>
+                          <w:noProof/>
+                          <w:sz w:val="22"/>
+                          <w:szCs w:val="22"/>
+                          <w:lang w:val="pt-PT"/>
+                        </w:rPr>
+                        <w:t>3</w:t>
+                      </w:r>
+                      <w:r>
+                        <w:rPr>
+                          <w:sz w:val="22"/>
+                          <w:szCs w:val="22"/>
+                          <w:lang w:val="pt-PT"/>
+                        </w:rPr>
+                        <w:fldChar w:fldCharType="end"/>
+                      </w:r>
+                      <w:r>
+                        <w:rPr>
+                          <w:sz w:val="22"/>
+                          <w:szCs w:val="22"/>
+                          <w:lang w:val="pt-PT"/>
+                        </w:rPr>
+                        <w:t xml:space="preserve"> </w:t>
+                      </w:r>
+                      <w:r>
+                        <w:rPr>
+                          <w:sz w:val="22"/>
+                          <w:szCs w:val="22"/>
+                          <w:lang w:val="pt-PT"/>
+                        </w:rPr>
+                        <w:t>–</w:t>
+                      </w:r>
+                      <w:r>
+                        <w:rPr>
+                          <w:sz w:val="22"/>
+                          <w:szCs w:val="22"/>
+                          <w:lang w:val="pt-PT"/>
+                        </w:rPr>
+                        <w:t xml:space="preserve"> </w:t>
+                      </w:r>
+                      <w:r>
+                        <w:rPr>
+                          <w:sz w:val="22"/>
+                          <w:szCs w:val="22"/>
+                          <w:lang w:val="pt-PT"/>
+                        </w:rPr>
+                        <w:t xml:space="preserve">Ecrã Principal, </w:t>
+                      </w:r>
+                      <w:r>
+                        <w:rPr>
+                          <w:sz w:val="22"/>
+                          <w:szCs w:val="22"/>
+                          <w:lang w:val="pt-PT"/>
+                        </w:rPr>
+                        <w:t>Dados editados menu</w:t>
+                      </w:r>
+                      <w:bookmarkEnd w:id="12"/>
+                    </w:p>
+                  </w:txbxContent>
+                </v:textbox>
+                <w10:wrap type="square" anchorx="margin"/>
+              </v:shape>
+            </w:pict>
+          </mc:Fallback>
+        </mc:AlternateContent>
+      </w:r>
+    </w:p>
+    <w:p>
+      <w:pPr>
+        <w:rPr>
+          <w:lang w:val="pt-PT"/>
+        </w:rPr>
+      </w:pPr>
+    </w:p>
+    <w:p>
+      <w:pPr>
+        <w:rPr>
           <w:lang w:val="pt-PT"/>
         </w:rPr>
       </w:pPr>
@@ -1769,14 +4402,106 @@
           <w:lang w:val="pt-PT"/>
         </w:rPr>
       </w:pPr>
-      <w:r>
-        <w:rPr>
+    </w:p>
+    <w:p>
+      <w:pPr>
+        <w:jc w:val="both"/>
+        <w:rPr>
+          <w:lang w:val="pt-PT"/>
+        </w:rPr>
+      </w:pPr>
+      <w:r>
+        <w:rPr>
+          <w:lang w:val="pt-PT"/>
+        </w:rPr>
+        <w:t>Os dados que forem atualizados aparecerão a sublinhado, de forma ao utilizador conseguir facilmente quais são os dados originais e quais os atualizados.</w:t>
+      </w:r>
+    </w:p>
+    <w:p>
+      <w:pPr>
+        <w:rPr>
+          <w:lang w:val="pt-PT"/>
+        </w:rPr>
+      </w:pPr>
+      <w:r>
+        <w:rPr>
+          <w:lang w:val="pt-PT"/>
+        </w:rPr>
+        <w:br w:type="page"/>
+      </w:r>
+    </w:p>
+    <w:p>
+      <w:pPr>
+        <w:jc w:val="both"/>
+        <w:rPr>
+          <w:lang w:val="pt-PT"/>
+        </w:rPr>
+      </w:pPr>
+    </w:p>
+    <w:p>
+      <w:pPr>
+        <w:pStyle w:val="Ttulo2"/>
+        <w:jc w:val="both"/>
+      </w:pPr>
+      <w:bookmarkStart w:id="13" w:name="_Toc123947884"/>
+      <w:r>
+        <w:t>Ecrã de Edição</w:t>
+      </w:r>
+      <w:bookmarkEnd w:id="13"/>
+    </w:p>
+    <w:p>
+      <w:pPr>
+        <w:spacing w:line="360" w:lineRule="auto"/>
+        <w:jc w:val="both"/>
+        <w:rPr>
+          <w:lang w:val="pt-PT"/>
+        </w:rPr>
+      </w:pPr>
+      <w:r>
+        <w:rPr>
+          <w:lang w:val="pt-PT"/>
+        </w:rPr>
+        <w:t xml:space="preserve">No ecrã de edição é possível corrigir ou alterar os dados de uma ementa para um determinado dia da semana, sendo possível alterar os dados originais ou caso estes já tenham sido alterados </w:t>
+      </w:r>
+      <w:r>
+        <w:rPr>
+          <w:lang w:val="pt-PT"/>
+        </w:rPr>
+        <w:t>anteriormente,</w:t>
+      </w:r>
+      <w:r>
+        <w:rPr>
+          <w:lang w:val="pt-PT"/>
+        </w:rPr>
+        <w:t xml:space="preserve"> voltar à informação original. É ainda possível adicionar uma imagem a esta ementa, ou caso esta exista alterá-la, </w:t>
+      </w:r>
+      <w:r>
+        <w:rPr>
+          <w:lang w:val="pt-PT"/>
+        </w:rPr>
+        <w:t xml:space="preserve">tendo </w:t>
+      </w:r>
+      <w:r>
+        <w:rPr>
+          <w:lang w:val="pt-PT"/>
+        </w:rPr>
+        <w:t>o utilizador de tirar uma fotografia.</w:t>
+      </w:r>
+    </w:p>
+    <w:p>
+      <w:pPr>
+        <w:keepNext/>
+        <w:jc w:val="center"/>
+      </w:pPr>
+      <w:r>
+        <w:rPr>
+          <w:noProof/>
           <w:lang w:val="pt-PT"/>
         </w:rPr>
         <w:drawing>
-          <wp:inline distT="0" distB="0" distL="0" distR="0" wp14:anchorId="5BA159E2" wp14:editId="25D4BAFC">
-            <wp:extent cx="2066925" cy="4363692"/>
-            <wp:effectExtent l="0" t="0" r="0" b="0"/>
+          <wp:inline distT="0" distB="0" distL="0" distR="0" wp14:anchorId="0B8E4EDA" wp14:editId="28B0A54F">
+            <wp:extent cx="1397369" cy="2952000"/>
+            <wp:effectExtent l="0" t="0" r="0" b="1270"/>
             <wp:docPr id="1" name="Imagem 1"/>
             <wp:cNvGraphicFramePr>
               <a:graphicFrameLocks xmlns:a="http://schemas.openxmlformats.org/drawingml/2006/main" noChangeAspect="1"/>
@@ -1785,23 +4510,36 @@
               <a:graphicData uri="http://schemas.openxmlformats.org/drawingml/2006/picture">
                 <pic:pic xmlns:pic="http://schemas.openxmlformats.org/drawingml/2006/picture">
                   <pic:nvPicPr>
-                    <pic:cNvPr id="1" name=""/>
-                    <pic:cNvPicPr/>
+                    <pic:cNvPr id="0" name="Picture 2"/>
+                    <pic:cNvPicPr>
+                      <a:picLocks noChangeAspect="1" noChangeArrowheads="1"/>
+                    </pic:cNvPicPr>
                   </pic:nvPicPr>
                   <pic:blipFill>
-                    <a:blip r:embed="rId13"/>
+                    <a:blip r:embed="rId27" cstate="print">
+                      <a:extLst>
+                        <a:ext uri="{28A0092B-C50C-407E-A947-70E740481C1C}">
+                          <a14:useLocalDpi xmlns:a14="http://schemas.microsoft.com/office/drawing/2010/main" val="0"/>
+                        </a:ext>
+                      </a:extLst>
+                    </a:blip>
+                    <a:srcRect/>
                     <a:stretch>
                       <a:fillRect/>
                     </a:stretch>
                   </pic:blipFill>
-                  <pic:spPr>
+                  <pic:spPr bwMode="auto">
                     <a:xfrm>
                       <a:off x="0" y="0"/>
-                      <a:ext cx="2072175" cy="4374777"/>
+                      <a:ext cx="1397369" cy="2952000"/>
                     </a:xfrm>
                     <a:prstGeom prst="rect">
                       <a:avLst/>
                     </a:prstGeom>
+                    <a:noFill/>
+                    <a:ln>
+                      <a:noFill/>
+                    </a:ln>
                   </pic:spPr>
                 </pic:pic>
               </a:graphicData>
@@ -1809,9 +4547,71 @@
           </wp:inline>
         </w:drawing>
       </w:r>
-    </w:p>
-    <w:p>
-      <w:pPr>
+      <w:r>
+        <w:rPr>
+          <w:noProof/>
+          <w:lang w:val="pt-PT"/>
+        </w:rPr>
+        <w:t xml:space="preserve"> </w:t>
+      </w:r>
+      <w:r>
+        <w:rPr>
+          <w:noProof/>
+          <w:lang w:val="pt-PT"/>
+        </w:rPr>
+        <w:drawing>
+          <wp:inline distT="0" distB="0" distL="0" distR="0" wp14:anchorId="69BA7588" wp14:editId="3095ABD4">
+            <wp:extent cx="1397369" cy="2952000"/>
+            <wp:effectExtent l="0" t="0" r="0" b="1270"/>
+            <wp:docPr id="17" name="Imagem 17"/>
+            <wp:cNvGraphicFramePr>
+              <a:graphicFrameLocks xmlns:a="http://schemas.openxmlformats.org/drawingml/2006/main" noChangeAspect="1"/>
+            </wp:cNvGraphicFramePr>
+            <a:graphic xmlns:a="http://schemas.openxmlformats.org/drawingml/2006/main">
+              <a:graphicData uri="http://schemas.openxmlformats.org/drawingml/2006/picture">
+                <pic:pic xmlns:pic="http://schemas.openxmlformats.org/drawingml/2006/picture">
+                  <pic:nvPicPr>
+                    <pic:cNvPr id="0" name="Picture 3"/>
+                    <pic:cNvPicPr>
+                      <a:picLocks noChangeAspect="1" noChangeArrowheads="1"/>
+                    </pic:cNvPicPr>
+                  </pic:nvPicPr>
+                  <pic:blipFill>
+                    <a:blip r:embed="rId28" cstate="print">
+                      <a:extLst>
+                        <a:ext uri="{28A0092B-C50C-407E-A947-70E740481C1C}">
+                          <a14:useLocalDpi xmlns:a14="http://schemas.microsoft.com/office/drawing/2010/main" val="0"/>
+                        </a:ext>
+                      </a:extLst>
+                    </a:blip>
+                    <a:srcRect/>
+                    <a:stretch>
+                      <a:fillRect/>
+                    </a:stretch>
+                  </pic:blipFill>
+                  <pic:spPr bwMode="auto">
+                    <a:xfrm>
+                      <a:off x="0" y="0"/>
+                      <a:ext cx="1397369" cy="2952000"/>
+                    </a:xfrm>
+                    <a:prstGeom prst="rect">
+                      <a:avLst/>
+                    </a:prstGeom>
+                    <a:noFill/>
+                    <a:ln>
+                      <a:noFill/>
+                    </a:ln>
+                  </pic:spPr>
+                </pic:pic>
+              </a:graphicData>
+            </a:graphic>
+          </wp:inline>
+        </w:drawing>
+      </w:r>
+    </w:p>
+    <w:p>
+      <w:pPr>
+        <w:keepNext/>
         <w:jc w:val="both"/>
         <w:rPr>
           <w:lang w:val="pt-PT"/>
@@ -1819,22 +4619,1071 @@
       </w:pPr>
       <w:r>
         <w:rPr>
-          <w:lang w:val="pt-PT"/>
-        </w:rPr>
-        <w:t>-------------------------------- FOTOS SEM EMENTAS E COM EMENTA, COM E SEM FOTO</w:t>
-      </w:r>
+          <w:noProof/>
+          <w:lang w:val="pt-PT"/>
+        </w:rPr>
+        <mc:AlternateContent>
+          <mc:Choice Requires="wps">
+            <w:drawing>
+              <wp:anchor distT="45720" distB="45720" distL="114300" distR="114300" simplePos="0" relativeHeight="251669504" behindDoc="0" locked="0" layoutInCell="1" allowOverlap="1" wp14:anchorId="52193545" wp14:editId="2D5E3AED">
+                <wp:simplePos x="0" y="0"/>
+                <wp:positionH relativeFrom="column">
+                  <wp:posOffset>1572260</wp:posOffset>
+                </wp:positionH>
+                <wp:positionV relativeFrom="paragraph">
+                  <wp:posOffset>55245</wp:posOffset>
+                </wp:positionV>
+                <wp:extent cx="1528445" cy="450215"/>
+                <wp:effectExtent l="0" t="0" r="0" b="6985"/>
+                <wp:wrapSquare wrapText="bothSides"/>
+                <wp:docPr id="22" name="Caixa de Texto 2"/>
+                <wp:cNvGraphicFramePr>
+                  <a:graphicFrameLocks xmlns:a="http://schemas.openxmlformats.org/drawingml/2006/main"/>
+                </wp:cNvGraphicFramePr>
+                <a:graphic xmlns:a="http://schemas.openxmlformats.org/drawingml/2006/main">
+                  <a:graphicData uri="http://schemas.microsoft.com/office/word/2010/wordprocessingShape">
+                    <wps:wsp>
+                      <wps:cNvSpPr txBox="1">
+                        <a:spLocks noChangeArrowheads="1"/>
+                      </wps:cNvSpPr>
+                      <wps:spPr bwMode="auto">
+                        <a:xfrm>
+                          <a:off x="0" y="0"/>
+                          <a:ext cx="1528445" cy="450215"/>
+                        </a:xfrm>
+                        <a:prstGeom prst="rect">
+                          <a:avLst/>
+                        </a:prstGeom>
+                        <a:solidFill>
+                          <a:srgbClr val="FFFFFF"/>
+                        </a:solidFill>
+                        <a:ln w="9525">
+                          <a:noFill/>
+                          <a:miter lim="800000"/>
+                          <a:headEnd/>
+                          <a:tailEnd/>
+                        </a:ln>
+                      </wps:spPr>
+                      <wps:txbx>
+                        <w:txbxContent>
+                          <w:p>
+                            <w:pPr>
+                              <w:pStyle w:val="Legenda"/>
+                            </w:pPr>
+                            <w:bookmarkStart w:id="14" w:name="_Toc123947901"/>
+                            <w:r>
+                              <w:t xml:space="preserve">Figura </w:t>
+                            </w:r>
+                            <w:r>
+                              <w:fldChar w:fldCharType="begin"/>
+                            </w:r>
+                            <w:r>
+                              <w:instrText xml:space="preserve"> SEQ Figura \* ARABIC </w:instrText>
+                            </w:r>
+                            <w:r>
+                              <w:fldChar w:fldCharType="separate"/>
+                            </w:r>
+                            <w:r>
+                              <w:rPr>
+                                <w:noProof/>
+                              </w:rPr>
+                              <w:t>4</w:t>
+                            </w:r>
+                            <w:r>
+                              <w:fldChar w:fldCharType="end"/>
+                            </w:r>
+                            <w:r>
+                              <w:t xml:space="preserve"> – Ecrã Edição, Dados originais</w:t>
+                            </w:r>
+                            <w:bookmarkEnd w:id="14"/>
+                          </w:p>
+                          <w:p>
+                            <w:pPr>
+                              <w:rPr>
+                                <w:lang w:val="pt-PT"/>
+                              </w:rPr>
+                            </w:pPr>
+                          </w:p>
+                        </w:txbxContent>
+                      </wps:txbx>
+                      <wps:bodyPr rot="0" vert="horz" wrap="square" lIns="91440" tIns="45720" rIns="91440" bIns="45720" anchor="t" anchorCtr="0">
+                        <a:noAutofit/>
+                      </wps:bodyPr>
+                    </wps:wsp>
+                  </a:graphicData>
+                </a:graphic>
+                <wp14:sizeRelH relativeFrom="margin">
+                  <wp14:pctWidth>0</wp14:pctWidth>
+                </wp14:sizeRelH>
+                <wp14:sizeRelV relativeFrom="margin">
+                  <wp14:pctHeight>0</wp14:pctHeight>
+                </wp14:sizeRelV>
+              </wp:anchor>
+            </w:drawing>
+          </mc:Choice>
+          <mc:Fallback>
+            <w:pict>
+              <v:shape w14:anchorId="52193545" id="_x0000_s1029" type="#_x0000_t202" style="position:absolute;left:0;text-align:left;margin-left:123.8pt;margin-top:4.35pt;width:120.35pt;height:35.45pt;z-index:251669504;visibility:visible;mso-wrap-style:square;mso-width-percent:0;mso-height-percent:0;mso-wrap-distance-left:9pt;mso-wrap-distance-top:3.6pt;mso-wrap-distance-right:9pt;mso-wrap-distance-bottom:3.6pt;mso-position-horizontal:absolute;mso-position-horizontal-relative:text;mso-position-vertical:absolute;mso-position-vertical-relative:text;mso-width-percent:0;mso-height-percent:0;mso-width-relative:margin;mso-height-relative:margin;v-text-anchor:top" o:gfxdata="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" stroked="f">
+                <v:textbox>
+                  <w:txbxContent>
+                    <w:p>
+                      <w:pPr>
+                        <w:pStyle w:val="Legenda"/>
+                      </w:pPr>
+                      <w:bookmarkStart w:id="15" w:name="_Toc123947901"/>
+                      <w:r>
+                        <w:t xml:space="preserve">Figura </w:t>
+                      </w:r>
+                      <w:r>
+                        <w:fldChar w:fldCharType="begin"/>
+                      </w:r>
+                      <w:r>
+                        <w:instrText xml:space="preserve"> SEQ Figura \* ARABIC </w:instrText>
+                      </w:r>
+                      <w:r>
+                        <w:fldChar w:fldCharType="separate"/>
+                      </w:r>
+                      <w:r>
+                        <w:rPr>
+                          <w:noProof/>
+                        </w:rPr>
+                        <w:t>4</w:t>
+                      </w:r>
+                      <w:r>
+                        <w:fldChar w:fldCharType="end"/>
+                      </w:r>
+                      <w:r>
+                        <w:t xml:space="preserve"> – Ecrã Edição, Dados originais</w:t>
+                      </w:r>
+                      <w:bookmarkEnd w:id="15"/>
+                    </w:p>
+                    <w:p>
+                      <w:pPr>
+                        <w:rPr>
+                          <w:lang w:val="pt-PT"/>
+                        </w:rPr>
+                      </w:pPr>
+                    </w:p>
+                  </w:txbxContent>
+                </v:textbox>
+                <w10:wrap type="square"/>
+              </v:shape>
+            </w:pict>
+          </mc:Fallback>
+        </mc:AlternateContent>
+      </w:r>
+      <w:r>
+        <w:rPr>
+          <w:noProof/>
+        </w:rPr>
+        <mc:AlternateContent>
+          <mc:Choice Requires="wps">
+            <w:drawing>
+              <wp:anchor distT="45720" distB="45720" distL="114300" distR="114300" simplePos="0" relativeHeight="251671552" behindDoc="0" locked="0" layoutInCell="1" allowOverlap="1" wp14:anchorId="6BAF08A5" wp14:editId="746A5CDB">
+                <wp:simplePos x="0" y="0"/>
+                <wp:positionH relativeFrom="column">
+                  <wp:posOffset>3100904</wp:posOffset>
+                </wp:positionH>
+                <wp:positionV relativeFrom="paragraph">
+                  <wp:posOffset>63689</wp:posOffset>
+                </wp:positionV>
+                <wp:extent cx="1513840" cy="415925"/>
+                <wp:effectExtent l="0" t="0" r="0" b="3175"/>
+                <wp:wrapSquare wrapText="bothSides"/>
+                <wp:docPr id="23" name="Caixa de Texto 2"/>
+                <wp:cNvGraphicFramePr>
+                  <a:graphicFrameLocks xmlns:a="http://schemas.openxmlformats.org/drawingml/2006/main"/>
+                </wp:cNvGraphicFramePr>
+                <a:graphic xmlns:a="http://schemas.openxmlformats.org/drawingml/2006/main">
+                  <a:graphicData uri="http://schemas.microsoft.com/office/word/2010/wordprocessingShape">
+                    <wps:wsp>
+                      <wps:cNvSpPr txBox="1">
+                        <a:spLocks noChangeArrowheads="1"/>
+                      </wps:cNvSpPr>
+                      <wps:spPr bwMode="auto">
+                        <a:xfrm>
+                          <a:off x="0" y="0"/>
+                          <a:ext cx="1513840" cy="415925"/>
+                        </a:xfrm>
+                        <a:prstGeom prst="rect">
+                          <a:avLst/>
+                        </a:prstGeom>
+                        <a:solidFill>
+                          <a:srgbClr val="FFFFFF"/>
+                        </a:solidFill>
+                        <a:ln w="9525">
+                          <a:noFill/>
+                          <a:miter lim="800000"/>
+                          <a:headEnd/>
+                          <a:tailEnd/>
+                        </a:ln>
+                      </wps:spPr>
+                      <wps:txbx>
+                        <w:txbxContent>
+                          <w:p>
+                            <w:pPr>
+                              <w:pStyle w:val="Legenda"/>
+                            </w:pPr>
+                            <w:bookmarkStart w:id="16" w:name="_Toc123947902"/>
+                            <w:r>
+                              <w:t xml:space="preserve">Figura </w:t>
+                            </w:r>
+                            <w:r>
+                              <w:fldChar w:fldCharType="begin"/>
+                            </w:r>
+                            <w:r>
+                              <w:instrText xml:space="preserve"> SEQ Figura \* ARABIC </w:instrText>
+                            </w:r>
+                            <w:r>
+                              <w:fldChar w:fldCharType="separate"/>
+                            </w:r>
+                            <w:r>
+                              <w:rPr>
+                                <w:noProof/>
+                              </w:rPr>
+                              <w:t>5</w:t>
+                            </w:r>
+                            <w:r>
+                              <w:fldChar w:fldCharType="end"/>
+                            </w:r>
+                            <w:r>
+                              <w:t xml:space="preserve"> - Ecrã Edição, Sem alterações</w:t>
+                            </w:r>
+                            <w:bookmarkEnd w:id="16"/>
+                          </w:p>
+                          <w:p>
+                            <w:pPr>
+                              <w:rPr>
+                                <w:lang w:val="pt-PT"/>
+                              </w:rPr>
+                            </w:pPr>
+                          </w:p>
+                        </w:txbxContent>
+                      </wps:txbx>
+                      <wps:bodyPr rot="0" vert="horz" wrap="square" lIns="91440" tIns="45720" rIns="91440" bIns="45720" anchor="t" anchorCtr="0">
+                        <a:noAutofit/>
+                      </wps:bodyPr>
+                    </wps:wsp>
+                  </a:graphicData>
+                </a:graphic>
+                <wp14:sizeRelH relativeFrom="margin">
+                  <wp14:pctWidth>0</wp14:pctWidth>
+                </wp14:sizeRelH>
+                <wp14:sizeRelV relativeFrom="margin">
+                  <wp14:pctHeight>0</wp14:pctHeight>
+                </wp14:sizeRelV>
+              </wp:anchor>
+            </w:drawing>
+          </mc:Choice>
+          <mc:Fallback>
+            <w:pict>
+              <v:shape w14:anchorId="6BAF08A5" id="_x0000_s1030" type="#_x0000_t202" style="position:absolute;left:0;text-align:left;margin-left:244.15pt;margin-top:5pt;width:119.2pt;height:32.75pt;z-index:251671552;visibility:visible;mso-wrap-style:square;mso-width-percent:0;mso-height-percent:0;mso-wrap-distance-left:9pt;mso-wrap-distance-top:3.6pt;mso-wrap-distance-right:9pt;mso-wrap-distance-bottom:3.6pt;mso-position-horizontal:absolute;mso-position-horizontal-relative:text;mso-position-vertical:absolute;mso-position-vertical-relative:text;mso-width-percent:0;mso-height-percent:0;mso-width-relative:margin;mso-height-relative:margin;v-text-anchor:top" o:gfxdata="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" stroked="f">
+                <v:textbox>
+                  <w:txbxContent>
+                    <w:p>
+                      <w:pPr>
+                        <w:pStyle w:val="Legenda"/>
+                      </w:pPr>
+                      <w:bookmarkStart w:id="17" w:name="_Toc123947902"/>
+                      <w:r>
+                        <w:t xml:space="preserve">Figura </w:t>
+                      </w:r>
+                      <w:r>
+                        <w:fldChar w:fldCharType="begin"/>
+                      </w:r>
+                      <w:r>
+                        <w:instrText xml:space="preserve"> SEQ Figura \* ARABIC </w:instrText>
+                      </w:r>
+                      <w:r>
+                        <w:fldChar w:fldCharType="separate"/>
+                      </w:r>
+                      <w:r>
+                        <w:rPr>
+                          <w:noProof/>
+                        </w:rPr>
+                        <w:t>5</w:t>
+                      </w:r>
+                      <w:r>
+                        <w:fldChar w:fldCharType="end"/>
+                      </w:r>
+                      <w:r>
+                        <w:t xml:space="preserve"> - Ecrã Edição, Sem alterações</w:t>
+                      </w:r>
+                      <w:bookmarkEnd w:id="17"/>
+                    </w:p>
+                    <w:p>
+                      <w:pPr>
+                        <w:rPr>
+                          <w:lang w:val="pt-PT"/>
+                        </w:rPr>
+                      </w:pPr>
+                    </w:p>
+                  </w:txbxContent>
+                </v:textbox>
+                <w10:wrap type="square"/>
+              </v:shape>
+            </w:pict>
+          </mc:Fallback>
+        </mc:AlternateContent>
+      </w:r>
+    </w:p>
+    <w:p>
+      <w:pPr>
+        <w:jc w:val="both"/>
+        <w:rPr>
+          <w:lang w:val="pt-PT"/>
+        </w:rPr>
+      </w:pPr>
+    </w:p>
+    <w:p>
+      <w:pPr>
+        <w:jc w:val="both"/>
+        <w:rPr>
+          <w:lang w:val="pt-PT"/>
+        </w:rPr>
+      </w:pPr>
+    </w:p>
+    <w:p>
+      <w:pPr>
+        <w:jc w:val="both"/>
+        <w:rPr>
+          <w:lang w:val="pt-PT"/>
+        </w:rPr>
+      </w:pPr>
+    </w:p>
+    <w:p>
+      <w:pPr>
+        <w:keepNext/>
+        <w:jc w:val="center"/>
+      </w:pPr>
+      <w:r>
+        <w:rPr>
+          <w:noProof/>
+        </w:rPr>
+        <mc:AlternateContent>
+          <mc:Choice Requires="wps">
+            <w:drawing>
+              <wp:anchor distT="45720" distB="45720" distL="114300" distR="114300" simplePos="0" relativeHeight="251677696" behindDoc="0" locked="0" layoutInCell="1" allowOverlap="1" wp14:anchorId="13BD25E1" wp14:editId="5C217F55">
+                <wp:simplePos x="0" y="0"/>
+                <wp:positionH relativeFrom="margin">
+                  <wp:posOffset>3953841</wp:posOffset>
+                </wp:positionH>
+                <wp:positionV relativeFrom="paragraph">
+                  <wp:posOffset>545607</wp:posOffset>
+                </wp:positionV>
+                <wp:extent cx="2372995" cy="1657985"/>
+                <wp:effectExtent l="0" t="0" r="8255" b="0"/>
+                <wp:wrapSquare wrapText="bothSides"/>
+                <wp:docPr id="29" name="Caixa de Texto 2"/>
+                <wp:cNvGraphicFramePr>
+                  <a:graphicFrameLocks xmlns:a="http://schemas.openxmlformats.org/drawingml/2006/main"/>
+                </wp:cNvGraphicFramePr>
+                <a:graphic xmlns:a="http://schemas.openxmlformats.org/drawingml/2006/main">
+                  <a:graphicData uri="http://schemas.microsoft.com/office/word/2010/wordprocessingShape">
+                    <wps:wsp>
+                      <wps:cNvSpPr txBox="1">
+                        <a:spLocks noChangeArrowheads="1"/>
+                      </wps:cNvSpPr>
+                      <wps:spPr bwMode="auto">
+                        <a:xfrm>
+                          <a:off x="0" y="0"/>
+                          <a:ext cx="2372995" cy="1657985"/>
+                        </a:xfrm>
+                        <a:prstGeom prst="rect">
+                          <a:avLst/>
+                        </a:prstGeom>
+                        <a:solidFill>
+                          <a:srgbClr val="FFFFFF"/>
+                        </a:solidFill>
+                        <a:ln w="9525">
+                          <a:noFill/>
+                          <a:miter lim="800000"/>
+                          <a:headEnd/>
+                          <a:tailEnd/>
+                        </a:ln>
+                      </wps:spPr>
+                      <wps:txbx>
+                        <w:txbxContent>
+                          <w:p>
+                            <w:pPr>
+                              <w:jc w:val="both"/>
+                              <w:rPr>
+                                <w:lang w:val="pt-PT"/>
+                              </w:rPr>
+                            </w:pPr>
+                            <w:r>
+                              <w:rPr>
+                                <w:lang w:val="pt-PT"/>
+                              </w:rPr>
+                              <w:t xml:space="preserve">Ao alterarmos os dados originais </w:t>
+                            </w:r>
+                            <w:r>
+                              <w:rPr>
+                                <w:lang w:val="pt-PT"/>
+                              </w:rPr>
+                              <w:t xml:space="preserve">em um campo podemos verificar que o botão que fica ao lado desse campo passa a ativo, indicando que os dados do campo não são os originais, e </w:t>
+                            </w:r>
+                            <w:r>
+                              <w:rPr>
+                                <w:lang w:val="pt-PT"/>
+                              </w:rPr>
+                              <w:t>se</w:t>
+                            </w:r>
+                            <w:r>
+                              <w:rPr>
+                                <w:lang w:val="pt-PT"/>
+                              </w:rPr>
+                              <w:t xml:space="preserve"> carregarmos nesse botão voltaremos </w:t>
+                            </w:r>
+                            <w:r>
+                              <w:rPr>
+                                <w:lang w:val="pt-PT"/>
+                              </w:rPr>
+                              <w:t xml:space="preserve">a ter </w:t>
+                            </w:r>
+                            <w:r>
+                              <w:rPr>
+                                <w:lang w:val="pt-PT"/>
+                              </w:rPr>
+                              <w:t>os dados originais.</w:t>
+                            </w:r>
+                          </w:p>
+                        </w:txbxContent>
+                      </wps:txbx>
+                      <wps:bodyPr rot="0" vert="horz" wrap="square" lIns="91440" tIns="45720" rIns="91440" bIns="45720" anchor="t" anchorCtr="0">
+                        <a:noAutofit/>
+                      </wps:bodyPr>
+                    </wps:wsp>
+                  </a:graphicData>
+                </a:graphic>
+                <wp14:sizeRelH relativeFrom="margin">
+                  <wp14:pctWidth>0</wp14:pctWidth>
+                </wp14:sizeRelH>
+                <wp14:sizeRelV relativeFrom="margin">
+                  <wp14:pctHeight>0</wp14:pctHeight>
+                </wp14:sizeRelV>
+              </wp:anchor>
+            </w:drawing>
+          </mc:Choice>
+          <mc:Fallback>
+            <w:pict>
+              <v:shape w14:anchorId="13BD25E1" id="_x0000_s1031" type="#_x0000_t202" style="position:absolute;left:0;text-align:left;margin-left:311.35pt;margin-top:42.95pt;width:186.85pt;height:130.55pt;z-index:251677696;visibility:visible;mso-wrap-style:square;mso-width-percent:0;mso-height-percent:0;mso-wrap-distance-left:9pt;mso-wrap-distance-top:3.6pt;mso-wrap-distance-right:9pt;mso-wrap-distance-bottom:3.6pt;mso-position-horizontal:absolute;mso-position-horizontal-relative:margin;mso-position-vertical:absolute;mso-position-vertical-relative:text;mso-width-percent:0;mso-height-percent:0;mso-width-relative:margin;mso-height-relative:margin;v-text-anchor:top" o:gfxdata="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" stroked="f">
+                <v:textbox>
+                  <w:txbxContent>
+                    <w:p>
+                      <w:pPr>
+                        <w:jc w:val="both"/>
+                        <w:rPr>
+                          <w:lang w:val="pt-PT"/>
+                        </w:rPr>
+                      </w:pPr>
+                      <w:r>
+                        <w:rPr>
+                          <w:lang w:val="pt-PT"/>
+                        </w:rPr>
+                        <w:t xml:space="preserve">Ao alterarmos os dados originais </w:t>
+                      </w:r>
+                      <w:r>
+                        <w:rPr>
+                          <w:lang w:val="pt-PT"/>
+                        </w:rPr>
+                        <w:t xml:space="preserve">em um campo podemos verificar que o botão que fica ao lado desse campo passa a ativo, indicando que os dados do campo não são os originais, e </w:t>
+                      </w:r>
+                      <w:r>
+                        <w:rPr>
+                          <w:lang w:val="pt-PT"/>
+                        </w:rPr>
+                        <w:t>se</w:t>
+                      </w:r>
+                      <w:r>
+                        <w:rPr>
+                          <w:lang w:val="pt-PT"/>
+                        </w:rPr>
+                        <w:t xml:space="preserve"> carregarmos nesse botão voltaremos </w:t>
+                      </w:r>
+                      <w:r>
+                        <w:rPr>
+                          <w:lang w:val="pt-PT"/>
+                        </w:rPr>
+                        <w:t xml:space="preserve">a ter </w:t>
+                      </w:r>
+                      <w:r>
+                        <w:rPr>
+                          <w:lang w:val="pt-PT"/>
+                        </w:rPr>
+                        <w:t>os dados originais.</w:t>
+                      </w:r>
+                    </w:p>
+                  </w:txbxContent>
+                </v:textbox>
+                <w10:wrap type="square" anchorx="margin"/>
+              </v:shape>
+            </w:pict>
+          </mc:Fallback>
+        </mc:AlternateContent>
+      </w:r>
+      <w:r>
+        <w:rPr>
+          <w:noProof/>
+          <w:lang w:val="pt-PT"/>
+        </w:rPr>
+        <w:drawing>
+          <wp:inline distT="0" distB="0" distL="0" distR="0" wp14:anchorId="6A58EADD" wp14:editId="6C98DA9F">
+            <wp:extent cx="1397369" cy="2952000"/>
+            <wp:effectExtent l="0" t="0" r="0" b="1270"/>
+            <wp:docPr id="19" name="Imagem 19"/>
+            <wp:cNvGraphicFramePr>
+              <a:graphicFrameLocks xmlns:a="http://schemas.openxmlformats.org/drawingml/2006/main" noChangeAspect="1"/>
+            </wp:cNvGraphicFramePr>
+            <a:graphic xmlns:a="http://schemas.openxmlformats.org/drawingml/2006/main">
+              <a:graphicData uri="http://schemas.openxmlformats.org/drawingml/2006/picture">
+                <pic:pic xmlns:pic="http://schemas.openxmlformats.org/drawingml/2006/picture">
+                  <pic:nvPicPr>
+                    <pic:cNvPr id="0" name="Picture 4"/>
+                    <pic:cNvPicPr>
+                      <a:picLocks noChangeAspect="1" noChangeArrowheads="1"/>
+                    </pic:cNvPicPr>
+                  </pic:nvPicPr>
+                  <pic:blipFill>
+                    <a:blip r:embed="rId29" cstate="print">
+                      <a:extLst>
+                        <a:ext uri="{28A0092B-C50C-407E-A947-70E740481C1C}">
+                          <a14:useLocalDpi xmlns:a14="http://schemas.microsoft.com/office/drawing/2010/main" val="0"/>
+                        </a:ext>
+                      </a:extLst>
+                    </a:blip>
+                    <a:srcRect/>
+                    <a:stretch>
+                      <a:fillRect/>
+                    </a:stretch>
+                  </pic:blipFill>
+                  <pic:spPr bwMode="auto">
+                    <a:xfrm>
+                      <a:off x="0" y="0"/>
+                      <a:ext cx="1397369" cy="2952000"/>
+                    </a:xfrm>
+                    <a:prstGeom prst="rect">
+                      <a:avLst/>
+                    </a:prstGeom>
+                    <a:noFill/>
+                    <a:ln>
+                      <a:noFill/>
+                    </a:ln>
+                  </pic:spPr>
+                </pic:pic>
+              </a:graphicData>
+            </a:graphic>
+          </wp:inline>
+        </w:drawing>
+      </w:r>
+      <w:r>
+        <w:rPr>
+          <w:noProof/>
+          <w:lang w:val="pt-PT"/>
+        </w:rPr>
+        <w:t xml:space="preserve"> </w:t>
+      </w:r>
+      <w:r>
+        <w:rPr>
+          <w:noProof/>
+          <w:lang w:val="pt-PT"/>
+        </w:rPr>
+        <w:drawing>
+          <wp:inline distT="0" distB="0" distL="0" distR="0" wp14:anchorId="588D3181" wp14:editId="6EFE8E5C">
+            <wp:extent cx="1397370" cy="2952000"/>
+            <wp:effectExtent l="0" t="0" r="0" b="1270"/>
+            <wp:docPr id="21" name="Imagem 21"/>
+            <wp:cNvGraphicFramePr>
+              <a:graphicFrameLocks xmlns:a="http://schemas.openxmlformats.org/drawingml/2006/main" noChangeAspect="1"/>
+            </wp:cNvGraphicFramePr>
+            <a:graphic xmlns:a="http://schemas.openxmlformats.org/drawingml/2006/main">
+              <a:graphicData uri="http://schemas.openxmlformats.org/drawingml/2006/picture">
+                <pic:pic xmlns:pic="http://schemas.openxmlformats.org/drawingml/2006/picture">
+                  <pic:nvPicPr>
+                    <pic:cNvPr id="0" name="Picture 5"/>
+                    <pic:cNvPicPr>
+                      <a:picLocks noChangeAspect="1" noChangeArrowheads="1"/>
+                    </pic:cNvPicPr>
+                  </pic:nvPicPr>
+                  <pic:blipFill>
+                    <a:blip r:embed="rId30" cstate="print">
+                      <a:extLst>
+                        <a:ext uri="{28A0092B-C50C-407E-A947-70E740481C1C}">
+                          <a14:useLocalDpi xmlns:a14="http://schemas.microsoft.com/office/drawing/2010/main" val="0"/>
+                        </a:ext>
+                      </a:extLst>
+                    </a:blip>
+                    <a:srcRect/>
+                    <a:stretch>
+                      <a:fillRect/>
+                    </a:stretch>
+                  </pic:blipFill>
+                  <pic:spPr bwMode="auto">
+                    <a:xfrm>
+                      <a:off x="0" y="0"/>
+                      <a:ext cx="1397370" cy="2952000"/>
+                    </a:xfrm>
+                    <a:prstGeom prst="rect">
+                      <a:avLst/>
+                    </a:prstGeom>
+                    <a:noFill/>
+                    <a:ln>
+                      <a:noFill/>
+                    </a:ln>
+                  </pic:spPr>
+                </pic:pic>
+              </a:graphicData>
+            </a:graphic>
+          </wp:inline>
+        </w:drawing>
+      </w:r>
+    </w:p>
+    <w:p>
+      <w:pPr>
+        <w:keepNext/>
+        <w:jc w:val="center"/>
+      </w:pPr>
+      <w:r>
+        <w:rPr>
+          <w:noProof/>
+        </w:rPr>
+        <mc:AlternateContent>
+          <mc:Choice Requires="wps">
+            <w:drawing>
+              <wp:anchor distT="45720" distB="45720" distL="114300" distR="114300" simplePos="0" relativeHeight="251673600" behindDoc="0" locked="0" layoutInCell="1" allowOverlap="1" wp14:anchorId="663B1120" wp14:editId="7864BFB6">
+                <wp:simplePos x="0" y="0"/>
+                <wp:positionH relativeFrom="column">
+                  <wp:posOffset>379095</wp:posOffset>
+                </wp:positionH>
+                <wp:positionV relativeFrom="paragraph">
+                  <wp:posOffset>57785</wp:posOffset>
+                </wp:positionV>
+                <wp:extent cx="1507490" cy="1404620"/>
+                <wp:effectExtent l="0" t="0" r="0" b="0"/>
+                <wp:wrapSquare wrapText="bothSides"/>
+                <wp:docPr id="24" name="Caixa de Texto 2"/>
+                <wp:cNvGraphicFramePr>
+                  <a:graphicFrameLocks xmlns:a="http://schemas.openxmlformats.org/drawingml/2006/main"/>
+                </wp:cNvGraphicFramePr>
+                <a:graphic xmlns:a="http://schemas.openxmlformats.org/drawingml/2006/main">
+                  <a:graphicData uri="http://schemas.microsoft.com/office/word/2010/wordprocessingShape">
+                    <wps:wsp>
+                      <wps:cNvSpPr txBox="1">
+                        <a:spLocks noChangeArrowheads="1"/>
+                      </wps:cNvSpPr>
+                      <wps:spPr bwMode="auto">
+                        <a:xfrm>
+                          <a:off x="0" y="0"/>
+                          <a:ext cx="1507490" cy="1404620"/>
+                        </a:xfrm>
+                        <a:prstGeom prst="rect">
+                          <a:avLst/>
+                        </a:prstGeom>
+                        <a:solidFill>
+                          <a:srgbClr val="FFFFFF"/>
+                        </a:solidFill>
+                        <a:ln w="9525">
+                          <a:noFill/>
+                          <a:miter lim="800000"/>
+                          <a:headEnd/>
+                          <a:tailEnd/>
+                        </a:ln>
+                      </wps:spPr>
+                      <wps:txbx>
+                        <w:txbxContent>
+                          <w:p>
+                            <w:pPr>
+                              <w:pStyle w:val="Legenda"/>
+                            </w:pPr>
+                            <w:bookmarkStart w:id="18" w:name="_Toc123947903"/>
+                            <w:r>
+                              <w:t xml:space="preserve">Figura </w:t>
+                            </w:r>
+                            <w:r>
+                              <w:fldChar w:fldCharType="begin"/>
+                            </w:r>
+                            <w:r>
+                              <w:instrText xml:space="preserve"> SEQ Figura \* ARABIC </w:instrText>
+                            </w:r>
+                            <w:r>
+                              <w:fldChar w:fldCharType="separate"/>
+                            </w:r>
+                            <w:r>
+                              <w:rPr>
+                                <w:noProof/>
+                              </w:rPr>
+                              <w:t>6</w:t>
+                            </w:r>
+                            <w:r>
+                              <w:fldChar w:fldCharType="end"/>
+                            </w:r>
+                            <w:r>
+                              <w:t xml:space="preserve"> - Ecrã Edição, Alteração dados</w:t>
+                            </w:r>
+                            <w:bookmarkEnd w:id="18"/>
+                          </w:p>
+                        </w:txbxContent>
+                      </wps:txbx>
+                      <wps:bodyPr rot="0" vert="horz" wrap="square" lIns="91440" tIns="45720" rIns="91440" bIns="45720" anchor="t" anchorCtr="0">
+                        <a:spAutoFit/>
+                      </wps:bodyPr>
+                    </wps:wsp>
+                  </a:graphicData>
+                </a:graphic>
+                <wp14:sizeRelH relativeFrom="margin">
+                  <wp14:pctWidth>0</wp14:pctWidth>
+                </wp14:sizeRelH>
+                <wp14:sizeRelV relativeFrom="margin">
+                  <wp14:pctHeight>20000</wp14:pctHeight>
+                </wp14:sizeRelV>
+              </wp:anchor>
+            </w:drawing>
+          </mc:Choice>
+          <mc:Fallback>
+            <w:pict>
+              <v:shape w14:anchorId="663B1120" id="_x0000_s1032" type="#_x0000_t202" style="position:absolute;left:0;text-align:left;margin-left:29.85pt;margin-top:4.55pt;width:118.7pt;height:110.6pt;z-index:251673600;visibility:visible;mso-wrap-style:square;mso-width-percent:0;mso-height-percent:200;mso-wrap-distance-left:9pt;mso-wrap-distance-top:3.6pt;mso-wrap-distance-right:9pt;mso-wrap-distance-bottom:3.6pt;mso-position-horizontal:absolute;mso-position-horizontal-relative:text;mso-position-vertical:absolute;mso-position-vertical-relative:text;mso-width-percent:0;mso-height-percent:200;mso-width-relative:margin;mso-height-relative:margin;v-text-anchor:top" o:gfxdata="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" stroked="f">
+                <v:textbox style="mso-fit-shape-to-text:t">
+                  <w:txbxContent>
+                    <w:p>
+                      <w:pPr>
+                        <w:pStyle w:val="Legenda"/>
+                      </w:pPr>
+                      <w:bookmarkStart w:id="19" w:name="_Toc123947903"/>
+                      <w:r>
+                        <w:t xml:space="preserve">Figura </w:t>
+                      </w:r>
+                      <w:r>
+                        <w:fldChar w:fldCharType="begin"/>
+                      </w:r>
+                      <w:r>
+                        <w:instrText xml:space="preserve"> SEQ Figura \* ARABIC </w:instrText>
+                      </w:r>
+                      <w:r>
+                        <w:fldChar w:fldCharType="separate"/>
+                      </w:r>
+                      <w:r>
+                        <w:rPr>
+                          <w:noProof/>
+                        </w:rPr>
+                        <w:t>6</w:t>
+                      </w:r>
+                      <w:r>
+                        <w:fldChar w:fldCharType="end"/>
+                      </w:r>
+                      <w:r>
+                        <w:t xml:space="preserve"> - Ecrã Edição, Alteração dados</w:t>
+                      </w:r>
+                      <w:bookmarkEnd w:id="19"/>
+                    </w:p>
+                  </w:txbxContent>
+                </v:textbox>
+                <w10:wrap type="square"/>
+              </v:shape>
+            </w:pict>
+          </mc:Fallback>
+        </mc:AlternateContent>
+      </w:r>
+      <w:r>
+        <w:rPr>
+          <w:noProof/>
+        </w:rPr>
+        <mc:AlternateContent>
+          <mc:Choice Requires="wps">
+            <w:drawing>
+              <wp:anchor distT="45720" distB="45720" distL="114300" distR="114300" simplePos="0" relativeHeight="251675648" behindDoc="0" locked="0" layoutInCell="1" allowOverlap="1" wp14:anchorId="44BB7624" wp14:editId="74EA6276">
+                <wp:simplePos x="0" y="0"/>
+                <wp:positionH relativeFrom="column">
+                  <wp:posOffset>1943100</wp:posOffset>
+                </wp:positionH>
+                <wp:positionV relativeFrom="paragraph">
+                  <wp:posOffset>114158</wp:posOffset>
+                </wp:positionV>
+                <wp:extent cx="1623695" cy="1404620"/>
+                <wp:effectExtent l="0" t="0" r="0" b="0"/>
+                <wp:wrapSquare wrapText="bothSides"/>
+                <wp:docPr id="25" name="Caixa de Texto 2"/>
+                <wp:cNvGraphicFramePr>
+                  <a:graphicFrameLocks xmlns:a="http://schemas.openxmlformats.org/drawingml/2006/main"/>
+                </wp:cNvGraphicFramePr>
+                <a:graphic xmlns:a="http://schemas.openxmlformats.org/drawingml/2006/main">
+                  <a:graphicData uri="http://schemas.microsoft.com/office/word/2010/wordprocessingShape">
+                    <wps:wsp>
+                      <wps:cNvSpPr txBox="1">
+                        <a:spLocks noChangeArrowheads="1"/>
+                      </wps:cNvSpPr>
+                      <wps:spPr bwMode="auto">
+                        <a:xfrm>
+                          <a:off x="0" y="0"/>
+                          <a:ext cx="1623695" cy="1404620"/>
+                        </a:xfrm>
+                        <a:prstGeom prst="rect">
+                          <a:avLst/>
+                        </a:prstGeom>
+                        <a:solidFill>
+                          <a:srgbClr val="FFFFFF"/>
+                        </a:solidFill>
+                        <a:ln w="9525">
+                          <a:noFill/>
+                          <a:miter lim="800000"/>
+                          <a:headEnd/>
+                          <a:tailEnd/>
+                        </a:ln>
+                      </wps:spPr>
+                      <wps:txbx>
+                        <w:txbxContent>
+                          <w:p>
+                            <w:pPr>
+                              <w:jc w:val="center"/>
+                              <w:rPr>
+                                <w:sz w:val="22"/>
+                                <w:szCs w:val="22"/>
+                                <w:lang w:val="pt-PT"/>
+                              </w:rPr>
+                            </w:pPr>
+                            <w:bookmarkStart w:id="20" w:name="_Toc123947904"/>
+                            <w:r>
+                              <w:rPr>
+                                <w:sz w:val="22"/>
+                                <w:szCs w:val="22"/>
+                                <w:lang w:val="pt-PT"/>
+                              </w:rPr>
+                              <w:t xml:space="preserve">Figura </w:t>
+                            </w:r>
+                            <w:r>
+                              <w:rPr>
+                                <w:sz w:val="22"/>
+                                <w:szCs w:val="22"/>
+                                <w:lang w:val="pt-PT"/>
+                              </w:rPr>
+                              <w:fldChar w:fldCharType="begin"/>
+                            </w:r>
+                            <w:r>
+                              <w:rPr>
+                                <w:sz w:val="22"/>
+                                <w:szCs w:val="22"/>
+                                <w:lang w:val="pt-PT"/>
+                              </w:rPr>
+                              <w:instrText xml:space="preserve"> SEQ Figura \* ARABIC </w:instrText>
+                            </w:r>
+                            <w:r>
+                              <w:rPr>
+                                <w:sz w:val="22"/>
+                                <w:szCs w:val="22"/>
+                                <w:lang w:val="pt-PT"/>
+                              </w:rPr>
+                              <w:fldChar w:fldCharType="separate"/>
+                            </w:r>
+                            <w:r>
+                              <w:rPr>
+                                <w:noProof/>
+                                <w:sz w:val="22"/>
+                                <w:szCs w:val="22"/>
+                                <w:lang w:val="pt-PT"/>
+                              </w:rPr>
+                              <w:t>7</w:t>
+                            </w:r>
+                            <w:r>
+                              <w:rPr>
+                                <w:sz w:val="22"/>
+                                <w:szCs w:val="22"/>
+                                <w:lang w:val="pt-PT"/>
+                              </w:rPr>
+                              <w:fldChar w:fldCharType="end"/>
+                            </w:r>
+                            <w:r>
+                              <w:rPr>
+                                <w:sz w:val="22"/>
+                                <w:szCs w:val="22"/>
+                                <w:lang w:val="pt-PT"/>
+                              </w:rPr>
+                              <w:t xml:space="preserve"> - Ecrã Edição, </w:t>
+                            </w:r>
+                            <w:proofErr w:type="gramStart"/>
+                            <w:r>
+                              <w:rPr>
+                                <w:sz w:val="22"/>
+                                <w:szCs w:val="22"/>
+                                <w:lang w:val="pt-PT"/>
+                              </w:rPr>
+                              <w:t>Com</w:t>
+                            </w:r>
+                            <w:proofErr w:type="gramEnd"/>
+                            <w:r>
+                              <w:rPr>
+                                <w:sz w:val="22"/>
+                                <w:szCs w:val="22"/>
+                                <w:lang w:val="pt-PT"/>
+                              </w:rPr>
+                              <w:t xml:space="preserve"> alterações</w:t>
+                            </w:r>
+                            <w:bookmarkEnd w:id="20"/>
+                          </w:p>
+                        </w:txbxContent>
+                      </wps:txbx>
+                      <wps:bodyPr rot="0" vert="horz" wrap="square" lIns="91440" tIns="45720" rIns="91440" bIns="45720" anchor="t" anchorCtr="0">
+                        <a:spAutoFit/>
+                      </wps:bodyPr>
+                    </wps:wsp>
+                  </a:graphicData>
+                </a:graphic>
+                <wp14:sizeRelH relativeFrom="margin">
+                  <wp14:pctWidth>0</wp14:pctWidth>
+                </wp14:sizeRelH>
+                <wp14:sizeRelV relativeFrom="margin">
+                  <wp14:pctHeight>20000</wp14:pctHeight>
+                </wp14:sizeRelV>
+              </wp:anchor>
+            </w:drawing>
+          </mc:Choice>
+          <mc:Fallback>
+            <w:pict>
+              <v:shape w14:anchorId="44BB7624" id="_x0000_s1033" type="#_x0000_t202" style="position:absolute;left:0;text-align:left;margin-left:153pt;margin-top:9pt;width:127.85pt;height:110.6pt;z-index:251675648;visibility:visible;mso-wrap-style:square;mso-width-percent:0;mso-height-percent:200;mso-wrap-distance-left:9pt;mso-wrap-distance-top:3.6pt;mso-wrap-distance-right:9pt;mso-wrap-distance-bottom:3.6pt;mso-position-horizontal:absolute;mso-position-horizontal-relative:text;mso-position-vertical:absolute;mso-position-vertical-relative:text;mso-width-percent:0;mso-height-percent:200;mso-width-relative:margin;mso-height-relative:margin;v-text-anchor:top" o:gfxdata="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" stroked="f">
+                <v:textbox style="mso-fit-shape-to-text:t">
+                  <w:txbxContent>
+                    <w:p>
+                      <w:pPr>
+                        <w:jc w:val="center"/>
+                        <w:rPr>
+                          <w:sz w:val="22"/>
+                          <w:szCs w:val="22"/>
+                          <w:lang w:val="pt-PT"/>
+                        </w:rPr>
+                      </w:pPr>
+                      <w:bookmarkStart w:id="21" w:name="_Toc123947904"/>
+                      <w:r>
+                        <w:rPr>
+                          <w:sz w:val="22"/>
+                          <w:szCs w:val="22"/>
+                          <w:lang w:val="pt-PT"/>
+                        </w:rPr>
+                        <w:t xml:space="preserve">Figura </w:t>
+                      </w:r>
+                      <w:r>
+                        <w:rPr>
+                          <w:sz w:val="22"/>
+                          <w:szCs w:val="22"/>
+                          <w:lang w:val="pt-PT"/>
+                        </w:rPr>
+                        <w:fldChar w:fldCharType="begin"/>
+                      </w:r>
+                      <w:r>
+                        <w:rPr>
+                          <w:sz w:val="22"/>
+                          <w:szCs w:val="22"/>
+                          <w:lang w:val="pt-PT"/>
+                        </w:rPr>
+                        <w:instrText xml:space="preserve"> SEQ Figura \* ARABIC </w:instrText>
+                      </w:r>
+                      <w:r>
+                        <w:rPr>
+                          <w:sz w:val="22"/>
+                          <w:szCs w:val="22"/>
+                          <w:lang w:val="pt-PT"/>
+                        </w:rPr>
+                        <w:fldChar w:fldCharType="separate"/>
+                      </w:r>
+                      <w:r>
+                        <w:rPr>
+                          <w:noProof/>
+                          <w:sz w:val="22"/>
+                          <w:szCs w:val="22"/>
+                          <w:lang w:val="pt-PT"/>
+                        </w:rPr>
+                        <w:t>7</w:t>
+                      </w:r>
+                      <w:r>
+                        <w:rPr>
+                          <w:sz w:val="22"/>
+                          <w:szCs w:val="22"/>
+                          <w:lang w:val="pt-PT"/>
+                        </w:rPr>
+                        <w:fldChar w:fldCharType="end"/>
+                      </w:r>
+                      <w:r>
+                        <w:rPr>
+                          <w:sz w:val="22"/>
+                          <w:szCs w:val="22"/>
+                          <w:lang w:val="pt-PT"/>
+                        </w:rPr>
+                        <w:t xml:space="preserve"> - Ecrã Edição, </w:t>
+                      </w:r>
+                      <w:proofErr w:type="gramStart"/>
+                      <w:r>
+                        <w:rPr>
+                          <w:sz w:val="22"/>
+                          <w:szCs w:val="22"/>
+                          <w:lang w:val="pt-PT"/>
+                        </w:rPr>
+                        <w:t>Com</w:t>
+                      </w:r>
+                      <w:proofErr w:type="gramEnd"/>
+                      <w:r>
+                        <w:rPr>
+                          <w:sz w:val="22"/>
+                          <w:szCs w:val="22"/>
+                          <w:lang w:val="pt-PT"/>
+                        </w:rPr>
+                        <w:t xml:space="preserve"> alterações</w:t>
+                      </w:r>
+                      <w:bookmarkEnd w:id="21"/>
+                    </w:p>
+                  </w:txbxContent>
+                </v:textbox>
+                <w10:wrap type="square"/>
+              </v:shape>
+            </w:pict>
+          </mc:Fallback>
+        </mc:AlternateContent>
+      </w:r>
+    </w:p>
+    <w:p>
+      <w:pPr>
+        <w:keepNext/>
+        <w:jc w:val="center"/>
+      </w:pPr>
+    </w:p>
+    <w:p>
+      <w:pPr>
+        <w:keepNext/>
+        <w:jc w:val="center"/>
+      </w:pPr>
+    </w:p>
+    <w:p>
+      <w:r>
+        <w:br w:type="page"/>
+      </w:r>
+    </w:p>
+    <w:p>
+      <w:pPr>
+        <w:rPr>
+          <w:bCs/>
+          <w:sz w:val="22"/>
+          <w:szCs w:val="20"/>
+          <w:lang w:val="pt-PT"/>
+        </w:rPr>
+      </w:pPr>
+    </w:p>
+    <w:p>
+      <w:pPr>
+        <w:pStyle w:val="Legenda"/>
+      </w:pPr>
     </w:p>
     <w:p>
       <w:pPr>
         <w:pStyle w:val="Ttulo2"/>
         <w:jc w:val="both"/>
       </w:pPr>
-      <w:bookmarkStart w:id="7" w:name="_Toc123853923"/>
-      <w:r>
-        <w:lastRenderedPageBreak/>
-        <w:t>Ecrã de Edição</w:t>
-      </w:r>
-      <w:bookmarkEnd w:id="7"/>
+      <w:bookmarkStart w:id="22" w:name="_Toc123947885"/>
+      <w:r>
+        <w:t>Câm</w:t>
+      </w:r>
+      <w:r>
+        <w:t>a</w:t>
+      </w:r>
+      <w:r>
+        <w:t>ra</w:t>
+      </w:r>
+      <w:bookmarkEnd w:id="22"/>
     </w:p>
     <w:p>
       <w:pPr>
@@ -1847,28 +5696,134 @@
         <w:rPr>
           <w:lang w:val="pt-PT"/>
         </w:rPr>
-        <w:t xml:space="preserve">No ecrã de edição é possível corrigir ou alterar os dados de uma ementa para um determinado dia da semana, sendo possível alterar os dados originais ou caso estes já tenham sido alterados antes voltar à informação original. É ainda possível adicionar uma imagem a esta ementa, ou caso esta exista alterá-la, </w:t>
-      </w:r>
-      <w:r>
-        <w:rPr>
-          <w:lang w:val="pt-PT"/>
-        </w:rPr>
-        <w:t xml:space="preserve">tendo </w:t>
-      </w:r>
-      <w:r>
-        <w:rPr>
-          <w:lang w:val="pt-PT"/>
-        </w:rPr>
-        <w:t>o utilizador de tirar uma fotografia.</w:t>
+        <w:t>O ecrã da câm</w:t>
+      </w:r>
+      <w:r>
+        <w:rPr>
+          <w:lang w:val="pt-PT"/>
+        </w:rPr>
+        <w:t>a</w:t>
+      </w:r>
+      <w:r>
+        <w:rPr>
+          <w:lang w:val="pt-PT"/>
+        </w:rPr>
+        <w:t>ra permite ao utilizador tirar uma</w:t>
+      </w:r>
+      <w:r>
+        <w:rPr>
+          <w:lang w:val="pt-PT"/>
+        </w:rPr>
+        <w:t xml:space="preserve"> fotografia</w:t>
+      </w:r>
+      <w:r>
+        <w:rPr>
+          <w:lang w:val="pt-PT"/>
+        </w:rPr>
+        <w:t xml:space="preserve"> que representa um menu. É possível utilizar a câm</w:t>
+      </w:r>
+      <w:r>
+        <w:rPr>
+          <w:lang w:val="pt-PT"/>
+        </w:rPr>
+        <w:t>a</w:t>
+      </w:r>
+      <w:r>
+        <w:rPr>
+          <w:lang w:val="pt-PT"/>
+        </w:rPr>
+        <w:t>ra traseira ou a frontal do dispositivo.</w:t>
       </w:r>
     </w:p>
     <w:p>
       <w:pPr>
         <w:jc w:val="both"/>
         <w:rPr>
-          <w:lang w:val="pt-PT"/>
-        </w:rPr>
-      </w:pPr>
+          <w:noProof/>
+          <w:lang w:val="pt-PT"/>
+        </w:rPr>
+      </w:pPr>
+    </w:p>
+    <w:p>
+      <w:pPr>
+        <w:keepNext/>
+        <w:jc w:val="center"/>
+      </w:pPr>
+      <w:r>
+        <w:rPr>
+          <w:noProof/>
+          <w:lang w:val="pt-PT"/>
+        </w:rPr>
+        <w:drawing>
+          <wp:inline distT="0" distB="0" distL="0" distR="0" wp14:anchorId="38C118C7" wp14:editId="62E0597E">
+            <wp:extent cx="2232053" cy="4715302"/>
+            <wp:effectExtent l="0" t="0" r="0" b="9525"/>
+            <wp:docPr id="27" name="Imagem 27"/>
+            <wp:cNvGraphicFramePr>
+              <a:graphicFrameLocks xmlns:a="http://schemas.openxmlformats.org/drawingml/2006/main" noChangeAspect="1"/>
+            </wp:cNvGraphicFramePr>
+            <a:graphic xmlns:a="http://schemas.openxmlformats.org/drawingml/2006/main">
+              <a:graphicData uri="http://schemas.openxmlformats.org/drawingml/2006/picture">
+                <pic:pic xmlns:pic="http://schemas.openxmlformats.org/drawingml/2006/picture">
+                  <pic:nvPicPr>
+                    <pic:cNvPr id="0" name="Picture 6"/>
+                    <pic:cNvPicPr>
+                      <a:picLocks noChangeAspect="1" noChangeArrowheads="1"/>
+                    </pic:cNvPicPr>
+                  </pic:nvPicPr>
+                  <pic:blipFill>
+                    <a:blip r:embed="rId31" cstate="print">
+                      <a:extLst>
+                        <a:ext uri="{28A0092B-C50C-407E-A947-70E740481C1C}">
+                          <a14:useLocalDpi xmlns:a14="http://schemas.microsoft.com/office/drawing/2010/main" val="0"/>
+                        </a:ext>
+                      </a:extLst>
+                    </a:blip>
+                    <a:srcRect/>
+                    <a:stretch>
+                      <a:fillRect/>
+                    </a:stretch>
+                  </pic:blipFill>
+                  <pic:spPr bwMode="auto">
+                    <a:xfrm>
+                      <a:off x="0" y="0"/>
+                      <a:ext cx="2237708" cy="4727249"/>
+                    </a:xfrm>
+                    <a:prstGeom prst="rect">
+                      <a:avLst/>
+                    </a:prstGeom>
+                    <a:noFill/>
+                    <a:ln>
+                      <a:noFill/>
+                    </a:ln>
+                  </pic:spPr>
+                </pic:pic>
+              </a:graphicData>
+            </a:graphic>
+          </wp:inline>
+        </w:drawing>
+      </w:r>
+    </w:p>
+    <w:p>
+      <w:pPr>
+        <w:pStyle w:val="Legenda"/>
+      </w:pPr>
+      <w:bookmarkStart w:id="23" w:name="_Toc123947905"/>
+      <w:r>
+        <w:t xml:space="preserve">Figura </w:t>
+      </w:r>
+      <w:fldSimple w:instr=" SEQ Figura \* ARABIC ">
+        <w:r>
+          <w:rPr>
+            <w:noProof/>
+          </w:rPr>
+          <w:t>8</w:t>
+        </w:r>
+      </w:fldSimple>
+      <w:r>
+        <w:t xml:space="preserve"> - Ecrã Câmara</w:t>
+      </w:r>
+      <w:bookmarkEnd w:id="23"/>
     </w:p>
     <w:p>
       <w:pPr>
@@ -1877,49 +5832,10 @@
           <w:lang w:val="pt-PT"/>
         </w:rPr>
       </w:pPr>
-      <w:r>
-        <w:rPr>
-          <w:lang w:val="pt-PT"/>
-        </w:rPr>
-        <w:t>------------------------ ECRÃ EDIÇÃO COM INFORMAÇÃO ORIGINAL E NÃO ORIGINAL, E ALTERAR FOTO</w:t>
-      </w:r>
-    </w:p>
-    <w:p>
-      <w:pPr>
-        <w:pStyle w:val="Ttulo2"/>
+    </w:p>
+    <w:p>
+      <w:pPr>
         <w:jc w:val="both"/>
-      </w:pPr>
-      <w:bookmarkStart w:id="8" w:name="_Toc123853924"/>
-      <w:r>
-        <w:t>Câmera</w:t>
-      </w:r>
-      <w:bookmarkEnd w:id="8"/>
-    </w:p>
-    <w:p>
-      <w:pPr>
-        <w:jc w:val="both"/>
-        <w:rPr>
-          <w:lang w:val="pt-PT"/>
-        </w:rPr>
-      </w:pPr>
-      <w:r>
-        <w:rPr>
-          <w:lang w:val="pt-PT"/>
-        </w:rPr>
-        <w:t>O ecrã da câmera permite ao utilizador tirar uma fotografia de forma a poder alterar a imagem que representa um menu. É possível utilizar a câmera traseira ou a frontal do dispositivo.</w:t>
-      </w:r>
-    </w:p>
-    <w:p>
-      <w:pPr>
-        <w:jc w:val="both"/>
-        <w:rPr>
-          <w:lang w:val="pt-PT"/>
-        </w:rPr>
-      </w:pPr>
-    </w:p>
-    <w:p>
-      <w:pPr>
-        <w:jc w:val="both"/>
         <w:rPr>
           <w:lang w:val="pt-PT"/>
         </w:rPr>
@@ -1942,131 +5858,11 @@
       <w:pPr>
         <w:pStyle w:val="Ttulo1"/>
       </w:pPr>
-      <w:bookmarkStart w:id="9" w:name="_Toc123853925"/>
+      <w:bookmarkStart w:id="24" w:name="_Toc123947886"/>
       <w:r>
         <w:t>Animações</w:t>
       </w:r>
-      <w:bookmarkEnd w:id="9"/>
-    </w:p>
-    <w:p>
-      <w:pPr>
-        <w:jc w:val="both"/>
-        <w:rPr>
-          <w:lang w:val="pt-PT"/>
-        </w:rPr>
-      </w:pPr>
-      <w:r>
-        <w:rPr>
-          <w:lang w:val="pt-PT"/>
-        </w:rPr>
-        <w:t xml:space="preserve">Durante a execução da aplicação é possível verificar algumas animações, nomeadamente a alteração do tamanho do logo da aplicação quando é realizado o pedido de atualização dos menus. </w:t>
-      </w:r>
-    </w:p>
-    <w:p>
-      <w:pPr>
-        <w:jc w:val="both"/>
-        <w:rPr>
-          <w:lang w:val="pt-PT"/>
-        </w:rPr>
-      </w:pPr>
-      <w:r>
-        <w:rPr>
-          <w:lang w:val="pt-PT"/>
-        </w:rPr>
-        <w:t>Existem também animações quando se passa de um ecrã para o outro, sendo a transição do ecrã principal para o ecrã de edição realizada com um slide da direita para a esquerda, e a transição do ecrã de edição para o ecrã da câmera feita com um slide de baixo para cima.</w:t>
-      </w:r>
-    </w:p>
-    <w:p>
-      <w:pPr>
-        <w:rPr>
-          <w:lang w:val="pt-PT"/>
-        </w:rPr>
-      </w:pPr>
-      <w:r>
-        <w:rPr>
-          <w:lang w:val="pt-PT"/>
-        </w:rPr>
-        <w:br w:type="page"/>
-      </w:r>
-    </w:p>
-    <w:p>
-      <w:pPr>
-        <w:rPr>
-          <w:lang w:val="pt-PT"/>
-        </w:rPr>
-      </w:pPr>
-    </w:p>
-    <w:p>
-      <w:pPr>
-        <w:pStyle w:val="Ttulo1"/>
-      </w:pPr>
-      <w:bookmarkStart w:id="10" w:name="_Toc123853926"/>
-      <w:r>
-        <w:t>Classes</w:t>
-      </w:r>
-      <w:bookmarkEnd w:id="10"/>
-    </w:p>
-    <w:p>
-      <w:pPr>
-        <w:jc w:val="both"/>
-        <w:rPr>
-          <w:lang w:val="pt-PT"/>
-        </w:rPr>
-      </w:pPr>
-      <w:r>
-        <w:rPr>
-          <w:lang w:val="pt-PT"/>
-        </w:rPr>
-        <w:t>No decorrer do desenvolvimento do programa sentimos a necessidade de</w:t>
-      </w:r>
-      <w:r>
-        <w:rPr>
-          <w:lang w:val="pt-PT"/>
-        </w:rPr>
-        <w:t xml:space="preserve"> utilizar</w:t>
-      </w:r>
-      <w:r>
-        <w:rPr>
-          <w:lang w:val="pt-PT"/>
-        </w:rPr>
-        <w:t xml:space="preserve"> </w:t>
-      </w:r>
-      <w:r>
-        <w:rPr>
-          <w:lang w:val="pt-PT"/>
-        </w:rPr>
-        <w:t>quatro</w:t>
-      </w:r>
-      <w:r>
-        <w:rPr>
-          <w:lang w:val="pt-PT"/>
-        </w:rPr>
-        <w:t xml:space="preserve"> classes auxiliares, </w:t>
-      </w:r>
-      <w:r>
-        <w:rPr>
-          <w:lang w:val="pt-PT"/>
-        </w:rPr>
-        <w:t>sendo elas:</w:t>
-      </w:r>
-    </w:p>
-    <w:p>
-      <w:pPr>
-        <w:jc w:val="both"/>
-        <w:rPr>
-          <w:lang w:val="pt-PT"/>
-        </w:rPr>
-      </w:pPr>
-    </w:p>
-    <w:p>
-      <w:pPr>
-        <w:pStyle w:val="Ttulo2"/>
-      </w:pPr>
-      <w:proofErr w:type="spellStart"/>
-      <w:r>
-        <w:t>Constants</w:t>
-      </w:r>
-      <w:proofErr w:type="spellEnd"/>
+      <w:bookmarkEnd w:id="24"/>
     </w:p>
     <w:p>
       <w:pPr>
@@ -2080,6 +5876,1249 @@
         <w:rPr>
           <w:lang w:val="pt-PT"/>
         </w:rPr>
+        <w:t xml:space="preserve">Durante a execução da aplicação é possível verificar algumas animações, nomeadamente a alteração do tamanho do logo da aplicação quando é realizado o pedido de atualização dos menus. </w:t>
+      </w:r>
+    </w:p>
+    <w:p>
+      <w:pPr>
+        <w:spacing w:line="360" w:lineRule="auto"/>
+        <w:jc w:val="both"/>
+        <w:rPr>
+          <w:lang w:val="pt-PT"/>
+        </w:rPr>
+      </w:pPr>
+      <w:r>
+        <w:rPr>
+          <w:lang w:val="pt-PT"/>
+        </w:rPr>
+        <w:t>Existem também animações quando se passa de um ecrã para o outro, sendo a transição do ecrã principal para o ecrã de edição realizada com um slide da direita para a esquerda, e a transição do ecrã de edição para o ecrã da câm</w:t>
+      </w:r>
+      <w:r>
+        <w:rPr>
+          <w:lang w:val="pt-PT"/>
+        </w:rPr>
+        <w:t>a</w:t>
+      </w:r>
+      <w:r>
+        <w:rPr>
+          <w:lang w:val="pt-PT"/>
+        </w:rPr>
+        <w:t>ra feita com um slide de baixo para cima.</w:t>
+      </w:r>
+    </w:p>
+    <w:p>
+      <w:pPr>
+        <w:spacing w:line="360" w:lineRule="auto"/>
+        <w:jc w:val="both"/>
+        <w:rPr>
+          <w:lang w:val="pt-PT"/>
+        </w:rPr>
+      </w:pPr>
+    </w:p>
+    <w:p>
+      <w:pPr>
+        <w:pStyle w:val="Ttulo2"/>
+      </w:pPr>
+      <w:bookmarkStart w:id="25" w:name="_Toc123947887"/>
+      <w:r>
+        <w:t>Atualizar dados</w:t>
+      </w:r>
+      <w:bookmarkEnd w:id="25"/>
+    </w:p>
+    <w:p>
+      <w:pPr>
+        <w:spacing w:line="360" w:lineRule="auto"/>
+        <w:jc w:val="both"/>
+        <w:rPr>
+          <w:lang w:val="pt-PT"/>
+        </w:rPr>
+      </w:pPr>
+    </w:p>
+    <w:p>
+      <w:pPr>
+        <w:keepNext/>
+        <w:spacing w:line="360" w:lineRule="auto"/>
+        <w:jc w:val="center"/>
+      </w:pPr>
+      <w:r>
+        <w:rPr>
+          <w:noProof/>
+          <w:lang w:val="pt-PT"/>
+        </w:rPr>
+        <w:drawing>
+          <wp:inline distT="0" distB="0" distL="0" distR="0" wp14:anchorId="3AFE0508" wp14:editId="62F82B84">
+            <wp:extent cx="1704110" cy="3600000"/>
+            <wp:effectExtent l="0" t="0" r="0" b="635"/>
+            <wp:docPr id="34" name="Imagem 34"/>
+            <wp:cNvGraphicFramePr>
+              <a:graphicFrameLocks xmlns:a="http://schemas.openxmlformats.org/drawingml/2006/main" noChangeAspect="1"/>
+            </wp:cNvGraphicFramePr>
+            <a:graphic xmlns:a="http://schemas.openxmlformats.org/drawingml/2006/main">
+              <a:graphicData uri="http://schemas.openxmlformats.org/drawingml/2006/picture">
+                <pic:pic xmlns:pic="http://schemas.openxmlformats.org/drawingml/2006/picture">
+                  <pic:nvPicPr>
+                    <pic:cNvPr id="0" name="Picture 8"/>
+                    <pic:cNvPicPr>
+                      <a:picLocks noChangeAspect="1" noChangeArrowheads="1"/>
+                    </pic:cNvPicPr>
+                  </pic:nvPicPr>
+                  <pic:blipFill>
+                    <a:blip r:embed="rId32" cstate="print">
+                      <a:extLst>
+                        <a:ext uri="{28A0092B-C50C-407E-A947-70E740481C1C}">
+                          <a14:useLocalDpi xmlns:a14="http://schemas.microsoft.com/office/drawing/2010/main" val="0"/>
+                        </a:ext>
+                      </a:extLst>
+                    </a:blip>
+                    <a:srcRect/>
+                    <a:stretch>
+                      <a:fillRect/>
+                    </a:stretch>
+                  </pic:blipFill>
+                  <pic:spPr bwMode="auto">
+                    <a:xfrm>
+                      <a:off x="0" y="0"/>
+                      <a:ext cx="1704110" cy="3600000"/>
+                    </a:xfrm>
+                    <a:prstGeom prst="rect">
+                      <a:avLst/>
+                    </a:prstGeom>
+                    <a:noFill/>
+                    <a:ln>
+                      <a:noFill/>
+                    </a:ln>
+                  </pic:spPr>
+                </pic:pic>
+              </a:graphicData>
+            </a:graphic>
+          </wp:inline>
+        </w:drawing>
+      </w:r>
+      <w:r>
+        <w:rPr>
+          <w:noProof/>
+          <w:lang w:val="pt-PT"/>
+        </w:rPr>
+        <w:t xml:space="preserve"> </w:t>
+      </w:r>
+      <w:r>
+        <w:rPr>
+          <w:noProof/>
+          <w:lang w:val="pt-PT"/>
+        </w:rPr>
+        <w:drawing>
+          <wp:inline distT="0" distB="0" distL="0" distR="0" wp14:anchorId="16F5099D" wp14:editId="2C9A1364">
+            <wp:extent cx="1704111" cy="3600000"/>
+            <wp:effectExtent l="0" t="0" r="0" b="635"/>
+            <wp:docPr id="33" name="Imagem 33" descr="Uma imagem com texto&#10;&#10;Descrição gerada automaticamente"/>
+            <wp:cNvGraphicFramePr>
+              <a:graphicFrameLocks xmlns:a="http://schemas.openxmlformats.org/drawingml/2006/main" noChangeAspect="1"/>
+            </wp:cNvGraphicFramePr>
+            <a:graphic xmlns:a="http://schemas.openxmlformats.org/drawingml/2006/main">
+              <a:graphicData uri="http://schemas.openxmlformats.org/drawingml/2006/picture">
+                <pic:pic xmlns:pic="http://schemas.openxmlformats.org/drawingml/2006/picture">
+                  <pic:nvPicPr>
+                    <pic:cNvPr id="33" name="Imagem 33" descr="Uma imagem com texto&#10;&#10;Descrição gerada automaticamente"/>
+                    <pic:cNvPicPr>
+                      <a:picLocks noChangeAspect="1" noChangeArrowheads="1"/>
+                    </pic:cNvPicPr>
+                  </pic:nvPicPr>
+                  <pic:blipFill>
+                    <a:blip r:embed="rId33" cstate="print">
+                      <a:extLst>
+                        <a:ext uri="{28A0092B-C50C-407E-A947-70E740481C1C}">
+                          <a14:useLocalDpi xmlns:a14="http://schemas.microsoft.com/office/drawing/2010/main" val="0"/>
+                        </a:ext>
+                      </a:extLst>
+                    </a:blip>
+                    <a:srcRect/>
+                    <a:stretch>
+                      <a:fillRect/>
+                    </a:stretch>
+                  </pic:blipFill>
+                  <pic:spPr bwMode="auto">
+                    <a:xfrm>
+                      <a:off x="0" y="0"/>
+                      <a:ext cx="1704111" cy="3600000"/>
+                    </a:xfrm>
+                    <a:prstGeom prst="rect">
+                      <a:avLst/>
+                    </a:prstGeom>
+                    <a:noFill/>
+                    <a:ln>
+                      <a:noFill/>
+                    </a:ln>
+                  </pic:spPr>
+                </pic:pic>
+              </a:graphicData>
+            </a:graphic>
+          </wp:inline>
+        </w:drawing>
+      </w:r>
+    </w:p>
+    <w:p>
+      <w:pPr>
+        <w:keepNext/>
+        <w:spacing w:line="360" w:lineRule="auto"/>
+        <w:jc w:val="center"/>
+      </w:pPr>
+      <w:r>
+        <w:rPr>
+          <w:noProof/>
+        </w:rPr>
+        <mc:AlternateContent>
+          <mc:Choice Requires="wps">
+            <w:drawing>
+              <wp:anchor distT="45720" distB="45720" distL="114300" distR="114300" simplePos="0" relativeHeight="251679744" behindDoc="0" locked="0" layoutInCell="1" allowOverlap="1" wp14:anchorId="4CBEA369" wp14:editId="029FBAFC">
+                <wp:simplePos x="0" y="0"/>
+                <wp:positionH relativeFrom="column">
+                  <wp:posOffset>1160590</wp:posOffset>
+                </wp:positionH>
+                <wp:positionV relativeFrom="paragraph">
+                  <wp:posOffset>24916</wp:posOffset>
+                </wp:positionV>
+                <wp:extent cx="1876425" cy="1404620"/>
+                <wp:effectExtent l="0" t="0" r="9525" b="0"/>
+                <wp:wrapSquare wrapText="bothSides"/>
+                <wp:docPr id="35" name="Caixa de Texto 2"/>
+                <wp:cNvGraphicFramePr>
+                  <a:graphicFrameLocks xmlns:a="http://schemas.openxmlformats.org/drawingml/2006/main"/>
+                </wp:cNvGraphicFramePr>
+                <a:graphic xmlns:a="http://schemas.openxmlformats.org/drawingml/2006/main">
+                  <a:graphicData uri="http://schemas.microsoft.com/office/word/2010/wordprocessingShape">
+                    <wps:wsp>
+                      <wps:cNvSpPr txBox="1">
+                        <a:spLocks noChangeArrowheads="1"/>
+                      </wps:cNvSpPr>
+                      <wps:spPr bwMode="auto">
+                        <a:xfrm>
+                          <a:off x="0" y="0"/>
+                          <a:ext cx="1876425" cy="1404620"/>
+                        </a:xfrm>
+                        <a:prstGeom prst="rect">
+                          <a:avLst/>
+                        </a:prstGeom>
+                        <a:solidFill>
+                          <a:srgbClr val="FFFFFF"/>
+                        </a:solidFill>
+                        <a:ln w="9525">
+                          <a:noFill/>
+                          <a:miter lim="800000"/>
+                          <a:headEnd/>
+                          <a:tailEnd/>
+                        </a:ln>
+                      </wps:spPr>
+                      <wps:txbx>
+                        <w:txbxContent>
+                          <w:p>
+                            <w:pPr>
+                              <w:jc w:val="center"/>
+                              <w:rPr>
+                                <w:sz w:val="22"/>
+                                <w:szCs w:val="22"/>
+                                <w:lang w:val="pt-PT"/>
+                              </w:rPr>
+                            </w:pPr>
+                            <w:bookmarkStart w:id="26" w:name="_Toc123947906"/>
+                            <w:r>
+                              <w:rPr>
+                                <w:sz w:val="22"/>
+                                <w:szCs w:val="22"/>
+                                <w:lang w:val="pt-PT"/>
+                              </w:rPr>
+                              <w:t xml:space="preserve">Figura </w:t>
+                            </w:r>
+                            <w:r>
+                              <w:rPr>
+                                <w:sz w:val="22"/>
+                                <w:szCs w:val="22"/>
+                              </w:rPr>
+                              <w:fldChar w:fldCharType="begin"/>
+                            </w:r>
+                            <w:r>
+                              <w:rPr>
+                                <w:sz w:val="22"/>
+                                <w:szCs w:val="22"/>
+                                <w:lang w:val="pt-PT"/>
+                              </w:rPr>
+                              <w:instrText xml:space="preserve"> SEQ Figura \* ARABIC </w:instrText>
+                            </w:r>
+                            <w:r>
+                              <w:rPr>
+                                <w:sz w:val="22"/>
+                                <w:szCs w:val="22"/>
+                              </w:rPr>
+                              <w:fldChar w:fldCharType="separate"/>
+                            </w:r>
+                            <w:r>
+                              <w:rPr>
+                                <w:noProof/>
+                                <w:sz w:val="22"/>
+                                <w:szCs w:val="22"/>
+                                <w:lang w:val="pt-PT"/>
+                              </w:rPr>
+                              <w:t>9</w:t>
+                            </w:r>
+                            <w:r>
+                              <w:rPr>
+                                <w:sz w:val="22"/>
+                                <w:szCs w:val="22"/>
+                              </w:rPr>
+                              <w:fldChar w:fldCharType="end"/>
+                            </w:r>
+                            <w:r>
+                              <w:rPr>
+                                <w:sz w:val="22"/>
+                                <w:szCs w:val="22"/>
+                                <w:lang w:val="pt-PT"/>
+                              </w:rPr>
+                              <w:t xml:space="preserve"> – Atualizar dados, Antes de atualizar</w:t>
+                            </w:r>
+                            <w:bookmarkEnd w:id="26"/>
+                          </w:p>
+                        </w:txbxContent>
+                      </wps:txbx>
+                      <wps:bodyPr rot="0" vert="horz" wrap="square" lIns="91440" tIns="45720" rIns="91440" bIns="45720" anchor="t" anchorCtr="0">
+                        <a:spAutoFit/>
+                      </wps:bodyPr>
+                    </wps:wsp>
+                  </a:graphicData>
+                </a:graphic>
+                <wp14:sizeRelH relativeFrom="margin">
+                  <wp14:pctWidth>0</wp14:pctWidth>
+                </wp14:sizeRelH>
+                <wp14:sizeRelV relativeFrom="margin">
+                  <wp14:pctHeight>20000</wp14:pctHeight>
+                </wp14:sizeRelV>
+              </wp:anchor>
+            </w:drawing>
+          </mc:Choice>
+          <mc:Fallback>
+            <w:pict>
+              <v:shape w14:anchorId="4CBEA369" id="_x0000_s1034" type="#_x0000_t202" style="position:absolute;left:0;text-align:left;margin-left:91.4pt;margin-top:1.95pt;width:147.75pt;height:110.6pt;z-index:251679744;visibility:visible;mso-wrap-style:square;mso-width-percent:0;mso-height-percent:200;mso-wrap-distance-left:9pt;mso-wrap-distance-top:3.6pt;mso-wrap-distance-right:9pt;mso-wrap-distance-bottom:3.6pt;mso-position-horizontal:absolute;mso-position-horizontal-relative:text;mso-position-vertical:absolute;mso-position-vertical-relative:text;mso-width-percent:0;mso-height-percent:200;mso-width-relative:margin;mso-height-relative:margin;v-text-anchor:top" o:gfxdata="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" stroked="f">
+                <v:textbox style="mso-fit-shape-to-text:t">
+                  <w:txbxContent>
+                    <w:p>
+                      <w:pPr>
+                        <w:jc w:val="center"/>
+                        <w:rPr>
+                          <w:sz w:val="22"/>
+                          <w:szCs w:val="22"/>
+                          <w:lang w:val="pt-PT"/>
+                        </w:rPr>
+                      </w:pPr>
+                      <w:bookmarkStart w:id="27" w:name="_Toc123947906"/>
+                      <w:r>
+                        <w:rPr>
+                          <w:sz w:val="22"/>
+                          <w:szCs w:val="22"/>
+                          <w:lang w:val="pt-PT"/>
+                        </w:rPr>
+                        <w:t xml:space="preserve">Figura </w:t>
+                      </w:r>
+                      <w:r>
+                        <w:rPr>
+                          <w:sz w:val="22"/>
+                          <w:szCs w:val="22"/>
+                        </w:rPr>
+                        <w:fldChar w:fldCharType="begin"/>
+                      </w:r>
+                      <w:r>
+                        <w:rPr>
+                          <w:sz w:val="22"/>
+                          <w:szCs w:val="22"/>
+                          <w:lang w:val="pt-PT"/>
+                        </w:rPr>
+                        <w:instrText xml:space="preserve"> SEQ Figura \* ARABIC </w:instrText>
+                      </w:r>
+                      <w:r>
+                        <w:rPr>
+                          <w:sz w:val="22"/>
+                          <w:szCs w:val="22"/>
+                        </w:rPr>
+                        <w:fldChar w:fldCharType="separate"/>
+                      </w:r>
+                      <w:r>
+                        <w:rPr>
+                          <w:noProof/>
+                          <w:sz w:val="22"/>
+                          <w:szCs w:val="22"/>
+                          <w:lang w:val="pt-PT"/>
+                        </w:rPr>
+                        <w:t>9</w:t>
+                      </w:r>
+                      <w:r>
+                        <w:rPr>
+                          <w:sz w:val="22"/>
+                          <w:szCs w:val="22"/>
+                        </w:rPr>
+                        <w:fldChar w:fldCharType="end"/>
+                      </w:r>
+                      <w:r>
+                        <w:rPr>
+                          <w:sz w:val="22"/>
+                          <w:szCs w:val="22"/>
+                          <w:lang w:val="pt-PT"/>
+                        </w:rPr>
+                        <w:t xml:space="preserve"> – Atualizar dados, Antes de atualizar</w:t>
+                      </w:r>
+                      <w:bookmarkEnd w:id="27"/>
+                    </w:p>
+                  </w:txbxContent>
+                </v:textbox>
+                <w10:wrap type="square"/>
+              </v:shape>
+            </w:pict>
+          </mc:Fallback>
+        </mc:AlternateContent>
+      </w:r>
+      <w:r>
+        <w:rPr>
+          <w:noProof/>
+          <w:lang w:val="pt-PT"/>
+        </w:rPr>
+        <mc:AlternateContent>
+          <mc:Choice Requires="wps">
+            <w:drawing>
+              <wp:anchor distT="45720" distB="45720" distL="114300" distR="114300" simplePos="0" relativeHeight="251681792" behindDoc="0" locked="0" layoutInCell="1" allowOverlap="1" wp14:anchorId="04843FF3" wp14:editId="3DADC700">
+                <wp:simplePos x="0" y="0"/>
+                <wp:positionH relativeFrom="column">
+                  <wp:posOffset>3134862</wp:posOffset>
+                </wp:positionH>
+                <wp:positionV relativeFrom="paragraph">
+                  <wp:posOffset>24130</wp:posOffset>
+                </wp:positionV>
+                <wp:extent cx="1774190" cy="1404620"/>
+                <wp:effectExtent l="0" t="0" r="0" b="0"/>
+                <wp:wrapSquare wrapText="bothSides"/>
+                <wp:docPr id="36" name="Caixa de Texto 2"/>
+                <wp:cNvGraphicFramePr>
+                  <a:graphicFrameLocks xmlns:a="http://schemas.openxmlformats.org/drawingml/2006/main"/>
+                </wp:cNvGraphicFramePr>
+                <a:graphic xmlns:a="http://schemas.openxmlformats.org/drawingml/2006/main">
+                  <a:graphicData uri="http://schemas.microsoft.com/office/word/2010/wordprocessingShape">
+                    <wps:wsp>
+                      <wps:cNvSpPr txBox="1">
+                        <a:spLocks noChangeArrowheads="1"/>
+                      </wps:cNvSpPr>
+                      <wps:spPr bwMode="auto">
+                        <a:xfrm>
+                          <a:off x="0" y="0"/>
+                          <a:ext cx="1774190" cy="1404620"/>
+                        </a:xfrm>
+                        <a:prstGeom prst="rect">
+                          <a:avLst/>
+                        </a:prstGeom>
+                        <a:solidFill>
+                          <a:srgbClr val="FFFFFF"/>
+                        </a:solidFill>
+                        <a:ln w="9525">
+                          <a:noFill/>
+                          <a:miter lim="800000"/>
+                          <a:headEnd/>
+                          <a:tailEnd/>
+                        </a:ln>
+                      </wps:spPr>
+                      <wps:txbx>
+                        <w:txbxContent>
+                          <w:p>
+                            <w:pPr>
+                              <w:pStyle w:val="Legenda"/>
+                            </w:pPr>
+                            <w:bookmarkStart w:id="28" w:name="_Toc123947907"/>
+                            <w:r>
+                              <w:t xml:space="preserve">Figura </w:t>
+                            </w:r>
+                            <w:r>
+                              <w:fldChar w:fldCharType="begin"/>
+                            </w:r>
+                            <w:r>
+                              <w:instrText xml:space="preserve"> SEQ Figura \* ARABIC </w:instrText>
+                            </w:r>
+                            <w:r>
+                              <w:fldChar w:fldCharType="separate"/>
+                            </w:r>
+                            <w:r>
+                              <w:rPr>
+                                <w:noProof/>
+                              </w:rPr>
+                              <w:t>10</w:t>
+                            </w:r>
+                            <w:r>
+                              <w:fldChar w:fldCharType="end"/>
+                            </w:r>
+                            <w:r>
+                              <w:t xml:space="preserve"> - Atualizar dados, </w:t>
+                            </w:r>
+                            <w:proofErr w:type="gramStart"/>
+                            <w:r>
+                              <w:t>Durante</w:t>
+                            </w:r>
+                            <w:proofErr w:type="gramEnd"/>
+                            <w:r>
+                              <w:t xml:space="preserve"> </w:t>
+                            </w:r>
+                            <w:r>
+                              <w:t>a</w:t>
+                            </w:r>
+                            <w:r>
+                              <w:t>tualização</w:t>
+                            </w:r>
+                            <w:bookmarkEnd w:id="28"/>
+                          </w:p>
+                        </w:txbxContent>
+                      </wps:txbx>
+                      <wps:bodyPr rot="0" vert="horz" wrap="square" lIns="91440" tIns="45720" rIns="91440" bIns="45720" anchor="t" anchorCtr="0">
+                        <a:spAutoFit/>
+                      </wps:bodyPr>
+                    </wps:wsp>
+                  </a:graphicData>
+                </a:graphic>
+                <wp14:sizeRelH relativeFrom="margin">
+                  <wp14:pctWidth>0</wp14:pctWidth>
+                </wp14:sizeRelH>
+                <wp14:sizeRelV relativeFrom="margin">
+                  <wp14:pctHeight>20000</wp14:pctHeight>
+                </wp14:sizeRelV>
+              </wp:anchor>
+            </w:drawing>
+          </mc:Choice>
+          <mc:Fallback>
+            <w:pict>
+              <v:shape w14:anchorId="04843FF3" id="_x0000_s1035" type="#_x0000_t202" style="position:absolute;left:0;text-align:left;margin-left:246.85pt;margin-top:1.9pt;width:139.7pt;height:110.6pt;z-index:251681792;visibility:visible;mso-wrap-style:square;mso-width-percent:0;mso-height-percent:200;mso-wrap-distance-left:9pt;mso-wrap-distance-top:3.6pt;mso-wrap-distance-right:9pt;mso-wrap-distance-bottom:3.6pt;mso-position-horizontal:absolute;mso-position-horizontal-relative:text;mso-position-vertical:absolute;mso-position-vertical-relative:text;mso-width-percent:0;mso-height-percent:200;mso-width-relative:margin;mso-height-relative:margin;v-text-anchor:top" o:gfxdata="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" stroked="f">
+                <v:textbox style="mso-fit-shape-to-text:t">
+                  <w:txbxContent>
+                    <w:p>
+                      <w:pPr>
+                        <w:pStyle w:val="Legenda"/>
+                      </w:pPr>
+                      <w:bookmarkStart w:id="29" w:name="_Toc123947907"/>
+                      <w:r>
+                        <w:t xml:space="preserve">Figura </w:t>
+                      </w:r>
+                      <w:r>
+                        <w:fldChar w:fldCharType="begin"/>
+                      </w:r>
+                      <w:r>
+                        <w:instrText xml:space="preserve"> SEQ Figura \* ARABIC </w:instrText>
+                      </w:r>
+                      <w:r>
+                        <w:fldChar w:fldCharType="separate"/>
+                      </w:r>
+                      <w:r>
+                        <w:rPr>
+                          <w:noProof/>
+                        </w:rPr>
+                        <w:t>10</w:t>
+                      </w:r>
+                      <w:r>
+                        <w:fldChar w:fldCharType="end"/>
+                      </w:r>
+                      <w:r>
+                        <w:t xml:space="preserve"> - Atualizar dados, </w:t>
+                      </w:r>
+                      <w:proofErr w:type="gramStart"/>
+                      <w:r>
+                        <w:t>Durante</w:t>
+                      </w:r>
+                      <w:proofErr w:type="gramEnd"/>
+                      <w:r>
+                        <w:t xml:space="preserve"> </w:t>
+                      </w:r>
+                      <w:r>
+                        <w:t>a</w:t>
+                      </w:r>
+                      <w:r>
+                        <w:t>tualização</w:t>
+                      </w:r>
+                      <w:bookmarkEnd w:id="29"/>
+                    </w:p>
+                  </w:txbxContent>
+                </v:textbox>
+                <w10:wrap type="square"/>
+              </v:shape>
+            </w:pict>
+          </mc:Fallback>
+        </mc:AlternateContent>
+      </w:r>
+    </w:p>
+    <w:p>
+      <w:pPr>
+        <w:spacing w:line="360" w:lineRule="auto"/>
+        <w:jc w:val="both"/>
+        <w:rPr>
+          <w:lang w:val="pt-PT"/>
+        </w:rPr>
+      </w:pPr>
+    </w:p>
+    <w:p>
+      <w:pPr>
+        <w:spacing w:line="360" w:lineRule="auto"/>
+        <w:jc w:val="both"/>
+        <w:rPr>
+          <w:lang w:val="pt-PT"/>
+        </w:rPr>
+      </w:pPr>
+    </w:p>
+    <w:p>
+      <w:pPr>
+        <w:spacing w:line="360" w:lineRule="auto"/>
+        <w:jc w:val="both"/>
+        <w:rPr>
+          <w:lang w:val="pt-PT"/>
+        </w:rPr>
+      </w:pPr>
+      <w:r>
+        <w:rPr>
+          <w:lang w:val="pt-PT"/>
+        </w:rPr>
+        <w:t xml:space="preserve">Quando fazemos a atualização </w:t>
+      </w:r>
+      <w:r>
+        <w:rPr>
+          <w:lang w:val="pt-PT"/>
+        </w:rPr>
+        <w:t>dos dados podemos verificar que o botão de atualização é substituído por um indicador de progresso circular, e o logotipo reduz o seu tamanho. O tamanho do logotipo retornará ao normal quando os dados forem recebidos.</w:t>
+      </w:r>
+    </w:p>
+    <w:p>
+      <w:pPr>
+        <w:rPr>
+          <w:lang w:val="pt-PT"/>
+        </w:rPr>
+      </w:pPr>
+      <w:r>
+        <w:rPr>
+          <w:lang w:val="pt-PT"/>
+        </w:rPr>
+        <w:br w:type="page"/>
+      </w:r>
+    </w:p>
+    <w:p>
+      <w:pPr>
+        <w:rPr>
+          <w:lang w:val="pt-PT"/>
+        </w:rPr>
+      </w:pPr>
+    </w:p>
+    <w:p>
+      <w:pPr>
+        <w:pStyle w:val="Ttulo2"/>
+      </w:pPr>
+      <w:bookmarkStart w:id="30" w:name="_Toc123947888"/>
+      <w:r>
+        <w:t>Transição de ecrãs</w:t>
+      </w:r>
+      <w:bookmarkEnd w:id="30"/>
+    </w:p>
+    <w:p>
+      <w:pPr>
+        <w:jc w:val="both"/>
+        <w:rPr>
+          <w:lang w:val="pt-PT"/>
+        </w:rPr>
+      </w:pPr>
+      <w:r>
+        <w:rPr>
+          <w:lang w:val="pt-PT"/>
+        </w:rPr>
+        <w:t>Na transição entre os ecrãs existem animações, entre o ecrã principal e o ecrã de edição é feita a transição através de um slide da direita para a esquerda, e entre o ecrã de edição e o da câmara existe um slide de baixo para cima.</w:t>
+      </w:r>
+    </w:p>
+    <w:p>
+      <w:pPr>
+        <w:jc w:val="both"/>
+        <w:rPr>
+          <w:lang w:val="pt-PT"/>
+        </w:rPr>
+      </w:pPr>
+    </w:p>
+    <w:p>
+      <w:pPr>
+        <w:keepNext/>
+        <w:jc w:val="center"/>
+      </w:pPr>
+      <w:r>
+        <w:rPr>
+          <w:noProof/>
+          <w:lang w:val="pt-PT"/>
+        </w:rPr>
+        <w:drawing>
+          <wp:inline distT="0" distB="0" distL="0" distR="0" wp14:anchorId="0CF79290" wp14:editId="304D0295">
+            <wp:extent cx="2044933" cy="4320000"/>
+            <wp:effectExtent l="0" t="0" r="0" b="4445"/>
+            <wp:docPr id="37" name="Imagem 37"/>
+            <wp:cNvGraphicFramePr>
+              <a:graphicFrameLocks xmlns:a="http://schemas.openxmlformats.org/drawingml/2006/main" noChangeAspect="1"/>
+            </wp:cNvGraphicFramePr>
+            <a:graphic xmlns:a="http://schemas.openxmlformats.org/drawingml/2006/main">
+              <a:graphicData uri="http://schemas.openxmlformats.org/drawingml/2006/picture">
+                <pic:pic xmlns:pic="http://schemas.openxmlformats.org/drawingml/2006/picture">
+                  <pic:nvPicPr>
+                    <pic:cNvPr id="0" name="Picture 10"/>
+                    <pic:cNvPicPr>
+                      <a:picLocks noChangeAspect="1" noChangeArrowheads="1"/>
+                    </pic:cNvPicPr>
+                  </pic:nvPicPr>
+                  <pic:blipFill>
+                    <a:blip r:embed="rId34" cstate="print">
+                      <a:extLst>
+                        <a:ext uri="{28A0092B-C50C-407E-A947-70E740481C1C}">
+                          <a14:useLocalDpi xmlns:a14="http://schemas.microsoft.com/office/drawing/2010/main" val="0"/>
+                        </a:ext>
+                      </a:extLst>
+                    </a:blip>
+                    <a:srcRect/>
+                    <a:stretch>
+                      <a:fillRect/>
+                    </a:stretch>
+                  </pic:blipFill>
+                  <pic:spPr bwMode="auto">
+                    <a:xfrm>
+                      <a:off x="0" y="0"/>
+                      <a:ext cx="2044933" cy="4320000"/>
+                    </a:xfrm>
+                    <a:prstGeom prst="rect">
+                      <a:avLst/>
+                    </a:prstGeom>
+                    <a:noFill/>
+                    <a:ln>
+                      <a:noFill/>
+                    </a:ln>
+                  </pic:spPr>
+                </pic:pic>
+              </a:graphicData>
+            </a:graphic>
+          </wp:inline>
+        </w:drawing>
+      </w:r>
+      <w:r>
+        <w:rPr>
+          <w:noProof/>
+          <w:lang w:val="pt-PT"/>
+        </w:rPr>
+        <w:tab/>
+      </w:r>
+      <w:r>
+        <w:rPr>
+          <w:noProof/>
+          <w:lang w:val="pt-PT"/>
+        </w:rPr>
+        <w:tab/>
+      </w:r>
+      <w:r>
+        <w:rPr>
+          <w:noProof/>
+          <w:lang w:val="pt-PT"/>
+        </w:rPr>
+        <w:drawing>
+          <wp:inline distT="0" distB="0" distL="0" distR="0" wp14:anchorId="51183D48" wp14:editId="29F3D7F0">
+            <wp:extent cx="2044932" cy="4320000"/>
+            <wp:effectExtent l="0" t="0" r="0" b="4445"/>
+            <wp:docPr id="38" name="Imagem 38"/>
+            <wp:cNvGraphicFramePr>
+              <a:graphicFrameLocks xmlns:a="http://schemas.openxmlformats.org/drawingml/2006/main" noChangeAspect="1"/>
+            </wp:cNvGraphicFramePr>
+            <a:graphic xmlns:a="http://schemas.openxmlformats.org/drawingml/2006/main">
+              <a:graphicData uri="http://schemas.openxmlformats.org/drawingml/2006/picture">
+                <pic:pic xmlns:pic="http://schemas.openxmlformats.org/drawingml/2006/picture">
+                  <pic:nvPicPr>
+                    <pic:cNvPr id="0" name="Picture 11"/>
+                    <pic:cNvPicPr>
+                      <a:picLocks noChangeAspect="1" noChangeArrowheads="1"/>
+                    </pic:cNvPicPr>
+                  </pic:nvPicPr>
+                  <pic:blipFill>
+                    <a:blip r:embed="rId35" cstate="print">
+                      <a:extLst>
+                        <a:ext uri="{28A0092B-C50C-407E-A947-70E740481C1C}">
+                          <a14:useLocalDpi xmlns:a14="http://schemas.microsoft.com/office/drawing/2010/main" val="0"/>
+                        </a:ext>
+                      </a:extLst>
+                    </a:blip>
+                    <a:srcRect/>
+                    <a:stretch>
+                      <a:fillRect/>
+                    </a:stretch>
+                  </pic:blipFill>
+                  <pic:spPr bwMode="auto">
+                    <a:xfrm>
+                      <a:off x="0" y="0"/>
+                      <a:ext cx="2044932" cy="4320000"/>
+                    </a:xfrm>
+                    <a:prstGeom prst="rect">
+                      <a:avLst/>
+                    </a:prstGeom>
+                    <a:noFill/>
+                    <a:ln>
+                      <a:noFill/>
+                    </a:ln>
+                  </pic:spPr>
+                </pic:pic>
+              </a:graphicData>
+            </a:graphic>
+          </wp:inline>
+        </w:drawing>
+      </w:r>
+    </w:p>
+    <w:p>
+      <w:pPr>
+        <w:keepNext/>
+        <w:jc w:val="center"/>
+      </w:pPr>
+      <w:r>
+        <w:rPr>
+          <w:noProof/>
+        </w:rPr>
+        <mc:AlternateContent>
+          <mc:Choice Requires="wps">
+            <w:drawing>
+              <wp:anchor distT="45720" distB="45720" distL="114300" distR="114300" simplePos="0" relativeHeight="251685888" behindDoc="0" locked="0" layoutInCell="1" allowOverlap="1" wp14:anchorId="61E588EC" wp14:editId="6EC284DA">
+                <wp:simplePos x="0" y="0"/>
+                <wp:positionH relativeFrom="column">
+                  <wp:posOffset>718185</wp:posOffset>
+                </wp:positionH>
+                <wp:positionV relativeFrom="paragraph">
+                  <wp:posOffset>96520</wp:posOffset>
+                </wp:positionV>
+                <wp:extent cx="1944370" cy="415925"/>
+                <wp:effectExtent l="0" t="0" r="0" b="3175"/>
+                <wp:wrapSquare wrapText="bothSides"/>
+                <wp:docPr id="40" name="Caixa de Texto 2"/>
+                <wp:cNvGraphicFramePr>
+                  <a:graphicFrameLocks xmlns:a="http://schemas.openxmlformats.org/drawingml/2006/main"/>
+                </wp:cNvGraphicFramePr>
+                <a:graphic xmlns:a="http://schemas.openxmlformats.org/drawingml/2006/main">
+                  <a:graphicData uri="http://schemas.microsoft.com/office/word/2010/wordprocessingShape">
+                    <wps:wsp>
+                      <wps:cNvSpPr txBox="1">
+                        <a:spLocks noChangeArrowheads="1"/>
+                      </wps:cNvSpPr>
+                      <wps:spPr bwMode="auto">
+                        <a:xfrm>
+                          <a:off x="0" y="0"/>
+                          <a:ext cx="1944370" cy="415925"/>
+                        </a:xfrm>
+                        <a:prstGeom prst="rect">
+                          <a:avLst/>
+                        </a:prstGeom>
+                        <a:solidFill>
+                          <a:srgbClr val="FFFFFF"/>
+                        </a:solidFill>
+                        <a:ln w="9525">
+                          <a:noFill/>
+                          <a:miter lim="800000"/>
+                          <a:headEnd/>
+                          <a:tailEnd/>
+                        </a:ln>
+                      </wps:spPr>
+                      <wps:txbx>
+                        <w:txbxContent>
+                          <w:p>
+                            <w:pPr>
+                              <w:pStyle w:val="Legenda"/>
+                            </w:pPr>
+                            <w:bookmarkStart w:id="31" w:name="_Toc123947908"/>
+                            <w:r>
+                              <w:t xml:space="preserve">Figura </w:t>
+                            </w:r>
+                            <w:r>
+                              <w:fldChar w:fldCharType="begin"/>
+                            </w:r>
+                            <w:r>
+                              <w:instrText xml:space="preserve"> SEQ Figura \* ARABIC </w:instrText>
+                            </w:r>
+                            <w:r>
+                              <w:fldChar w:fldCharType="separate"/>
+                            </w:r>
+                            <w:r>
+                              <w:rPr>
+                                <w:noProof/>
+                              </w:rPr>
+                              <w:t>11</w:t>
+                            </w:r>
+                            <w:r>
+                              <w:fldChar w:fldCharType="end"/>
+                            </w:r>
+                            <w:r>
+                              <w:t xml:space="preserve"> - Transição de ecrãs, principal e edição</w:t>
+                            </w:r>
+                            <w:bookmarkEnd w:id="31"/>
+                          </w:p>
+                          <w:p>
+                            <w:pPr>
+                              <w:rPr>
+                                <w:lang w:val="pt-PT"/>
+                              </w:rPr>
+                            </w:pPr>
+                          </w:p>
+                        </w:txbxContent>
+                      </wps:txbx>
+                      <wps:bodyPr rot="0" vert="horz" wrap="square" lIns="91440" tIns="45720" rIns="91440" bIns="45720" anchor="t" anchorCtr="0">
+                        <a:noAutofit/>
+                      </wps:bodyPr>
+                    </wps:wsp>
+                  </a:graphicData>
+                </a:graphic>
+                <wp14:sizeRelH relativeFrom="margin">
+                  <wp14:pctWidth>0</wp14:pctWidth>
+                </wp14:sizeRelH>
+                <wp14:sizeRelV relativeFrom="margin">
+                  <wp14:pctHeight>0</wp14:pctHeight>
+                </wp14:sizeRelV>
+              </wp:anchor>
+            </w:drawing>
+          </mc:Choice>
+          <mc:Fallback>
+            <w:pict>
+              <v:shape w14:anchorId="61E588EC" id="_x0000_s1036" type="#_x0000_t202" style="position:absolute;left:0;text-align:left;margin-left:56.55pt;margin-top:7.6pt;width:153.1pt;height:32.75pt;z-index:251685888;visibility:visible;mso-wrap-style:square;mso-width-percent:0;mso-height-percent:0;mso-wrap-distance-left:9pt;mso-wrap-distance-top:3.6pt;mso-wrap-distance-right:9pt;mso-wrap-distance-bottom:3.6pt;mso-position-horizontal:absolute;mso-position-horizontal-relative:text;mso-position-vertical:absolute;mso-position-vertical-relative:text;mso-width-percent:0;mso-height-percent:0;mso-width-relative:margin;mso-height-relative:margin;v-text-anchor:top" o:gfxdata="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" stroked="f">
+                <v:textbox>
+                  <w:txbxContent>
+                    <w:p>
+                      <w:pPr>
+                        <w:pStyle w:val="Legenda"/>
+                      </w:pPr>
+                      <w:bookmarkStart w:id="32" w:name="_Toc123947908"/>
+                      <w:r>
+                        <w:t xml:space="preserve">Figura </w:t>
+                      </w:r>
+                      <w:r>
+                        <w:fldChar w:fldCharType="begin"/>
+                      </w:r>
+                      <w:r>
+                        <w:instrText xml:space="preserve"> SEQ Figura \* ARABIC </w:instrText>
+                      </w:r>
+                      <w:r>
+                        <w:fldChar w:fldCharType="separate"/>
+                      </w:r>
+                      <w:r>
+                        <w:rPr>
+                          <w:noProof/>
+                        </w:rPr>
+                        <w:t>11</w:t>
+                      </w:r>
+                      <w:r>
+                        <w:fldChar w:fldCharType="end"/>
+                      </w:r>
+                      <w:r>
+                        <w:t xml:space="preserve"> - Transição de ecrãs, principal e edição</w:t>
+                      </w:r>
+                      <w:bookmarkEnd w:id="32"/>
+                    </w:p>
+                    <w:p>
+                      <w:pPr>
+                        <w:rPr>
+                          <w:lang w:val="pt-PT"/>
+                        </w:rPr>
+                      </w:pPr>
+                    </w:p>
+                  </w:txbxContent>
+                </v:textbox>
+                <w10:wrap type="square"/>
+              </v:shape>
+            </w:pict>
+          </mc:Fallback>
+        </mc:AlternateContent>
+      </w:r>
+      <w:r>
+        <w:rPr>
+          <w:noProof/>
+        </w:rPr>
+        <mc:AlternateContent>
+          <mc:Choice Requires="wps">
+            <w:drawing>
+              <wp:anchor distT="45720" distB="45720" distL="114300" distR="114300" simplePos="0" relativeHeight="251683840" behindDoc="0" locked="0" layoutInCell="1" allowOverlap="1" wp14:anchorId="261A6B12" wp14:editId="2D3DF6BF">
+                <wp:simplePos x="0" y="0"/>
+                <wp:positionH relativeFrom="column">
+                  <wp:posOffset>3380001</wp:posOffset>
+                </wp:positionH>
+                <wp:positionV relativeFrom="paragraph">
+                  <wp:posOffset>103354</wp:posOffset>
+                </wp:positionV>
+                <wp:extent cx="2101215" cy="1404620"/>
+                <wp:effectExtent l="0" t="0" r="0" b="6350"/>
+                <wp:wrapSquare wrapText="bothSides"/>
+                <wp:docPr id="39" name="Caixa de Texto 2"/>
+                <wp:cNvGraphicFramePr>
+                  <a:graphicFrameLocks xmlns:a="http://schemas.openxmlformats.org/drawingml/2006/main"/>
+                </wp:cNvGraphicFramePr>
+                <a:graphic xmlns:a="http://schemas.openxmlformats.org/drawingml/2006/main">
+                  <a:graphicData uri="http://schemas.microsoft.com/office/word/2010/wordprocessingShape">
+                    <wps:wsp>
+                      <wps:cNvSpPr txBox="1">
+                        <a:spLocks noChangeArrowheads="1"/>
+                      </wps:cNvSpPr>
+                      <wps:spPr bwMode="auto">
+                        <a:xfrm>
+                          <a:off x="0" y="0"/>
+                          <a:ext cx="2101215" cy="1404620"/>
+                        </a:xfrm>
+                        <a:prstGeom prst="rect">
+                          <a:avLst/>
+                        </a:prstGeom>
+                        <a:solidFill>
+                          <a:srgbClr val="FFFFFF"/>
+                        </a:solidFill>
+                        <a:ln w="9525">
+                          <a:noFill/>
+                          <a:miter lim="800000"/>
+                          <a:headEnd/>
+                          <a:tailEnd/>
+                        </a:ln>
+                      </wps:spPr>
+                      <wps:txbx>
+                        <w:txbxContent>
+                          <w:p>
+                            <w:pPr>
+                              <w:jc w:val="center"/>
+                              <w:rPr>
+                                <w:lang w:val="pt-PT"/>
+                              </w:rPr>
+                            </w:pPr>
+                            <w:bookmarkStart w:id="33" w:name="_Toc123947909"/>
+                            <w:r>
+                              <w:rPr>
+                                <w:lang w:val="pt-PT"/>
+                              </w:rPr>
+                              <w:t xml:space="preserve">Figura </w:t>
+                            </w:r>
+                            <w:r>
+                              <w:fldChar w:fldCharType="begin"/>
+                            </w:r>
+                            <w:r>
+                              <w:rPr>
+                                <w:lang w:val="pt-PT"/>
+                              </w:rPr>
+                              <w:instrText xml:space="preserve"> SEQ Figura \* ARABIC </w:instrText>
+                            </w:r>
+                            <w:r>
+                              <w:fldChar w:fldCharType="separate"/>
+                            </w:r>
+                            <w:r>
+                              <w:rPr>
+                                <w:noProof/>
+                                <w:lang w:val="pt-PT"/>
+                              </w:rPr>
+                              <w:t>12</w:t>
+                            </w:r>
+                            <w:r>
+                              <w:fldChar w:fldCharType="end"/>
+                            </w:r>
+                            <w:r>
+                              <w:rPr>
+                                <w:lang w:val="pt-PT"/>
+                              </w:rPr>
+                              <w:t xml:space="preserve"> - Transição de ecrãs, edição e câmara</w:t>
+                            </w:r>
+                            <w:bookmarkEnd w:id="33"/>
+                          </w:p>
+                        </w:txbxContent>
+                      </wps:txbx>
+                      <wps:bodyPr rot="0" vert="horz" wrap="square" lIns="91440" tIns="45720" rIns="91440" bIns="45720" anchor="t" anchorCtr="0">
+                        <a:spAutoFit/>
+                      </wps:bodyPr>
+                    </wps:wsp>
+                  </a:graphicData>
+                </a:graphic>
+                <wp14:sizeRelH relativeFrom="margin">
+                  <wp14:pctWidth>0</wp14:pctWidth>
+                </wp14:sizeRelH>
+                <wp14:sizeRelV relativeFrom="margin">
+                  <wp14:pctHeight>20000</wp14:pctHeight>
+                </wp14:sizeRelV>
+              </wp:anchor>
+            </w:drawing>
+          </mc:Choice>
+          <mc:Fallback>
+            <w:pict>
+              <v:shape w14:anchorId="261A6B12" id="_x0000_s1037" type="#_x0000_t202" style="position:absolute;left:0;text-align:left;margin-left:266.15pt;margin-top:8.15pt;width:165.45pt;height:110.6pt;z-index:251683840;visibility:visible;mso-wrap-style:square;mso-width-percent:0;mso-height-percent:200;mso-wrap-distance-left:9pt;mso-wrap-distance-top:3.6pt;mso-wrap-distance-right:9pt;mso-wrap-distance-bottom:3.6pt;mso-position-horizontal:absolute;mso-position-horizontal-relative:text;mso-position-vertical:absolute;mso-position-vertical-relative:text;mso-width-percent:0;mso-height-percent:200;mso-width-relative:margin;mso-height-relative:margin;v-text-anchor:top" o:gfxdata="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" stroked="f">
+                <v:textbox style="mso-fit-shape-to-text:t">
+                  <w:txbxContent>
+                    <w:p>
+                      <w:pPr>
+                        <w:jc w:val="center"/>
+                        <w:rPr>
+                          <w:lang w:val="pt-PT"/>
+                        </w:rPr>
+                      </w:pPr>
+                      <w:bookmarkStart w:id="34" w:name="_Toc123947909"/>
+                      <w:r>
+                        <w:rPr>
+                          <w:lang w:val="pt-PT"/>
+                        </w:rPr>
+                        <w:t xml:space="preserve">Figura </w:t>
+                      </w:r>
+                      <w:r>
+                        <w:fldChar w:fldCharType="begin"/>
+                      </w:r>
+                      <w:r>
+                        <w:rPr>
+                          <w:lang w:val="pt-PT"/>
+                        </w:rPr>
+                        <w:instrText xml:space="preserve"> SEQ Figura \* ARABIC </w:instrText>
+                      </w:r>
+                      <w:r>
+                        <w:fldChar w:fldCharType="separate"/>
+                      </w:r>
+                      <w:r>
+                        <w:rPr>
+                          <w:noProof/>
+                          <w:lang w:val="pt-PT"/>
+                        </w:rPr>
+                        <w:t>12</w:t>
+                      </w:r>
+                      <w:r>
+                        <w:fldChar w:fldCharType="end"/>
+                      </w:r>
+                      <w:r>
+                        <w:rPr>
+                          <w:lang w:val="pt-PT"/>
+                        </w:rPr>
+                        <w:t xml:space="preserve"> - Transição de ecrãs, edição e câmara</w:t>
+                      </w:r>
+                      <w:bookmarkEnd w:id="34"/>
+                    </w:p>
+                  </w:txbxContent>
+                </v:textbox>
+                <w10:wrap type="square"/>
+              </v:shape>
+            </w:pict>
+          </mc:Fallback>
+        </mc:AlternateContent>
+      </w:r>
+    </w:p>
+    <w:p>
+      <w:pPr>
+        <w:pStyle w:val="Legenda"/>
+      </w:pPr>
+    </w:p>
+    <w:p>
+      <w:pPr>
+        <w:rPr>
+          <w:lang w:val="pt-PT"/>
+        </w:rPr>
+      </w:pPr>
+    </w:p>
+    <w:p>
+      <w:pPr>
+        <w:rPr>
+          <w:lang w:val="pt-PT"/>
+        </w:rPr>
+      </w:pPr>
+    </w:p>
+    <w:p>
+      <w:pPr>
+        <w:rPr>
+          <w:lang w:val="pt-PT"/>
+        </w:rPr>
+      </w:pPr>
+    </w:p>
+    <w:p>
+      <w:pPr>
+        <w:rPr>
+          <w:lang w:val="pt-PT"/>
+        </w:rPr>
+      </w:pPr>
+      <w:r>
+        <w:rPr>
+          <w:lang w:val="pt-PT"/>
+        </w:rPr>
+        <w:br w:type="page"/>
+      </w:r>
+    </w:p>
+    <w:p>
+      <w:pPr>
+        <w:rPr>
+          <w:lang w:val="pt-PT"/>
+        </w:rPr>
+      </w:pPr>
+    </w:p>
+    <w:p>
+      <w:pPr>
+        <w:pStyle w:val="Ttulo1"/>
+      </w:pPr>
+      <w:bookmarkStart w:id="35" w:name="_Toc123947889"/>
+      <w:r>
+        <w:t>Classes</w:t>
+      </w:r>
+      <w:bookmarkEnd w:id="35"/>
+    </w:p>
+    <w:p>
+      <w:pPr>
+        <w:jc w:val="both"/>
+        <w:rPr>
+          <w:lang w:val="pt-PT"/>
+        </w:rPr>
+      </w:pPr>
+      <w:r>
+        <w:rPr>
+          <w:lang w:val="pt-PT"/>
+        </w:rPr>
+        <w:t>No decorrer do desenvolvimento do programa sentimos a necessidade de</w:t>
+      </w:r>
+      <w:r>
+        <w:rPr>
+          <w:lang w:val="pt-PT"/>
+        </w:rPr>
+        <w:t xml:space="preserve"> utilizar</w:t>
+      </w:r>
+      <w:r>
+        <w:rPr>
+          <w:lang w:val="pt-PT"/>
+        </w:rPr>
+        <w:t xml:space="preserve"> </w:t>
+      </w:r>
+      <w:r>
+        <w:rPr>
+          <w:lang w:val="pt-PT"/>
+        </w:rPr>
+        <w:t>quatro</w:t>
+      </w:r>
+      <w:r>
+        <w:rPr>
+          <w:lang w:val="pt-PT"/>
+        </w:rPr>
+        <w:t xml:space="preserve"> classes auxiliares, </w:t>
+      </w:r>
+      <w:r>
+        <w:rPr>
+          <w:lang w:val="pt-PT"/>
+        </w:rPr>
+        <w:t>sendo elas:</w:t>
+      </w:r>
+    </w:p>
+    <w:p>
+      <w:pPr>
+        <w:jc w:val="both"/>
+        <w:rPr>
+          <w:lang w:val="pt-PT"/>
+        </w:rPr>
+      </w:pPr>
+    </w:p>
+    <w:p>
+      <w:pPr>
+        <w:pStyle w:val="Ttulo2"/>
+      </w:pPr>
+      <w:bookmarkStart w:id="36" w:name="_Toc123947890"/>
+      <w:proofErr w:type="spellStart"/>
+      <w:r>
+        <w:t>Constants</w:t>
+      </w:r>
+      <w:bookmarkEnd w:id="36"/>
+      <w:proofErr w:type="spellEnd"/>
+    </w:p>
+    <w:p>
+      <w:pPr>
+        <w:spacing w:line="360" w:lineRule="auto"/>
+        <w:jc w:val="both"/>
+        <w:rPr>
+          <w:lang w:val="pt-PT"/>
+        </w:rPr>
+      </w:pPr>
+      <w:r>
+        <w:rPr>
+          <w:lang w:val="pt-PT"/>
+        </w:rPr>
         <w:t xml:space="preserve">A classe </w:t>
       </w:r>
       <w:proofErr w:type="spellStart"/>
@@ -2130,13 +7169,12 @@
     </w:p>
     <w:p>
       <w:pPr>
+        <w:keepNext/>
         <w:jc w:val="center"/>
-        <w:rPr>
-          <w:lang w:val="pt-PT"/>
-        </w:rPr>
-      </w:pPr>
-      <w:r>
-        <w:rPr>
+      </w:pPr>
+      <w:r>
+        <w:rPr>
+          <w:noProof/>
           <w:lang w:val="pt-PT"/>
         </w:rPr>
         <w:drawing>
@@ -2155,7 +7193,7 @@
                     <pic:cNvPicPr/>
                   </pic:nvPicPr>
                   <pic:blipFill>
-                    <a:blip r:embed="rId14"/>
+                    <a:blip r:embed="rId36"/>
                     <a:stretch>
                       <a:fillRect/>
                     </a:stretch>
@@ -2178,6 +7216,36 @@
     </w:p>
     <w:p>
       <w:pPr>
+        <w:pStyle w:val="Legenda"/>
+      </w:pPr>
+      <w:bookmarkStart w:id="37" w:name="_Toc123947910"/>
+      <w:r>
+        <w:t xml:space="preserve">Figura </w:t>
+      </w:r>
+      <w:fldSimple w:instr=" SEQ Figura \* ARABIC ">
+        <w:r>
+          <w:rPr>
+            <w:noProof/>
+          </w:rPr>
+          <w:t>13</w:t>
+        </w:r>
+      </w:fldSimple>
+      <w:r>
+        <w:t xml:space="preserve"> - Classes, </w:t>
+      </w:r>
+      <w:proofErr w:type="spellStart"/>
+      <w:r>
+        <w:rPr>
+          <w:i/>
+          <w:iCs/>
+        </w:rPr>
+        <w:t>Constants</w:t>
+      </w:r>
+      <w:bookmarkEnd w:id="37"/>
+      <w:proofErr w:type="spellEnd"/>
+    </w:p>
+    <w:p>
+      <w:pPr>
         <w:rPr>
           <w:lang w:val="pt-PT"/>
         </w:rPr>
@@ -2200,9 +7268,11 @@
       <w:pPr>
         <w:pStyle w:val="Ttulo2"/>
       </w:pPr>
+      <w:bookmarkStart w:id="38" w:name="_Toc123947891"/>
       <w:r>
         <w:t>Ementa</w:t>
       </w:r>
+      <w:bookmarkEnd w:id="38"/>
     </w:p>
     <w:p>
       <w:pPr>
@@ -2218,7 +7288,7 @@
           <w:noProof/>
           <w:lang w:val="pt-PT"/>
         </w:rPr>
-        <w:t xml:space="preserve">A classe Ementa representa a ementa para um determinado dia da semana, possuindo métodos que permitem transformar uma instância da classe para json ou então converter de </w:t>
+        <w:t xml:space="preserve">A classe Ementa representa a ementa para um determinado dia da semana, possuindo métodos que permitem transformar uma instância da classe para </w:t>
       </w:r>
       <w:r>
         <w:rPr>
@@ -2232,7 +7302,121 @@
           <w:noProof/>
           <w:lang w:val="pt-PT"/>
         </w:rPr>
-        <w:t xml:space="preserve"> para uma instância da classe. Para além das informações recebidas pelo servidor Docker guarda ainda um String onde estará guardada uma imagem, fazendo a conversão de String para Array de bytes de forma a mostrar esta na aplicação. Tem ainda um construtor que recebe todos os atributos da classe.</w:t>
+        <w:t xml:space="preserve"> ou então converter de </w:t>
+      </w:r>
+      <w:r>
+        <w:rPr>
+          <w:noProof/>
+          <w:lang w:val="pt-PT"/>
+        </w:rPr>
+        <w:t>JSON</w:t>
+      </w:r>
+      <w:r>
+        <w:rPr>
+          <w:noProof/>
+          <w:lang w:val="pt-PT"/>
+        </w:rPr>
+        <w:t xml:space="preserve"> para uma instância da classe. Para além das informações recebidas pelo servidor Docker guarda ainda </w:t>
+      </w:r>
+      <w:r>
+        <w:rPr>
+          <w:noProof/>
+          <w:lang w:val="pt-PT"/>
+        </w:rPr>
+        <w:t>n</w:t>
+      </w:r>
+      <w:r>
+        <w:rPr>
+          <w:noProof/>
+          <w:lang w:val="pt-PT"/>
+        </w:rPr>
+        <w:t>um</w:t>
+      </w:r>
+      <w:r>
+        <w:rPr>
+          <w:noProof/>
+          <w:lang w:val="pt-PT"/>
+        </w:rPr>
+        <w:t>a</w:t>
+      </w:r>
+      <w:r>
+        <w:rPr>
+          <w:noProof/>
+          <w:lang w:val="pt-PT"/>
+        </w:rPr>
+        <w:t xml:space="preserve"> String</w:t>
+      </w:r>
+      <w:r>
+        <w:rPr>
+          <w:noProof/>
+          <w:lang w:val="pt-PT"/>
+        </w:rPr>
+        <w:t xml:space="preserve"> os </w:t>
+      </w:r>
+      <w:r>
+        <w:rPr>
+          <w:i/>
+          <w:iCs/>
+          <w:noProof/>
+          <w:lang w:val="pt-PT"/>
+        </w:rPr>
+        <w:t>charCodes</w:t>
+      </w:r>
+      <w:r>
+        <w:rPr>
+          <w:noProof/>
+          <w:lang w:val="pt-PT"/>
+        </w:rPr>
+        <w:t xml:space="preserve"> de </w:t>
+      </w:r>
+      <w:r>
+        <w:rPr>
+          <w:noProof/>
+          <w:lang w:val="pt-PT"/>
+        </w:rPr>
+        <w:t xml:space="preserve">uma imagem, fazendo </w:t>
+      </w:r>
+      <w:r>
+        <w:rPr>
+          <w:noProof/>
+          <w:lang w:val="pt-PT"/>
+        </w:rPr>
+        <w:t>posteriormente a</w:t>
+      </w:r>
+      <w:r>
+        <w:rPr>
+          <w:noProof/>
+          <w:lang w:val="pt-PT"/>
+        </w:rPr>
+        <w:t xml:space="preserve"> conversão de</w:t>
+      </w:r>
+      <w:r>
+        <w:rPr>
+          <w:noProof/>
+          <w:lang w:val="pt-PT"/>
+        </w:rPr>
+        <w:t>sta</w:t>
+      </w:r>
+      <w:r>
+        <w:rPr>
+          <w:noProof/>
+          <w:lang w:val="pt-PT"/>
+        </w:rPr>
+        <w:t xml:space="preserve"> String para Array de bytes de forma a mostrar </w:t>
+      </w:r>
+      <w:r>
+        <w:rPr>
+          <w:noProof/>
+          <w:lang w:val="pt-PT"/>
+        </w:rPr>
+        <w:t xml:space="preserve">a imagem </w:t>
+      </w:r>
+      <w:r>
+        <w:rPr>
+          <w:noProof/>
+          <w:lang w:val="pt-PT"/>
+        </w:rPr>
+        <w:t>na aplicação. Tem ainda um construtor que recebe todos os atributos da classe.</w:t>
       </w:r>
     </w:p>
     <w:p>
@@ -2247,10 +7431,8 @@
     </w:p>
     <w:p>
       <w:pPr>
+        <w:keepNext/>
         <w:jc w:val="center"/>
-        <w:rPr>
-          <w:lang w:val="pt-PT"/>
-        </w:rPr>
       </w:pPr>
       <w:r>
         <w:rPr>
@@ -2275,7 +7457,7 @@
                     </pic:cNvPicPr>
                   </pic:nvPicPr>
                   <pic:blipFill>
-                    <a:blip r:embed="rId15">
+                    <a:blip r:embed="rId37">
                       <a:extLst>
                         <a:ext uri="{28A0092B-C50C-407E-A947-70E740481C1C}">
                           <a14:useLocalDpi xmlns:a14="http://schemas.microsoft.com/office/drawing/2010/main" val="0"/>
@@ -2309,6 +7491,27 @@
     </w:p>
     <w:p>
       <w:pPr>
+        <w:pStyle w:val="Legenda"/>
+      </w:pPr>
+      <w:bookmarkStart w:id="39" w:name="_Toc123947911"/>
+      <w:r>
+        <w:t xml:space="preserve">Figura </w:t>
+      </w:r>
+      <w:fldSimple w:instr=" SEQ Figura \* ARABIC ">
+        <w:r>
+          <w:rPr>
+            <w:noProof/>
+          </w:rPr>
+          <w:t>14</w:t>
+        </w:r>
+      </w:fldSimple>
+      <w:r>
+        <w:t xml:space="preserve"> - Classes, Ementa</w:t>
+      </w:r>
+      <w:bookmarkEnd w:id="39"/>
+    </w:p>
+    <w:p>
+      <w:pPr>
         <w:jc w:val="both"/>
         <w:rPr>
           <w:lang w:val="pt-PT"/>
@@ -2340,10 +7543,12 @@
       <w:pPr>
         <w:pStyle w:val="Ttulo2"/>
       </w:pPr>
+      <w:bookmarkStart w:id="40" w:name="_Toc123947892"/>
       <w:proofErr w:type="spellStart"/>
       <w:r>
         <w:t>DiaSemana</w:t>
       </w:r>
+      <w:bookmarkEnd w:id="40"/>
       <w:proofErr w:type="spellEnd"/>
     </w:p>
     <w:p>
@@ -2409,13 +7614,12 @@
     </w:p>
     <w:p>
       <w:pPr>
+        <w:keepNext/>
         <w:jc w:val="center"/>
-        <w:rPr>
-          <w:lang w:val="pt-PT"/>
-        </w:rPr>
-      </w:pPr>
-      <w:r>
-        <w:rPr>
+      </w:pPr>
+      <w:r>
+        <w:rPr>
+          <w:noProof/>
           <w:lang w:val="pt-PT"/>
         </w:rPr>
         <w:drawing>
@@ -2434,7 +7638,7 @@
                     <pic:cNvPicPr/>
                   </pic:nvPicPr>
                   <pic:blipFill>
-                    <a:blip r:embed="rId16"/>
+                    <a:blip r:embed="rId38"/>
                     <a:stretch>
                       <a:fillRect/>
                     </a:stretch>
@@ -2457,6 +7661,36 @@
     </w:p>
     <w:p>
       <w:pPr>
+        <w:pStyle w:val="Legenda"/>
+      </w:pPr>
+      <w:bookmarkStart w:id="41" w:name="_Toc123947912"/>
+      <w:r>
+        <w:t xml:space="preserve">Figura </w:t>
+      </w:r>
+      <w:fldSimple w:instr=" SEQ Figura \* ARABIC ">
+        <w:r>
+          <w:rPr>
+            <w:noProof/>
+          </w:rPr>
+          <w:t>15</w:t>
+        </w:r>
+      </w:fldSimple>
+      <w:r>
+        <w:t xml:space="preserve"> - Classes, </w:t>
+      </w:r>
+      <w:proofErr w:type="spellStart"/>
+      <w:r>
+        <w:rPr>
+          <w:i/>
+          <w:iCs/>
+        </w:rPr>
+        <w:t>DiaSemana</w:t>
+      </w:r>
+      <w:bookmarkEnd w:id="41"/>
+      <w:proofErr w:type="spellEnd"/>
+    </w:p>
+    <w:p>
+      <w:pPr>
         <w:rPr>
           <w:lang w:val="pt-PT"/>
         </w:rPr>
@@ -2479,10 +7713,12 @@
       <w:pPr>
         <w:pStyle w:val="Ttulo2"/>
       </w:pPr>
+      <w:bookmarkStart w:id="42" w:name="_Toc123947893"/>
       <w:proofErr w:type="spellStart"/>
       <w:r>
         <w:t>ArgumentosEditScreen</w:t>
       </w:r>
+      <w:bookmarkEnd w:id="42"/>
       <w:proofErr w:type="spellEnd"/>
     </w:p>
     <w:p>
@@ -2543,12 +7779,12 @@
     </w:p>
     <w:p>
       <w:pPr>
-        <w:rPr>
-          <w:lang w:val="pt-PT"/>
-        </w:rPr>
-      </w:pPr>
-      <w:r>
-        <w:rPr>
+        <w:keepNext/>
+        <w:jc w:val="center"/>
+      </w:pPr>
+      <w:r>
+        <w:rPr>
+          <w:noProof/>
           <w:lang w:val="pt-PT"/>
         </w:rPr>
         <w:drawing>
@@ -2567,7 +7803,7 @@
                     <pic:cNvPicPr/>
                   </pic:nvPicPr>
                   <pic:blipFill>
-                    <a:blip r:embed="rId17"/>
+                    <a:blip r:embed="rId39"/>
                     <a:stretch>
                       <a:fillRect/>
                     </a:stretch>
@@ -2590,6 +7826,36 @@
     </w:p>
     <w:p>
       <w:pPr>
+        <w:pStyle w:val="Legenda"/>
+      </w:pPr>
+      <w:bookmarkStart w:id="43" w:name="_Toc123947913"/>
+      <w:r>
+        <w:t xml:space="preserve">Figura </w:t>
+      </w:r>
+      <w:fldSimple w:instr=" SEQ Figura \* ARABIC ">
+        <w:r>
+          <w:rPr>
+            <w:noProof/>
+          </w:rPr>
+          <w:t>16</w:t>
+        </w:r>
+      </w:fldSimple>
+      <w:r>
+        <w:t xml:space="preserve"> - Classes, </w:t>
+      </w:r>
+      <w:proofErr w:type="spellStart"/>
+      <w:r>
+        <w:rPr>
+          <w:i/>
+          <w:iCs/>
+        </w:rPr>
+        <w:t>ArgumentosEditScreen</w:t>
+      </w:r>
+      <w:bookmarkEnd w:id="43"/>
+      <w:proofErr w:type="spellEnd"/>
+    </w:p>
+    <w:p>
+      <w:pPr>
         <w:rPr>
           <w:lang w:val="pt-PT"/>
         </w:rPr>
@@ -2612,11 +7878,11 @@
       <w:pPr>
         <w:pStyle w:val="Ttulo1"/>
       </w:pPr>
-      <w:bookmarkStart w:id="11" w:name="_Toc123853927"/>
+      <w:bookmarkStart w:id="44" w:name="_Toc123947894"/>
       <w:r>
         <w:t>JSON</w:t>
       </w:r>
-      <w:bookmarkEnd w:id="11"/>
+      <w:bookmarkEnd w:id="44"/>
     </w:p>
     <w:p>
       <w:pPr>
@@ -2690,7 +7956,19 @@
         <w:rPr>
           <w:lang w:val="pt-PT"/>
         </w:rPr>
-        <w:t xml:space="preserve"> o pedido que obtém a imagem para um determinado dia.</w:t>
+        <w:t xml:space="preserve"> o pedido que obtém a imagem para um determinado dia</w:t>
+      </w:r>
+      <w:r>
+        <w:rPr>
+          <w:lang w:val="pt-PT"/>
+        </w:rPr>
+        <w:t xml:space="preserve"> da semana</w:t>
+      </w:r>
+      <w:r>
+        <w:rPr>
+          <w:lang w:val="pt-PT"/>
+        </w:rPr>
+        <w:t>.</w:t>
       </w:r>
     </w:p>
     <w:p>
@@ -2735,7 +8013,7 @@
       <w:pPr>
         <w:pStyle w:val="Ttulo1"/>
       </w:pPr>
-      <w:bookmarkStart w:id="12" w:name="_Toc123853928"/>
+      <w:bookmarkStart w:id="45" w:name="_Toc123947895"/>
       <w:proofErr w:type="spellStart"/>
       <w:r>
         <w:t>Shared</w:t>
@@ -2748,7 +8026,7 @@
       <w:r>
         <w:t>preferences</w:t>
       </w:r>
-      <w:bookmarkEnd w:id="12"/>
+      <w:bookmarkEnd w:id="45"/>
       <w:proofErr w:type="spellEnd"/>
     </w:p>
     <w:p>
@@ -2782,19 +8060,21 @@
       <w:pPr>
         <w:pStyle w:val="Ttulo1"/>
       </w:pPr>
-      <w:bookmarkStart w:id="13" w:name="_Toc123853929"/>
+      <w:bookmarkStart w:id="46" w:name="_Toc123947896"/>
+      <w:proofErr w:type="spellStart"/>
       <w:r>
         <w:t>Câmera</w:t>
       </w:r>
-      <w:bookmarkEnd w:id="13"/>
-    </w:p>
-    <w:p>
-      <w:pPr>
-        <w:rPr>
-          <w:lang w:val="pt-PT"/>
-        </w:rPr>
-      </w:pPr>
-      <w:hyperlink r:id="rId18" w:history="1">
+      <w:bookmarkEnd w:id="46"/>
+      <w:proofErr w:type="spellEnd"/>
+    </w:p>
+    <w:p>
+      <w:pPr>
+        <w:rPr>
+          <w:lang w:val="pt-PT"/>
+        </w:rPr>
+      </w:pPr>
+      <w:hyperlink r:id="rId40" w:history="1">
         <w:r>
           <w:rPr>
             <w:rStyle w:val="Hiperligao"/>
@@ -2834,11 +8114,11 @@
       <w:pPr>
         <w:pStyle w:val="Ttulo1"/>
       </w:pPr>
-      <w:bookmarkStart w:id="14" w:name="_Toc123853930"/>
+      <w:bookmarkStart w:id="47" w:name="_Toc123947897"/>
       <w:r>
         <w:t>Localização</w:t>
       </w:r>
-      <w:bookmarkEnd w:id="14"/>
+      <w:bookmarkEnd w:id="47"/>
     </w:p>
     <w:p>
       <w:pPr>
@@ -3107,12 +8387,12 @@
             </mc:Choice>
             <mc:Fallback>
               <w:pict>
-                <v:group w14:anchorId="042B24F6" id="Agrupar 12" o:spid="_x0000_s1026" style="position:absolute;margin-left:0;margin-top:0;width:610.5pt;height:15pt;z-index:251674624;mso-width-percent:1000;mso-position-horizontal:center;mso-position-horizontal-relative:page;mso-position-vertical:center;mso-position-vertical-relative:bottom-margin-area;mso-width-percent:1000" coordorigin=",14970" coordsize="12255,300" o:gfxdata="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">
+                <v:group w14:anchorId="042B24F6" id="Agrupar 12" o:spid="_x0000_s1038" style="position:absolute;margin-left:0;margin-top:0;width:610.5pt;height:15pt;z-index:251674624;mso-width-percent:1000;mso-position-horizontal:center;mso-position-horizontal-relative:page;mso-position-vertical:center;mso-position-vertical-relative:bottom-margin-area;mso-width-percent:1000" coordorigin=",14970" coordsize="12255,300" o:gfxdata="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">
                   <v:shapetype id="_x0000_t202" coordsize="21600,21600" o:spt="202" path="m,l,21600r21600,l21600,xe">
                     <v:stroke joinstyle="miter"/>
                     <v:path gradientshapeok="t" o:connecttype="rect"/>
                   </v:shapetype>
-                  <v:shape id="Text Box 25" o:spid="_x0000_s1027" type="#_x0000_t202" style="position:absolute;left:10803;top:14982;width:659;height:288;visibility:visible;mso-wrap-style:square;v-text-anchor:top" o:gfxdata="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" filled="f" stroked="f">
+                  <v:shape id="Text Box 25" o:spid="_x0000_s1039" type="#_x0000_t202" style="position:absolute;left:10803;top:14982;width:659;height:288;visibility:visible;mso-wrap-style:square;v-text-anchor:top" o:gfxdata="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" filled="f" stroked="f">
                     <v:textbox inset="0,0,0,0">
                       <w:txbxContent>
                         <w:p>
@@ -3145,7 +8425,7 @@
                       </w:txbxContent>
                     </v:textbox>
                   </v:shape>
-                  <v:group id="Group 31" o:spid="_x0000_s1028" style="position:absolute;top:14970;width:12255;height:230;flip:x" coordorigin="-8,14978" coordsize="12255,230" o:gfxdata="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">
+                  <v:group id="Group 31" o:spid="_x0000_s1040" style="position:absolute;top:14970;width:12255;height:230;flip:x" coordorigin="-8,14978" coordsize="12255,230" o:gfxdata="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">
                     <v:shapetype id="_x0000_t34" coordsize="21600,21600" o:spt="34" o:oned="t" adj="10800" path="m,l@0,0@0,21600,21600,21600e" filled="f">
                       <v:stroke joinstyle="miter"/>
                       <v:formulas>
@@ -3157,8 +8437,8 @@
                       </v:handles>
                       <o:lock v:ext="edit" shapetype="t"/>
                     </v:shapetype>
-                    <v:shape id="AutoShape 27" o:spid="_x0000_s1029" type="#_x0000_t34" style="position:absolute;left:-8;top:14978;width:1260;height:230;flip:y;visibility:visible;mso-wrap-style:square" o:connectortype="elbow" o:gfxdata="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" strokecolor="#a5a5a5"/>
-                    <v:shape id="AutoShape 28" o:spid="_x0000_s1030" type="#_x0000_t34" style="position:absolute;left:1252;top:14978;width:10995;height:230;rotation:180;visibility:visible;mso-wrap-style:square" o:connectortype="elbow" o:gfxdata="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" adj="20904" strokecolor="#a5a5a5"/>
+                    <v:shape id="AutoShape 27" o:spid="_x0000_s1041" type="#_x0000_t34" style="position:absolute;left:-8;top:14978;width:1260;height:230;flip:y;visibility:visible;mso-wrap-style:square" o:connectortype="elbow" o:gfxdata="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" strokecolor="#a5a5a5"/>
+                    <v:shape id="AutoShape 28" o:spid="_x0000_s1042" type="#_x0000_t34" style="position:absolute;left:1252;top:14978;width:10995;height:230;rotation:180;visibility:visible;mso-wrap-style:square" o:connectortype="elbow" o:gfxdata="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" adj="20904" strokecolor="#a5a5a5"/>
                   </v:group>
                   <w10:wrap anchorx="page" anchory="margin"/>
                 </v:group>
@@ -3391,12 +8671,12 @@
             </mc:Choice>
             <mc:Fallback>
               <w:pict>
-                <v:group w14:anchorId="4C6467DF" id="Agrupar 26" o:spid="_x0000_s1031" style="position:absolute;margin-left:0;margin-top:0;width:610.5pt;height:15pt;z-index:251660288;mso-width-percent:1000;mso-position-horizontal:center;mso-position-horizontal-relative:page;mso-position-vertical:center;mso-position-vertical-relative:bottom-margin-area;mso-width-percent:1000" coordorigin=",14970" coordsize="12255,300" o:gfxdata="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">
+                <v:group w14:anchorId="4C6467DF" id="Agrupar 26" o:spid="_x0000_s1043" style="position:absolute;margin-left:0;margin-top:0;width:610.5pt;height:15pt;z-index:251660288;mso-width-percent:1000;mso-position-horizontal:center;mso-position-horizontal-relative:page;mso-position-vertical:center;mso-position-vertical-relative:bottom-margin-area;mso-width-percent:1000" coordorigin=",14970" coordsize="12255,300" o:gfxdata="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">
                   <v:shapetype id="_x0000_t202" coordsize="21600,21600" o:spt="202" path="m,l,21600r21600,l21600,xe">
                     <v:stroke joinstyle="miter"/>
                     <v:path gradientshapeok="t" o:connecttype="rect"/>
                   </v:shapetype>
-                  <v:shape id="Text Box 25" o:spid="_x0000_s1032" type="#_x0000_t202" style="position:absolute;left:10803;top:14982;width:659;height:288;visibility:visible;mso-wrap-style:square;v-text-anchor:top" o:gfxdata="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" filled="f" stroked="f">
+                  <v:shape id="Text Box 25" o:spid="_x0000_s1044" type="#_x0000_t202" style="position:absolute;left:10803;top:14982;width:659;height:288;visibility:visible;mso-wrap-style:square;v-text-anchor:top" o:gfxdata="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" filled="f" stroked="f">
                     <v:textbox inset="0,0,0,0">
                       <w:txbxContent>
                         <w:p>
@@ -3429,7 +8709,7 @@
                       </w:txbxContent>
                     </v:textbox>
                   </v:shape>
-                  <v:group id="Group 31" o:spid="_x0000_s1033" style="position:absolute;top:14970;width:12255;height:230;flip:x" coordorigin="-8,14978" coordsize="12255,230" o:gfxdata="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">
+                  <v:group id="Group 31" o:spid="_x0000_s1045" style="position:absolute;top:14970;width:12255;height:230;flip:x" coordorigin="-8,14978" coordsize="12255,230" o:gfxdata="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">
                     <v:shapetype id="_x0000_t34" coordsize="21600,21600" o:spt="34" o:oned="t" adj="10800" path="m,l@0,0@0,21600,21600,21600e" filled="f">
                       <v:stroke joinstyle="miter"/>
                       <v:formulas>
@@ -3441,8 +8721,8 @@
                       </v:handles>
                       <o:lock v:ext="edit" shapetype="t"/>
                     </v:shapetype>
-                    <v:shape id="AutoShape 27" o:spid="_x0000_s1034" type="#_x0000_t34" style="position:absolute;left:-8;top:14978;width:1260;height:230;flip:y;visibility:visible;mso-wrap-style:square" o:connectortype="elbow" o:gfxdata="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" strokecolor="#a5a5a5"/>
-                    <v:shape id="AutoShape 28" o:spid="_x0000_s1035" type="#_x0000_t34" style="position:absolute;left:1252;top:14978;width:10995;height:230;rotation:180;visibility:visible;mso-wrap-style:square" o:connectortype="elbow" o:gfxdata="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" adj="20904" strokecolor="#a5a5a5"/>
+                    <v:shape id="AutoShape 27" o:spid="_x0000_s1046" type="#_x0000_t34" style="position:absolute;left:-8;top:14978;width:1260;height:230;flip:y;visibility:visible;mso-wrap-style:square" o:connectortype="elbow" o:gfxdata="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" strokecolor="#a5a5a5"/>
+                    <v:shape id="AutoShape 28" o:spid="_x0000_s1047" type="#_x0000_t34" style="position:absolute;left:1252;top:14978;width:10995;height:230;rotation:180;visibility:visible;mso-wrap-style:square" o:connectortype="elbow" o:gfxdata="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" adj="20904" strokecolor="#a5a5a5"/>
                   </v:group>
                   <w10:wrap anchorx="page" anchory="margin"/>
                 </v:group>
@@ -3782,7 +9062,7 @@
         <v:path o:extrusionok="f" gradientshapeok="t" o:connecttype="rect"/>
         <o:lock v:ext="edit" aspectratio="t"/>
       </v:shapetype>
-      <v:shape id="_x0000_i1071" type="#_x0000_t75" style="width:10.5pt;height:10.5pt" o:bullet="t">
+      <v:shape id="_x0000_i1322" type="#_x0000_t75" style="width:11.25pt;height:11.25pt" o:bullet="t">
         <v:imagedata r:id="rId1" o:title="mso2A"/>
       </v:shape>
     </w:pict>
@@ -5538,9 +10818,8 @@
     <w:link w:val="LegendaCarter"/>
     <w:autoRedefine/>
     <w:qFormat/>
-    <w:rsid w:val="00702E7B"/>
+    <w:rsid w:val="000B5FB9"/>
     <w:pPr>
-      <w:spacing w:before="240" w:after="240"/>
       <w:jc w:val="center"/>
     </w:pPr>
     <w:rPr>
@@ -6538,7 +11817,7 @@
   <w:style w:type="character" w:customStyle="1" w:styleId="LegendaCarter">
     <w:name w:val="Legenda Caráter"/>
     <w:link w:val="Legenda"/>
-    <w:rsid w:val="00702E7B"/>
+    <w:rsid w:val="000B5FB9"/>
     <w:rPr>
       <w:bCs/>
       <w:sz w:val="22"/>

--- a/Relatório.docx
+++ b/Relatório.docx
@@ -323,7 +323,6 @@
       </w:pPr>
       <w:r>
         <w:rPr>
-          <w:rFonts w:ascii="Calibri" w:hAnsi="Calibri"/>
           <w:lang w:val="pt-PT"/>
         </w:rPr>
         <w:t>Pedro Jorge Fernandes Morais – 2018020733 – LEI</w:t>
@@ -404,7 +403,7 @@
           <w:noProof/>
           <w:lang w:val="pt-PT"/>
         </w:rPr>
-        <w:t>sexta-feira, 6 de janeiro de 2023</w:t>
+        <w:t>sábado, 7 de janeiro de 2023</w:t>
       </w:r>
       <w:r>
         <w:rPr>
@@ -512,7 +511,7 @@
         </w:rPr>
         <w:fldChar w:fldCharType="separate"/>
       </w:r>
-      <w:hyperlink w:anchor="_Toc123947882" w:history="1">
+      <w:hyperlink w:anchor="_Toc124007153" w:history="1">
         <w:r>
           <w:rPr>
             <w:rStyle w:val="Hiperligao"/>
@@ -559,7 +558,7 @@
             <w:noProof/>
             <w:webHidden/>
           </w:rPr>
-          <w:instrText xml:space="preserve"> PAGEREF _Toc123947882 \h </w:instrText>
+          <w:instrText xml:space="preserve"> PAGEREF _Toc124007153 \h </w:instrText>
         </w:r>
         <w:r>
           <w:rPr>
@@ -606,7 +605,7 @@
           <w:lang w:val="pt-PT" w:eastAsia="pt-PT"/>
         </w:rPr>
       </w:pPr>
-      <w:hyperlink w:anchor="_Toc123947883" w:history="1">
+      <w:hyperlink w:anchor="_Toc124007154" w:history="1">
         <w:r>
           <w:rPr>
             <w:rStyle w:val="Hiperligao"/>
@@ -651,7 +650,7 @@
             <w:noProof/>
             <w:webHidden/>
           </w:rPr>
-          <w:instrText xml:space="preserve"> PAGEREF _Toc123947883 \h </w:instrText>
+          <w:instrText xml:space="preserve"> PAGEREF _Toc124007154 \h </w:instrText>
         </w:r>
         <w:r>
           <w:rPr>
@@ -698,7 +697,7 @@
           <w:lang w:val="pt-PT" w:eastAsia="pt-PT"/>
         </w:rPr>
       </w:pPr>
-      <w:hyperlink w:anchor="_Toc123947884" w:history="1">
+      <w:hyperlink w:anchor="_Toc124007155" w:history="1">
         <w:r>
           <w:rPr>
             <w:rStyle w:val="Hiperligao"/>
@@ -743,7 +742,7 @@
             <w:noProof/>
             <w:webHidden/>
           </w:rPr>
-          <w:instrText xml:space="preserve"> PAGEREF _Toc123947884 \h </w:instrText>
+          <w:instrText xml:space="preserve"> PAGEREF _Toc124007155 \h </w:instrText>
         </w:r>
         <w:r>
           <w:rPr>
@@ -790,7 +789,7 @@
           <w:lang w:val="pt-PT" w:eastAsia="pt-PT"/>
         </w:rPr>
       </w:pPr>
-      <w:hyperlink w:anchor="_Toc123947885" w:history="1">
+      <w:hyperlink w:anchor="_Toc124007156" w:history="1">
         <w:r>
           <w:rPr>
             <w:rStyle w:val="Hiperligao"/>
@@ -835,7 +834,7 @@
             <w:noProof/>
             <w:webHidden/>
           </w:rPr>
-          <w:instrText xml:space="preserve"> PAGEREF _Toc123947885 \h </w:instrText>
+          <w:instrText xml:space="preserve"> PAGEREF _Toc124007156 \h </w:instrText>
         </w:r>
         <w:r>
           <w:rPr>
@@ -884,7 +883,7 @@
           <w:lang w:val="pt-PT" w:eastAsia="pt-PT"/>
         </w:rPr>
       </w:pPr>
-      <w:hyperlink w:anchor="_Toc123947886" w:history="1">
+      <w:hyperlink w:anchor="_Toc124007157" w:history="1">
         <w:r>
           <w:rPr>
             <w:rStyle w:val="Hiperligao"/>
@@ -931,7 +930,7 @@
             <w:noProof/>
             <w:webHidden/>
           </w:rPr>
-          <w:instrText xml:space="preserve"> PAGEREF _Toc123947886 \h </w:instrText>
+          <w:instrText xml:space="preserve"> PAGEREF _Toc124007157 \h </w:instrText>
         </w:r>
         <w:r>
           <w:rPr>
@@ -978,7 +977,7 @@
           <w:lang w:val="pt-PT" w:eastAsia="pt-PT"/>
         </w:rPr>
       </w:pPr>
-      <w:hyperlink w:anchor="_Toc123947887" w:history="1">
+      <w:hyperlink w:anchor="_Toc124007158" w:history="1">
         <w:r>
           <w:rPr>
             <w:rStyle w:val="Hiperligao"/>
@@ -1023,7 +1022,7 @@
             <w:noProof/>
             <w:webHidden/>
           </w:rPr>
-          <w:instrText xml:space="preserve"> PAGEREF _Toc123947887 \h </w:instrText>
+          <w:instrText xml:space="preserve"> PAGEREF _Toc124007158 \h </w:instrText>
         </w:r>
         <w:r>
           <w:rPr>
@@ -1070,7 +1069,7 @@
           <w:lang w:val="pt-PT" w:eastAsia="pt-PT"/>
         </w:rPr>
       </w:pPr>
-      <w:hyperlink w:anchor="_Toc123947888" w:history="1">
+      <w:hyperlink w:anchor="_Toc124007159" w:history="1">
         <w:r>
           <w:rPr>
             <w:rStyle w:val="Hiperligao"/>
@@ -1115,7 +1114,7 @@
             <w:noProof/>
             <w:webHidden/>
           </w:rPr>
-          <w:instrText xml:space="preserve"> PAGEREF _Toc123947888 \h </w:instrText>
+          <w:instrText xml:space="preserve"> PAGEREF _Toc124007159 \h </w:instrText>
         </w:r>
         <w:r>
           <w:rPr>
@@ -1164,7 +1163,7 @@
           <w:lang w:val="pt-PT" w:eastAsia="pt-PT"/>
         </w:rPr>
       </w:pPr>
-      <w:hyperlink w:anchor="_Toc123947889" w:history="1">
+      <w:hyperlink w:anchor="_Toc124007160" w:history="1">
         <w:r>
           <w:rPr>
             <w:rStyle w:val="Hiperligao"/>
@@ -1211,7 +1210,7 @@
             <w:noProof/>
             <w:webHidden/>
           </w:rPr>
-          <w:instrText xml:space="preserve"> PAGEREF _Toc123947889 \h </w:instrText>
+          <w:instrText xml:space="preserve"> PAGEREF _Toc124007160 \h </w:instrText>
         </w:r>
         <w:r>
           <w:rPr>
@@ -1258,7 +1257,7 @@
           <w:lang w:val="pt-PT" w:eastAsia="pt-PT"/>
         </w:rPr>
       </w:pPr>
-      <w:hyperlink w:anchor="_Toc123947890" w:history="1">
+      <w:hyperlink w:anchor="_Toc124007161" w:history="1">
         <w:r>
           <w:rPr>
             <w:rStyle w:val="Hiperligao"/>
@@ -1303,7 +1302,7 @@
             <w:noProof/>
             <w:webHidden/>
           </w:rPr>
-          <w:instrText xml:space="preserve"> PAGEREF _Toc123947890 \h </w:instrText>
+          <w:instrText xml:space="preserve"> PAGEREF _Toc124007161 \h </w:instrText>
         </w:r>
         <w:r>
           <w:rPr>
@@ -1350,7 +1349,7 @@
           <w:lang w:val="pt-PT" w:eastAsia="pt-PT"/>
         </w:rPr>
       </w:pPr>
-      <w:hyperlink w:anchor="_Toc123947891" w:history="1">
+      <w:hyperlink w:anchor="_Toc124007162" w:history="1">
         <w:r>
           <w:rPr>
             <w:rStyle w:val="Hiperligao"/>
@@ -1395,7 +1394,7 @@
             <w:noProof/>
             <w:webHidden/>
           </w:rPr>
-          <w:instrText xml:space="preserve"> PAGEREF _Toc123947891 \h </w:instrText>
+          <w:instrText xml:space="preserve"> PAGEREF _Toc124007162 \h </w:instrText>
         </w:r>
         <w:r>
           <w:rPr>
@@ -1442,7 +1441,7 @@
           <w:lang w:val="pt-PT" w:eastAsia="pt-PT"/>
         </w:rPr>
       </w:pPr>
-      <w:hyperlink w:anchor="_Toc123947892" w:history="1">
+      <w:hyperlink w:anchor="_Toc124007163" w:history="1">
         <w:r>
           <w:rPr>
             <w:rStyle w:val="Hiperligao"/>
@@ -1487,7 +1486,7 @@
             <w:noProof/>
             <w:webHidden/>
           </w:rPr>
-          <w:instrText xml:space="preserve"> PAGEREF _Toc123947892 \h </w:instrText>
+          <w:instrText xml:space="preserve"> PAGEREF _Toc124007163 \h </w:instrText>
         </w:r>
         <w:r>
           <w:rPr>
@@ -1534,7 +1533,7 @@
           <w:lang w:val="pt-PT" w:eastAsia="pt-PT"/>
         </w:rPr>
       </w:pPr>
-      <w:hyperlink w:anchor="_Toc123947893" w:history="1">
+      <w:hyperlink w:anchor="_Toc124007164" w:history="1">
         <w:r>
           <w:rPr>
             <w:rStyle w:val="Hiperligao"/>
@@ -1579,7 +1578,7 @@
             <w:noProof/>
             <w:webHidden/>
           </w:rPr>
-          <w:instrText xml:space="preserve"> PAGEREF _Toc123947893 \h </w:instrText>
+          <w:instrText xml:space="preserve"> PAGEREF _Toc124007164 \h </w:instrText>
         </w:r>
         <w:r>
           <w:rPr>
@@ -1599,7 +1598,7 @@
             <w:noProof/>
             <w:webHidden/>
           </w:rPr>
-          <w:t>9</w:t>
+          <w:t>8</w:t>
         </w:r>
         <w:r>
           <w:rPr>
@@ -1628,7 +1627,7 @@
           <w:lang w:val="pt-PT" w:eastAsia="pt-PT"/>
         </w:rPr>
       </w:pPr>
-      <w:hyperlink w:anchor="_Toc123947894" w:history="1">
+      <w:hyperlink w:anchor="_Toc124007165" w:history="1">
         <w:r>
           <w:rPr>
             <w:rStyle w:val="Hiperligao"/>
@@ -1675,7 +1674,191 @@
             <w:noProof/>
             <w:webHidden/>
           </w:rPr>
-          <w:instrText xml:space="preserve"> PAGEREF _Toc123947894 \h </w:instrText>
+          <w:instrText xml:space="preserve"> PAGEREF _Toc124007165 \h </w:instrText>
+        </w:r>
+        <w:r>
+          <w:rPr>
+            <w:noProof/>
+            <w:webHidden/>
+          </w:rPr>
+        </w:r>
+        <w:r>
+          <w:rPr>
+            <w:noProof/>
+            <w:webHidden/>
+          </w:rPr>
+          <w:fldChar w:fldCharType="separate"/>
+        </w:r>
+        <w:r>
+          <w:rPr>
+            <w:noProof/>
+            <w:webHidden/>
+          </w:rPr>
+          <w:t>9</w:t>
+        </w:r>
+        <w:r>
+          <w:rPr>
+            <w:noProof/>
+            <w:webHidden/>
+          </w:rPr>
+          <w:fldChar w:fldCharType="end"/>
+        </w:r>
+      </w:hyperlink>
+    </w:p>
+    <w:p>
+      <w:pPr>
+        <w:pStyle w:val="ndice2"/>
+        <w:tabs>
+          <w:tab w:val="left" w:pos="960"/>
+          <w:tab w:val="right" w:leader="dot" w:pos="9628"/>
+        </w:tabs>
+        <w:rPr>
+          <w:rFonts w:asciiTheme="minorHAnsi" w:eastAsiaTheme="minorEastAsia" w:hAnsiTheme="minorHAnsi" w:cstheme="minorBidi"/>
+          <w:smallCaps w:val="0"/>
+          <w:noProof/>
+          <w:sz w:val="22"/>
+          <w:szCs w:val="22"/>
+          <w:lang w:val="pt-PT" w:eastAsia="pt-PT"/>
+        </w:rPr>
+      </w:pPr>
+      <w:hyperlink w:anchor="_Toc124007166" w:history="1">
+        <w:r>
+          <w:rPr>
+            <w:rStyle w:val="Hiperligao"/>
+            <w:noProof/>
+          </w:rPr>
+          <w:t>4.1</w:t>
+        </w:r>
+        <w:r>
+          <w:rPr>
+            <w:rFonts w:asciiTheme="minorHAnsi" w:eastAsiaTheme="minorEastAsia" w:hAnsiTheme="minorHAnsi" w:cstheme="minorBidi"/>
+            <w:smallCaps w:val="0"/>
+            <w:noProof/>
+            <w:sz w:val="22"/>
+            <w:szCs w:val="22"/>
+            <w:lang w:val="pt-PT" w:eastAsia="pt-PT"/>
+          </w:rPr>
+          <w:tab/>
+        </w:r>
+        <w:r>
+          <w:rPr>
+            <w:rStyle w:val="Hiperligao"/>
+            <w:noProof/>
+          </w:rPr>
+          <w:t>DiaSemana</w:t>
+        </w:r>
+        <w:r>
+          <w:rPr>
+            <w:noProof/>
+            <w:webHidden/>
+          </w:rPr>
+          <w:tab/>
+        </w:r>
+        <w:r>
+          <w:rPr>
+            <w:noProof/>
+            <w:webHidden/>
+          </w:rPr>
+          <w:fldChar w:fldCharType="begin"/>
+        </w:r>
+        <w:r>
+          <w:rPr>
+            <w:noProof/>
+            <w:webHidden/>
+          </w:rPr>
+          <w:instrText xml:space="preserve"> PAGEREF _Toc124007166 \h </w:instrText>
+        </w:r>
+        <w:r>
+          <w:rPr>
+            <w:noProof/>
+            <w:webHidden/>
+          </w:rPr>
+        </w:r>
+        <w:r>
+          <w:rPr>
+            <w:noProof/>
+            <w:webHidden/>
+          </w:rPr>
+          <w:fldChar w:fldCharType="separate"/>
+        </w:r>
+        <w:r>
+          <w:rPr>
+            <w:noProof/>
+            <w:webHidden/>
+          </w:rPr>
+          <w:t>9</w:t>
+        </w:r>
+        <w:r>
+          <w:rPr>
+            <w:noProof/>
+            <w:webHidden/>
+          </w:rPr>
+          <w:fldChar w:fldCharType="end"/>
+        </w:r>
+      </w:hyperlink>
+    </w:p>
+    <w:p>
+      <w:pPr>
+        <w:pStyle w:val="ndice2"/>
+        <w:tabs>
+          <w:tab w:val="left" w:pos="960"/>
+          <w:tab w:val="right" w:leader="dot" w:pos="9628"/>
+        </w:tabs>
+        <w:rPr>
+          <w:rFonts w:asciiTheme="minorHAnsi" w:eastAsiaTheme="minorEastAsia" w:hAnsiTheme="minorHAnsi" w:cstheme="minorBidi"/>
+          <w:smallCaps w:val="0"/>
+          <w:noProof/>
+          <w:sz w:val="22"/>
+          <w:szCs w:val="22"/>
+          <w:lang w:val="pt-PT" w:eastAsia="pt-PT"/>
+        </w:rPr>
+      </w:pPr>
+      <w:hyperlink w:anchor="_Toc124007167" w:history="1">
+        <w:r>
+          <w:rPr>
+            <w:rStyle w:val="Hiperligao"/>
+            <w:noProof/>
+          </w:rPr>
+          <w:t>4.2</w:t>
+        </w:r>
+        <w:r>
+          <w:rPr>
+            <w:rFonts w:asciiTheme="minorHAnsi" w:eastAsiaTheme="minorEastAsia" w:hAnsiTheme="minorHAnsi" w:cstheme="minorBidi"/>
+            <w:smallCaps w:val="0"/>
+            <w:noProof/>
+            <w:sz w:val="22"/>
+            <w:szCs w:val="22"/>
+            <w:lang w:val="pt-PT" w:eastAsia="pt-PT"/>
+          </w:rPr>
+          <w:tab/>
+        </w:r>
+        <w:r>
+          <w:rPr>
+            <w:rStyle w:val="Hiperligao"/>
+            <w:noProof/>
+          </w:rPr>
+          <w:t>Ementa</w:t>
+        </w:r>
+        <w:r>
+          <w:rPr>
+            <w:noProof/>
+            <w:webHidden/>
+          </w:rPr>
+          <w:tab/>
+        </w:r>
+        <w:r>
+          <w:rPr>
+            <w:noProof/>
+            <w:webHidden/>
+          </w:rPr>
+          <w:fldChar w:fldCharType="begin"/>
+        </w:r>
+        <w:r>
+          <w:rPr>
+            <w:noProof/>
+            <w:webHidden/>
+          </w:rPr>
+          <w:instrText xml:space="preserve"> PAGEREF _Toc124007167 \h </w:instrText>
         </w:r>
         <w:r>
           <w:rPr>
@@ -1724,7 +1907,7 @@
           <w:lang w:val="pt-PT" w:eastAsia="pt-PT"/>
         </w:rPr>
       </w:pPr>
-      <w:hyperlink w:anchor="_Toc123947895" w:history="1">
+      <w:hyperlink w:anchor="_Toc124007168" w:history="1">
         <w:r>
           <w:rPr>
             <w:rStyle w:val="Hiperligao"/>
@@ -1771,7 +1954,191 @@
             <w:noProof/>
             <w:webHidden/>
           </w:rPr>
-          <w:instrText xml:space="preserve"> PAGEREF _Toc123947895 \h </w:instrText>
+          <w:instrText xml:space="preserve"> PAGEREF _Toc124007168 \h </w:instrText>
+        </w:r>
+        <w:r>
+          <w:rPr>
+            <w:noProof/>
+            <w:webHidden/>
+          </w:rPr>
+        </w:r>
+        <w:r>
+          <w:rPr>
+            <w:noProof/>
+            <w:webHidden/>
+          </w:rPr>
+          <w:fldChar w:fldCharType="separate"/>
+        </w:r>
+        <w:r>
+          <w:rPr>
+            <w:noProof/>
+            <w:webHidden/>
+          </w:rPr>
+          <w:t>11</w:t>
+        </w:r>
+        <w:r>
+          <w:rPr>
+            <w:noProof/>
+            <w:webHidden/>
+          </w:rPr>
+          <w:fldChar w:fldCharType="end"/>
+        </w:r>
+      </w:hyperlink>
+    </w:p>
+    <w:p>
+      <w:pPr>
+        <w:pStyle w:val="ndice2"/>
+        <w:tabs>
+          <w:tab w:val="left" w:pos="960"/>
+          <w:tab w:val="right" w:leader="dot" w:pos="9628"/>
+        </w:tabs>
+        <w:rPr>
+          <w:rFonts w:asciiTheme="minorHAnsi" w:eastAsiaTheme="minorEastAsia" w:hAnsiTheme="minorHAnsi" w:cstheme="minorBidi"/>
+          <w:smallCaps w:val="0"/>
+          <w:noProof/>
+          <w:sz w:val="22"/>
+          <w:szCs w:val="22"/>
+          <w:lang w:val="pt-PT" w:eastAsia="pt-PT"/>
+        </w:rPr>
+      </w:pPr>
+      <w:hyperlink w:anchor="_Toc124007169" w:history="1">
+        <w:r>
+          <w:rPr>
+            <w:rStyle w:val="Hiperligao"/>
+            <w:noProof/>
+          </w:rPr>
+          <w:t>5.1</w:t>
+        </w:r>
+        <w:r>
+          <w:rPr>
+            <w:rFonts w:asciiTheme="minorHAnsi" w:eastAsiaTheme="minorEastAsia" w:hAnsiTheme="minorHAnsi" w:cstheme="minorBidi"/>
+            <w:smallCaps w:val="0"/>
+            <w:noProof/>
+            <w:sz w:val="22"/>
+            <w:szCs w:val="22"/>
+            <w:lang w:val="pt-PT" w:eastAsia="pt-PT"/>
+          </w:rPr>
+          <w:tab/>
+        </w:r>
+        <w:r>
+          <w:rPr>
+            <w:rStyle w:val="Hiperligao"/>
+            <w:noProof/>
+          </w:rPr>
+          <w:t>Guardar dados</w:t>
+        </w:r>
+        <w:r>
+          <w:rPr>
+            <w:noProof/>
+            <w:webHidden/>
+          </w:rPr>
+          <w:tab/>
+        </w:r>
+        <w:r>
+          <w:rPr>
+            <w:noProof/>
+            <w:webHidden/>
+          </w:rPr>
+          <w:fldChar w:fldCharType="begin"/>
+        </w:r>
+        <w:r>
+          <w:rPr>
+            <w:noProof/>
+            <w:webHidden/>
+          </w:rPr>
+          <w:instrText xml:space="preserve"> PAGEREF _Toc124007169 \h </w:instrText>
+        </w:r>
+        <w:r>
+          <w:rPr>
+            <w:noProof/>
+            <w:webHidden/>
+          </w:rPr>
+        </w:r>
+        <w:r>
+          <w:rPr>
+            <w:noProof/>
+            <w:webHidden/>
+          </w:rPr>
+          <w:fldChar w:fldCharType="separate"/>
+        </w:r>
+        <w:r>
+          <w:rPr>
+            <w:noProof/>
+            <w:webHidden/>
+          </w:rPr>
+          <w:t>11</w:t>
+        </w:r>
+        <w:r>
+          <w:rPr>
+            <w:noProof/>
+            <w:webHidden/>
+          </w:rPr>
+          <w:fldChar w:fldCharType="end"/>
+        </w:r>
+      </w:hyperlink>
+    </w:p>
+    <w:p>
+      <w:pPr>
+        <w:pStyle w:val="ndice2"/>
+        <w:tabs>
+          <w:tab w:val="left" w:pos="960"/>
+          <w:tab w:val="right" w:leader="dot" w:pos="9628"/>
+        </w:tabs>
+        <w:rPr>
+          <w:rFonts w:asciiTheme="minorHAnsi" w:eastAsiaTheme="minorEastAsia" w:hAnsiTheme="minorHAnsi" w:cstheme="minorBidi"/>
+          <w:smallCaps w:val="0"/>
+          <w:noProof/>
+          <w:sz w:val="22"/>
+          <w:szCs w:val="22"/>
+          <w:lang w:val="pt-PT" w:eastAsia="pt-PT"/>
+        </w:rPr>
+      </w:pPr>
+      <w:hyperlink w:anchor="_Toc124007170" w:history="1">
+        <w:r>
+          <w:rPr>
+            <w:rStyle w:val="Hiperligao"/>
+            <w:noProof/>
+          </w:rPr>
+          <w:t>5.2</w:t>
+        </w:r>
+        <w:r>
+          <w:rPr>
+            <w:rFonts w:asciiTheme="minorHAnsi" w:eastAsiaTheme="minorEastAsia" w:hAnsiTheme="minorHAnsi" w:cstheme="minorBidi"/>
+            <w:smallCaps w:val="0"/>
+            <w:noProof/>
+            <w:sz w:val="22"/>
+            <w:szCs w:val="22"/>
+            <w:lang w:val="pt-PT" w:eastAsia="pt-PT"/>
+          </w:rPr>
+          <w:tab/>
+        </w:r>
+        <w:r>
+          <w:rPr>
+            <w:rStyle w:val="Hiperligao"/>
+            <w:noProof/>
+          </w:rPr>
+          <w:t>Ler dados</w:t>
+        </w:r>
+        <w:r>
+          <w:rPr>
+            <w:noProof/>
+            <w:webHidden/>
+          </w:rPr>
+          <w:tab/>
+        </w:r>
+        <w:r>
+          <w:rPr>
+            <w:noProof/>
+            <w:webHidden/>
+          </w:rPr>
+          <w:fldChar w:fldCharType="begin"/>
+        </w:r>
+        <w:r>
+          <w:rPr>
+            <w:noProof/>
+            <w:webHidden/>
+          </w:rPr>
+          <w:instrText xml:space="preserve"> PAGEREF _Toc124007170 \h </w:instrText>
         </w:r>
         <w:r>
           <w:rPr>
@@ -1820,7 +2187,7 @@
           <w:lang w:val="pt-PT" w:eastAsia="pt-PT"/>
         </w:rPr>
       </w:pPr>
-      <w:hyperlink w:anchor="_Toc123947896" w:history="1">
+      <w:hyperlink w:anchor="_Toc124007171" w:history="1">
         <w:r>
           <w:rPr>
             <w:rStyle w:val="Hiperligao"/>
@@ -1846,7 +2213,7 @@
             <w:rStyle w:val="Hiperligao"/>
             <w:noProof/>
           </w:rPr>
-          <w:t>Câmera</w:t>
+          <w:t>Câmara</w:t>
         </w:r>
         <w:r>
           <w:rPr>
@@ -1867,7 +2234,7 @@
             <w:noProof/>
             <w:webHidden/>
           </w:rPr>
-          <w:instrText xml:space="preserve"> PAGEREF _Toc123947896 \h </w:instrText>
+          <w:instrText xml:space="preserve"> PAGEREF _Toc124007171 \h </w:instrText>
         </w:r>
         <w:r>
           <w:rPr>
@@ -1916,7 +2283,7 @@
           <w:lang w:val="pt-PT" w:eastAsia="pt-PT"/>
         </w:rPr>
       </w:pPr>
-      <w:hyperlink w:anchor="_Toc123947897" w:history="1">
+      <w:hyperlink w:anchor="_Toc124007172" w:history="1">
         <w:r>
           <w:rPr>
             <w:rStyle w:val="Hiperligao"/>
@@ -1942,6 +2309,190 @@
             <w:rStyle w:val="Hiperligao"/>
             <w:noProof/>
           </w:rPr>
+          <w:t>Permissões</w:t>
+        </w:r>
+        <w:r>
+          <w:rPr>
+            <w:noProof/>
+            <w:webHidden/>
+          </w:rPr>
+          <w:tab/>
+        </w:r>
+        <w:r>
+          <w:rPr>
+            <w:noProof/>
+            <w:webHidden/>
+          </w:rPr>
+          <w:fldChar w:fldCharType="begin"/>
+        </w:r>
+        <w:r>
+          <w:rPr>
+            <w:noProof/>
+            <w:webHidden/>
+          </w:rPr>
+          <w:instrText xml:space="preserve"> PAGEREF _Toc124007172 \h </w:instrText>
+        </w:r>
+        <w:r>
+          <w:rPr>
+            <w:noProof/>
+            <w:webHidden/>
+          </w:rPr>
+        </w:r>
+        <w:r>
+          <w:rPr>
+            <w:noProof/>
+            <w:webHidden/>
+          </w:rPr>
+          <w:fldChar w:fldCharType="separate"/>
+        </w:r>
+        <w:r>
+          <w:rPr>
+            <w:noProof/>
+            <w:webHidden/>
+          </w:rPr>
+          <w:t>13</w:t>
+        </w:r>
+        <w:r>
+          <w:rPr>
+            <w:noProof/>
+            <w:webHidden/>
+          </w:rPr>
+          <w:fldChar w:fldCharType="end"/>
+        </w:r>
+      </w:hyperlink>
+    </w:p>
+    <w:p>
+      <w:pPr>
+        <w:pStyle w:val="ndice2"/>
+        <w:tabs>
+          <w:tab w:val="left" w:pos="960"/>
+          <w:tab w:val="right" w:leader="dot" w:pos="9628"/>
+        </w:tabs>
+        <w:rPr>
+          <w:rFonts w:asciiTheme="minorHAnsi" w:eastAsiaTheme="minorEastAsia" w:hAnsiTheme="minorHAnsi" w:cstheme="minorBidi"/>
+          <w:smallCaps w:val="0"/>
+          <w:noProof/>
+          <w:sz w:val="22"/>
+          <w:szCs w:val="22"/>
+          <w:lang w:val="pt-PT" w:eastAsia="pt-PT"/>
+        </w:rPr>
+      </w:pPr>
+      <w:hyperlink w:anchor="_Toc124007173" w:history="1">
+        <w:r>
+          <w:rPr>
+            <w:rStyle w:val="Hiperligao"/>
+            <w:noProof/>
+          </w:rPr>
+          <w:t>7.1</w:t>
+        </w:r>
+        <w:r>
+          <w:rPr>
+            <w:rFonts w:asciiTheme="minorHAnsi" w:eastAsiaTheme="minorEastAsia" w:hAnsiTheme="minorHAnsi" w:cstheme="minorBidi"/>
+            <w:smallCaps w:val="0"/>
+            <w:noProof/>
+            <w:sz w:val="22"/>
+            <w:szCs w:val="22"/>
+            <w:lang w:val="pt-PT" w:eastAsia="pt-PT"/>
+          </w:rPr>
+          <w:tab/>
+        </w:r>
+        <w:r>
+          <w:rPr>
+            <w:rStyle w:val="Hiperligao"/>
+            <w:noProof/>
+          </w:rPr>
+          <w:t>Câmara</w:t>
+        </w:r>
+        <w:r>
+          <w:rPr>
+            <w:noProof/>
+            <w:webHidden/>
+          </w:rPr>
+          <w:tab/>
+        </w:r>
+        <w:r>
+          <w:rPr>
+            <w:noProof/>
+            <w:webHidden/>
+          </w:rPr>
+          <w:fldChar w:fldCharType="begin"/>
+        </w:r>
+        <w:r>
+          <w:rPr>
+            <w:noProof/>
+            <w:webHidden/>
+          </w:rPr>
+          <w:instrText xml:space="preserve"> PAGEREF _Toc124007173 \h </w:instrText>
+        </w:r>
+        <w:r>
+          <w:rPr>
+            <w:noProof/>
+            <w:webHidden/>
+          </w:rPr>
+        </w:r>
+        <w:r>
+          <w:rPr>
+            <w:noProof/>
+            <w:webHidden/>
+          </w:rPr>
+          <w:fldChar w:fldCharType="separate"/>
+        </w:r>
+        <w:r>
+          <w:rPr>
+            <w:noProof/>
+            <w:webHidden/>
+          </w:rPr>
+          <w:t>13</w:t>
+        </w:r>
+        <w:r>
+          <w:rPr>
+            <w:noProof/>
+            <w:webHidden/>
+          </w:rPr>
+          <w:fldChar w:fldCharType="end"/>
+        </w:r>
+      </w:hyperlink>
+    </w:p>
+    <w:p>
+      <w:pPr>
+        <w:pStyle w:val="ndice2"/>
+        <w:tabs>
+          <w:tab w:val="left" w:pos="960"/>
+          <w:tab w:val="right" w:leader="dot" w:pos="9628"/>
+        </w:tabs>
+        <w:rPr>
+          <w:rFonts w:asciiTheme="minorHAnsi" w:eastAsiaTheme="minorEastAsia" w:hAnsiTheme="minorHAnsi" w:cstheme="minorBidi"/>
+          <w:smallCaps w:val="0"/>
+          <w:noProof/>
+          <w:sz w:val="22"/>
+          <w:szCs w:val="22"/>
+          <w:lang w:val="pt-PT" w:eastAsia="pt-PT"/>
+        </w:rPr>
+      </w:pPr>
+      <w:hyperlink w:anchor="_Toc124007174" w:history="1">
+        <w:r>
+          <w:rPr>
+            <w:rStyle w:val="Hiperligao"/>
+            <w:noProof/>
+          </w:rPr>
+          <w:t>7.2</w:t>
+        </w:r>
+        <w:r>
+          <w:rPr>
+            <w:rFonts w:asciiTheme="minorHAnsi" w:eastAsiaTheme="minorEastAsia" w:hAnsiTheme="minorHAnsi" w:cstheme="minorBidi"/>
+            <w:smallCaps w:val="0"/>
+            <w:noProof/>
+            <w:sz w:val="22"/>
+            <w:szCs w:val="22"/>
+            <w:lang w:val="pt-PT" w:eastAsia="pt-PT"/>
+          </w:rPr>
+          <w:tab/>
+        </w:r>
+        <w:r>
+          <w:rPr>
+            <w:rStyle w:val="Hiperligao"/>
+            <w:noProof/>
+          </w:rPr>
           <w:t>Localização</w:t>
         </w:r>
         <w:r>
@@ -1963,7 +2514,7 @@
             <w:noProof/>
             <w:webHidden/>
           </w:rPr>
-          <w:instrText xml:space="preserve"> PAGEREF _Toc123947897 \h </w:instrText>
+          <w:instrText xml:space="preserve"> PAGEREF _Toc124007174 \h </w:instrText>
         </w:r>
         <w:r>
           <w:rPr>
@@ -1983,7 +2534,199 @@
             <w:noProof/>
             <w:webHidden/>
           </w:rPr>
-          <w:t>13</w:t>
+          <w:t>14</w:t>
+        </w:r>
+        <w:r>
+          <w:rPr>
+            <w:noProof/>
+            <w:webHidden/>
+          </w:rPr>
+          <w:fldChar w:fldCharType="end"/>
+        </w:r>
+      </w:hyperlink>
+    </w:p>
+    <w:p>
+      <w:pPr>
+        <w:pStyle w:val="ndice1"/>
+        <w:tabs>
+          <w:tab w:val="left" w:pos="480"/>
+          <w:tab w:val="right" w:leader="dot" w:pos="9628"/>
+        </w:tabs>
+        <w:rPr>
+          <w:rFonts w:asciiTheme="minorHAnsi" w:eastAsiaTheme="minorEastAsia" w:hAnsiTheme="minorHAnsi" w:cstheme="minorBidi"/>
+          <w:b w:val="0"/>
+          <w:bCs w:val="0"/>
+          <w:caps w:val="0"/>
+          <w:noProof/>
+          <w:sz w:val="22"/>
+          <w:szCs w:val="22"/>
+          <w:lang w:val="pt-PT" w:eastAsia="pt-PT"/>
+        </w:rPr>
+      </w:pPr>
+      <w:hyperlink w:anchor="_Toc124007175" w:history="1">
+        <w:r>
+          <w:rPr>
+            <w:rStyle w:val="Hiperligao"/>
+            <w:noProof/>
+          </w:rPr>
+          <w:t>8</w:t>
+        </w:r>
+        <w:r>
+          <w:rPr>
+            <w:rFonts w:asciiTheme="minorHAnsi" w:eastAsiaTheme="minorEastAsia" w:hAnsiTheme="minorHAnsi" w:cstheme="minorBidi"/>
+            <w:b w:val="0"/>
+            <w:bCs w:val="0"/>
+            <w:caps w:val="0"/>
+            <w:noProof/>
+            <w:sz w:val="22"/>
+            <w:szCs w:val="22"/>
+            <w:lang w:val="pt-PT" w:eastAsia="pt-PT"/>
+          </w:rPr>
+          <w:tab/>
+        </w:r>
+        <w:r>
+          <w:rPr>
+            <w:rStyle w:val="Hiperligao"/>
+            <w:noProof/>
+          </w:rPr>
+          <w:t>Localização</w:t>
+        </w:r>
+        <w:r>
+          <w:rPr>
+            <w:noProof/>
+            <w:webHidden/>
+          </w:rPr>
+          <w:tab/>
+        </w:r>
+        <w:r>
+          <w:rPr>
+            <w:noProof/>
+            <w:webHidden/>
+          </w:rPr>
+          <w:fldChar w:fldCharType="begin"/>
+        </w:r>
+        <w:r>
+          <w:rPr>
+            <w:noProof/>
+            <w:webHidden/>
+          </w:rPr>
+          <w:instrText xml:space="preserve"> PAGEREF _Toc124007175 \h </w:instrText>
+        </w:r>
+        <w:r>
+          <w:rPr>
+            <w:noProof/>
+            <w:webHidden/>
+          </w:rPr>
+        </w:r>
+        <w:r>
+          <w:rPr>
+            <w:noProof/>
+            <w:webHidden/>
+          </w:rPr>
+          <w:fldChar w:fldCharType="separate"/>
+        </w:r>
+        <w:r>
+          <w:rPr>
+            <w:noProof/>
+            <w:webHidden/>
+          </w:rPr>
+          <w:t>15</w:t>
+        </w:r>
+        <w:r>
+          <w:rPr>
+            <w:noProof/>
+            <w:webHidden/>
+          </w:rPr>
+          <w:fldChar w:fldCharType="end"/>
+        </w:r>
+      </w:hyperlink>
+    </w:p>
+    <w:p>
+      <w:pPr>
+        <w:pStyle w:val="ndice1"/>
+        <w:tabs>
+          <w:tab w:val="left" w:pos="480"/>
+          <w:tab w:val="right" w:leader="dot" w:pos="9628"/>
+        </w:tabs>
+        <w:rPr>
+          <w:rFonts w:asciiTheme="minorHAnsi" w:eastAsiaTheme="minorEastAsia" w:hAnsiTheme="minorHAnsi" w:cstheme="minorBidi"/>
+          <w:b w:val="0"/>
+          <w:bCs w:val="0"/>
+          <w:caps w:val="0"/>
+          <w:noProof/>
+          <w:sz w:val="22"/>
+          <w:szCs w:val="22"/>
+          <w:lang w:val="pt-PT" w:eastAsia="pt-PT"/>
+        </w:rPr>
+      </w:pPr>
+      <w:hyperlink w:anchor="_Toc124007176" w:history="1">
+        <w:r>
+          <w:rPr>
+            <w:rStyle w:val="Hiperligao"/>
+            <w:noProof/>
+          </w:rPr>
+          <w:t>9</w:t>
+        </w:r>
+        <w:r>
+          <w:rPr>
+            <w:rFonts w:asciiTheme="minorHAnsi" w:eastAsiaTheme="minorEastAsia" w:hAnsiTheme="minorHAnsi" w:cstheme="minorBidi"/>
+            <w:b w:val="0"/>
+            <w:bCs w:val="0"/>
+            <w:caps w:val="0"/>
+            <w:noProof/>
+            <w:sz w:val="22"/>
+            <w:szCs w:val="22"/>
+            <w:lang w:val="pt-PT" w:eastAsia="pt-PT"/>
+          </w:rPr>
+          <w:tab/>
+        </w:r>
+        <w:r>
+          <w:rPr>
+            <w:rStyle w:val="Hiperligao"/>
+            <w:noProof/>
+          </w:rPr>
+          <w:t>Referências</w:t>
+        </w:r>
+        <w:r>
+          <w:rPr>
+            <w:noProof/>
+            <w:webHidden/>
+          </w:rPr>
+          <w:tab/>
+        </w:r>
+        <w:r>
+          <w:rPr>
+            <w:noProof/>
+            <w:webHidden/>
+          </w:rPr>
+          <w:fldChar w:fldCharType="begin"/>
+        </w:r>
+        <w:r>
+          <w:rPr>
+            <w:noProof/>
+            <w:webHidden/>
+          </w:rPr>
+          <w:instrText xml:space="preserve"> PAGEREF _Toc124007176 \h </w:instrText>
+        </w:r>
+        <w:r>
+          <w:rPr>
+            <w:noProof/>
+            <w:webHidden/>
+          </w:rPr>
+        </w:r>
+        <w:r>
+          <w:rPr>
+            <w:noProof/>
+            <w:webHidden/>
+          </w:rPr>
+          <w:fldChar w:fldCharType="separate"/>
+        </w:r>
+        <w:r>
+          <w:rPr>
+            <w:noProof/>
+            <w:webHidden/>
+          </w:rPr>
+          <w:t>16</w:t>
         </w:r>
         <w:r>
           <w:rPr>
@@ -2099,7 +2842,7 @@
         </w:rPr>
         <w:fldChar w:fldCharType="separate"/>
       </w:r>
-      <w:hyperlink r:id="rId13" w:anchor="_Toc123947898" w:history="1">
+      <w:hyperlink r:id="rId13" w:anchor="_Toc124007177" w:history="1">
         <w:r>
           <w:rPr>
             <w:rStyle w:val="Hiperligao"/>
@@ -2127,7 +2870,7 @@
             <w:noProof/>
             <w:webHidden/>
           </w:rPr>
-          <w:instrText xml:space="preserve"> PAGEREF _Toc123947898 \h </w:instrText>
+          <w:instrText xml:space="preserve"> PAGEREF _Toc124007177 \h </w:instrText>
         </w:r>
         <w:r>
           <w:rPr>
@@ -2172,7 +2915,7 @@
           <w:lang w:val="pt-PT" w:eastAsia="pt-PT"/>
         </w:rPr>
       </w:pPr>
-      <w:hyperlink r:id="rId14" w:anchor="_Toc123947899" w:history="1">
+      <w:hyperlink r:id="rId14" w:anchor="_Toc124007178" w:history="1">
         <w:r>
           <w:rPr>
             <w:rStyle w:val="Hiperligao"/>
@@ -2199,7 +2942,7 @@
             <w:noProof/>
             <w:webHidden/>
           </w:rPr>
-          <w:instrText xml:space="preserve"> PAGEREF _Toc123947899 \h </w:instrText>
+          <w:instrText xml:space="preserve"> PAGEREF _Toc124007178 \h </w:instrText>
         </w:r>
         <w:r>
           <w:rPr>
@@ -2244,7 +2987,7 @@
           <w:lang w:val="pt-PT" w:eastAsia="pt-PT"/>
         </w:rPr>
       </w:pPr>
-      <w:hyperlink r:id="rId15" w:anchor="_Toc123947900" w:history="1">
+      <w:hyperlink r:id="rId15" w:anchor="_Toc124007179" w:history="1">
         <w:r>
           <w:rPr>
             <w:rStyle w:val="Hiperligao"/>
@@ -2272,7 +3015,7 @@
             <w:noProof/>
             <w:webHidden/>
           </w:rPr>
-          <w:instrText xml:space="preserve"> PAGEREF _Toc123947900 \h </w:instrText>
+          <w:instrText xml:space="preserve"> PAGEREF _Toc124007179 \h </w:instrText>
         </w:r>
         <w:r>
           <w:rPr>
@@ -2317,7 +3060,7 @@
           <w:lang w:val="pt-PT" w:eastAsia="pt-PT"/>
         </w:rPr>
       </w:pPr>
-      <w:hyperlink r:id="rId16" w:anchor="_Toc123947901" w:history="1">
+      <w:hyperlink r:id="rId16" w:anchor="_Toc124007180" w:history="1">
         <w:r>
           <w:rPr>
             <w:rStyle w:val="Hiperligao"/>
@@ -2344,7 +3087,7 @@
             <w:noProof/>
             <w:webHidden/>
           </w:rPr>
-          <w:instrText xml:space="preserve"> PAGEREF _Toc123947901 \h </w:instrText>
+          <w:instrText xml:space="preserve"> PAGEREF _Toc124007180 \h </w:instrText>
         </w:r>
         <w:r>
           <w:rPr>
@@ -2389,7 +3132,7 @@
           <w:lang w:val="pt-PT" w:eastAsia="pt-PT"/>
         </w:rPr>
       </w:pPr>
-      <w:hyperlink r:id="rId17" w:anchor="_Toc123947902" w:history="1">
+      <w:hyperlink r:id="rId17" w:anchor="_Toc124007181" w:history="1">
         <w:r>
           <w:rPr>
             <w:rStyle w:val="Hiperligao"/>
@@ -2416,7 +3159,7 @@
             <w:noProof/>
             <w:webHidden/>
           </w:rPr>
-          <w:instrText xml:space="preserve"> PAGEREF _Toc123947902 \h </w:instrText>
+          <w:instrText xml:space="preserve"> PAGEREF _Toc124007181 \h </w:instrText>
         </w:r>
         <w:r>
           <w:rPr>
@@ -2461,7 +3204,7 @@
           <w:lang w:val="pt-PT" w:eastAsia="pt-PT"/>
         </w:rPr>
       </w:pPr>
-      <w:hyperlink r:id="rId18" w:anchor="_Toc123947903" w:history="1">
+      <w:hyperlink r:id="rId18" w:anchor="_Toc124007182" w:history="1">
         <w:r>
           <w:rPr>
             <w:rStyle w:val="Hiperligao"/>
@@ -2488,7 +3231,7 @@
             <w:noProof/>
             <w:webHidden/>
           </w:rPr>
-          <w:instrText xml:space="preserve"> PAGEREF _Toc123947903 \h </w:instrText>
+          <w:instrText xml:space="preserve"> PAGEREF _Toc124007182 \h </w:instrText>
         </w:r>
         <w:r>
           <w:rPr>
@@ -2533,7 +3276,7 @@
           <w:lang w:val="pt-PT" w:eastAsia="pt-PT"/>
         </w:rPr>
       </w:pPr>
-      <w:hyperlink r:id="rId19" w:anchor="_Toc123947904" w:history="1">
+      <w:hyperlink r:id="rId19" w:anchor="_Toc124007183" w:history="1">
         <w:r>
           <w:rPr>
             <w:rStyle w:val="Hiperligao"/>
@@ -2561,7 +3304,7 @@
             <w:noProof/>
             <w:webHidden/>
           </w:rPr>
-          <w:instrText xml:space="preserve"> PAGEREF _Toc123947904 \h </w:instrText>
+          <w:instrText xml:space="preserve"> PAGEREF _Toc124007183 \h </w:instrText>
         </w:r>
         <w:r>
           <w:rPr>
@@ -2606,7 +3349,7 @@
           <w:lang w:val="pt-PT" w:eastAsia="pt-PT"/>
         </w:rPr>
       </w:pPr>
-      <w:hyperlink w:anchor="_Toc123947905" w:history="1">
+      <w:hyperlink w:anchor="_Toc124007184" w:history="1">
         <w:r>
           <w:rPr>
             <w:rStyle w:val="Hiperligao"/>
@@ -2633,7 +3376,7 @@
             <w:noProof/>
             <w:webHidden/>
           </w:rPr>
-          <w:instrText xml:space="preserve"> PAGEREF _Toc123947905 \h </w:instrText>
+          <w:instrText xml:space="preserve"> PAGEREF _Toc124007184 \h </w:instrText>
         </w:r>
         <w:r>
           <w:rPr>
@@ -2678,7 +3421,7 @@
           <w:lang w:val="pt-PT" w:eastAsia="pt-PT"/>
         </w:rPr>
       </w:pPr>
-      <w:hyperlink r:id="rId20" w:anchor="_Toc123947906" w:history="1">
+      <w:hyperlink r:id="rId20" w:anchor="_Toc124007185" w:history="1">
         <w:r>
           <w:rPr>
             <w:rStyle w:val="Hiperligao"/>
@@ -2706,7 +3449,7 @@
             <w:noProof/>
             <w:webHidden/>
           </w:rPr>
-          <w:instrText xml:space="preserve"> PAGEREF _Toc123947906 \h </w:instrText>
+          <w:instrText xml:space="preserve"> PAGEREF _Toc124007185 \h </w:instrText>
         </w:r>
         <w:r>
           <w:rPr>
@@ -2751,7 +3494,7 @@
           <w:lang w:val="pt-PT" w:eastAsia="pt-PT"/>
         </w:rPr>
       </w:pPr>
-      <w:hyperlink r:id="rId21" w:anchor="_Toc123947907" w:history="1">
+      <w:hyperlink r:id="rId21" w:anchor="_Toc124007186" w:history="1">
         <w:r>
           <w:rPr>
             <w:rStyle w:val="Hiperligao"/>
@@ -2778,7 +3521,7 @@
             <w:noProof/>
             <w:webHidden/>
           </w:rPr>
-          <w:instrText xml:space="preserve"> PAGEREF _Toc123947907 \h </w:instrText>
+          <w:instrText xml:space="preserve"> PAGEREF _Toc124007186 \h </w:instrText>
         </w:r>
         <w:r>
           <w:rPr>
@@ -2823,7 +3566,7 @@
           <w:lang w:val="pt-PT" w:eastAsia="pt-PT"/>
         </w:rPr>
       </w:pPr>
-      <w:hyperlink r:id="rId22" w:anchor="_Toc123947908" w:history="1">
+      <w:hyperlink r:id="rId22" w:anchor="_Toc124007187" w:history="1">
         <w:r>
           <w:rPr>
             <w:rStyle w:val="Hiperligao"/>
@@ -2850,7 +3593,7 @@
             <w:noProof/>
             <w:webHidden/>
           </w:rPr>
-          <w:instrText xml:space="preserve"> PAGEREF _Toc123947908 \h </w:instrText>
+          <w:instrText xml:space="preserve"> PAGEREF _Toc124007187 \h </w:instrText>
         </w:r>
         <w:r>
           <w:rPr>
@@ -2895,7 +3638,7 @@
           <w:lang w:val="pt-PT" w:eastAsia="pt-PT"/>
         </w:rPr>
       </w:pPr>
-      <w:hyperlink r:id="rId23" w:anchor="_Toc123947909" w:history="1">
+      <w:hyperlink r:id="rId23" w:anchor="_Toc124007188" w:history="1">
         <w:r>
           <w:rPr>
             <w:rStyle w:val="Hiperligao"/>
@@ -2923,7 +3666,7 @@
             <w:noProof/>
             <w:webHidden/>
           </w:rPr>
-          <w:instrText xml:space="preserve"> PAGEREF _Toc123947909 \h </w:instrText>
+          <w:instrText xml:space="preserve"> PAGEREF _Toc124007188 \h </w:instrText>
         </w:r>
         <w:r>
           <w:rPr>
@@ -2968,7 +3711,7 @@
           <w:lang w:val="pt-PT" w:eastAsia="pt-PT"/>
         </w:rPr>
       </w:pPr>
-      <w:hyperlink w:anchor="_Toc123947910" w:history="1">
+      <w:hyperlink w:anchor="_Toc124007189" w:history="1">
         <w:r>
           <w:rPr>
             <w:rStyle w:val="Hiperligao"/>
@@ -3004,7 +3747,7 @@
             <w:noProof/>
             <w:webHidden/>
           </w:rPr>
-          <w:instrText xml:space="preserve"> PAGEREF _Toc123947910 \h </w:instrText>
+          <w:instrText xml:space="preserve"> PAGEREF _Toc124007189 \h </w:instrText>
         </w:r>
         <w:r>
           <w:rPr>
@@ -3049,7 +3792,7 @@
           <w:lang w:val="pt-PT" w:eastAsia="pt-PT"/>
         </w:rPr>
       </w:pPr>
-      <w:hyperlink w:anchor="_Toc123947911" w:history="1">
+      <w:hyperlink w:anchor="_Toc124007190" w:history="1">
         <w:r>
           <w:rPr>
             <w:rStyle w:val="Hiperligao"/>
@@ -3076,7 +3819,7 @@
             <w:noProof/>
             <w:webHidden/>
           </w:rPr>
-          <w:instrText xml:space="preserve"> PAGEREF _Toc123947911 \h </w:instrText>
+          <w:instrText xml:space="preserve"> PAGEREF _Toc124007190 \h </w:instrText>
         </w:r>
         <w:r>
           <w:rPr>
@@ -3121,7 +3864,7 @@
           <w:lang w:val="pt-PT" w:eastAsia="pt-PT"/>
         </w:rPr>
       </w:pPr>
-      <w:hyperlink w:anchor="_Toc123947912" w:history="1">
+      <w:hyperlink w:anchor="_Toc124007191" w:history="1">
         <w:r>
           <w:rPr>
             <w:rStyle w:val="Hiperligao"/>
@@ -3157,7 +3900,7 @@
             <w:noProof/>
             <w:webHidden/>
           </w:rPr>
-          <w:instrText xml:space="preserve"> PAGEREF _Toc123947912 \h </w:instrText>
+          <w:instrText xml:space="preserve"> PAGEREF _Toc124007191 \h </w:instrText>
         </w:r>
         <w:r>
           <w:rPr>
@@ -3202,7 +3945,7 @@
           <w:lang w:val="pt-PT" w:eastAsia="pt-PT"/>
         </w:rPr>
       </w:pPr>
-      <w:hyperlink w:anchor="_Toc123947913" w:history="1">
+      <w:hyperlink w:anchor="_Toc124007192" w:history="1">
         <w:r>
           <w:rPr>
             <w:rStyle w:val="Hiperligao"/>
@@ -3217,7 +3960,79 @@
             <w:iCs/>
             <w:noProof/>
           </w:rPr>
-          <w:t>A</w:t>
+          <w:t>ArgumentosEditScreen</w:t>
+        </w:r>
+        <w:r>
+          <w:rPr>
+            <w:noProof/>
+            <w:webHidden/>
+          </w:rPr>
+          <w:tab/>
+        </w:r>
+        <w:r>
+          <w:rPr>
+            <w:noProof/>
+            <w:webHidden/>
+          </w:rPr>
+          <w:fldChar w:fldCharType="begin"/>
+        </w:r>
+        <w:r>
+          <w:rPr>
+            <w:noProof/>
+            <w:webHidden/>
+          </w:rPr>
+          <w:instrText xml:space="preserve"> PAGEREF _Toc124007192 \h </w:instrText>
+        </w:r>
+        <w:r>
+          <w:rPr>
+            <w:noProof/>
+            <w:webHidden/>
+          </w:rPr>
+        </w:r>
+        <w:r>
+          <w:rPr>
+            <w:noProof/>
+            <w:webHidden/>
+          </w:rPr>
+          <w:fldChar w:fldCharType="separate"/>
+        </w:r>
+        <w:r>
+          <w:rPr>
+            <w:noProof/>
+            <w:webHidden/>
+          </w:rPr>
+          <w:t>8</w:t>
+        </w:r>
+        <w:r>
+          <w:rPr>
+            <w:noProof/>
+            <w:webHidden/>
+          </w:rPr>
+          <w:fldChar w:fldCharType="end"/>
+        </w:r>
+      </w:hyperlink>
+    </w:p>
+    <w:p>
+      <w:pPr>
+        <w:pStyle w:val="ndicedeilustraes"/>
+        <w:tabs>
+          <w:tab w:val="right" w:leader="dot" w:pos="9628"/>
+        </w:tabs>
+        <w:rPr>
+          <w:rFonts w:asciiTheme="minorHAnsi" w:eastAsiaTheme="minorEastAsia" w:hAnsiTheme="minorHAnsi" w:cstheme="minorBidi"/>
+          <w:noProof/>
+          <w:sz w:val="22"/>
+          <w:szCs w:val="22"/>
+          <w:lang w:val="pt-PT" w:eastAsia="pt-PT"/>
+        </w:rPr>
+      </w:pPr>
+      <w:hyperlink w:anchor="_Toc124007193" w:history="1">
+        <w:r>
+          <w:rPr>
+            <w:rStyle w:val="Hiperligao"/>
+            <w:noProof/>
+          </w:rPr>
+          <w:t xml:space="preserve">Figura 17 - JSON, Conversão da classe </w:t>
         </w:r>
         <w:r>
           <w:rPr>
@@ -3226,7 +4041,7 @@
             <w:iCs/>
             <w:noProof/>
           </w:rPr>
-          <w:t>rgumentosEditScreen</w:t>
+          <w:t>DiaSemana</w:t>
         </w:r>
         <w:r>
           <w:rPr>
@@ -3247,7 +4062,7 @@
             <w:noProof/>
             <w:webHidden/>
           </w:rPr>
-          <w:instrText xml:space="preserve"> PAGEREF _Toc123947913 \h </w:instrText>
+          <w:instrText xml:space="preserve"> PAGEREF _Toc124007193 \h </w:instrText>
         </w:r>
         <w:r>
           <w:rPr>
@@ -3268,6 +4083,738 @@
             <w:webHidden/>
           </w:rPr>
           <w:t>9</w:t>
+        </w:r>
+        <w:r>
+          <w:rPr>
+            <w:noProof/>
+            <w:webHidden/>
+          </w:rPr>
+          <w:fldChar w:fldCharType="end"/>
+        </w:r>
+      </w:hyperlink>
+    </w:p>
+    <w:p>
+      <w:pPr>
+        <w:pStyle w:val="ndicedeilustraes"/>
+        <w:tabs>
+          <w:tab w:val="right" w:leader="dot" w:pos="9628"/>
+        </w:tabs>
+        <w:rPr>
+          <w:rFonts w:asciiTheme="minorHAnsi" w:eastAsiaTheme="minorEastAsia" w:hAnsiTheme="minorHAnsi" w:cstheme="minorBidi"/>
+          <w:noProof/>
+          <w:sz w:val="22"/>
+          <w:szCs w:val="22"/>
+          <w:lang w:val="pt-PT" w:eastAsia="pt-PT"/>
+        </w:rPr>
+      </w:pPr>
+      <w:hyperlink w:anchor="_Toc124007194" w:history="1">
+        <w:r>
+          <w:rPr>
+            <w:rStyle w:val="Hiperligao"/>
+            <w:noProof/>
+          </w:rPr>
+          <w:t xml:space="preserve">Figura 18 - JSON, Conversão da classe </w:t>
+        </w:r>
+        <w:r>
+          <w:rPr>
+            <w:rStyle w:val="Hiperligao"/>
+            <w:i/>
+            <w:iCs/>
+            <w:noProof/>
+          </w:rPr>
+          <w:t>Ementa</w:t>
+        </w:r>
+        <w:r>
+          <w:rPr>
+            <w:noProof/>
+            <w:webHidden/>
+          </w:rPr>
+          <w:tab/>
+        </w:r>
+        <w:r>
+          <w:rPr>
+            <w:noProof/>
+            <w:webHidden/>
+          </w:rPr>
+          <w:fldChar w:fldCharType="begin"/>
+        </w:r>
+        <w:r>
+          <w:rPr>
+            <w:noProof/>
+            <w:webHidden/>
+          </w:rPr>
+          <w:instrText xml:space="preserve"> PAGEREF _Toc124007194 \h </w:instrText>
+        </w:r>
+        <w:r>
+          <w:rPr>
+            <w:noProof/>
+            <w:webHidden/>
+          </w:rPr>
+        </w:r>
+        <w:r>
+          <w:rPr>
+            <w:noProof/>
+            <w:webHidden/>
+          </w:rPr>
+          <w:fldChar w:fldCharType="separate"/>
+        </w:r>
+        <w:r>
+          <w:rPr>
+            <w:noProof/>
+            <w:webHidden/>
+          </w:rPr>
+          <w:t>10</w:t>
+        </w:r>
+        <w:r>
+          <w:rPr>
+            <w:noProof/>
+            <w:webHidden/>
+          </w:rPr>
+          <w:fldChar w:fldCharType="end"/>
+        </w:r>
+      </w:hyperlink>
+    </w:p>
+    <w:p>
+      <w:pPr>
+        <w:pStyle w:val="ndicedeilustraes"/>
+        <w:tabs>
+          <w:tab w:val="right" w:leader="dot" w:pos="9628"/>
+        </w:tabs>
+        <w:rPr>
+          <w:rFonts w:asciiTheme="minorHAnsi" w:eastAsiaTheme="minorEastAsia" w:hAnsiTheme="minorHAnsi" w:cstheme="minorBidi"/>
+          <w:noProof/>
+          <w:sz w:val="22"/>
+          <w:szCs w:val="22"/>
+          <w:lang w:val="pt-PT" w:eastAsia="pt-PT"/>
+        </w:rPr>
+      </w:pPr>
+      <w:hyperlink w:anchor="_Toc124007195" w:history="1">
+        <w:r>
+          <w:rPr>
+            <w:rStyle w:val="Hiperligao"/>
+            <w:noProof/>
+          </w:rPr>
+          <w:t>Figura 19 - Shared preferences, Guardar dados</w:t>
+        </w:r>
+        <w:r>
+          <w:rPr>
+            <w:noProof/>
+            <w:webHidden/>
+          </w:rPr>
+          <w:tab/>
+        </w:r>
+        <w:r>
+          <w:rPr>
+            <w:noProof/>
+            <w:webHidden/>
+          </w:rPr>
+          <w:fldChar w:fldCharType="begin"/>
+        </w:r>
+        <w:r>
+          <w:rPr>
+            <w:noProof/>
+            <w:webHidden/>
+          </w:rPr>
+          <w:instrText xml:space="preserve"> PAGEREF _Toc124007195 \h </w:instrText>
+        </w:r>
+        <w:r>
+          <w:rPr>
+            <w:noProof/>
+            <w:webHidden/>
+          </w:rPr>
+        </w:r>
+        <w:r>
+          <w:rPr>
+            <w:noProof/>
+            <w:webHidden/>
+          </w:rPr>
+          <w:fldChar w:fldCharType="separate"/>
+        </w:r>
+        <w:r>
+          <w:rPr>
+            <w:noProof/>
+            <w:webHidden/>
+          </w:rPr>
+          <w:t>11</w:t>
+        </w:r>
+        <w:r>
+          <w:rPr>
+            <w:noProof/>
+            <w:webHidden/>
+          </w:rPr>
+          <w:fldChar w:fldCharType="end"/>
+        </w:r>
+      </w:hyperlink>
+    </w:p>
+    <w:p>
+      <w:pPr>
+        <w:pStyle w:val="ndicedeilustraes"/>
+        <w:tabs>
+          <w:tab w:val="right" w:leader="dot" w:pos="9628"/>
+        </w:tabs>
+        <w:rPr>
+          <w:rFonts w:asciiTheme="minorHAnsi" w:eastAsiaTheme="minorEastAsia" w:hAnsiTheme="minorHAnsi" w:cstheme="minorBidi"/>
+          <w:noProof/>
+          <w:sz w:val="22"/>
+          <w:szCs w:val="22"/>
+          <w:lang w:val="pt-PT" w:eastAsia="pt-PT"/>
+        </w:rPr>
+      </w:pPr>
+      <w:hyperlink w:anchor="_Toc124007196" w:history="1">
+        <w:r>
+          <w:rPr>
+            <w:rStyle w:val="Hiperligao"/>
+            <w:noProof/>
+          </w:rPr>
+          <w:t>Figura 20 - Shared preferences, Ler dados</w:t>
+        </w:r>
+        <w:r>
+          <w:rPr>
+            <w:noProof/>
+            <w:webHidden/>
+          </w:rPr>
+          <w:tab/>
+        </w:r>
+        <w:r>
+          <w:rPr>
+            <w:noProof/>
+            <w:webHidden/>
+          </w:rPr>
+          <w:fldChar w:fldCharType="begin"/>
+        </w:r>
+        <w:r>
+          <w:rPr>
+            <w:noProof/>
+            <w:webHidden/>
+          </w:rPr>
+          <w:instrText xml:space="preserve"> PAGEREF _Toc124007196 \h </w:instrText>
+        </w:r>
+        <w:r>
+          <w:rPr>
+            <w:noProof/>
+            <w:webHidden/>
+          </w:rPr>
+        </w:r>
+        <w:r>
+          <w:rPr>
+            <w:noProof/>
+            <w:webHidden/>
+          </w:rPr>
+          <w:fldChar w:fldCharType="separate"/>
+        </w:r>
+        <w:r>
+          <w:rPr>
+            <w:noProof/>
+            <w:webHidden/>
+          </w:rPr>
+          <w:t>11</w:t>
+        </w:r>
+        <w:r>
+          <w:rPr>
+            <w:noProof/>
+            <w:webHidden/>
+          </w:rPr>
+          <w:fldChar w:fldCharType="end"/>
+        </w:r>
+      </w:hyperlink>
+    </w:p>
+    <w:p>
+      <w:pPr>
+        <w:pStyle w:val="ndicedeilustraes"/>
+        <w:tabs>
+          <w:tab w:val="right" w:leader="dot" w:pos="9628"/>
+        </w:tabs>
+        <w:rPr>
+          <w:rFonts w:asciiTheme="minorHAnsi" w:eastAsiaTheme="minorEastAsia" w:hAnsiTheme="minorHAnsi" w:cstheme="minorBidi"/>
+          <w:noProof/>
+          <w:sz w:val="22"/>
+          <w:szCs w:val="22"/>
+          <w:lang w:val="pt-PT" w:eastAsia="pt-PT"/>
+        </w:rPr>
+      </w:pPr>
+      <w:hyperlink w:anchor="_Toc124007197" w:history="1">
+        <w:r>
+          <w:rPr>
+            <w:rStyle w:val="Hiperligao"/>
+            <w:noProof/>
+          </w:rPr>
+          <w:t>Figura 21 - Câmara, Ecrã de câmara</w:t>
+        </w:r>
+        <w:r>
+          <w:rPr>
+            <w:noProof/>
+            <w:webHidden/>
+          </w:rPr>
+          <w:tab/>
+        </w:r>
+        <w:r>
+          <w:rPr>
+            <w:noProof/>
+            <w:webHidden/>
+          </w:rPr>
+          <w:fldChar w:fldCharType="begin"/>
+        </w:r>
+        <w:r>
+          <w:rPr>
+            <w:noProof/>
+            <w:webHidden/>
+          </w:rPr>
+          <w:instrText xml:space="preserve"> PAGEREF _Toc124007197 \h </w:instrText>
+        </w:r>
+        <w:r>
+          <w:rPr>
+            <w:noProof/>
+            <w:webHidden/>
+          </w:rPr>
+        </w:r>
+        <w:r>
+          <w:rPr>
+            <w:noProof/>
+            <w:webHidden/>
+          </w:rPr>
+          <w:fldChar w:fldCharType="separate"/>
+        </w:r>
+        <w:r>
+          <w:rPr>
+            <w:noProof/>
+            <w:webHidden/>
+          </w:rPr>
+          <w:t>12</w:t>
+        </w:r>
+        <w:r>
+          <w:rPr>
+            <w:noProof/>
+            <w:webHidden/>
+          </w:rPr>
+          <w:fldChar w:fldCharType="end"/>
+        </w:r>
+      </w:hyperlink>
+    </w:p>
+    <w:p>
+      <w:pPr>
+        <w:pStyle w:val="ndicedeilustraes"/>
+        <w:tabs>
+          <w:tab w:val="right" w:leader="dot" w:pos="9628"/>
+        </w:tabs>
+        <w:rPr>
+          <w:rFonts w:asciiTheme="minorHAnsi" w:eastAsiaTheme="minorEastAsia" w:hAnsiTheme="minorHAnsi" w:cstheme="minorBidi"/>
+          <w:noProof/>
+          <w:sz w:val="22"/>
+          <w:szCs w:val="22"/>
+          <w:lang w:val="pt-PT" w:eastAsia="pt-PT"/>
+        </w:rPr>
+      </w:pPr>
+      <w:hyperlink r:id="rId24" w:anchor="_Toc124007198" w:history="1">
+        <w:r>
+          <w:rPr>
+            <w:rStyle w:val="Hiperligao"/>
+            <w:noProof/>
+          </w:rPr>
+          <w:t>Figura 22 - Permissões Câmara, Tirar fotografia e gravar vídeo</w:t>
+        </w:r>
+        <w:r>
+          <w:rPr>
+            <w:noProof/>
+            <w:webHidden/>
+          </w:rPr>
+          <w:tab/>
+        </w:r>
+        <w:r>
+          <w:rPr>
+            <w:noProof/>
+            <w:webHidden/>
+          </w:rPr>
+          <w:fldChar w:fldCharType="begin"/>
+        </w:r>
+        <w:r>
+          <w:rPr>
+            <w:noProof/>
+            <w:webHidden/>
+          </w:rPr>
+          <w:instrText xml:space="preserve"> PAGEREF _Toc124007198 \h </w:instrText>
+        </w:r>
+        <w:r>
+          <w:rPr>
+            <w:noProof/>
+            <w:webHidden/>
+          </w:rPr>
+        </w:r>
+        <w:r>
+          <w:rPr>
+            <w:noProof/>
+            <w:webHidden/>
+          </w:rPr>
+          <w:fldChar w:fldCharType="separate"/>
+        </w:r>
+        <w:r>
+          <w:rPr>
+            <w:noProof/>
+            <w:webHidden/>
+          </w:rPr>
+          <w:t>13</w:t>
+        </w:r>
+        <w:r>
+          <w:rPr>
+            <w:noProof/>
+            <w:webHidden/>
+          </w:rPr>
+          <w:fldChar w:fldCharType="end"/>
+        </w:r>
+      </w:hyperlink>
+    </w:p>
+    <w:p>
+      <w:pPr>
+        <w:pStyle w:val="ndicedeilustraes"/>
+        <w:tabs>
+          <w:tab w:val="right" w:leader="dot" w:pos="9628"/>
+        </w:tabs>
+        <w:rPr>
+          <w:rFonts w:asciiTheme="minorHAnsi" w:eastAsiaTheme="minorEastAsia" w:hAnsiTheme="minorHAnsi" w:cstheme="minorBidi"/>
+          <w:noProof/>
+          <w:sz w:val="22"/>
+          <w:szCs w:val="22"/>
+          <w:lang w:val="pt-PT" w:eastAsia="pt-PT"/>
+        </w:rPr>
+      </w:pPr>
+      <w:hyperlink r:id="rId25" w:anchor="_Toc124007199" w:history="1">
+        <w:r>
+          <w:rPr>
+            <w:rStyle w:val="Hiperligao"/>
+            <w:noProof/>
+            <w:lang w:val="pt-PT"/>
+          </w:rPr>
+          <w:t>Figura 23 - Permissões Câmara, gravar áudio</w:t>
+        </w:r>
+        <w:r>
+          <w:rPr>
+            <w:noProof/>
+            <w:webHidden/>
+          </w:rPr>
+          <w:tab/>
+        </w:r>
+        <w:r>
+          <w:rPr>
+            <w:noProof/>
+            <w:webHidden/>
+          </w:rPr>
+          <w:fldChar w:fldCharType="begin"/>
+        </w:r>
+        <w:r>
+          <w:rPr>
+            <w:noProof/>
+            <w:webHidden/>
+          </w:rPr>
+          <w:instrText xml:space="preserve"> PAGEREF _Toc124007199 \h </w:instrText>
+        </w:r>
+        <w:r>
+          <w:rPr>
+            <w:noProof/>
+            <w:webHidden/>
+          </w:rPr>
+        </w:r>
+        <w:r>
+          <w:rPr>
+            <w:noProof/>
+            <w:webHidden/>
+          </w:rPr>
+          <w:fldChar w:fldCharType="separate"/>
+        </w:r>
+        <w:r>
+          <w:rPr>
+            <w:noProof/>
+            <w:webHidden/>
+          </w:rPr>
+          <w:t>13</w:t>
+        </w:r>
+        <w:r>
+          <w:rPr>
+            <w:noProof/>
+            <w:webHidden/>
+          </w:rPr>
+          <w:fldChar w:fldCharType="end"/>
+        </w:r>
+      </w:hyperlink>
+    </w:p>
+    <w:p>
+      <w:pPr>
+        <w:pStyle w:val="ndicedeilustraes"/>
+        <w:tabs>
+          <w:tab w:val="right" w:leader="dot" w:pos="9628"/>
+        </w:tabs>
+        <w:rPr>
+          <w:rFonts w:asciiTheme="minorHAnsi" w:eastAsiaTheme="minorEastAsia" w:hAnsiTheme="minorHAnsi" w:cstheme="minorBidi"/>
+          <w:noProof/>
+          <w:sz w:val="22"/>
+          <w:szCs w:val="22"/>
+          <w:lang w:val="pt-PT" w:eastAsia="pt-PT"/>
+        </w:rPr>
+      </w:pPr>
+      <w:hyperlink w:anchor="_Toc124007200" w:history="1">
+        <w:r>
+          <w:rPr>
+            <w:rStyle w:val="Hiperligao"/>
+            <w:noProof/>
+          </w:rPr>
+          <w:t>Figura 24 - Permissão localização</w:t>
+        </w:r>
+        <w:r>
+          <w:rPr>
+            <w:noProof/>
+            <w:webHidden/>
+          </w:rPr>
+          <w:tab/>
+        </w:r>
+        <w:r>
+          <w:rPr>
+            <w:noProof/>
+            <w:webHidden/>
+          </w:rPr>
+          <w:fldChar w:fldCharType="begin"/>
+        </w:r>
+        <w:r>
+          <w:rPr>
+            <w:noProof/>
+            <w:webHidden/>
+          </w:rPr>
+          <w:instrText xml:space="preserve"> PAGEREF _Toc124007200 \h </w:instrText>
+        </w:r>
+        <w:r>
+          <w:rPr>
+            <w:noProof/>
+            <w:webHidden/>
+          </w:rPr>
+        </w:r>
+        <w:r>
+          <w:rPr>
+            <w:noProof/>
+            <w:webHidden/>
+          </w:rPr>
+          <w:fldChar w:fldCharType="separate"/>
+        </w:r>
+        <w:r>
+          <w:rPr>
+            <w:noProof/>
+            <w:webHidden/>
+          </w:rPr>
+          <w:t>14</w:t>
+        </w:r>
+        <w:r>
+          <w:rPr>
+            <w:noProof/>
+            <w:webHidden/>
+          </w:rPr>
+          <w:fldChar w:fldCharType="end"/>
+        </w:r>
+      </w:hyperlink>
+    </w:p>
+    <w:p>
+      <w:pPr>
+        <w:pStyle w:val="ndicedeilustraes"/>
+        <w:tabs>
+          <w:tab w:val="right" w:leader="dot" w:pos="9628"/>
+        </w:tabs>
+        <w:rPr>
+          <w:rFonts w:asciiTheme="minorHAnsi" w:eastAsiaTheme="minorEastAsia" w:hAnsiTheme="minorHAnsi" w:cstheme="minorBidi"/>
+          <w:noProof/>
+          <w:sz w:val="22"/>
+          <w:szCs w:val="22"/>
+          <w:lang w:val="pt-PT" w:eastAsia="pt-PT"/>
+        </w:rPr>
+      </w:pPr>
+      <w:hyperlink r:id="rId26" w:anchor="_Toc124007201" w:history="1">
+        <w:r>
+          <w:rPr>
+            <w:rStyle w:val="Hiperligao"/>
+            <w:noProof/>
+          </w:rPr>
+          <w:t>Figura 25 - Localização, Serviço não disponível</w:t>
+        </w:r>
+        <w:r>
+          <w:rPr>
+            <w:noProof/>
+            <w:webHidden/>
+          </w:rPr>
+          <w:tab/>
+        </w:r>
+        <w:r>
+          <w:rPr>
+            <w:noProof/>
+            <w:webHidden/>
+          </w:rPr>
+          <w:fldChar w:fldCharType="begin"/>
+        </w:r>
+        <w:r>
+          <w:rPr>
+            <w:noProof/>
+            <w:webHidden/>
+          </w:rPr>
+          <w:instrText xml:space="preserve"> PAGEREF _Toc124007201 \h </w:instrText>
+        </w:r>
+        <w:r>
+          <w:rPr>
+            <w:noProof/>
+            <w:webHidden/>
+          </w:rPr>
+        </w:r>
+        <w:r>
+          <w:rPr>
+            <w:noProof/>
+            <w:webHidden/>
+          </w:rPr>
+          <w:fldChar w:fldCharType="separate"/>
+        </w:r>
+        <w:r>
+          <w:rPr>
+            <w:noProof/>
+            <w:webHidden/>
+          </w:rPr>
+          <w:t>15</w:t>
+        </w:r>
+        <w:r>
+          <w:rPr>
+            <w:noProof/>
+            <w:webHidden/>
+          </w:rPr>
+          <w:fldChar w:fldCharType="end"/>
+        </w:r>
+      </w:hyperlink>
+    </w:p>
+    <w:p>
+      <w:pPr>
+        <w:pStyle w:val="ndicedeilustraes"/>
+        <w:tabs>
+          <w:tab w:val="right" w:leader="dot" w:pos="9628"/>
+        </w:tabs>
+        <w:rPr>
+          <w:rFonts w:asciiTheme="minorHAnsi" w:eastAsiaTheme="minorEastAsia" w:hAnsiTheme="minorHAnsi" w:cstheme="minorBidi"/>
+          <w:noProof/>
+          <w:sz w:val="22"/>
+          <w:szCs w:val="22"/>
+          <w:lang w:val="pt-PT" w:eastAsia="pt-PT"/>
+        </w:rPr>
+      </w:pPr>
+      <w:hyperlink r:id="rId27" w:anchor="_Toc124007202" w:history="1">
+        <w:r>
+          <w:rPr>
+            <w:rStyle w:val="Hiperligao"/>
+            <w:noProof/>
+            <w:lang w:val="pt-PT"/>
+          </w:rPr>
+          <w:t>Figura 26 - Localização, Sem permissões</w:t>
+        </w:r>
+        <w:r>
+          <w:rPr>
+            <w:noProof/>
+            <w:webHidden/>
+          </w:rPr>
+          <w:tab/>
+        </w:r>
+        <w:r>
+          <w:rPr>
+            <w:noProof/>
+            <w:webHidden/>
+          </w:rPr>
+          <w:fldChar w:fldCharType="begin"/>
+        </w:r>
+        <w:r>
+          <w:rPr>
+            <w:noProof/>
+            <w:webHidden/>
+          </w:rPr>
+          <w:instrText xml:space="preserve"> PAGEREF _Toc124007202 \h </w:instrText>
+        </w:r>
+        <w:r>
+          <w:rPr>
+            <w:noProof/>
+            <w:webHidden/>
+          </w:rPr>
+        </w:r>
+        <w:r>
+          <w:rPr>
+            <w:noProof/>
+            <w:webHidden/>
+          </w:rPr>
+          <w:fldChar w:fldCharType="separate"/>
+        </w:r>
+        <w:r>
+          <w:rPr>
+            <w:noProof/>
+            <w:webHidden/>
+          </w:rPr>
+          <w:t>15</w:t>
+        </w:r>
+        <w:r>
+          <w:rPr>
+            <w:noProof/>
+            <w:webHidden/>
+          </w:rPr>
+          <w:fldChar w:fldCharType="end"/>
+        </w:r>
+      </w:hyperlink>
+    </w:p>
+    <w:p>
+      <w:pPr>
+        <w:pStyle w:val="ndicedeilustraes"/>
+        <w:tabs>
+          <w:tab w:val="right" w:leader="dot" w:pos="9628"/>
+        </w:tabs>
+        <w:rPr>
+          <w:rFonts w:asciiTheme="minorHAnsi" w:eastAsiaTheme="minorEastAsia" w:hAnsiTheme="minorHAnsi" w:cstheme="minorBidi"/>
+          <w:noProof/>
+          <w:sz w:val="22"/>
+          <w:szCs w:val="22"/>
+          <w:lang w:val="pt-PT" w:eastAsia="pt-PT"/>
+        </w:rPr>
+      </w:pPr>
+      <w:hyperlink r:id="rId28" w:anchor="_Toc124007203" w:history="1">
+        <w:r>
+          <w:rPr>
+            <w:rStyle w:val="Hiperligao"/>
+            <w:noProof/>
+            <w:lang w:val="pt-PT"/>
+          </w:rPr>
+          <w:t>Figura 27 - Localização, Muito longe do ISEC</w:t>
+        </w:r>
+        <w:r>
+          <w:rPr>
+            <w:noProof/>
+            <w:webHidden/>
+          </w:rPr>
+          <w:tab/>
+        </w:r>
+        <w:r>
+          <w:rPr>
+            <w:noProof/>
+            <w:webHidden/>
+          </w:rPr>
+          <w:fldChar w:fldCharType="begin"/>
+        </w:r>
+        <w:r>
+          <w:rPr>
+            <w:noProof/>
+            <w:webHidden/>
+          </w:rPr>
+          <w:instrText xml:space="preserve"> PAGEREF _Toc124007203 \h </w:instrText>
+        </w:r>
+        <w:r>
+          <w:rPr>
+            <w:noProof/>
+            <w:webHidden/>
+          </w:rPr>
+        </w:r>
+        <w:r>
+          <w:rPr>
+            <w:noProof/>
+            <w:webHidden/>
+          </w:rPr>
+          <w:fldChar w:fldCharType="separate"/>
+        </w:r>
+        <w:r>
+          <w:rPr>
+            <w:noProof/>
+            <w:webHidden/>
+          </w:rPr>
+          <w:t>15</w:t>
         </w:r>
         <w:r>
           <w:rPr>
@@ -3313,108 +4860,6 @@
     </w:p>
     <w:p>
       <w:pPr>
-        <w:pStyle w:val="TextoCET"/>
-        <w:ind w:firstLine="0"/>
-        <w:rPr>
-          <w:b/>
-          <w:sz w:val="44"/>
-          <w:szCs w:val="44"/>
-        </w:rPr>
-      </w:pPr>
-    </w:p>
-    <w:p>
-      <w:pPr>
-        <w:pStyle w:val="TextoCET"/>
-        <w:ind w:firstLine="0"/>
-        <w:rPr>
-          <w:b/>
-          <w:sz w:val="44"/>
-          <w:szCs w:val="44"/>
-        </w:rPr>
-      </w:pPr>
-      <w:r>
-        <w:rPr>
-          <w:b/>
-          <w:sz w:val="44"/>
-          <w:szCs w:val="44"/>
-        </w:rPr>
-        <w:t>Índice de Tabelas</w:t>
-      </w:r>
-    </w:p>
-    <w:p>
-      <w:pPr>
-        <w:pStyle w:val="TextoCET"/>
-        <w:ind w:firstLine="0"/>
-        <w:rPr>
-          <w:b/>
-          <w:bCs/>
-          <w:noProof/>
-        </w:rPr>
-      </w:pPr>
-      <w:r>
-        <w:rPr>
-          <w:b/>
-          <w:bCs/>
-          <w:noProof/>
-        </w:rPr>
-        <w:fldChar w:fldCharType="begin"/>
-      </w:r>
-      <w:r>
-        <w:rPr>
-          <w:b/>
-          <w:bCs/>
-          <w:noProof/>
-        </w:rPr>
-        <w:instrText xml:space="preserve"> TOC \h \z \c "Tabela" </w:instrText>
-      </w:r>
-      <w:r>
-        <w:rPr>
-          <w:b/>
-          <w:bCs/>
-          <w:noProof/>
-        </w:rPr>
-        <w:fldChar w:fldCharType="separate"/>
-      </w:r>
-      <w:r>
-        <w:rPr>
-          <w:b/>
-          <w:bCs/>
-          <w:noProof/>
-        </w:rPr>
-        <w:t>Não foi encontrada nenhuma entrada do índice de ilustrações.</w:t>
-      </w:r>
-      <w:r>
-        <w:rPr>
-          <w:b/>
-          <w:bCs/>
-          <w:noProof/>
-        </w:rPr>
-        <w:fldChar w:fldCharType="end"/>
-      </w:r>
-    </w:p>
-    <w:p>
-      <w:pPr>
-        <w:rPr>
-          <w:lang w:val="pt-PT"/>
-        </w:rPr>
-      </w:pPr>
-    </w:p>
-    <w:p>
-      <w:pPr>
-        <w:rPr>
-          <w:lang w:val="pt-PT"/>
-        </w:rPr>
-        <w:sectPr>
-          <w:pgSz w:w="11906" w:h="16838" w:code="9"/>
-          <w:pgMar w:top="170" w:right="1134" w:bottom="720" w:left="1134" w:header="709" w:footer="709" w:gutter="0"/>
-          <w:pgNumType w:fmt="lowerRoman"/>
-          <w:cols w:space="708"/>
-          <w:docGrid w:linePitch="360"/>
-        </w:sectPr>
-      </w:pPr>
-    </w:p>
-    <w:p>
-      <w:pPr>
         <w:rPr>
           <w:lang w:val="pt-PT"/>
         </w:rPr>
@@ -3424,7 +4869,7 @@
       <w:pPr>
         <w:pStyle w:val="Ttulo1"/>
       </w:pPr>
-      <w:bookmarkStart w:id="5" w:name="_Toc123947882"/>
+      <w:bookmarkStart w:id="5" w:name="_Toc124007153"/>
       <w:bookmarkEnd w:id="2"/>
       <w:bookmarkEnd w:id="3"/>
       <w:bookmarkEnd w:id="4"/>
@@ -3461,7 +4906,7 @@
         <w:pStyle w:val="Ttulo2"/>
         <w:jc w:val="both"/>
       </w:pPr>
-      <w:bookmarkStart w:id="6" w:name="_Toc123947883"/>
+      <w:bookmarkStart w:id="6" w:name="_Toc124007154"/>
       <w:r>
         <w:t>Ecrã Principal</w:t>
       </w:r>
@@ -3566,7 +5011,7 @@
                                 <w:lang w:val="pt-PT"/>
                               </w:rPr>
                             </w:pPr>
-                            <w:bookmarkStart w:id="7" w:name="_Toc123947898"/>
+                            <w:bookmarkStart w:id="7" w:name="_Toc124007177"/>
                             <w:r>
                               <w:rPr>
                                 <w:sz w:val="22"/>
@@ -3685,7 +5130,7 @@
                           <w:lang w:val="pt-PT"/>
                         </w:rPr>
                       </w:pPr>
-                      <w:bookmarkStart w:id="8" w:name="_Toc123947898"/>
+                      <w:bookmarkStart w:id="8" w:name="_Toc124007177"/>
                       <w:r>
                         <w:rPr>
                           <w:sz w:val="22"/>
@@ -3800,7 +5245,7 @@
                     </pic:cNvPicPr>
                   </pic:nvPicPr>
                   <pic:blipFill>
-                    <a:blip r:embed="rId24" cstate="print">
+                    <a:blip r:embed="rId29" cstate="print">
                       <a:extLst>
                         <a:ext uri="{28A0092B-C50C-407E-A947-70E740481C1C}">
                           <a14:useLocalDpi xmlns:a14="http://schemas.microsoft.com/office/drawing/2010/main" val="0"/>
@@ -3861,7 +5306,7 @@
                     </pic:cNvPicPr>
                   </pic:nvPicPr>
                   <pic:blipFill>
-                    <a:blip r:embed="rId25" cstate="print">
+                    <a:blip r:embed="rId30" cstate="print">
                       <a:extLst>
                         <a:ext uri="{28A0092B-C50C-407E-A947-70E740481C1C}">
                           <a14:useLocalDpi xmlns:a14="http://schemas.microsoft.com/office/drawing/2010/main" val="0"/>
@@ -3922,7 +5367,7 @@
                     </pic:cNvPicPr>
                   </pic:nvPicPr>
                   <pic:blipFill>
-                    <a:blip r:embed="rId26" cstate="print">
+                    <a:blip r:embed="rId31" cstate="print">
                       <a:extLst>
                         <a:ext uri="{28A0092B-C50C-407E-A947-70E740481C1C}">
                           <a14:useLocalDpi xmlns:a14="http://schemas.microsoft.com/office/drawing/2010/main" val="0"/>
@@ -4013,7 +5458,7 @@
                             <w:pPr>
                               <w:pStyle w:val="Legenda"/>
                             </w:pPr>
-                            <w:bookmarkStart w:id="9" w:name="_Toc123947899"/>
+                            <w:bookmarkStart w:id="9" w:name="_Toc124007178"/>
                             <w:r>
                               <w:t xml:space="preserve">Figura </w:t>
                             </w:r>
@@ -4065,7 +5510,7 @@
                       <w:pPr>
                         <w:pStyle w:val="Legenda"/>
                       </w:pPr>
-                      <w:bookmarkStart w:id="10" w:name="_Toc123947899"/>
+                      <w:bookmarkStart w:id="10" w:name="_Toc124007178"/>
                       <w:r>
                         <w:t xml:space="preserve">Figura </w:t>
                       </w:r>
@@ -4157,7 +5602,7 @@
                                 <w:lang w:val="pt-PT"/>
                               </w:rPr>
                             </w:pPr>
-                            <w:bookmarkStart w:id="11" w:name="_Toc123947900"/>
+                            <w:bookmarkStart w:id="11" w:name="_Toc124007179"/>
                             <w:r>
                               <w:rPr>
                                 <w:sz w:val="22"/>
@@ -4280,7 +5725,7 @@
                           <w:lang w:val="pt-PT"/>
                         </w:rPr>
                       </w:pPr>
-                      <w:bookmarkStart w:id="12" w:name="_Toc123947900"/>
+                      <w:bookmarkStart w:id="12" w:name="_Toc124007179"/>
                       <w:r>
                         <w:rPr>
                           <w:sz w:val="22"/>
@@ -4414,7 +5859,19 @@
         <w:rPr>
           <w:lang w:val="pt-PT"/>
         </w:rPr>
-        <w:t>Os dados que forem atualizados aparecerão a sublinhado, de forma ao utilizador conseguir facilmente quais são os dados originais e quais os atualizados.</w:t>
+        <w:t>Os dados que forem atualizados aparecerão a sublinhado, de forma ao utilizador conseguir facilmente</w:t>
+      </w:r>
+      <w:r>
+        <w:rPr>
+          <w:lang w:val="pt-PT"/>
+        </w:rPr>
+        <w:t xml:space="preserve"> identificar</w:t>
+      </w:r>
+      <w:r>
+        <w:rPr>
+          <w:lang w:val="pt-PT"/>
+        </w:rPr>
+        <w:t xml:space="preserve"> quais são os dados originais e quais os atualizados.</w:t>
       </w:r>
     </w:p>
     <w:p>
@@ -4443,7 +5900,7 @@
         <w:pStyle w:val="Ttulo2"/>
         <w:jc w:val="both"/>
       </w:pPr>
-      <w:bookmarkStart w:id="13" w:name="_Toc123947884"/>
+      <w:bookmarkStart w:id="13" w:name="_Toc124007155"/>
       <w:r>
         <w:t>Ecrã de Edição</w:t>
       </w:r>
@@ -4516,7 +5973,7 @@
                     </pic:cNvPicPr>
                   </pic:nvPicPr>
                   <pic:blipFill>
-                    <a:blip r:embed="rId27" cstate="print">
+                    <a:blip r:embed="rId32" cstate="print">
                       <a:extLst>
                         <a:ext uri="{28A0092B-C50C-407E-A947-70E740481C1C}">
                           <a14:useLocalDpi xmlns:a14="http://schemas.microsoft.com/office/drawing/2010/main" val="0"/>
@@ -4577,7 +6034,7 @@
                     </pic:cNvPicPr>
                   </pic:nvPicPr>
                   <pic:blipFill>
-                    <a:blip r:embed="rId28" cstate="print">
+                    <a:blip r:embed="rId33" cstate="print">
                       <a:extLst>
                         <a:ext uri="{28A0092B-C50C-407E-A947-70E740481C1C}">
                           <a14:useLocalDpi xmlns:a14="http://schemas.microsoft.com/office/drawing/2010/main" val="0"/>
@@ -4670,28 +6127,18 @@
                             <w:pPr>
                               <w:pStyle w:val="Legenda"/>
                             </w:pPr>
-                            <w:bookmarkStart w:id="14" w:name="_Toc123947901"/>
+                            <w:bookmarkStart w:id="14" w:name="_Toc124007180"/>
                             <w:r>
                               <w:t xml:space="preserve">Figura </w:t>
                             </w:r>
-                            <w:r>
-                              <w:fldChar w:fldCharType="begin"/>
-                            </w:r>
-                            <w:r>
-                              <w:instrText xml:space="preserve"> SEQ Figura \* ARABIC </w:instrText>
-                            </w:r>
-                            <w:r>
-                              <w:fldChar w:fldCharType="separate"/>
-                            </w:r>
-                            <w:r>
-                              <w:rPr>
-                                <w:noProof/>
-                              </w:rPr>
-                              <w:t>4</w:t>
-                            </w:r>
-                            <w:r>
-                              <w:fldChar w:fldCharType="end"/>
-                            </w:r>
+                            <w:fldSimple w:instr=" SEQ Figura \* ARABIC ">
+                              <w:r>
+                                <w:rPr>
+                                  <w:noProof/>
+                                </w:rPr>
+                                <w:t>4</w:t>
+                              </w:r>
+                            </w:fldSimple>
                             <w:r>
                               <w:t xml:space="preserve"> – Ecrã Edição, Dados originais</w:t>
                             </w:r>
@@ -4730,28 +6177,18 @@
                       <w:pPr>
                         <w:pStyle w:val="Legenda"/>
                       </w:pPr>
-                      <w:bookmarkStart w:id="15" w:name="_Toc123947901"/>
+                      <w:bookmarkStart w:id="15" w:name="_Toc124007180"/>
                       <w:r>
                         <w:t xml:space="preserve">Figura </w:t>
                       </w:r>
-                      <w:r>
-                        <w:fldChar w:fldCharType="begin"/>
-                      </w:r>
-                      <w:r>
-                        <w:instrText xml:space="preserve"> SEQ Figura \* ARABIC </w:instrText>
-                      </w:r>
-                      <w:r>
-                        <w:fldChar w:fldCharType="separate"/>
-                      </w:r>
-                      <w:r>
-                        <w:rPr>
-                          <w:noProof/>
-                        </w:rPr>
-                        <w:t>4</w:t>
-                      </w:r>
-                      <w:r>
-                        <w:fldChar w:fldCharType="end"/>
-                      </w:r>
+                      <w:fldSimple w:instr=" SEQ Figura \* ARABIC ">
+                        <w:r>
+                          <w:rPr>
+                            <w:noProof/>
+                          </w:rPr>
+                          <w:t>4</w:t>
+                        </w:r>
+                      </w:fldSimple>
                       <w:r>
                         <w:t xml:space="preserve"> – Ecrã Edição, Dados originais</w:t>
                       </w:r>
@@ -4824,28 +6261,18 @@
                             <w:pPr>
                               <w:pStyle w:val="Legenda"/>
                             </w:pPr>
-                            <w:bookmarkStart w:id="16" w:name="_Toc123947902"/>
+                            <w:bookmarkStart w:id="16" w:name="_Toc124007181"/>
                             <w:r>
                               <w:t xml:space="preserve">Figura </w:t>
                             </w:r>
-                            <w:r>
-                              <w:fldChar w:fldCharType="begin"/>
-                            </w:r>
-                            <w:r>
-                              <w:instrText xml:space="preserve"> SEQ Figura \* ARABIC </w:instrText>
-                            </w:r>
-                            <w:r>
-                              <w:fldChar w:fldCharType="separate"/>
-                            </w:r>
-                            <w:r>
-                              <w:rPr>
-                                <w:noProof/>
-                              </w:rPr>
-                              <w:t>5</w:t>
-                            </w:r>
-                            <w:r>
-                              <w:fldChar w:fldCharType="end"/>
-                            </w:r>
+                            <w:fldSimple w:instr=" SEQ Figura \* ARABIC ">
+                              <w:r>
+                                <w:rPr>
+                                  <w:noProof/>
+                                </w:rPr>
+                                <w:t>5</w:t>
+                              </w:r>
+                            </w:fldSimple>
                             <w:r>
                               <w:t xml:space="preserve"> - Ecrã Edição, Sem alterações</w:t>
                             </w:r>
@@ -4884,28 +6311,18 @@
                       <w:pPr>
                         <w:pStyle w:val="Legenda"/>
                       </w:pPr>
-                      <w:bookmarkStart w:id="17" w:name="_Toc123947902"/>
+                      <w:bookmarkStart w:id="17" w:name="_Toc124007181"/>
                       <w:r>
                         <w:t xml:space="preserve">Figura </w:t>
                       </w:r>
-                      <w:r>
-                        <w:fldChar w:fldCharType="begin"/>
-                      </w:r>
-                      <w:r>
-                        <w:instrText xml:space="preserve"> SEQ Figura \* ARABIC </w:instrText>
-                      </w:r>
-                      <w:r>
-                        <w:fldChar w:fldCharType="separate"/>
-                      </w:r>
-                      <w:r>
-                        <w:rPr>
-                          <w:noProof/>
-                        </w:rPr>
-                        <w:t>5</w:t>
-                      </w:r>
-                      <w:r>
-                        <w:fldChar w:fldCharType="end"/>
-                      </w:r>
+                      <w:fldSimple w:instr=" SEQ Figura \* ARABIC ">
+                        <w:r>
+                          <w:rPr>
+                            <w:noProof/>
+                          </w:rPr>
+                          <w:t>5</w:t>
+                        </w:r>
+                      </w:fldSimple>
                       <w:r>
                         <w:t xml:space="preserve"> - Ecrã Edição, Sem alterações</w:t>
                       </w:r>
@@ -5145,7 +6562,7 @@
                     </pic:cNvPicPr>
                   </pic:nvPicPr>
                   <pic:blipFill>
-                    <a:blip r:embed="rId29" cstate="print">
+                    <a:blip r:embed="rId34" cstate="print">
                       <a:extLst>
                         <a:ext uri="{28A0092B-C50C-407E-A947-70E740481C1C}">
                           <a14:useLocalDpi xmlns:a14="http://schemas.microsoft.com/office/drawing/2010/main" val="0"/>
@@ -5206,7 +6623,7 @@
                     </pic:cNvPicPr>
                   </pic:nvPicPr>
                   <pic:blipFill>
-                    <a:blip r:embed="rId30" cstate="print">
+                    <a:blip r:embed="rId35" cstate="print">
                       <a:extLst>
                         <a:ext uri="{28A0092B-C50C-407E-A947-70E740481C1C}">
                           <a14:useLocalDpi xmlns:a14="http://schemas.microsoft.com/office/drawing/2010/main" val="0"/>
@@ -5295,28 +6712,18 @@
                             <w:pPr>
                               <w:pStyle w:val="Legenda"/>
                             </w:pPr>
-                            <w:bookmarkStart w:id="18" w:name="_Toc123947903"/>
+                            <w:bookmarkStart w:id="18" w:name="_Toc124007182"/>
                             <w:r>
                               <w:t xml:space="preserve">Figura </w:t>
                             </w:r>
-                            <w:r>
-                              <w:fldChar w:fldCharType="begin"/>
-                            </w:r>
-                            <w:r>
-                              <w:instrText xml:space="preserve"> SEQ Figura \* ARABIC </w:instrText>
-                            </w:r>
-                            <w:r>
-                              <w:fldChar w:fldCharType="separate"/>
-                            </w:r>
-                            <w:r>
-                              <w:rPr>
-                                <w:noProof/>
-                              </w:rPr>
-                              <w:t>6</w:t>
-                            </w:r>
-                            <w:r>
-                              <w:fldChar w:fldCharType="end"/>
-                            </w:r>
+                            <w:fldSimple w:instr=" SEQ Figura \* ARABIC ">
+                              <w:r>
+                                <w:rPr>
+                                  <w:noProof/>
+                                </w:rPr>
+                                <w:t>6</w:t>
+                              </w:r>
+                            </w:fldSimple>
                             <w:r>
                               <w:t xml:space="preserve"> - Ecrã Edição, Alteração dados</w:t>
                             </w:r>
@@ -5348,28 +6755,18 @@
                       <w:pPr>
                         <w:pStyle w:val="Legenda"/>
                       </w:pPr>
-                      <w:bookmarkStart w:id="19" w:name="_Toc123947903"/>
+                      <w:bookmarkStart w:id="19" w:name="_Toc124007182"/>
                       <w:r>
                         <w:t xml:space="preserve">Figura </w:t>
                       </w:r>
-                      <w:r>
-                        <w:fldChar w:fldCharType="begin"/>
-                      </w:r>
-                      <w:r>
-                        <w:instrText xml:space="preserve"> SEQ Figura \* ARABIC </w:instrText>
-                      </w:r>
-                      <w:r>
-                        <w:fldChar w:fldCharType="separate"/>
-                      </w:r>
-                      <w:r>
-                        <w:rPr>
-                          <w:noProof/>
-                        </w:rPr>
-                        <w:t>6</w:t>
-                      </w:r>
-                      <w:r>
-                        <w:fldChar w:fldCharType="end"/>
-                      </w:r>
+                      <w:fldSimple w:instr=" SEQ Figura \* ARABIC ">
+                        <w:r>
+                          <w:rPr>
+                            <w:noProof/>
+                          </w:rPr>
+                          <w:t>6</w:t>
+                        </w:r>
+                      </w:fldSimple>
                       <w:r>
                         <w:t xml:space="preserve"> - Ecrã Edição, Alteração dados</w:t>
                       </w:r>
@@ -5440,7 +6837,7 @@
                                 <w:lang w:val="pt-PT"/>
                               </w:rPr>
                             </w:pPr>
-                            <w:bookmarkStart w:id="20" w:name="_Toc123947904"/>
+                            <w:bookmarkStart w:id="20" w:name="_Toc124007183"/>
                             <w:r>
                               <w:rPr>
                                 <w:sz w:val="22"/>
@@ -5496,25 +6893,7 @@
                                 <w:szCs w:val="22"/>
                                 <w:lang w:val="pt-PT"/>
                               </w:rPr>
-                              <w:t xml:space="preserve"> - Ecrã Edição, </w:t>
-                            </w:r>
-                            <w:proofErr w:type="gramStart"/>
-                            <w:r>
-                              <w:rPr>
-                                <w:sz w:val="22"/>
-                                <w:szCs w:val="22"/>
-                                <w:lang w:val="pt-PT"/>
-                              </w:rPr>
-                              <w:t>Com</w:t>
-                            </w:r>
-                            <w:proofErr w:type="gramEnd"/>
-                            <w:r>
-                              <w:rPr>
-                                <w:sz w:val="22"/>
-                                <w:szCs w:val="22"/>
-                                <w:lang w:val="pt-PT"/>
-                              </w:rPr>
-                              <w:t xml:space="preserve"> alterações</w:t>
+                              <w:t xml:space="preserve"> - Ecrã Edição, Com alterações</w:t>
                             </w:r>
                             <w:bookmarkEnd w:id="20"/>
                           </w:p>
@@ -5549,7 +6928,7 @@
                           <w:lang w:val="pt-PT"/>
                         </w:rPr>
                       </w:pPr>
-                      <w:bookmarkStart w:id="21" w:name="_Toc123947904"/>
+                      <w:bookmarkStart w:id="21" w:name="_Toc124007183"/>
                       <w:r>
                         <w:rPr>
                           <w:sz w:val="22"/>
@@ -5605,25 +6984,7 @@
                           <w:szCs w:val="22"/>
                           <w:lang w:val="pt-PT"/>
                         </w:rPr>
-                        <w:t xml:space="preserve"> - Ecrã Edição, </w:t>
-                      </w:r>
-                      <w:proofErr w:type="gramStart"/>
-                      <w:r>
-                        <w:rPr>
-                          <w:sz w:val="22"/>
-                          <w:szCs w:val="22"/>
-                          <w:lang w:val="pt-PT"/>
-                        </w:rPr>
-                        <w:t>Com</w:t>
-                      </w:r>
-                      <w:proofErr w:type="gramEnd"/>
-                      <w:r>
-                        <w:rPr>
-                          <w:sz w:val="22"/>
-                          <w:szCs w:val="22"/>
-                          <w:lang w:val="pt-PT"/>
-                        </w:rPr>
-                        <w:t xml:space="preserve"> alterações</w:t>
+                        <w:t xml:space="preserve"> - Ecrã Edição, Com alterações</w:t>
                       </w:r>
                       <w:bookmarkEnd w:id="21"/>
                     </w:p>
@@ -5673,7 +7034,7 @@
         <w:pStyle w:val="Ttulo2"/>
         <w:jc w:val="both"/>
       </w:pPr>
-      <w:bookmarkStart w:id="22" w:name="_Toc123947885"/>
+      <w:bookmarkStart w:id="22" w:name="_Toc124007156"/>
       <w:r>
         <w:t>Câm</w:t>
       </w:r>
@@ -5772,7 +7133,7 @@
                     </pic:cNvPicPr>
                   </pic:nvPicPr>
                   <pic:blipFill>
-                    <a:blip r:embed="rId31" cstate="print">
+                    <a:blip r:embed="rId36" cstate="print">
                       <a:extLst>
                         <a:ext uri="{28A0092B-C50C-407E-A947-70E740481C1C}">
                           <a14:useLocalDpi xmlns:a14="http://schemas.microsoft.com/office/drawing/2010/main" val="0"/>
@@ -5808,7 +7169,7 @@
       <w:pPr>
         <w:pStyle w:val="Legenda"/>
       </w:pPr>
-      <w:bookmarkStart w:id="23" w:name="_Toc123947905"/>
+      <w:bookmarkStart w:id="23" w:name="_Toc124007184"/>
       <w:r>
         <w:t xml:space="preserve">Figura </w:t>
       </w:r>
@@ -5858,7 +7219,7 @@
       <w:pPr>
         <w:pStyle w:val="Ttulo1"/>
       </w:pPr>
-      <w:bookmarkStart w:id="24" w:name="_Toc123947886"/>
+      <w:bookmarkStart w:id="24" w:name="_Toc124007157"/>
       <w:r>
         <w:t>Animações</w:t>
       </w:r>
@@ -5919,7 +7280,7 @@
       <w:pPr>
         <w:pStyle w:val="Ttulo2"/>
       </w:pPr>
-      <w:bookmarkStart w:id="25" w:name="_Toc123947887"/>
+      <w:bookmarkStart w:id="25" w:name="_Toc124007158"/>
       <w:r>
         <w:t>Atualizar dados</w:t>
       </w:r>
@@ -5963,7 +7324,7 @@
                     </pic:cNvPicPr>
                   </pic:nvPicPr>
                   <pic:blipFill>
-                    <a:blip r:embed="rId32" cstate="print">
+                    <a:blip r:embed="rId37" cstate="print">
                       <a:extLst>
                         <a:ext uri="{28A0092B-C50C-407E-A947-70E740481C1C}">
                           <a14:useLocalDpi xmlns:a14="http://schemas.microsoft.com/office/drawing/2010/main" val="0"/>
@@ -6024,7 +7385,7 @@
                     </pic:cNvPicPr>
                   </pic:nvPicPr>
                   <pic:blipFill>
-                    <a:blip r:embed="rId33" cstate="print">
+                    <a:blip r:embed="rId38" cstate="print">
                       <a:extLst>
                         <a:ext uri="{28A0092B-C50C-407E-A947-70E740481C1C}">
                           <a14:useLocalDpi xmlns:a14="http://schemas.microsoft.com/office/drawing/2010/main" val="0"/>
@@ -6119,7 +7480,7 @@
                                 <w:lang w:val="pt-PT"/>
                               </w:rPr>
                             </w:pPr>
-                            <w:bookmarkStart w:id="26" w:name="_Toc123947906"/>
+                            <w:bookmarkStart w:id="26" w:name="_Toc124007185"/>
                             <w:r>
                               <w:rPr>
                                 <w:sz w:val="22"/>
@@ -6207,7 +7568,7 @@
                           <w:lang w:val="pt-PT"/>
                         </w:rPr>
                       </w:pPr>
-                      <w:bookmarkStart w:id="27" w:name="_Toc123947906"/>
+                      <w:bookmarkStart w:id="27" w:name="_Toc124007185"/>
                       <w:r>
                         <w:rPr>
                           <w:sz w:val="22"/>
@@ -6325,44 +7686,20 @@
                             <w:pPr>
                               <w:pStyle w:val="Legenda"/>
                             </w:pPr>
-                            <w:bookmarkStart w:id="28" w:name="_Toc123947907"/>
+                            <w:bookmarkStart w:id="28" w:name="_Toc124007186"/>
                             <w:r>
                               <w:t xml:space="preserve">Figura </w:t>
                             </w:r>
+                            <w:fldSimple w:instr=" SEQ Figura \* ARABIC ">
+                              <w:r>
+                                <w:rPr>
+                                  <w:noProof/>
+                                </w:rPr>
+                                <w:t>10</w:t>
+                              </w:r>
+                            </w:fldSimple>
                             <w:r>
-                              <w:fldChar w:fldCharType="begin"/>
-                            </w:r>
-                            <w:r>
-                              <w:instrText xml:space="preserve"> SEQ Figura \* ARABIC </w:instrText>
-                            </w:r>
-                            <w:r>
-                              <w:fldChar w:fldCharType="separate"/>
-                            </w:r>
-                            <w:r>
-                              <w:rPr>
-                                <w:noProof/>
-                              </w:rPr>
-                              <w:t>10</w:t>
-                            </w:r>
-                            <w:r>
-                              <w:fldChar w:fldCharType="end"/>
-                            </w:r>
-                            <w:r>
-                              <w:t xml:space="preserve"> - Atualizar dados, </w:t>
-                            </w:r>
-                            <w:proofErr w:type="gramStart"/>
-                            <w:r>
-                              <w:t>Durante</w:t>
-                            </w:r>
-                            <w:proofErr w:type="gramEnd"/>
-                            <w:r>
-                              <w:t xml:space="preserve"> </w:t>
-                            </w:r>
-                            <w:r>
-                              <w:t>a</w:t>
-                            </w:r>
-                            <w:r>
-                              <w:t>tualização</w:t>
+                              <w:t xml:space="preserve"> - Atualizar dados, Durante atualização</w:t>
                             </w:r>
                             <w:bookmarkEnd w:id="28"/>
                           </w:p>
@@ -6392,44 +7729,20 @@
                       <w:pPr>
                         <w:pStyle w:val="Legenda"/>
                       </w:pPr>
-                      <w:bookmarkStart w:id="29" w:name="_Toc123947907"/>
+                      <w:bookmarkStart w:id="29" w:name="_Toc124007186"/>
                       <w:r>
                         <w:t xml:space="preserve">Figura </w:t>
                       </w:r>
+                      <w:fldSimple w:instr=" SEQ Figura \* ARABIC ">
+                        <w:r>
+                          <w:rPr>
+                            <w:noProof/>
+                          </w:rPr>
+                          <w:t>10</w:t>
+                        </w:r>
+                      </w:fldSimple>
                       <w:r>
-                        <w:fldChar w:fldCharType="begin"/>
-                      </w:r>
-                      <w:r>
-                        <w:instrText xml:space="preserve"> SEQ Figura \* ARABIC </w:instrText>
-                      </w:r>
-                      <w:r>
-                        <w:fldChar w:fldCharType="separate"/>
-                      </w:r>
-                      <w:r>
-                        <w:rPr>
-                          <w:noProof/>
-                        </w:rPr>
-                        <w:t>10</w:t>
-                      </w:r>
-                      <w:r>
-                        <w:fldChar w:fldCharType="end"/>
-                      </w:r>
-                      <w:r>
-                        <w:t xml:space="preserve"> - Atualizar dados, </w:t>
-                      </w:r>
-                      <w:proofErr w:type="gramStart"/>
-                      <w:r>
-                        <w:t>Durante</w:t>
-                      </w:r>
-                      <w:proofErr w:type="gramEnd"/>
-                      <w:r>
-                        <w:t xml:space="preserve"> </w:t>
-                      </w:r>
-                      <w:r>
-                        <w:t>a</w:t>
-                      </w:r>
-                      <w:r>
-                        <w:t>tualização</w:t>
+                        <w:t xml:space="preserve"> - Atualizar dados, Durante atualização</w:t>
                       </w:r>
                       <w:bookmarkEnd w:id="29"/>
                     </w:p>
@@ -6505,7 +7818,7 @@
       <w:pPr>
         <w:pStyle w:val="Ttulo2"/>
       </w:pPr>
-      <w:bookmarkStart w:id="30" w:name="_Toc123947888"/>
+      <w:bookmarkStart w:id="30" w:name="_Toc124007159"/>
       <w:r>
         <w:t>Transição de ecrãs</w:t>
       </w:r>
@@ -6561,7 +7874,7 @@
                     </pic:cNvPicPr>
                   </pic:nvPicPr>
                   <pic:blipFill>
-                    <a:blip r:embed="rId34" cstate="print">
+                    <a:blip r:embed="rId39" cstate="print">
                       <a:extLst>
                         <a:ext uri="{28A0092B-C50C-407E-A947-70E740481C1C}">
                           <a14:useLocalDpi xmlns:a14="http://schemas.microsoft.com/office/drawing/2010/main" val="0"/>
@@ -6629,7 +7942,7 @@
                     </pic:cNvPicPr>
                   </pic:nvPicPr>
                   <pic:blipFill>
-                    <a:blip r:embed="rId35" cstate="print">
+                    <a:blip r:embed="rId40" cstate="print">
                       <a:extLst>
                         <a:ext uri="{28A0092B-C50C-407E-A947-70E740481C1C}">
                           <a14:useLocalDpi xmlns:a14="http://schemas.microsoft.com/office/drawing/2010/main" val="0"/>
@@ -6718,28 +8031,18 @@
                             <w:pPr>
                               <w:pStyle w:val="Legenda"/>
                             </w:pPr>
-                            <w:bookmarkStart w:id="31" w:name="_Toc123947908"/>
+                            <w:bookmarkStart w:id="31" w:name="_Toc124007187"/>
                             <w:r>
                               <w:t xml:space="preserve">Figura </w:t>
                             </w:r>
-                            <w:r>
-                              <w:fldChar w:fldCharType="begin"/>
-                            </w:r>
-                            <w:r>
-                              <w:instrText xml:space="preserve"> SEQ Figura \* ARABIC </w:instrText>
-                            </w:r>
-                            <w:r>
-                              <w:fldChar w:fldCharType="separate"/>
-                            </w:r>
-                            <w:r>
-                              <w:rPr>
-                                <w:noProof/>
-                              </w:rPr>
-                              <w:t>11</w:t>
-                            </w:r>
-                            <w:r>
-                              <w:fldChar w:fldCharType="end"/>
-                            </w:r>
+                            <w:fldSimple w:instr=" SEQ Figura \* ARABIC ">
+                              <w:r>
+                                <w:rPr>
+                                  <w:noProof/>
+                                </w:rPr>
+                                <w:t>11</w:t>
+                              </w:r>
+                            </w:fldSimple>
                             <w:r>
                               <w:t xml:space="preserve"> - Transição de ecrãs, principal e edição</w:t>
                             </w:r>
@@ -6778,28 +8081,18 @@
                       <w:pPr>
                         <w:pStyle w:val="Legenda"/>
                       </w:pPr>
-                      <w:bookmarkStart w:id="32" w:name="_Toc123947908"/>
+                      <w:bookmarkStart w:id="32" w:name="_Toc124007187"/>
                       <w:r>
                         <w:t xml:space="preserve">Figura </w:t>
                       </w:r>
-                      <w:r>
-                        <w:fldChar w:fldCharType="begin"/>
-                      </w:r>
-                      <w:r>
-                        <w:instrText xml:space="preserve"> SEQ Figura \* ARABIC </w:instrText>
-                      </w:r>
-                      <w:r>
-                        <w:fldChar w:fldCharType="separate"/>
-                      </w:r>
-                      <w:r>
-                        <w:rPr>
-                          <w:noProof/>
-                        </w:rPr>
-                        <w:t>11</w:t>
-                      </w:r>
-                      <w:r>
-                        <w:fldChar w:fldCharType="end"/>
-                      </w:r>
+                      <w:fldSimple w:instr=" SEQ Figura \* ARABIC ">
+                        <w:r>
+                          <w:rPr>
+                            <w:noProof/>
+                          </w:rPr>
+                          <w:t>11</w:t>
+                        </w:r>
+                      </w:fldSimple>
                       <w:r>
                         <w:t xml:space="preserve"> - Transição de ecrãs, principal e edição</w:t>
                       </w:r>
@@ -6875,7 +8168,7 @@
                                 <w:lang w:val="pt-PT"/>
                               </w:rPr>
                             </w:pPr>
-                            <w:bookmarkStart w:id="33" w:name="_Toc123947909"/>
+                            <w:bookmarkStart w:id="33" w:name="_Toc124007188"/>
                             <w:r>
                               <w:rPr>
                                 <w:lang w:val="pt-PT"/>
@@ -6941,7 +8234,7 @@
                           <w:lang w:val="pt-PT"/>
                         </w:rPr>
                       </w:pPr>
-                      <w:bookmarkStart w:id="34" w:name="_Toc123947909"/>
+                      <w:bookmarkStart w:id="34" w:name="_Toc124007188"/>
                       <w:r>
                         <w:rPr>
                           <w:lang w:val="pt-PT"/>
@@ -7037,7 +8330,7 @@
       <w:pPr>
         <w:pStyle w:val="Ttulo1"/>
       </w:pPr>
-      <w:bookmarkStart w:id="35" w:name="_Toc123947889"/>
+      <w:bookmarkStart w:id="35" w:name="_Toc124007160"/>
       <w:r>
         <w:t>Classes</w:t>
       </w:r>
@@ -7099,7 +8392,7 @@
       <w:pPr>
         <w:pStyle w:val="Ttulo2"/>
       </w:pPr>
-      <w:bookmarkStart w:id="36" w:name="_Toc123947890"/>
+      <w:bookmarkStart w:id="36" w:name="_Toc124007161"/>
       <w:proofErr w:type="spellStart"/>
       <w:r>
         <w:t>Constants</w:t>
@@ -7155,7 +8448,51 @@
         <w:rPr>
           <w:lang w:val="pt-PT"/>
         </w:rPr>
-        <w:t>aceder às ementas e obter a imagem para uma ementa, bem como as coordenadas do ISEC com o intuito de verificar se o utilizador se encontra muito longe ou não para poder editar uma ementa.</w:t>
+        <w:t xml:space="preserve">aceder às ementas e obter a imagem para uma ementa, </w:t>
+      </w:r>
+      <w:r>
+        <w:rPr>
+          <w:lang w:val="pt-PT"/>
+        </w:rPr>
+        <w:t xml:space="preserve">a chave utilizada no </w:t>
+      </w:r>
+      <w:proofErr w:type="spellStart"/>
+      <w:r>
+        <w:rPr>
+          <w:i/>
+          <w:iCs/>
+          <w:lang w:val="pt-PT"/>
+        </w:rPr>
+        <w:t>shared</w:t>
+      </w:r>
+      <w:proofErr w:type="spellEnd"/>
+      <w:r>
+        <w:rPr>
+          <w:lang w:val="pt-PT"/>
+        </w:rPr>
+        <w:t xml:space="preserve"> </w:t>
+      </w:r>
+      <w:proofErr w:type="spellStart"/>
+      <w:r>
+        <w:rPr>
+          <w:i/>
+          <w:iCs/>
+          <w:lang w:val="pt-PT"/>
+        </w:rPr>
+        <w:t>preferences</w:t>
+      </w:r>
+      <w:proofErr w:type="spellEnd"/>
+      <w:r>
+        <w:rPr>
+          <w:lang w:val="pt-PT"/>
+        </w:rPr>
+        <w:t xml:space="preserve"> para guardar as ementas, </w:t>
+      </w:r>
+      <w:r>
+        <w:rPr>
+          <w:lang w:val="pt-PT"/>
+        </w:rPr>
+        <w:t>bem como as coordenadas do ISEC com o intuito de verificar se o utilizador se encontra muito longe ou não para poder editar uma ementa.</w:t>
       </w:r>
     </w:p>
     <w:p>
@@ -7173,15 +8510,11 @@
         <w:jc w:val="center"/>
       </w:pPr>
       <w:r>
-        <w:rPr>
-          <w:noProof/>
-          <w:lang w:val="pt-PT"/>
-        </w:rPr>
         <w:drawing>
-          <wp:inline distT="0" distB="0" distL="0" distR="0" wp14:anchorId="1A1166C0" wp14:editId="3C004327">
-            <wp:extent cx="5286375" cy="4437089"/>
-            <wp:effectExtent l="0" t="0" r="0" b="1905"/>
-            <wp:docPr id="7" name="Imagem 7" descr="Uma imagem com texto&#10;&#10;Descrição gerada automaticamente"/>
+          <wp:inline distT="0" distB="0" distL="0" distR="0" wp14:anchorId="4F618626" wp14:editId="00E1E876">
+            <wp:extent cx="5319549" cy="4421874"/>
+            <wp:effectExtent l="0" t="0" r="0" b="0"/>
+            <wp:docPr id="57" name="Imagem 57"/>
             <wp:cNvGraphicFramePr>
               <a:graphicFrameLocks xmlns:a="http://schemas.openxmlformats.org/drawingml/2006/main" noChangeAspect="1"/>
             </wp:cNvGraphicFramePr>
@@ -7189,11 +8522,11 @@
               <a:graphicData uri="http://schemas.openxmlformats.org/drawingml/2006/picture">
                 <pic:pic xmlns:pic="http://schemas.openxmlformats.org/drawingml/2006/picture">
                   <pic:nvPicPr>
-                    <pic:cNvPr id="7" name="Imagem 7" descr="Uma imagem com texto&#10;&#10;Descrição gerada automaticamente"/>
+                    <pic:cNvPr id="1" name=""/>
                     <pic:cNvPicPr/>
                   </pic:nvPicPr>
                   <pic:blipFill>
-                    <a:blip r:embed="rId36"/>
+                    <a:blip r:embed="rId41"/>
                     <a:stretch>
                       <a:fillRect/>
                     </a:stretch>
@@ -7201,7 +8534,7 @@
                   <pic:spPr>
                     <a:xfrm>
                       <a:off x="0" y="0"/>
-                      <a:ext cx="5292303" cy="4442064"/>
+                      <a:ext cx="5326620" cy="4427751"/>
                     </a:xfrm>
                     <a:prstGeom prst="rect">
                       <a:avLst/>
@@ -7218,7 +8551,7 @@
       <w:pPr>
         <w:pStyle w:val="Legenda"/>
       </w:pPr>
-      <w:bookmarkStart w:id="37" w:name="_Toc123947910"/>
+      <w:bookmarkStart w:id="37" w:name="_Toc124007189"/>
       <w:r>
         <w:t xml:space="preserve">Figura </w:t>
       </w:r>
@@ -7268,7 +8601,7 @@
       <w:pPr>
         <w:pStyle w:val="Ttulo2"/>
       </w:pPr>
-      <w:bookmarkStart w:id="38" w:name="_Toc123947891"/>
+      <w:bookmarkStart w:id="38" w:name="_Toc124007162"/>
       <w:r>
         <w:t>Ementa</w:t>
       </w:r>
@@ -7457,7 +8790,7 @@
                     </pic:cNvPicPr>
                   </pic:nvPicPr>
                   <pic:blipFill>
-                    <a:blip r:embed="rId37">
+                    <a:blip r:embed="rId42">
                       <a:extLst>
                         <a:ext uri="{28A0092B-C50C-407E-A947-70E740481C1C}">
                           <a14:useLocalDpi xmlns:a14="http://schemas.microsoft.com/office/drawing/2010/main" val="0"/>
@@ -7493,7 +8826,7 @@
       <w:pPr>
         <w:pStyle w:val="Legenda"/>
       </w:pPr>
-      <w:bookmarkStart w:id="39" w:name="_Toc123947911"/>
+      <w:bookmarkStart w:id="39" w:name="_Toc124007190"/>
       <w:r>
         <w:t xml:space="preserve">Figura </w:t>
       </w:r>
@@ -7543,7 +8876,7 @@
       <w:pPr>
         <w:pStyle w:val="Ttulo2"/>
       </w:pPr>
-      <w:bookmarkStart w:id="40" w:name="_Toc123947892"/>
+      <w:bookmarkStart w:id="40" w:name="_Toc124007163"/>
       <w:proofErr w:type="spellStart"/>
       <w:r>
         <w:t>DiaSemana</w:t>
@@ -7623,9 +8956,9 @@
           <w:lang w:val="pt-PT"/>
         </w:rPr>
         <w:drawing>
-          <wp:inline distT="0" distB="0" distL="0" distR="0" wp14:anchorId="778A096E" wp14:editId="2F73539B">
-            <wp:extent cx="5943600" cy="3438013"/>
-            <wp:effectExtent l="0" t="0" r="0" b="0"/>
+          <wp:inline distT="0" distB="0" distL="0" distR="0" wp14:anchorId="778A096E" wp14:editId="41D0116D">
+            <wp:extent cx="5083791" cy="2940666"/>
+            <wp:effectExtent l="0" t="0" r="3175" b="0"/>
             <wp:docPr id="6" name="Imagem 6" descr="Uma imagem com texto&#10;&#10;Descrição gerada automaticamente"/>
             <wp:cNvGraphicFramePr>
               <a:graphicFrameLocks xmlns:a="http://schemas.openxmlformats.org/drawingml/2006/main" noChangeAspect="1"/>
@@ -7638,7 +8971,7 @@
                     <pic:cNvPicPr/>
                   </pic:nvPicPr>
                   <pic:blipFill>
-                    <a:blip r:embed="rId38"/>
+                    <a:blip r:embed="rId43"/>
                     <a:stretch>
                       <a:fillRect/>
                     </a:stretch>
@@ -7646,7 +8979,7 @@
                   <pic:spPr>
                     <a:xfrm>
                       <a:off x="0" y="0"/>
-                      <a:ext cx="5949547" cy="3441453"/>
+                      <a:ext cx="5103505" cy="2952069"/>
                     </a:xfrm>
                     <a:prstGeom prst="rect">
                       <a:avLst/>
@@ -7663,7 +8996,7 @@
       <w:pPr>
         <w:pStyle w:val="Legenda"/>
       </w:pPr>
-      <w:bookmarkStart w:id="41" w:name="_Toc123947912"/>
+      <w:bookmarkStart w:id="41" w:name="_Toc124007191"/>
       <w:r>
         <w:t xml:space="preserve">Figura </w:t>
       </w:r>
@@ -7695,25 +9028,12 @@
           <w:lang w:val="pt-PT"/>
         </w:rPr>
       </w:pPr>
-      <w:r>
-        <w:rPr>
-          <w:lang w:val="pt-PT"/>
-        </w:rPr>
-        <w:br w:type="page"/>
-      </w:r>
-    </w:p>
-    <w:p>
-      <w:pPr>
-        <w:rPr>
-          <w:lang w:val="pt-PT"/>
-        </w:rPr>
-      </w:pPr>
     </w:p>
     <w:p>
       <w:pPr>
         <w:pStyle w:val="Ttulo2"/>
       </w:pPr>
-      <w:bookmarkStart w:id="42" w:name="_Toc123947893"/>
+      <w:bookmarkStart w:id="42" w:name="_Toc124007164"/>
       <w:proofErr w:type="spellStart"/>
       <w:r>
         <w:t>ArgumentosEditScreen</w:t>
@@ -7803,7 +9123,7 @@
                     <pic:cNvPicPr/>
                   </pic:nvPicPr>
                   <pic:blipFill>
-                    <a:blip r:embed="rId39"/>
+                    <a:blip r:embed="rId44"/>
                     <a:stretch>
                       <a:fillRect/>
                     </a:stretch>
@@ -7828,7 +9148,7 @@
       <w:pPr>
         <w:pStyle w:val="Legenda"/>
       </w:pPr>
-      <w:bookmarkStart w:id="43" w:name="_Toc123947913"/>
+      <w:bookmarkStart w:id="43" w:name="_Toc124007192"/>
       <w:r>
         <w:t xml:space="preserve">Figura </w:t>
       </w:r>
@@ -7869,6 +9189,15 @@
     </w:p>
     <w:p>
       <w:pPr>
+        <w:spacing w:line="360" w:lineRule="auto"/>
+        <w:rPr>
+          <w:lang w:val="pt-PT"/>
+        </w:rPr>
+      </w:pPr>
+    </w:p>
+    <w:p>
+      <w:pPr>
+        <w:spacing w:line="360" w:lineRule="auto"/>
         <w:rPr>
           <w:lang w:val="pt-PT"/>
         </w:rPr>
@@ -7878,7 +9207,7 @@
       <w:pPr>
         <w:pStyle w:val="Ttulo1"/>
       </w:pPr>
-      <w:bookmarkStart w:id="44" w:name="_Toc123947894"/>
+      <w:bookmarkStart w:id="44" w:name="_Toc124007165"/>
       <w:r>
         <w:t>JSON</w:t>
       </w:r>
@@ -7973,6 +9302,7 @@
     </w:p>
     <w:p>
       <w:pPr>
+        <w:keepNext/>
         <w:spacing w:line="360" w:lineRule="auto"/>
         <w:jc w:val="both"/>
         <w:rPr>
@@ -7982,6 +9312,7 @@
     </w:p>
     <w:p>
       <w:pPr>
+        <w:keepNext/>
         <w:spacing w:line="360" w:lineRule="auto"/>
         <w:jc w:val="both"/>
         <w:rPr>
@@ -7991,79 +9322,131 @@
     </w:p>
     <w:p>
       <w:pPr>
-        <w:rPr>
-          <w:lang w:val="pt-PT"/>
-        </w:rPr>
-      </w:pPr>
-      <w:r>
-        <w:rPr>
-          <w:lang w:val="pt-PT"/>
-        </w:rPr>
-        <w:br w:type="page"/>
-      </w:r>
-    </w:p>
-    <w:p>
-      <w:pPr>
-        <w:rPr>
-          <w:lang w:val="pt-PT"/>
-        </w:rPr>
-      </w:pPr>
-    </w:p>
-    <w:p>
-      <w:pPr>
-        <w:pStyle w:val="Ttulo1"/>
-      </w:pPr>
-      <w:bookmarkStart w:id="45" w:name="_Toc123947895"/>
+        <w:pStyle w:val="Ttulo2"/>
+      </w:pPr>
+      <w:bookmarkStart w:id="45" w:name="_Toc124007166"/>
       <w:proofErr w:type="spellStart"/>
       <w:r>
-        <w:t>Shared</w:t>
-      </w:r>
-      <w:proofErr w:type="spellEnd"/>
-      <w:r>
-        <w:t xml:space="preserve"> </w:t>
-      </w:r>
-      <w:proofErr w:type="spellStart"/>
-      <w:r>
-        <w:t>preferences</w:t>
+        <w:t>DiaSemana</w:t>
       </w:r>
       <w:bookmarkEnd w:id="45"/>
       <w:proofErr w:type="spellEnd"/>
     </w:p>
     <w:p>
       <w:pPr>
-        <w:rPr>
-          <w:lang w:val="pt-PT"/>
-        </w:rPr>
-      </w:pPr>
-    </w:p>
-    <w:p>
-      <w:pPr>
-        <w:rPr>
-          <w:lang w:val="pt-PT"/>
-        </w:rPr>
-      </w:pPr>
-      <w:r>
-        <w:rPr>
-          <w:lang w:val="pt-PT"/>
-        </w:rPr>
-        <w:br w:type="page"/>
-      </w:r>
-    </w:p>
-    <w:p>
-      <w:pPr>
-        <w:rPr>
-          <w:lang w:val="pt-PT"/>
-        </w:rPr>
-      </w:pPr>
-    </w:p>
-    <w:p>
-      <w:pPr>
-        <w:pStyle w:val="Ttulo1"/>
-      </w:pPr>
-      <w:bookmarkStart w:id="46" w:name="_Toc123947896"/>
+        <w:keepNext/>
+        <w:spacing w:line="360" w:lineRule="auto"/>
+        <w:jc w:val="both"/>
+        <w:rPr>
+          <w:lang w:val="pt-PT"/>
+        </w:rPr>
+      </w:pPr>
+      <w:r>
+        <w:rPr>
+          <w:lang w:val="pt-PT"/>
+        </w:rPr>
+        <w:t xml:space="preserve">Métodos da classe </w:t>
+      </w:r>
       <w:proofErr w:type="spellStart"/>
       <w:r>
-        <w:t>Câmera</w:t>
+        <w:rPr>
+          <w:i/>
+          <w:iCs/>
+          <w:lang w:val="pt-PT"/>
+        </w:rPr>
+        <w:t>DiaSemana</w:t>
+      </w:r>
+      <w:proofErr w:type="spellEnd"/>
+      <w:r>
+        <w:rPr>
+          <w:lang w:val="pt-PT"/>
+        </w:rPr>
+        <w:t xml:space="preserve"> que permitem converter uma instância da classe de e para JSON.</w:t>
+      </w:r>
+    </w:p>
+    <w:p>
+      <w:pPr>
+        <w:keepNext/>
+        <w:spacing w:line="360" w:lineRule="auto"/>
+        <w:jc w:val="center"/>
+        <w:rPr>
+          <w:lang w:val="pt-PT"/>
+        </w:rPr>
+      </w:pPr>
+    </w:p>
+    <w:p>
+      <w:pPr>
+        <w:keepNext/>
+        <w:spacing w:line="360" w:lineRule="auto"/>
+        <w:jc w:val="center"/>
+      </w:pPr>
+      <w:r>
+        <w:rPr>
+          <w:lang w:val="pt-PT"/>
+        </w:rPr>
+        <w:drawing>
+          <wp:inline distT="0" distB="0" distL="0" distR="0" wp14:anchorId="33571CBB" wp14:editId="4E3313DD">
+            <wp:extent cx="4262709" cy="1733265"/>
+            <wp:effectExtent l="0" t="0" r="5080" b="635"/>
+            <wp:docPr id="41" name="Imagem 41" descr="Uma imagem com texto&#10;&#10;Descrição gerada automaticamente"/>
+            <wp:cNvGraphicFramePr>
+              <a:graphicFrameLocks xmlns:a="http://schemas.openxmlformats.org/drawingml/2006/main" noChangeAspect="1"/>
+            </wp:cNvGraphicFramePr>
+            <a:graphic xmlns:a="http://schemas.openxmlformats.org/drawingml/2006/main">
+              <a:graphicData uri="http://schemas.openxmlformats.org/drawingml/2006/picture">
+                <pic:pic xmlns:pic="http://schemas.openxmlformats.org/drawingml/2006/picture">
+                  <pic:nvPicPr>
+                    <pic:cNvPr id="41" name="Imagem 41" descr="Uma imagem com texto&#10;&#10;Descrição gerada automaticamente"/>
+                    <pic:cNvPicPr/>
+                  </pic:nvPicPr>
+                  <pic:blipFill>
+                    <a:blip r:embed="rId45"/>
+                    <a:stretch>
+                      <a:fillRect/>
+                    </a:stretch>
+                  </pic:blipFill>
+                  <pic:spPr>
+                    <a:xfrm>
+                      <a:off x="0" y="0"/>
+                      <a:ext cx="4316321" cy="1755064"/>
+                    </a:xfrm>
+                    <a:prstGeom prst="rect">
+                      <a:avLst/>
+                    </a:prstGeom>
+                  </pic:spPr>
+                </pic:pic>
+              </a:graphicData>
+            </a:graphic>
+          </wp:inline>
+        </w:drawing>
+      </w:r>
+    </w:p>
+    <w:p>
+      <w:pPr>
+        <w:pStyle w:val="Legenda"/>
+      </w:pPr>
+      <w:bookmarkStart w:id="46" w:name="_Toc124007193"/>
+      <w:r>
+        <w:t xml:space="preserve">Figura </w:t>
+      </w:r>
+      <w:fldSimple w:instr=" SEQ Figura \* ARABIC ">
+        <w:r>
+          <w:rPr>
+            <w:noProof/>
+          </w:rPr>
+          <w:t>17</w:t>
+        </w:r>
+      </w:fldSimple>
+      <w:r>
+        <w:t xml:space="preserve"> - JSON, Conversão da classe </w:t>
+      </w:r>
+      <w:proofErr w:type="spellStart"/>
+      <w:r>
+        <w:rPr>
+          <w:i/>
+          <w:iCs/>
+        </w:rPr>
+        <w:t>DiaSemana</w:t>
       </w:r>
       <w:bookmarkEnd w:id="46"/>
       <w:proofErr w:type="spellEnd"/>
@@ -8074,15 +9457,913 @@
           <w:lang w:val="pt-PT"/>
         </w:rPr>
       </w:pPr>
-      <w:hyperlink r:id="rId40" w:history="1">
-        <w:r>
-          <w:rPr>
-            <w:rStyle w:val="Hiperligao"/>
+      <w:r>
+        <w:rPr>
+          <w:lang w:val="pt-PT"/>
+        </w:rPr>
+        <w:br w:type="page"/>
+      </w:r>
+    </w:p>
+    <w:p>
+      <w:pPr>
+        <w:spacing w:line="360" w:lineRule="auto"/>
+        <w:jc w:val="both"/>
+        <w:rPr>
+          <w:lang w:val="pt-PT"/>
+        </w:rPr>
+      </w:pPr>
+    </w:p>
+    <w:p>
+      <w:pPr>
+        <w:spacing w:line="360" w:lineRule="auto"/>
+        <w:jc w:val="both"/>
+        <w:rPr>
+          <w:lang w:val="pt-PT"/>
+        </w:rPr>
+      </w:pPr>
+    </w:p>
+    <w:p>
+      <w:pPr>
+        <w:pStyle w:val="Ttulo2"/>
+      </w:pPr>
+      <w:bookmarkStart w:id="47" w:name="_Toc124007167"/>
+      <w:r>
+        <w:t>Ementa</w:t>
+      </w:r>
+      <w:bookmarkEnd w:id="47"/>
+    </w:p>
+    <w:p>
+      <w:pPr>
+        <w:spacing w:line="360" w:lineRule="auto"/>
+        <w:jc w:val="both"/>
+        <w:rPr>
+          <w:lang w:val="pt-PT"/>
+        </w:rPr>
+      </w:pPr>
+      <w:r>
+        <w:rPr>
+          <w:lang w:val="pt-PT"/>
+        </w:rPr>
+        <w:t xml:space="preserve">Métodos da classe </w:t>
+      </w:r>
+      <w:r>
+        <w:rPr>
+          <w:i/>
+          <w:iCs/>
+          <w:lang w:val="pt-PT"/>
+        </w:rPr>
+        <w:t>Ementa</w:t>
+      </w:r>
+      <w:r>
+        <w:rPr>
+          <w:lang w:val="pt-PT"/>
+        </w:rPr>
+        <w:t xml:space="preserve"> que permitem converter uma instância da classe de e para JSON.</w:t>
+      </w:r>
+    </w:p>
+    <w:p>
+      <w:pPr>
+        <w:keepNext/>
+        <w:spacing w:line="360" w:lineRule="auto"/>
+        <w:jc w:val="center"/>
+        <w:rPr>
+          <w:lang w:val="pt-PT"/>
+        </w:rPr>
+      </w:pPr>
+    </w:p>
+    <w:p>
+      <w:pPr>
+        <w:keepNext/>
+        <w:spacing w:line="360" w:lineRule="auto"/>
+        <w:jc w:val="center"/>
+      </w:pPr>
+      <w:r>
+        <w:rPr>
+          <w:lang w:val="pt-PT"/>
+        </w:rPr>
+        <w:drawing>
+          <wp:inline distT="0" distB="0" distL="0" distR="0" wp14:anchorId="04E42AD7" wp14:editId="714144B5">
+            <wp:extent cx="3616657" cy="3745535"/>
+            <wp:effectExtent l="0" t="0" r="3175" b="7620"/>
+            <wp:docPr id="42" name="Imagem 42"/>
+            <wp:cNvGraphicFramePr>
+              <a:graphicFrameLocks xmlns:a="http://schemas.openxmlformats.org/drawingml/2006/main" noChangeAspect="1"/>
+            </wp:cNvGraphicFramePr>
+            <a:graphic xmlns:a="http://schemas.openxmlformats.org/drawingml/2006/main">
+              <a:graphicData uri="http://schemas.openxmlformats.org/drawingml/2006/picture">
+                <pic:pic xmlns:pic="http://schemas.openxmlformats.org/drawingml/2006/picture">
+                  <pic:nvPicPr>
+                    <pic:cNvPr id="1" name=""/>
+                    <pic:cNvPicPr/>
+                  </pic:nvPicPr>
+                  <pic:blipFill>
+                    <a:blip r:embed="rId46"/>
+                    <a:stretch>
+                      <a:fillRect/>
+                    </a:stretch>
+                  </pic:blipFill>
+                  <pic:spPr>
+                    <a:xfrm>
+                      <a:off x="0" y="0"/>
+                      <a:ext cx="3630344" cy="3759710"/>
+                    </a:xfrm>
+                    <a:prstGeom prst="rect">
+                      <a:avLst/>
+                    </a:prstGeom>
+                  </pic:spPr>
+                </pic:pic>
+              </a:graphicData>
+            </a:graphic>
+          </wp:inline>
+        </w:drawing>
+      </w:r>
+    </w:p>
+    <w:p>
+      <w:pPr>
+        <w:pStyle w:val="Legenda"/>
+      </w:pPr>
+      <w:bookmarkStart w:id="48" w:name="_Toc124007194"/>
+      <w:r>
+        <w:t xml:space="preserve">Figura </w:t>
+      </w:r>
+      <w:fldSimple w:instr=" SEQ Figura \* ARABIC ">
+        <w:r>
+          <w:rPr>
+            <w:noProof/>
+          </w:rPr>
+          <w:t>18</w:t>
+        </w:r>
+      </w:fldSimple>
+      <w:r>
+        <w:t xml:space="preserve"> - JSON, Conversão da classe </w:t>
+      </w:r>
+      <w:r>
+        <w:rPr>
+          <w:i/>
+          <w:iCs/>
+        </w:rPr>
+        <w:t>Ementa</w:t>
+      </w:r>
+      <w:bookmarkEnd w:id="48"/>
+    </w:p>
+    <w:p>
+      <w:pPr>
+        <w:rPr>
+          <w:lang w:val="pt-PT"/>
+        </w:rPr>
+      </w:pPr>
+    </w:p>
+    <w:p>
+      <w:pPr>
+        <w:rPr>
+          <w:lang w:val="pt-PT"/>
+        </w:rPr>
+      </w:pPr>
+      <w:r>
+        <w:rPr>
+          <w:lang w:val="pt-PT"/>
+        </w:rPr>
+        <w:br w:type="page"/>
+      </w:r>
+    </w:p>
+    <w:p>
+      <w:pPr>
+        <w:rPr>
+          <w:lang w:val="pt-PT"/>
+        </w:rPr>
+      </w:pPr>
+    </w:p>
+    <w:p>
+      <w:pPr>
+        <w:pStyle w:val="Ttulo1"/>
+      </w:pPr>
+      <w:bookmarkStart w:id="49" w:name="_Toc124007168"/>
+      <w:proofErr w:type="spellStart"/>
+      <w:r>
+        <w:t>Shared</w:t>
+      </w:r>
+      <w:proofErr w:type="spellEnd"/>
+      <w:r>
+        <w:t xml:space="preserve"> </w:t>
+      </w:r>
+      <w:proofErr w:type="spellStart"/>
+      <w:r>
+        <w:t>preferences</w:t>
+      </w:r>
+      <w:bookmarkEnd w:id="49"/>
+      <w:proofErr w:type="spellEnd"/>
+    </w:p>
+    <w:p>
+      <w:pPr>
+        <w:spacing w:line="360" w:lineRule="auto"/>
+        <w:jc w:val="both"/>
+        <w:rPr>
+          <w:lang w:val="pt-PT"/>
+        </w:rPr>
+      </w:pPr>
+      <w:r>
+        <w:rPr>
+          <w:lang w:val="pt-PT"/>
+        </w:rPr>
+        <w:t xml:space="preserve">De forma a conseguirmos guardar dados localmente entre </w:t>
+      </w:r>
+      <w:r>
+        <w:rPr>
+          <w:lang w:val="pt-PT"/>
+        </w:rPr>
+        <w:t>execuções</w:t>
+      </w:r>
+      <w:r>
+        <w:rPr>
+          <w:lang w:val="pt-PT"/>
+        </w:rPr>
+        <w:t xml:space="preserve"> da aplicação são utilizadas as </w:t>
+      </w:r>
+      <w:proofErr w:type="spellStart"/>
+      <w:r>
+        <w:rPr>
+          <w:i/>
+          <w:iCs/>
+          <w:lang w:val="pt-PT"/>
+        </w:rPr>
+        <w:t>shared</w:t>
+      </w:r>
+      <w:proofErr w:type="spellEnd"/>
+      <w:r>
+        <w:rPr>
+          <w:lang w:val="pt-PT"/>
+        </w:rPr>
+        <w:t xml:space="preserve"> </w:t>
+      </w:r>
+      <w:proofErr w:type="spellStart"/>
+      <w:r>
+        <w:rPr>
+          <w:i/>
+          <w:iCs/>
+          <w:lang w:val="pt-PT"/>
+        </w:rPr>
+        <w:t>preferences</w:t>
+      </w:r>
+      <w:proofErr w:type="spellEnd"/>
+      <w:r>
+        <w:rPr>
+          <w:lang w:val="pt-PT"/>
+        </w:rPr>
+        <w:t xml:space="preserve">. Estas permitem que quando a aplicação for aberta não seja logo feito um pedido ao servidor Docker, mas que sejam mostrados os dados guardados na última execução da aplicação. Para tal, sempre que fazemos um pedido ao servidor Docker os dados recebidos para além de serem mostrados no ecrã principal também são guardados na </w:t>
+      </w:r>
+      <w:proofErr w:type="spellStart"/>
+      <w:r>
+        <w:rPr>
+          <w:i/>
+          <w:iCs/>
+          <w:lang w:val="pt-PT"/>
+        </w:rPr>
+        <w:t>shared</w:t>
+      </w:r>
+      <w:proofErr w:type="spellEnd"/>
+      <w:r>
+        <w:rPr>
+          <w:lang w:val="pt-PT"/>
+        </w:rPr>
+        <w:t xml:space="preserve"> </w:t>
+      </w:r>
+      <w:proofErr w:type="spellStart"/>
+      <w:r>
+        <w:rPr>
+          <w:i/>
+          <w:iCs/>
+          <w:lang w:val="pt-PT"/>
+        </w:rPr>
+        <w:t>preferences</w:t>
+      </w:r>
+      <w:proofErr w:type="spellEnd"/>
+      <w:r>
+        <w:rPr>
+          <w:lang w:val="pt-PT"/>
+        </w:rPr>
+        <w:t>. Estes dados são carregados quando a aplicação é aberta.</w:t>
+      </w:r>
+    </w:p>
+    <w:p>
+      <w:pPr>
+        <w:spacing w:line="360" w:lineRule="auto"/>
+        <w:jc w:val="both"/>
+        <w:rPr>
+          <w:lang w:val="pt-PT"/>
+        </w:rPr>
+      </w:pPr>
+      <w:r>
+        <w:rPr>
+          <w:lang w:val="pt-PT"/>
+        </w:rPr>
+        <w:t xml:space="preserve">Os únicos dados que não são guardados na </w:t>
+      </w:r>
+      <w:proofErr w:type="spellStart"/>
+      <w:r>
+        <w:rPr>
+          <w:i/>
+          <w:iCs/>
+          <w:lang w:val="pt-PT"/>
+        </w:rPr>
+        <w:t>shared</w:t>
+      </w:r>
+      <w:proofErr w:type="spellEnd"/>
+      <w:r>
+        <w:rPr>
+          <w:lang w:val="pt-PT"/>
+        </w:rPr>
+        <w:t xml:space="preserve"> </w:t>
+      </w:r>
+      <w:proofErr w:type="spellStart"/>
+      <w:r>
+        <w:rPr>
+          <w:i/>
+          <w:iCs/>
+          <w:lang w:val="pt-PT"/>
+        </w:rPr>
+        <w:t>preferences</w:t>
+      </w:r>
+      <w:proofErr w:type="spellEnd"/>
+      <w:r>
+        <w:rPr>
+          <w:lang w:val="pt-PT"/>
+        </w:rPr>
+        <w:t xml:space="preserve"> são os bytes das imagens associadas a cada ementa, sendo que estas têm de ser obtidas através de um novo pedido ao servidor Docker.</w:t>
+      </w:r>
+    </w:p>
+    <w:p>
+      <w:pPr>
+        <w:rPr>
+          <w:lang w:val="pt-PT"/>
+        </w:rPr>
+      </w:pPr>
+    </w:p>
+    <w:p>
+      <w:pPr>
+        <w:pStyle w:val="Ttulo2"/>
+      </w:pPr>
+      <w:bookmarkStart w:id="50" w:name="_Toc124007169"/>
+      <w:r>
+        <w:t>Guardar dados</w:t>
+      </w:r>
+      <w:bookmarkEnd w:id="50"/>
+    </w:p>
+    <w:p>
+      <w:pPr>
+        <w:spacing w:line="360" w:lineRule="auto"/>
+        <w:jc w:val="both"/>
+        <w:rPr>
+          <w:lang w:val="pt-PT"/>
+        </w:rPr>
+      </w:pPr>
+      <w:r>
+        <w:rPr>
+          <w:lang w:val="pt-PT"/>
+        </w:rPr>
+        <w:t xml:space="preserve">Os dados são guardados na </w:t>
+      </w:r>
+      <w:proofErr w:type="spellStart"/>
+      <w:r>
+        <w:rPr>
+          <w:i/>
+          <w:iCs/>
+          <w:lang w:val="pt-PT"/>
+        </w:rPr>
+        <w:t>shared</w:t>
+      </w:r>
+      <w:proofErr w:type="spellEnd"/>
+      <w:r>
+        <w:rPr>
+          <w:lang w:val="pt-PT"/>
+        </w:rPr>
+        <w:t xml:space="preserve"> </w:t>
+      </w:r>
+      <w:proofErr w:type="spellStart"/>
+      <w:r>
+        <w:rPr>
+          <w:i/>
+          <w:iCs/>
+          <w:lang w:val="pt-PT"/>
+        </w:rPr>
+        <w:t>preferences</w:t>
+      </w:r>
+      <w:proofErr w:type="spellEnd"/>
+      <w:r>
+        <w:rPr>
+          <w:lang w:val="pt-PT"/>
+        </w:rPr>
+        <w:t xml:space="preserve"> no formato JSON.</w:t>
+      </w:r>
+    </w:p>
+    <w:p>
+      <w:pPr>
+        <w:keepNext/>
+        <w:jc w:val="center"/>
+      </w:pPr>
+      <w:r>
+        <w:rPr>
+          <w:lang w:val="pt-PT"/>
+        </w:rPr>
+        <w:drawing>
+          <wp:inline distT="0" distB="0" distL="0" distR="0" wp14:anchorId="41AD2EB8" wp14:editId="77F02694">
+            <wp:extent cx="5567856" cy="757451"/>
+            <wp:effectExtent l="0" t="0" r="0" b="5080"/>
+            <wp:docPr id="43" name="Imagem 43" descr="Uma imagem com texto&#10;&#10;Descrição gerada automaticamente"/>
+            <wp:cNvGraphicFramePr>
+              <a:graphicFrameLocks xmlns:a="http://schemas.openxmlformats.org/drawingml/2006/main" noChangeAspect="1"/>
+            </wp:cNvGraphicFramePr>
+            <a:graphic xmlns:a="http://schemas.openxmlformats.org/drawingml/2006/main">
+              <a:graphicData uri="http://schemas.openxmlformats.org/drawingml/2006/picture">
+                <pic:pic xmlns:pic="http://schemas.openxmlformats.org/drawingml/2006/picture">
+                  <pic:nvPicPr>
+                    <pic:cNvPr id="43" name="Imagem 43" descr="Uma imagem com texto&#10;&#10;Descrição gerada automaticamente"/>
+                    <pic:cNvPicPr/>
+                  </pic:nvPicPr>
+                  <pic:blipFill rotWithShape="1">
+                    <a:blip r:embed="rId47"/>
+                    <a:srcRect b="19512"/>
+                    <a:stretch/>
+                  </pic:blipFill>
+                  <pic:spPr bwMode="auto">
+                    <a:xfrm>
+                      <a:off x="0" y="0"/>
+                      <a:ext cx="5637754" cy="766960"/>
+                    </a:xfrm>
+                    <a:prstGeom prst="rect">
+                      <a:avLst/>
+                    </a:prstGeom>
+                    <a:ln>
+                      <a:noFill/>
+                    </a:ln>
+                    <a:extLst>
+                      <a:ext uri="{53640926-AAD7-44D8-BBD7-CCE9431645EC}">
+                        <a14:shadowObscured xmlns:a14="http://schemas.microsoft.com/office/drawing/2010/main"/>
+                      </a:ext>
+                    </a:extLst>
+                  </pic:spPr>
+                </pic:pic>
+              </a:graphicData>
+            </a:graphic>
+          </wp:inline>
+        </w:drawing>
+      </w:r>
+    </w:p>
+    <w:p>
+      <w:pPr>
+        <w:pStyle w:val="Legenda"/>
+      </w:pPr>
+      <w:bookmarkStart w:id="51" w:name="_Toc124007195"/>
+      <w:r>
+        <w:t xml:space="preserve">Figura </w:t>
+      </w:r>
+      <w:fldSimple w:instr=" SEQ Figura \* ARABIC ">
+        <w:r>
+          <w:rPr>
+            <w:noProof/>
+          </w:rPr>
+          <w:t>19</w:t>
+        </w:r>
+      </w:fldSimple>
+      <w:r>
+        <w:t xml:space="preserve"> - </w:t>
+      </w:r>
+      <w:proofErr w:type="spellStart"/>
+      <w:r>
+        <w:t>Shared</w:t>
+      </w:r>
+      <w:proofErr w:type="spellEnd"/>
+      <w:r>
+        <w:t xml:space="preserve"> </w:t>
+      </w:r>
+      <w:proofErr w:type="spellStart"/>
+      <w:r>
+        <w:t>preferences</w:t>
+      </w:r>
+      <w:proofErr w:type="spellEnd"/>
+      <w:r>
+        <w:t>, Guardar dados</w:t>
+      </w:r>
+      <w:bookmarkEnd w:id="51"/>
+    </w:p>
+    <w:p>
+      <w:pPr>
+        <w:rPr>
+          <w:lang w:val="pt-PT"/>
+        </w:rPr>
+      </w:pPr>
+    </w:p>
+    <w:p>
+      <w:pPr>
+        <w:pStyle w:val="Ttulo2"/>
+      </w:pPr>
+      <w:bookmarkStart w:id="52" w:name="_Toc124007170"/>
+      <w:r>
+        <w:t>Ler dados</w:t>
+      </w:r>
+      <w:bookmarkEnd w:id="52"/>
+    </w:p>
+    <w:p>
+      <w:pPr>
+        <w:spacing w:line="360" w:lineRule="auto"/>
+        <w:jc w:val="both"/>
+        <w:rPr>
+          <w:lang w:val="pt-PT"/>
+        </w:rPr>
+      </w:pPr>
+      <w:r>
+        <w:rPr>
+          <w:lang w:val="pt-PT"/>
+        </w:rPr>
+        <w:t xml:space="preserve">A lermos os dados da </w:t>
+      </w:r>
+      <w:proofErr w:type="spellStart"/>
+      <w:r>
+        <w:rPr>
+          <w:i/>
+          <w:iCs/>
+          <w:lang w:val="pt-PT"/>
+        </w:rPr>
+        <w:t>shared</w:t>
+      </w:r>
+      <w:proofErr w:type="spellEnd"/>
+      <w:r>
+        <w:rPr>
+          <w:lang w:val="pt-PT"/>
+        </w:rPr>
+        <w:t xml:space="preserve"> </w:t>
+      </w:r>
+      <w:proofErr w:type="spellStart"/>
+      <w:r>
+        <w:rPr>
+          <w:i/>
+          <w:iCs/>
+          <w:lang w:val="pt-PT"/>
+        </w:rPr>
+        <w:t>preferences</w:t>
+      </w:r>
+      <w:proofErr w:type="spellEnd"/>
+      <w:r>
+        <w:rPr>
+          <w:lang w:val="pt-PT"/>
+        </w:rPr>
+        <w:t xml:space="preserve"> vamos primeiro ler para uma String. Se esta String estiver com o valor </w:t>
+      </w:r>
+      <w:proofErr w:type="spellStart"/>
+      <w:r>
+        <w:rPr>
+          <w:i/>
+          <w:iCs/>
+          <w:lang w:val="pt-PT"/>
+        </w:rPr>
+        <w:t>null</w:t>
+      </w:r>
+      <w:proofErr w:type="spellEnd"/>
+      <w:r>
+        <w:rPr>
+          <w:lang w:val="pt-PT"/>
+        </w:rPr>
+        <w:t xml:space="preserve"> significa que não existem dados </w:t>
+      </w:r>
+      <w:r>
+        <w:rPr>
+          <w:lang w:val="pt-PT"/>
+        </w:rPr>
+        <w:t>guardados</w:t>
+      </w:r>
+      <w:r>
+        <w:rPr>
+          <w:lang w:val="pt-PT"/>
+        </w:rPr>
+        <w:t>, caso contrário vamos realizar a descodificação do</w:t>
+      </w:r>
+      <w:r>
+        <w:rPr>
+          <w:lang w:val="pt-PT"/>
+        </w:rPr>
+        <w:t>s</w:t>
+      </w:r>
+      <w:r>
+        <w:rPr>
+          <w:lang w:val="pt-PT"/>
+        </w:rPr>
+        <w:t xml:space="preserve"> dados de formato JSON para as nossas classes.</w:t>
+      </w:r>
+    </w:p>
+    <w:p>
+      <w:pPr>
+        <w:keepNext/>
+        <w:jc w:val="center"/>
+      </w:pPr>
+      <w:r>
+        <w:rPr>
+          <w:lang w:val="pt-PT"/>
+        </w:rPr>
+        <w:drawing>
+          <wp:inline distT="0" distB="0" distL="0" distR="0" wp14:anchorId="5387FB01" wp14:editId="40C8D18F">
+            <wp:extent cx="4694830" cy="1536490"/>
+            <wp:effectExtent l="0" t="0" r="0" b="6985"/>
+            <wp:docPr id="44" name="Imagem 44" descr="Uma imagem com texto&#10;&#10;Descrição gerada automaticamente"/>
+            <wp:cNvGraphicFramePr>
+              <a:graphicFrameLocks xmlns:a="http://schemas.openxmlformats.org/drawingml/2006/main" noChangeAspect="1"/>
+            </wp:cNvGraphicFramePr>
+            <a:graphic xmlns:a="http://schemas.openxmlformats.org/drawingml/2006/main">
+              <a:graphicData uri="http://schemas.openxmlformats.org/drawingml/2006/picture">
+                <pic:pic xmlns:pic="http://schemas.openxmlformats.org/drawingml/2006/picture">
+                  <pic:nvPicPr>
+                    <pic:cNvPr id="44" name="Imagem 44" descr="Uma imagem com texto&#10;&#10;Descrição gerada automaticamente"/>
+                    <pic:cNvPicPr/>
+                  </pic:nvPicPr>
+                  <pic:blipFill>
+                    <a:blip r:embed="rId48"/>
+                    <a:stretch>
+                      <a:fillRect/>
+                    </a:stretch>
+                  </pic:blipFill>
+                  <pic:spPr>
+                    <a:xfrm>
+                      <a:off x="0" y="0"/>
+                      <a:ext cx="4711432" cy="1541924"/>
+                    </a:xfrm>
+                    <a:prstGeom prst="rect">
+                      <a:avLst/>
+                    </a:prstGeom>
+                  </pic:spPr>
+                </pic:pic>
+              </a:graphicData>
+            </a:graphic>
+          </wp:inline>
+        </w:drawing>
+      </w:r>
+    </w:p>
+    <w:p>
+      <w:pPr>
+        <w:pStyle w:val="Legenda"/>
+      </w:pPr>
+      <w:bookmarkStart w:id="53" w:name="_Toc124007196"/>
+      <w:r>
+        <w:t xml:space="preserve">Figura </w:t>
+      </w:r>
+      <w:fldSimple w:instr=" SEQ Figura \* ARABIC ">
+        <w:r>
+          <w:rPr>
+            <w:noProof/>
+          </w:rPr>
+          <w:t>20</w:t>
+        </w:r>
+      </w:fldSimple>
+      <w:r>
+        <w:t xml:space="preserve"> - </w:t>
+      </w:r>
+      <w:proofErr w:type="spellStart"/>
+      <w:r>
+        <w:t>Shared</w:t>
+      </w:r>
+      <w:proofErr w:type="spellEnd"/>
+      <w:r>
+        <w:t xml:space="preserve"> </w:t>
+      </w:r>
+      <w:proofErr w:type="spellStart"/>
+      <w:r>
+        <w:t>preferences</w:t>
+      </w:r>
+      <w:proofErr w:type="spellEnd"/>
+      <w:r>
+        <w:t>, Ler dados</w:t>
+      </w:r>
+      <w:bookmarkEnd w:id="53"/>
+    </w:p>
+    <w:p>
+      <w:pPr>
+        <w:rPr>
+          <w:lang w:val="pt-PT"/>
+        </w:rPr>
+      </w:pPr>
+      <w:r>
+        <w:rPr>
+          <w:lang w:val="pt-PT"/>
+        </w:rPr>
+        <w:br w:type="page"/>
+      </w:r>
+    </w:p>
+    <w:p>
+      <w:pPr>
+        <w:rPr>
+          <w:lang w:val="pt-PT"/>
+        </w:rPr>
+      </w:pPr>
+    </w:p>
+    <w:p>
+      <w:pPr>
+        <w:pStyle w:val="Ttulo1"/>
+      </w:pPr>
+      <w:bookmarkStart w:id="54" w:name="_Toc124007171"/>
+      <w:r>
+        <w:t>Câm</w:t>
+      </w:r>
+      <w:r>
+        <w:t>a</w:t>
+      </w:r>
+      <w:r>
+        <w:t>ra</w:t>
+      </w:r>
+      <w:bookmarkEnd w:id="54"/>
+    </w:p>
+    <w:p>
+      <w:pPr>
+        <w:spacing w:line="360" w:lineRule="auto"/>
+        <w:jc w:val="both"/>
+        <w:rPr>
+          <w:lang w:val="pt-PT"/>
+        </w:rPr>
+      </w:pPr>
+      <w:r>
+        <w:rPr>
+          <w:lang w:val="pt-PT"/>
+        </w:rPr>
+        <w:t>De forma a atualizarmos a</w:t>
+      </w:r>
+      <w:r>
+        <w:rPr>
+          <w:lang w:val="pt-PT"/>
+        </w:rPr>
+        <w:t xml:space="preserve"> imagem que representa uma ementa para um determinado dia utilizamos a câmara do dispositivo para tirar uma fotografia. Para isto temos um ecrã que permite utilizar a câmara e tirar uma fotografia, sendo que esta devolve o caminho onde a fotografia foi guardada para o ecrã de edição através de uma função </w:t>
+      </w:r>
+      <w:proofErr w:type="spellStart"/>
+      <w:r>
+        <w:rPr>
+          <w:i/>
+          <w:iCs/>
+          <w:lang w:val="pt-PT"/>
+        </w:rPr>
+        <w:t>callback</w:t>
+      </w:r>
+      <w:proofErr w:type="spellEnd"/>
+      <w:r>
+        <w:rPr>
+          <w:lang w:val="pt-PT"/>
+        </w:rPr>
+        <w:t xml:space="preserve"> recebida por argumentos quando entramos no ecrã da câmara.</w:t>
+      </w:r>
+    </w:p>
+    <w:p>
+      <w:pPr>
+        <w:spacing w:line="360" w:lineRule="auto"/>
+        <w:jc w:val="both"/>
+        <w:rPr>
+          <w:lang w:val="pt-PT"/>
+        </w:rPr>
+      </w:pPr>
+      <w:r>
+        <w:rPr>
+          <w:lang w:val="pt-PT"/>
+        </w:rPr>
+        <w:t xml:space="preserve">O ecrã da câmara foi fortemente influenciado pelo exemplo encontrado </w:t>
+      </w:r>
+      <w:r>
+        <w:rPr>
+          <w:lang w:val="pt-PT"/>
+        </w:rPr>
+        <w:t xml:space="preserve">na internet </w:t>
+      </w:r>
+      <w:sdt>
+        <w:sdtPr>
+          <w:rPr>
             <w:lang w:val="pt-PT"/>
           </w:rPr>
-          <w:t>https://medium.com/@fernnandoptr/how-to-use-camera-in-flutter-flutter-camera-package-44defe81d2da</w:t>
-        </w:r>
-      </w:hyperlink>
+          <w:id w:val="330485856"/>
+          <w:citation/>
+        </w:sdtPr>
+        <w:sdtContent>
+          <w:r>
+            <w:rPr>
+              <w:lang w:val="pt-PT"/>
+            </w:rPr>
+            <w:fldChar w:fldCharType="begin"/>
+          </w:r>
+          <w:r>
+            <w:rPr>
+              <w:lang w:val="pt-PT"/>
+            </w:rPr>
+            <w:instrText xml:space="preserve"> CITATION htt \l 2070 </w:instrText>
+          </w:r>
+          <w:r>
+            <w:rPr>
+              <w:lang w:val="pt-PT"/>
+            </w:rPr>
+            <w:fldChar w:fldCharType="separate"/>
+          </w:r>
+          <w:r>
+            <w:rPr>
+              <w:noProof/>
+              <w:lang w:val="pt-PT"/>
+            </w:rPr>
+            <w:t>(How to Use Camera in Flutter — Camera Package, 2023)</w:t>
+          </w:r>
+          <w:r>
+            <w:rPr>
+              <w:lang w:val="pt-PT"/>
+            </w:rPr>
+            <w:fldChar w:fldCharType="end"/>
+          </w:r>
+        </w:sdtContent>
+      </w:sdt>
+      <w:r>
+        <w:rPr>
+          <w:lang w:val="pt-PT"/>
+        </w:rPr>
+        <w:t xml:space="preserve">. </w:t>
+      </w:r>
+    </w:p>
+    <w:p>
+      <w:pPr>
+        <w:spacing w:line="360" w:lineRule="auto"/>
+        <w:jc w:val="both"/>
+        <w:rPr>
+          <w:lang w:val="pt-PT"/>
+        </w:rPr>
+      </w:pPr>
+    </w:p>
+    <w:p>
+      <w:pPr>
+        <w:keepNext/>
+        <w:spacing w:line="360" w:lineRule="auto"/>
+        <w:jc w:val="center"/>
+      </w:pPr>
+      <w:r>
+        <w:rPr>
+          <w:noProof/>
+          <w:lang w:val="pt-PT"/>
+        </w:rPr>
+        <w:drawing>
+          <wp:inline distT="0" distB="0" distL="0" distR="0" wp14:anchorId="1E878BAF" wp14:editId="113C3959">
+            <wp:extent cx="1951028" cy="4121624"/>
+            <wp:effectExtent l="0" t="0" r="0" b="0"/>
+            <wp:docPr id="45" name="Imagem 45"/>
+            <wp:cNvGraphicFramePr>
+              <a:graphicFrameLocks xmlns:a="http://schemas.openxmlformats.org/drawingml/2006/main" noChangeAspect="1"/>
+            </wp:cNvGraphicFramePr>
+            <a:graphic xmlns:a="http://schemas.openxmlformats.org/drawingml/2006/main">
+              <a:graphicData uri="http://schemas.openxmlformats.org/drawingml/2006/picture">
+                <pic:pic xmlns:pic="http://schemas.openxmlformats.org/drawingml/2006/picture">
+                  <pic:nvPicPr>
+                    <pic:cNvPr id="0" name="Picture 7"/>
+                    <pic:cNvPicPr>
+                      <a:picLocks noChangeAspect="1" noChangeArrowheads="1"/>
+                    </pic:cNvPicPr>
+                  </pic:nvPicPr>
+                  <pic:blipFill>
+                    <a:blip r:embed="rId49" cstate="print">
+                      <a:extLst>
+                        <a:ext uri="{28A0092B-C50C-407E-A947-70E740481C1C}">
+                          <a14:useLocalDpi xmlns:a14="http://schemas.microsoft.com/office/drawing/2010/main" val="0"/>
+                        </a:ext>
+                      </a:extLst>
+                    </a:blip>
+                    <a:srcRect/>
+                    <a:stretch>
+                      <a:fillRect/>
+                    </a:stretch>
+                  </pic:blipFill>
+                  <pic:spPr bwMode="auto">
+                    <a:xfrm>
+                      <a:off x="0" y="0"/>
+                      <a:ext cx="1954064" cy="4128038"/>
+                    </a:xfrm>
+                    <a:prstGeom prst="rect">
+                      <a:avLst/>
+                    </a:prstGeom>
+                    <a:noFill/>
+                    <a:ln>
+                      <a:noFill/>
+                    </a:ln>
+                  </pic:spPr>
+                </pic:pic>
+              </a:graphicData>
+            </a:graphic>
+          </wp:inline>
+        </w:drawing>
+      </w:r>
+    </w:p>
+    <w:p>
+      <w:pPr>
+        <w:pStyle w:val="Legenda"/>
+      </w:pPr>
+      <w:bookmarkStart w:id="55" w:name="_Toc124007197"/>
+      <w:r>
+        <w:t xml:space="preserve">Figura </w:t>
+      </w:r>
+      <w:fldSimple w:instr=" SEQ Figura \* ARABIC ">
+        <w:r>
+          <w:rPr>
+            <w:noProof/>
+          </w:rPr>
+          <w:t>21</w:t>
+        </w:r>
+      </w:fldSimple>
+      <w:r>
+        <w:t xml:space="preserve"> - Câmara, Ecrã de câmara</w:t>
+      </w:r>
+      <w:bookmarkEnd w:id="55"/>
     </w:p>
     <w:p>
       <w:pPr>
@@ -8114,17 +10395,20 @@
       <w:pPr>
         <w:pStyle w:val="Ttulo1"/>
       </w:pPr>
-      <w:bookmarkStart w:id="47" w:name="_Toc123947897"/>
-      <w:r>
-        <w:t>Localização</w:t>
-      </w:r>
-      <w:bookmarkEnd w:id="47"/>
+      <w:bookmarkStart w:id="56" w:name="_Toc124007172"/>
+      <w:r>
+        <w:t>Permissões</w:t>
+      </w:r>
+      <w:bookmarkEnd w:id="56"/>
     </w:p>
     <w:p>
       <w:pPr>
         <w:pStyle w:val="Corpotexto"/>
         <w:ind w:firstLine="0"/>
       </w:pPr>
+      <w:r>
+        <w:t>Devido à utilização da câmara e da localização é preciso pedir permissão ao utilizador para a utilização destas funcionalidades do dispositivo. Para tal ao abrirmos a aplicação é logo pedido ao utilizador permissões para utilizar estas funcionalidades.</w:t>
+      </w:r>
     </w:p>
     <w:p>
       <w:pPr>
@@ -8132,6 +10416,1512 @@
         <w:ind w:firstLine="0"/>
       </w:pPr>
     </w:p>
+    <w:p>
+      <w:pPr>
+        <w:pStyle w:val="Ttulo2"/>
+      </w:pPr>
+      <w:bookmarkStart w:id="57" w:name="_Toc124007173"/>
+      <w:r>
+        <w:t>Câmara</w:t>
+      </w:r>
+      <w:bookmarkEnd w:id="57"/>
+    </w:p>
+    <w:p>
+      <w:pPr>
+        <w:pStyle w:val="Corpotexto"/>
+        <w:ind w:firstLine="0"/>
+      </w:pPr>
+      <w:r>
+        <w:t xml:space="preserve">Para a utilização da câmara são pedidas as permissões de </w:t>
+      </w:r>
+      <w:r>
+        <w:t>utilização da câmara e do microfone.</w:t>
+      </w:r>
+    </w:p>
+    <w:p>
+      <w:pPr>
+        <w:pStyle w:val="Corpotexto"/>
+        <w:keepNext/>
+        <w:ind w:firstLine="0"/>
+        <w:jc w:val="center"/>
+      </w:pPr>
+      <w:r>
+        <w:rPr>
+          <w:noProof/>
+        </w:rPr>
+        <w:drawing>
+          <wp:inline distT="0" distB="0" distL="0" distR="0" wp14:anchorId="6EB7742F" wp14:editId="1EFCE90F">
+            <wp:extent cx="1874522" cy="3960000"/>
+            <wp:effectExtent l="0" t="0" r="0" b="2540"/>
+            <wp:docPr id="49" name="Imagem 49"/>
+            <wp:cNvGraphicFramePr>
+              <a:graphicFrameLocks xmlns:a="http://schemas.openxmlformats.org/drawingml/2006/main" noChangeAspect="1"/>
+            </wp:cNvGraphicFramePr>
+            <a:graphic xmlns:a="http://schemas.openxmlformats.org/drawingml/2006/main">
+              <a:graphicData uri="http://schemas.openxmlformats.org/drawingml/2006/picture">
+                <pic:pic xmlns:pic="http://schemas.openxmlformats.org/drawingml/2006/picture">
+                  <pic:nvPicPr>
+                    <pic:cNvPr id="0" name="Picture 15"/>
+                    <pic:cNvPicPr>
+                      <a:picLocks noChangeAspect="1" noChangeArrowheads="1"/>
+                    </pic:cNvPicPr>
+                  </pic:nvPicPr>
+                  <pic:blipFill>
+                    <a:blip r:embed="rId50" cstate="print">
+                      <a:extLst>
+                        <a:ext uri="{28A0092B-C50C-407E-A947-70E740481C1C}">
+                          <a14:useLocalDpi xmlns:a14="http://schemas.microsoft.com/office/drawing/2010/main" val="0"/>
+                        </a:ext>
+                      </a:extLst>
+                    </a:blip>
+                    <a:srcRect/>
+                    <a:stretch>
+                      <a:fillRect/>
+                    </a:stretch>
+                  </pic:blipFill>
+                  <pic:spPr bwMode="auto">
+                    <a:xfrm>
+                      <a:off x="0" y="0"/>
+                      <a:ext cx="1874522" cy="3960000"/>
+                    </a:xfrm>
+                    <a:prstGeom prst="rect">
+                      <a:avLst/>
+                    </a:prstGeom>
+                    <a:noFill/>
+                    <a:ln>
+                      <a:noFill/>
+                    </a:ln>
+                  </pic:spPr>
+                </pic:pic>
+              </a:graphicData>
+            </a:graphic>
+          </wp:inline>
+        </w:drawing>
+      </w:r>
+      <w:r>
+        <w:rPr>
+          <w:noProof/>
+        </w:rPr>
+        <w:tab/>
+      </w:r>
+      <w:r>
+        <w:rPr>
+          <w:noProof/>
+        </w:rPr>
+        <w:tab/>
+      </w:r>
+      <w:r>
+        <w:rPr>
+          <w:noProof/>
+        </w:rPr>
+        <w:drawing>
+          <wp:inline distT="0" distB="0" distL="0" distR="0" wp14:anchorId="0D6759EC" wp14:editId="7A6F5618">
+            <wp:extent cx="1874521" cy="3960000"/>
+            <wp:effectExtent l="0" t="0" r="0" b="2540"/>
+            <wp:docPr id="50" name="Imagem 50"/>
+            <wp:cNvGraphicFramePr>
+              <a:graphicFrameLocks xmlns:a="http://schemas.openxmlformats.org/drawingml/2006/main" noChangeAspect="1"/>
+            </wp:cNvGraphicFramePr>
+            <a:graphic xmlns:a="http://schemas.openxmlformats.org/drawingml/2006/main">
+              <a:graphicData uri="http://schemas.openxmlformats.org/drawingml/2006/picture">
+                <pic:pic xmlns:pic="http://schemas.openxmlformats.org/drawingml/2006/picture">
+                  <pic:nvPicPr>
+                    <pic:cNvPr id="0" name="Picture 16"/>
+                    <pic:cNvPicPr>
+                      <a:picLocks noChangeAspect="1" noChangeArrowheads="1"/>
+                    </pic:cNvPicPr>
+                  </pic:nvPicPr>
+                  <pic:blipFill>
+                    <a:blip r:embed="rId51" cstate="print">
+                      <a:extLst>
+                        <a:ext uri="{28A0092B-C50C-407E-A947-70E740481C1C}">
+                          <a14:useLocalDpi xmlns:a14="http://schemas.microsoft.com/office/drawing/2010/main" val="0"/>
+                        </a:ext>
+                      </a:extLst>
+                    </a:blip>
+                    <a:srcRect/>
+                    <a:stretch>
+                      <a:fillRect/>
+                    </a:stretch>
+                  </pic:blipFill>
+                  <pic:spPr bwMode="auto">
+                    <a:xfrm>
+                      <a:off x="0" y="0"/>
+                      <a:ext cx="1874521" cy="3960000"/>
+                    </a:xfrm>
+                    <a:prstGeom prst="rect">
+                      <a:avLst/>
+                    </a:prstGeom>
+                    <a:noFill/>
+                    <a:ln>
+                      <a:noFill/>
+                    </a:ln>
+                  </pic:spPr>
+                </pic:pic>
+              </a:graphicData>
+            </a:graphic>
+          </wp:inline>
+        </w:drawing>
+      </w:r>
+    </w:p>
+    <w:p>
+      <w:pPr>
+        <w:pStyle w:val="Legenda"/>
+      </w:pPr>
+      <w:r>
+        <w:rPr>
+          <w:noProof/>
+        </w:rPr>
+        <mc:AlternateContent>
+          <mc:Choice Requires="wps">
+            <w:drawing>
+              <wp:anchor distT="45720" distB="45720" distL="114300" distR="114300" simplePos="0" relativeHeight="251687936" behindDoc="0" locked="0" layoutInCell="1" allowOverlap="1" wp14:anchorId="13DEE1A1" wp14:editId="464755EB">
+                <wp:simplePos x="0" y="0"/>
+                <wp:positionH relativeFrom="margin">
+                  <wp:posOffset>692150</wp:posOffset>
+                </wp:positionH>
+                <wp:positionV relativeFrom="paragraph">
+                  <wp:posOffset>5885</wp:posOffset>
+                </wp:positionV>
+                <wp:extent cx="2026285" cy="457200"/>
+                <wp:effectExtent l="0" t="0" r="0" b="0"/>
+                <wp:wrapSquare wrapText="bothSides"/>
+                <wp:docPr id="51" name="Caixa de Texto 2"/>
+                <wp:cNvGraphicFramePr>
+                  <a:graphicFrameLocks xmlns:a="http://schemas.openxmlformats.org/drawingml/2006/main"/>
+                </wp:cNvGraphicFramePr>
+                <a:graphic xmlns:a="http://schemas.openxmlformats.org/drawingml/2006/main">
+                  <a:graphicData uri="http://schemas.microsoft.com/office/word/2010/wordprocessingShape">
+                    <wps:wsp>
+                      <wps:cNvSpPr txBox="1">
+                        <a:spLocks noChangeArrowheads="1"/>
+                      </wps:cNvSpPr>
+                      <wps:spPr bwMode="auto">
+                        <a:xfrm>
+                          <a:off x="0" y="0"/>
+                          <a:ext cx="2026285" cy="457200"/>
+                        </a:xfrm>
+                        <a:prstGeom prst="rect">
+                          <a:avLst/>
+                        </a:prstGeom>
+                        <a:solidFill>
+                          <a:srgbClr val="FFFFFF"/>
+                        </a:solidFill>
+                        <a:ln w="9525">
+                          <a:noFill/>
+                          <a:miter lim="800000"/>
+                          <a:headEnd/>
+                          <a:tailEnd/>
+                        </a:ln>
+                      </wps:spPr>
+                      <wps:txbx>
+                        <w:txbxContent>
+                          <w:p>
+                            <w:pPr>
+                              <w:pStyle w:val="Legenda"/>
+                            </w:pPr>
+                            <w:bookmarkStart w:id="58" w:name="_Toc124007198"/>
+                            <w:r>
+                              <w:t xml:space="preserve">Figura </w:t>
+                            </w:r>
+                            <w:r>
+                              <w:fldChar w:fldCharType="begin"/>
+                            </w:r>
+                            <w:r>
+                              <w:instrText xml:space="preserve"> SEQ Figura \* ARABIC </w:instrText>
+                            </w:r>
+                            <w:r>
+                              <w:fldChar w:fldCharType="separate"/>
+                            </w:r>
+                            <w:r>
+                              <w:rPr>
+                                <w:noProof/>
+                              </w:rPr>
+                              <w:t>22</w:t>
+                            </w:r>
+                            <w:r>
+                              <w:fldChar w:fldCharType="end"/>
+                            </w:r>
+                            <w:r>
+                              <w:t xml:space="preserve"> - Permissões Câmara, Tirar fotografia e gravar vídeo</w:t>
+                            </w:r>
+                            <w:bookmarkEnd w:id="58"/>
+                          </w:p>
+                          <w:p>
+                            <w:pPr>
+                              <w:rPr>
+                                <w:lang w:val="pt-PT"/>
+                              </w:rPr>
+                            </w:pPr>
+                          </w:p>
+                        </w:txbxContent>
+                      </wps:txbx>
+                      <wps:bodyPr rot="0" vert="horz" wrap="square" lIns="91440" tIns="45720" rIns="91440" bIns="45720" anchor="t" anchorCtr="0">
+                        <a:noAutofit/>
+                      </wps:bodyPr>
+                    </wps:wsp>
+                  </a:graphicData>
+                </a:graphic>
+                <wp14:sizeRelH relativeFrom="margin">
+                  <wp14:pctWidth>0</wp14:pctWidth>
+                </wp14:sizeRelH>
+                <wp14:sizeRelV relativeFrom="margin">
+                  <wp14:pctHeight>0</wp14:pctHeight>
+                </wp14:sizeRelV>
+              </wp:anchor>
+            </w:drawing>
+          </mc:Choice>
+          <mc:Fallback>
+            <w:pict>
+              <v:shape w14:anchorId="13DEE1A1" id="_x0000_s1038" type="#_x0000_t202" style="position:absolute;left:0;text-align:left;margin-left:54.5pt;margin-top:.45pt;width:159.55pt;height:36pt;z-index:251687936;visibility:visible;mso-wrap-style:square;mso-width-percent:0;mso-height-percent:0;mso-wrap-distance-left:9pt;mso-wrap-distance-top:3.6pt;mso-wrap-distance-right:9pt;mso-wrap-distance-bottom:3.6pt;mso-position-horizontal:absolute;mso-position-horizontal-relative:margin;mso-position-vertical:absolute;mso-position-vertical-relative:text;mso-width-percent:0;mso-height-percent:0;mso-width-relative:margin;mso-height-relative:margin;v-text-anchor:top" o:gfxdata="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" stroked="f">
+                <v:textbox>
+                  <w:txbxContent>
+                    <w:p>
+                      <w:pPr>
+                        <w:pStyle w:val="Legenda"/>
+                      </w:pPr>
+                      <w:bookmarkStart w:id="59" w:name="_Toc124007198"/>
+                      <w:r>
+                        <w:t xml:space="preserve">Figura </w:t>
+                      </w:r>
+                      <w:r>
+                        <w:fldChar w:fldCharType="begin"/>
+                      </w:r>
+                      <w:r>
+                        <w:instrText xml:space="preserve"> SEQ Figura \* ARABIC </w:instrText>
+                      </w:r>
+                      <w:r>
+                        <w:fldChar w:fldCharType="separate"/>
+                      </w:r>
+                      <w:r>
+                        <w:rPr>
+                          <w:noProof/>
+                        </w:rPr>
+                        <w:t>22</w:t>
+                      </w:r>
+                      <w:r>
+                        <w:fldChar w:fldCharType="end"/>
+                      </w:r>
+                      <w:r>
+                        <w:t xml:space="preserve"> - Permissões Câmara, Tirar fotografia e gravar vídeo</w:t>
+                      </w:r>
+                      <w:bookmarkEnd w:id="59"/>
+                    </w:p>
+                    <w:p>
+                      <w:pPr>
+                        <w:rPr>
+                          <w:lang w:val="pt-PT"/>
+                        </w:rPr>
+                      </w:pPr>
+                    </w:p>
+                  </w:txbxContent>
+                </v:textbox>
+                <w10:wrap type="square" anchorx="margin"/>
+              </v:shape>
+            </w:pict>
+          </mc:Fallback>
+        </mc:AlternateContent>
+      </w:r>
+      <w:r>
+        <w:rPr>
+          <w:noProof/>
+        </w:rPr>
+        <mc:AlternateContent>
+          <mc:Choice Requires="wps">
+            <w:drawing>
+              <wp:anchor distT="45720" distB="45720" distL="114300" distR="114300" simplePos="0" relativeHeight="251689984" behindDoc="0" locked="0" layoutInCell="1" allowOverlap="1" wp14:anchorId="128FCE11" wp14:editId="7E3E8043">
+                <wp:simplePos x="0" y="0"/>
+                <wp:positionH relativeFrom="column">
+                  <wp:posOffset>3339484</wp:posOffset>
+                </wp:positionH>
+                <wp:positionV relativeFrom="paragraph">
+                  <wp:posOffset>25400</wp:posOffset>
+                </wp:positionV>
+                <wp:extent cx="2176780" cy="1404620"/>
+                <wp:effectExtent l="0" t="0" r="0" b="6350"/>
+                <wp:wrapSquare wrapText="bothSides"/>
+                <wp:docPr id="52" name="Caixa de Texto 2"/>
+                <wp:cNvGraphicFramePr>
+                  <a:graphicFrameLocks xmlns:a="http://schemas.openxmlformats.org/drawingml/2006/main"/>
+                </wp:cNvGraphicFramePr>
+                <a:graphic xmlns:a="http://schemas.openxmlformats.org/drawingml/2006/main">
+                  <a:graphicData uri="http://schemas.microsoft.com/office/word/2010/wordprocessingShape">
+                    <wps:wsp>
+                      <wps:cNvSpPr txBox="1">
+                        <a:spLocks noChangeArrowheads="1"/>
+                      </wps:cNvSpPr>
+                      <wps:spPr bwMode="auto">
+                        <a:xfrm>
+                          <a:off x="0" y="0"/>
+                          <a:ext cx="2176780" cy="1404620"/>
+                        </a:xfrm>
+                        <a:prstGeom prst="rect">
+                          <a:avLst/>
+                        </a:prstGeom>
+                        <a:solidFill>
+                          <a:srgbClr val="FFFFFF"/>
+                        </a:solidFill>
+                        <a:ln w="9525">
+                          <a:noFill/>
+                          <a:miter lim="800000"/>
+                          <a:headEnd/>
+                          <a:tailEnd/>
+                        </a:ln>
+                      </wps:spPr>
+                      <wps:txbx>
+                        <w:txbxContent>
+                          <w:p>
+                            <w:pPr>
+                              <w:jc w:val="center"/>
+                              <w:rPr>
+                                <w:lang w:val="pt-PT"/>
+                              </w:rPr>
+                            </w:pPr>
+                            <w:bookmarkStart w:id="60" w:name="_Toc124007199"/>
+                            <w:r>
+                              <w:rPr>
+                                <w:lang w:val="pt-PT"/>
+                              </w:rPr>
+                              <w:t xml:space="preserve">Figura </w:t>
+                            </w:r>
+                            <w:r>
+                              <w:rPr>
+                                <w:lang w:val="pt-PT"/>
+                              </w:rPr>
+                              <w:fldChar w:fldCharType="begin"/>
+                            </w:r>
+                            <w:r>
+                              <w:rPr>
+                                <w:lang w:val="pt-PT"/>
+                              </w:rPr>
+                              <w:instrText xml:space="preserve"> SEQ Figura \* ARABIC </w:instrText>
+                            </w:r>
+                            <w:r>
+                              <w:rPr>
+                                <w:lang w:val="pt-PT"/>
+                              </w:rPr>
+                              <w:fldChar w:fldCharType="separate"/>
+                            </w:r>
+                            <w:r>
+                              <w:rPr>
+                                <w:noProof/>
+                                <w:lang w:val="pt-PT"/>
+                              </w:rPr>
+                              <w:t>23</w:t>
+                            </w:r>
+                            <w:r>
+                              <w:rPr>
+                                <w:lang w:val="pt-PT"/>
+                              </w:rPr>
+                              <w:fldChar w:fldCharType="end"/>
+                            </w:r>
+                            <w:r>
+                              <w:rPr>
+                                <w:lang w:val="pt-PT"/>
+                              </w:rPr>
+                              <w:t xml:space="preserve"> - Permissões Câmara, gravar áudio</w:t>
+                            </w:r>
+                            <w:bookmarkEnd w:id="60"/>
+                          </w:p>
+                        </w:txbxContent>
+                      </wps:txbx>
+                      <wps:bodyPr rot="0" vert="horz" wrap="square" lIns="91440" tIns="45720" rIns="91440" bIns="45720" anchor="t" anchorCtr="0">
+                        <a:spAutoFit/>
+                      </wps:bodyPr>
+                    </wps:wsp>
+                  </a:graphicData>
+                </a:graphic>
+                <wp14:sizeRelH relativeFrom="margin">
+                  <wp14:pctWidth>0</wp14:pctWidth>
+                </wp14:sizeRelH>
+                <wp14:sizeRelV relativeFrom="margin">
+                  <wp14:pctHeight>20000</wp14:pctHeight>
+                </wp14:sizeRelV>
+              </wp:anchor>
+            </w:drawing>
+          </mc:Choice>
+          <mc:Fallback>
+            <w:pict>
+              <v:shape w14:anchorId="128FCE11" id="_x0000_s1039" type="#_x0000_t202" style="position:absolute;left:0;text-align:left;margin-left:262.95pt;margin-top:2pt;width:171.4pt;height:110.6pt;z-index:251689984;visibility:visible;mso-wrap-style:square;mso-width-percent:0;mso-height-percent:200;mso-wrap-distance-left:9pt;mso-wrap-distance-top:3.6pt;mso-wrap-distance-right:9pt;mso-wrap-distance-bottom:3.6pt;mso-position-horizontal:absolute;mso-position-horizontal-relative:text;mso-position-vertical:absolute;mso-position-vertical-relative:text;mso-width-percent:0;mso-height-percent:200;mso-width-relative:margin;mso-height-relative:margin;v-text-anchor:top" o:gfxdata="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" stroked="f">
+                <v:textbox style="mso-fit-shape-to-text:t">
+                  <w:txbxContent>
+                    <w:p>
+                      <w:pPr>
+                        <w:jc w:val="center"/>
+                        <w:rPr>
+                          <w:lang w:val="pt-PT"/>
+                        </w:rPr>
+                      </w:pPr>
+                      <w:bookmarkStart w:id="61" w:name="_Toc124007199"/>
+                      <w:r>
+                        <w:rPr>
+                          <w:lang w:val="pt-PT"/>
+                        </w:rPr>
+                        <w:t xml:space="preserve">Figura </w:t>
+                      </w:r>
+                      <w:r>
+                        <w:rPr>
+                          <w:lang w:val="pt-PT"/>
+                        </w:rPr>
+                        <w:fldChar w:fldCharType="begin"/>
+                      </w:r>
+                      <w:r>
+                        <w:rPr>
+                          <w:lang w:val="pt-PT"/>
+                        </w:rPr>
+                        <w:instrText xml:space="preserve"> SEQ Figura \* ARABIC </w:instrText>
+                      </w:r>
+                      <w:r>
+                        <w:rPr>
+                          <w:lang w:val="pt-PT"/>
+                        </w:rPr>
+                        <w:fldChar w:fldCharType="separate"/>
+                      </w:r>
+                      <w:r>
+                        <w:rPr>
+                          <w:noProof/>
+                          <w:lang w:val="pt-PT"/>
+                        </w:rPr>
+                        <w:t>23</w:t>
+                      </w:r>
+                      <w:r>
+                        <w:rPr>
+                          <w:lang w:val="pt-PT"/>
+                        </w:rPr>
+                        <w:fldChar w:fldCharType="end"/>
+                      </w:r>
+                      <w:r>
+                        <w:rPr>
+                          <w:lang w:val="pt-PT"/>
+                        </w:rPr>
+                        <w:t xml:space="preserve"> - Permissões Câmara, gravar áudio</w:t>
+                      </w:r>
+                      <w:bookmarkEnd w:id="61"/>
+                    </w:p>
+                  </w:txbxContent>
+                </v:textbox>
+                <w10:wrap type="square"/>
+              </v:shape>
+            </w:pict>
+          </mc:Fallback>
+        </mc:AlternateContent>
+      </w:r>
+    </w:p>
+    <w:p>
+      <w:pPr>
+        <w:pStyle w:val="Legenda"/>
+      </w:pPr>
+    </w:p>
+    <w:p>
+      <w:pPr>
+        <w:pStyle w:val="Legenda"/>
+      </w:pPr>
+    </w:p>
+    <w:p>
+      <w:pPr>
+        <w:pStyle w:val="Legenda"/>
+      </w:pPr>
+    </w:p>
+    <w:p>
+      <w:pPr>
+        <w:rPr>
+          <w:lang w:val="pt-PT"/>
+        </w:rPr>
+      </w:pPr>
+      <w:r>
+        <w:rPr>
+          <w:lang w:val="pt-PT"/>
+        </w:rPr>
+        <w:br w:type="page"/>
+      </w:r>
+    </w:p>
+    <w:p>
+      <w:pPr>
+        <w:rPr>
+          <w:lang w:val="pt-PT"/>
+        </w:rPr>
+      </w:pPr>
+    </w:p>
+    <w:p>
+      <w:pPr>
+        <w:pStyle w:val="Ttulo2"/>
+      </w:pPr>
+      <w:bookmarkStart w:id="62" w:name="_Toc124007174"/>
+      <w:r>
+        <w:t>Localização</w:t>
+      </w:r>
+      <w:bookmarkEnd w:id="62"/>
+    </w:p>
+    <w:p>
+      <w:pPr>
+        <w:spacing w:line="360" w:lineRule="auto"/>
+        <w:jc w:val="both"/>
+        <w:rPr>
+          <w:lang w:val="pt-PT"/>
+        </w:rPr>
+      </w:pPr>
+      <w:r>
+        <w:rPr>
+          <w:lang w:val="pt-PT"/>
+        </w:rPr>
+        <w:t>Para a atualização de uma ementa temos de verificar a localização do utilizador de forma a determinar se este se encontra muito longe ou não do ISEC. Para isto temos de pedir ao utilizador a permissão para utilizar o serviço da localização.</w:t>
+      </w:r>
+    </w:p>
+    <w:p>
+      <w:pPr>
+        <w:pStyle w:val="Corpotexto"/>
+        <w:keepNext/>
+        <w:ind w:firstLine="0"/>
+        <w:jc w:val="center"/>
+      </w:pPr>
+      <w:r>
+        <w:rPr>
+          <w:noProof/>
+        </w:rPr>
+        <w:drawing>
+          <wp:inline distT="0" distB="0" distL="0" distR="0" wp14:anchorId="0B6047A2" wp14:editId="1462D559">
+            <wp:extent cx="2215343" cy="4680000"/>
+            <wp:effectExtent l="0" t="0" r="0" b="6350"/>
+            <wp:docPr id="53" name="Imagem 53"/>
+            <wp:cNvGraphicFramePr>
+              <a:graphicFrameLocks xmlns:a="http://schemas.openxmlformats.org/drawingml/2006/main" noChangeAspect="1"/>
+            </wp:cNvGraphicFramePr>
+            <a:graphic xmlns:a="http://schemas.openxmlformats.org/drawingml/2006/main">
+              <a:graphicData uri="http://schemas.openxmlformats.org/drawingml/2006/picture">
+                <pic:pic xmlns:pic="http://schemas.openxmlformats.org/drawingml/2006/picture">
+                  <pic:nvPicPr>
+                    <pic:cNvPr id="0" name="Picture 18"/>
+                    <pic:cNvPicPr>
+                      <a:picLocks noChangeAspect="1" noChangeArrowheads="1"/>
+                    </pic:cNvPicPr>
+                  </pic:nvPicPr>
+                  <pic:blipFill>
+                    <a:blip r:embed="rId52" cstate="print">
+                      <a:extLst>
+                        <a:ext uri="{28A0092B-C50C-407E-A947-70E740481C1C}">
+                          <a14:useLocalDpi xmlns:a14="http://schemas.microsoft.com/office/drawing/2010/main" val="0"/>
+                        </a:ext>
+                      </a:extLst>
+                    </a:blip>
+                    <a:srcRect/>
+                    <a:stretch>
+                      <a:fillRect/>
+                    </a:stretch>
+                  </pic:blipFill>
+                  <pic:spPr bwMode="auto">
+                    <a:xfrm>
+                      <a:off x="0" y="0"/>
+                      <a:ext cx="2215343" cy="4680000"/>
+                    </a:xfrm>
+                    <a:prstGeom prst="rect">
+                      <a:avLst/>
+                    </a:prstGeom>
+                    <a:noFill/>
+                    <a:ln>
+                      <a:noFill/>
+                    </a:ln>
+                  </pic:spPr>
+                </pic:pic>
+              </a:graphicData>
+            </a:graphic>
+          </wp:inline>
+        </w:drawing>
+      </w:r>
+    </w:p>
+    <w:p>
+      <w:pPr>
+        <w:pStyle w:val="Legenda"/>
+      </w:pPr>
+      <w:bookmarkStart w:id="63" w:name="_Toc124007200"/>
+      <w:r>
+        <w:t xml:space="preserve">Figura </w:t>
+      </w:r>
+      <w:fldSimple w:instr=" SEQ Figura \* ARABIC ">
+        <w:r>
+          <w:rPr>
+            <w:noProof/>
+          </w:rPr>
+          <w:t>24</w:t>
+        </w:r>
+      </w:fldSimple>
+      <w:r>
+        <w:t xml:space="preserve"> - Permissão localização</w:t>
+      </w:r>
+      <w:bookmarkEnd w:id="63"/>
+    </w:p>
+    <w:p>
+      <w:pPr>
+        <w:rPr>
+          <w:lang w:val="pt-PT"/>
+        </w:rPr>
+      </w:pPr>
+      <w:r>
+        <w:br w:type="page"/>
+      </w:r>
+    </w:p>
+    <w:p>
+      <w:pPr>
+        <w:pStyle w:val="Corpotexto"/>
+        <w:ind w:firstLine="0"/>
+      </w:pPr>
+    </w:p>
+    <w:p>
+      <w:pPr>
+        <w:pStyle w:val="Ttulo1"/>
+      </w:pPr>
+      <w:bookmarkStart w:id="64" w:name="_Toc124007175"/>
+      <w:r>
+        <w:t>Localização</w:t>
+      </w:r>
+      <w:bookmarkEnd w:id="64"/>
+    </w:p>
+    <w:p>
+      <w:pPr>
+        <w:pStyle w:val="Corpotexto"/>
+        <w:ind w:firstLine="0"/>
+      </w:pPr>
+      <w:r>
+        <w:t xml:space="preserve">O plugin da localização permite obter a localização atual do dispositivo. Esta funcionalidade é utilizada para verificar se o utilizador se encontra próximo do ISEC para determinar se este pode ou não alterar a ementa de um determinado dia. As coordenadas do ISEC estão </w:t>
+      </w:r>
+      <w:r>
+        <w:rPr>
+          <w:i/>
+          <w:iCs/>
+        </w:rPr>
+        <w:t>hard</w:t>
+      </w:r>
+      <w:r>
+        <w:t xml:space="preserve"> </w:t>
+      </w:r>
+      <w:proofErr w:type="spellStart"/>
+      <w:r>
+        <w:rPr>
+          <w:i/>
+          <w:iCs/>
+        </w:rPr>
+        <w:t>coded</w:t>
+      </w:r>
+      <w:proofErr w:type="spellEnd"/>
+      <w:r>
+        <w:t xml:space="preserve"> no programa, sendo comparadas as coordenadas obtidas com este plugin com as coordenadas guardadas. Para utilizarmos este plugin é necessário que o serviço de localização esteja ativo no dispositivo e que o utilizador tenha dados permissões de localização à aplicação. Caso uma destas condições não se verifique ou o utilizador esteja muito longe para editar um menu é mostrada uma mensagem ao utilizador a informar deste problema.</w:t>
+      </w:r>
+    </w:p>
+    <w:p>
+      <w:pPr>
+        <w:pStyle w:val="Corpotexto"/>
+        <w:ind w:firstLine="0"/>
+      </w:pPr>
+    </w:p>
+    <w:p>
+      <w:pPr>
+        <w:pStyle w:val="Corpotexto"/>
+        <w:keepNext/>
+        <w:ind w:firstLine="0"/>
+        <w:jc w:val="center"/>
+      </w:pPr>
+      <w:r>
+        <w:rPr>
+          <w:noProof/>
+        </w:rPr>
+        <mc:AlternateContent>
+          <mc:Choice Requires="wps">
+            <w:drawing>
+              <wp:anchor distT="45720" distB="45720" distL="114300" distR="114300" simplePos="0" relativeHeight="251692032" behindDoc="0" locked="0" layoutInCell="1" allowOverlap="1" wp14:anchorId="4117ED95" wp14:editId="22506B58">
+                <wp:simplePos x="0" y="0"/>
+                <wp:positionH relativeFrom="margin">
+                  <wp:posOffset>334010</wp:posOffset>
+                </wp:positionH>
+                <wp:positionV relativeFrom="paragraph">
+                  <wp:posOffset>4048125</wp:posOffset>
+                </wp:positionV>
+                <wp:extent cx="1623695" cy="1404620"/>
+                <wp:effectExtent l="0" t="0" r="0" b="0"/>
+                <wp:wrapSquare wrapText="bothSides"/>
+                <wp:docPr id="54" name="Caixa de Texto 2"/>
+                <wp:cNvGraphicFramePr>
+                  <a:graphicFrameLocks xmlns:a="http://schemas.openxmlformats.org/drawingml/2006/main"/>
+                </wp:cNvGraphicFramePr>
+                <a:graphic xmlns:a="http://schemas.openxmlformats.org/drawingml/2006/main">
+                  <a:graphicData uri="http://schemas.microsoft.com/office/word/2010/wordprocessingShape">
+                    <wps:wsp>
+                      <wps:cNvSpPr txBox="1">
+                        <a:spLocks noChangeArrowheads="1"/>
+                      </wps:cNvSpPr>
+                      <wps:spPr bwMode="auto">
+                        <a:xfrm>
+                          <a:off x="0" y="0"/>
+                          <a:ext cx="1623695" cy="1404620"/>
+                        </a:xfrm>
+                        <a:prstGeom prst="rect">
+                          <a:avLst/>
+                        </a:prstGeom>
+                        <a:solidFill>
+                          <a:srgbClr val="FFFFFF"/>
+                        </a:solidFill>
+                        <a:ln w="9525">
+                          <a:noFill/>
+                          <a:miter lim="800000"/>
+                          <a:headEnd/>
+                          <a:tailEnd/>
+                        </a:ln>
+                      </wps:spPr>
+                      <wps:txbx>
+                        <w:txbxContent>
+                          <w:p>
+                            <w:pPr>
+                              <w:pStyle w:val="Legenda"/>
+                            </w:pPr>
+                            <w:bookmarkStart w:id="65" w:name="_Toc124007201"/>
+                            <w:r>
+                              <w:t xml:space="preserve">Figura </w:t>
+                            </w:r>
+                            <w:r>
+                              <w:fldChar w:fldCharType="begin"/>
+                            </w:r>
+                            <w:r>
+                              <w:instrText xml:space="preserve"> SEQ Figura \* ARABIC </w:instrText>
+                            </w:r>
+                            <w:r>
+                              <w:fldChar w:fldCharType="separate"/>
+                            </w:r>
+                            <w:r>
+                              <w:rPr>
+                                <w:noProof/>
+                              </w:rPr>
+                              <w:t>25</w:t>
+                            </w:r>
+                            <w:r>
+                              <w:fldChar w:fldCharType="end"/>
+                            </w:r>
+                            <w:r>
+                              <w:t xml:space="preserve"> - Localização, Serviço não disponível</w:t>
+                            </w:r>
+                            <w:bookmarkEnd w:id="65"/>
+                          </w:p>
+                        </w:txbxContent>
+                      </wps:txbx>
+                      <wps:bodyPr rot="0" vert="horz" wrap="square" lIns="91440" tIns="45720" rIns="91440" bIns="45720" anchor="t" anchorCtr="0">
+                        <a:spAutoFit/>
+                      </wps:bodyPr>
+                    </wps:wsp>
+                  </a:graphicData>
+                </a:graphic>
+                <wp14:sizeRelH relativeFrom="margin">
+                  <wp14:pctWidth>0</wp14:pctWidth>
+                </wp14:sizeRelH>
+                <wp14:sizeRelV relativeFrom="margin">
+                  <wp14:pctHeight>20000</wp14:pctHeight>
+                </wp14:sizeRelV>
+              </wp:anchor>
+            </w:drawing>
+          </mc:Choice>
+          <mc:Fallback>
+            <w:pict>
+              <v:shape w14:anchorId="4117ED95" id="_x0000_s1040" type="#_x0000_t202" style="position:absolute;left:0;text-align:left;margin-left:26.3pt;margin-top:318.75pt;width:127.85pt;height:110.6pt;z-index:251692032;visibility:visible;mso-wrap-style:square;mso-width-percent:0;mso-height-percent:200;mso-wrap-distance-left:9pt;mso-wrap-distance-top:3.6pt;mso-wrap-distance-right:9pt;mso-wrap-distance-bottom:3.6pt;mso-position-horizontal:absolute;mso-position-horizontal-relative:margin;mso-position-vertical:absolute;mso-position-vertical-relative:text;mso-width-percent:0;mso-height-percent:200;mso-width-relative:margin;mso-height-relative:margin;v-text-anchor:top" o:gfxdata="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" stroked="f">
+                <v:textbox style="mso-fit-shape-to-text:t">
+                  <w:txbxContent>
+                    <w:p>
+                      <w:pPr>
+                        <w:pStyle w:val="Legenda"/>
+                      </w:pPr>
+                      <w:bookmarkStart w:id="66" w:name="_Toc124007201"/>
+                      <w:r>
+                        <w:t xml:space="preserve">Figura </w:t>
+                      </w:r>
+                      <w:r>
+                        <w:fldChar w:fldCharType="begin"/>
+                      </w:r>
+                      <w:r>
+                        <w:instrText xml:space="preserve"> SEQ Figura \* ARABIC </w:instrText>
+                      </w:r>
+                      <w:r>
+                        <w:fldChar w:fldCharType="separate"/>
+                      </w:r>
+                      <w:r>
+                        <w:rPr>
+                          <w:noProof/>
+                        </w:rPr>
+                        <w:t>25</w:t>
+                      </w:r>
+                      <w:r>
+                        <w:fldChar w:fldCharType="end"/>
+                      </w:r>
+                      <w:r>
+                        <w:t xml:space="preserve"> - Localização, Serviço não disponível</w:t>
+                      </w:r>
+                      <w:bookmarkEnd w:id="66"/>
+                    </w:p>
+                  </w:txbxContent>
+                </v:textbox>
+                <w10:wrap type="square" anchorx="margin"/>
+              </v:shape>
+            </w:pict>
+          </mc:Fallback>
+        </mc:AlternateContent>
+      </w:r>
+      <w:r>
+        <w:rPr>
+          <w:noProof/>
+        </w:rPr>
+        <mc:AlternateContent>
+          <mc:Choice Requires="wps">
+            <w:drawing>
+              <wp:anchor distT="45720" distB="45720" distL="114300" distR="114300" simplePos="0" relativeHeight="251694080" behindDoc="0" locked="0" layoutInCell="1" allowOverlap="1" wp14:anchorId="478E9B70" wp14:editId="721DACC7">
+                <wp:simplePos x="0" y="0"/>
+                <wp:positionH relativeFrom="margin">
+                  <wp:posOffset>2195830</wp:posOffset>
+                </wp:positionH>
+                <wp:positionV relativeFrom="paragraph">
+                  <wp:posOffset>4088765</wp:posOffset>
+                </wp:positionV>
+                <wp:extent cx="1725930" cy="1404620"/>
+                <wp:effectExtent l="0" t="0" r="7620" b="6350"/>
+                <wp:wrapSquare wrapText="bothSides"/>
+                <wp:docPr id="55" name="Caixa de Texto 2"/>
+                <wp:cNvGraphicFramePr>
+                  <a:graphicFrameLocks xmlns:a="http://schemas.openxmlformats.org/drawingml/2006/main"/>
+                </wp:cNvGraphicFramePr>
+                <a:graphic xmlns:a="http://schemas.openxmlformats.org/drawingml/2006/main">
+                  <a:graphicData uri="http://schemas.microsoft.com/office/word/2010/wordprocessingShape">
+                    <wps:wsp>
+                      <wps:cNvSpPr txBox="1">
+                        <a:spLocks noChangeArrowheads="1"/>
+                      </wps:cNvSpPr>
+                      <wps:spPr bwMode="auto">
+                        <a:xfrm>
+                          <a:off x="0" y="0"/>
+                          <a:ext cx="1725930" cy="1404620"/>
+                        </a:xfrm>
+                        <a:prstGeom prst="rect">
+                          <a:avLst/>
+                        </a:prstGeom>
+                        <a:solidFill>
+                          <a:srgbClr val="FFFFFF"/>
+                        </a:solidFill>
+                        <a:ln w="9525">
+                          <a:noFill/>
+                          <a:miter lim="800000"/>
+                          <a:headEnd/>
+                          <a:tailEnd/>
+                        </a:ln>
+                      </wps:spPr>
+                      <wps:txbx>
+                        <w:txbxContent>
+                          <w:p>
+                            <w:pPr>
+                              <w:jc w:val="center"/>
+                              <w:rPr>
+                                <w:lang w:val="pt-PT"/>
+                              </w:rPr>
+                            </w:pPr>
+                            <w:bookmarkStart w:id="67" w:name="_Toc124007202"/>
+                            <w:r>
+                              <w:rPr>
+                                <w:lang w:val="pt-PT"/>
+                              </w:rPr>
+                              <w:t xml:space="preserve">Figura </w:t>
+                            </w:r>
+                            <w:r>
+                              <w:rPr>
+                                <w:lang w:val="pt-PT"/>
+                              </w:rPr>
+                              <w:fldChar w:fldCharType="begin"/>
+                            </w:r>
+                            <w:r>
+                              <w:rPr>
+                                <w:lang w:val="pt-PT"/>
+                              </w:rPr>
+                              <w:instrText xml:space="preserve"> SEQ Figura \* ARABIC </w:instrText>
+                            </w:r>
+                            <w:r>
+                              <w:rPr>
+                                <w:lang w:val="pt-PT"/>
+                              </w:rPr>
+                              <w:fldChar w:fldCharType="separate"/>
+                            </w:r>
+                            <w:r>
+                              <w:rPr>
+                                <w:noProof/>
+                                <w:lang w:val="pt-PT"/>
+                              </w:rPr>
+                              <w:t>26</w:t>
+                            </w:r>
+                            <w:r>
+                              <w:rPr>
+                                <w:lang w:val="pt-PT"/>
+                              </w:rPr>
+                              <w:fldChar w:fldCharType="end"/>
+                            </w:r>
+                            <w:r>
+                              <w:rPr>
+                                <w:lang w:val="pt-PT"/>
+                              </w:rPr>
+                              <w:t xml:space="preserve"> - Localização, Sem permissões</w:t>
+                            </w:r>
+                            <w:bookmarkEnd w:id="67"/>
+                          </w:p>
+                        </w:txbxContent>
+                      </wps:txbx>
+                      <wps:bodyPr rot="0" vert="horz" wrap="square" lIns="91440" tIns="45720" rIns="91440" bIns="45720" anchor="t" anchorCtr="0">
+                        <a:spAutoFit/>
+                      </wps:bodyPr>
+                    </wps:wsp>
+                  </a:graphicData>
+                </a:graphic>
+                <wp14:sizeRelH relativeFrom="margin">
+                  <wp14:pctWidth>0</wp14:pctWidth>
+                </wp14:sizeRelH>
+                <wp14:sizeRelV relativeFrom="margin">
+                  <wp14:pctHeight>20000</wp14:pctHeight>
+                </wp14:sizeRelV>
+              </wp:anchor>
+            </w:drawing>
+          </mc:Choice>
+          <mc:Fallback>
+            <w:pict>
+              <v:shape w14:anchorId="478E9B70" id="_x0000_s1041" type="#_x0000_t202" style="position:absolute;left:0;text-align:left;margin-left:172.9pt;margin-top:321.95pt;width:135.9pt;height:110.6pt;z-index:251694080;visibility:visible;mso-wrap-style:square;mso-width-percent:0;mso-height-percent:200;mso-wrap-distance-left:9pt;mso-wrap-distance-top:3.6pt;mso-wrap-distance-right:9pt;mso-wrap-distance-bottom:3.6pt;mso-position-horizontal:absolute;mso-position-horizontal-relative:margin;mso-position-vertical:absolute;mso-position-vertical-relative:text;mso-width-percent:0;mso-height-percent:200;mso-width-relative:margin;mso-height-relative:margin;v-text-anchor:top" o:gfxdata="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" stroked="f">
+                <v:textbox style="mso-fit-shape-to-text:t">
+                  <w:txbxContent>
+                    <w:p>
+                      <w:pPr>
+                        <w:jc w:val="center"/>
+                        <w:rPr>
+                          <w:lang w:val="pt-PT"/>
+                        </w:rPr>
+                      </w:pPr>
+                      <w:bookmarkStart w:id="68" w:name="_Toc124007202"/>
+                      <w:r>
+                        <w:rPr>
+                          <w:lang w:val="pt-PT"/>
+                        </w:rPr>
+                        <w:t xml:space="preserve">Figura </w:t>
+                      </w:r>
+                      <w:r>
+                        <w:rPr>
+                          <w:lang w:val="pt-PT"/>
+                        </w:rPr>
+                        <w:fldChar w:fldCharType="begin"/>
+                      </w:r>
+                      <w:r>
+                        <w:rPr>
+                          <w:lang w:val="pt-PT"/>
+                        </w:rPr>
+                        <w:instrText xml:space="preserve"> SEQ Figura \* ARABIC </w:instrText>
+                      </w:r>
+                      <w:r>
+                        <w:rPr>
+                          <w:lang w:val="pt-PT"/>
+                        </w:rPr>
+                        <w:fldChar w:fldCharType="separate"/>
+                      </w:r>
+                      <w:r>
+                        <w:rPr>
+                          <w:noProof/>
+                          <w:lang w:val="pt-PT"/>
+                        </w:rPr>
+                        <w:t>26</w:t>
+                      </w:r>
+                      <w:r>
+                        <w:rPr>
+                          <w:lang w:val="pt-PT"/>
+                        </w:rPr>
+                        <w:fldChar w:fldCharType="end"/>
+                      </w:r>
+                      <w:r>
+                        <w:rPr>
+                          <w:lang w:val="pt-PT"/>
+                        </w:rPr>
+                        <w:t xml:space="preserve"> - Localização, Sem permissões</w:t>
+                      </w:r>
+                      <w:bookmarkEnd w:id="68"/>
+                    </w:p>
+                  </w:txbxContent>
+                </v:textbox>
+                <w10:wrap type="square" anchorx="margin"/>
+              </v:shape>
+            </w:pict>
+          </mc:Fallback>
+        </mc:AlternateContent>
+      </w:r>
+      <w:r>
+        <w:rPr>
+          <w:noProof/>
+        </w:rPr>
+        <mc:AlternateContent>
+          <mc:Choice Requires="wps">
+            <w:drawing>
+              <wp:anchor distT="45720" distB="45720" distL="114300" distR="114300" simplePos="0" relativeHeight="251696128" behindDoc="0" locked="0" layoutInCell="1" allowOverlap="1" wp14:anchorId="7A54273C" wp14:editId="2AD75EBE">
+                <wp:simplePos x="0" y="0"/>
+                <wp:positionH relativeFrom="column">
+                  <wp:posOffset>4097020</wp:posOffset>
+                </wp:positionH>
+                <wp:positionV relativeFrom="paragraph">
+                  <wp:posOffset>4109720</wp:posOffset>
+                </wp:positionV>
+                <wp:extent cx="1746885" cy="1404620"/>
+                <wp:effectExtent l="0" t="0" r="5715" b="6350"/>
+                <wp:wrapSquare wrapText="bothSides"/>
+                <wp:docPr id="56" name="Caixa de Texto 2"/>
+                <wp:cNvGraphicFramePr>
+                  <a:graphicFrameLocks xmlns:a="http://schemas.openxmlformats.org/drawingml/2006/main"/>
+                </wp:cNvGraphicFramePr>
+                <a:graphic xmlns:a="http://schemas.openxmlformats.org/drawingml/2006/main">
+                  <a:graphicData uri="http://schemas.microsoft.com/office/word/2010/wordprocessingShape">
+                    <wps:wsp>
+                      <wps:cNvSpPr txBox="1">
+                        <a:spLocks noChangeArrowheads="1"/>
+                      </wps:cNvSpPr>
+                      <wps:spPr bwMode="auto">
+                        <a:xfrm>
+                          <a:off x="0" y="0"/>
+                          <a:ext cx="1746885" cy="1404620"/>
+                        </a:xfrm>
+                        <a:prstGeom prst="rect">
+                          <a:avLst/>
+                        </a:prstGeom>
+                        <a:solidFill>
+                          <a:srgbClr val="FFFFFF"/>
+                        </a:solidFill>
+                        <a:ln w="9525">
+                          <a:noFill/>
+                          <a:miter lim="800000"/>
+                          <a:headEnd/>
+                          <a:tailEnd/>
+                        </a:ln>
+                      </wps:spPr>
+                      <wps:txbx>
+                        <w:txbxContent>
+                          <w:p>
+                            <w:pPr>
+                              <w:jc w:val="center"/>
+                              <w:rPr>
+                                <w:lang w:val="pt-PT"/>
+                              </w:rPr>
+                            </w:pPr>
+                            <w:bookmarkStart w:id="69" w:name="_Toc124007203"/>
+                            <w:r>
+                              <w:rPr>
+                                <w:lang w:val="pt-PT"/>
+                              </w:rPr>
+                              <w:t xml:space="preserve">Figura </w:t>
+                            </w:r>
+                            <w:r>
+                              <w:rPr>
+                                <w:lang w:val="pt-PT"/>
+                              </w:rPr>
+                              <w:fldChar w:fldCharType="begin"/>
+                            </w:r>
+                            <w:r>
+                              <w:rPr>
+                                <w:lang w:val="pt-PT"/>
+                              </w:rPr>
+                              <w:instrText xml:space="preserve"> SEQ Figura \* ARABIC </w:instrText>
+                            </w:r>
+                            <w:r>
+                              <w:rPr>
+                                <w:lang w:val="pt-PT"/>
+                              </w:rPr>
+                              <w:fldChar w:fldCharType="separate"/>
+                            </w:r>
+                            <w:r>
+                              <w:rPr>
+                                <w:noProof/>
+                                <w:lang w:val="pt-PT"/>
+                              </w:rPr>
+                              <w:t>27</w:t>
+                            </w:r>
+                            <w:r>
+                              <w:rPr>
+                                <w:lang w:val="pt-PT"/>
+                              </w:rPr>
+                              <w:fldChar w:fldCharType="end"/>
+                            </w:r>
+                            <w:r>
+                              <w:rPr>
+                                <w:lang w:val="pt-PT"/>
+                              </w:rPr>
+                              <w:t xml:space="preserve"> - Localização, Muito longe do ISEC</w:t>
+                            </w:r>
+                            <w:bookmarkEnd w:id="69"/>
+                          </w:p>
+                        </w:txbxContent>
+                      </wps:txbx>
+                      <wps:bodyPr rot="0" vert="horz" wrap="square" lIns="91440" tIns="45720" rIns="91440" bIns="45720" anchor="t" anchorCtr="0">
+                        <a:spAutoFit/>
+                      </wps:bodyPr>
+                    </wps:wsp>
+                  </a:graphicData>
+                </a:graphic>
+                <wp14:sizeRelH relativeFrom="margin">
+                  <wp14:pctWidth>0</wp14:pctWidth>
+                </wp14:sizeRelH>
+                <wp14:sizeRelV relativeFrom="margin">
+                  <wp14:pctHeight>20000</wp14:pctHeight>
+                </wp14:sizeRelV>
+              </wp:anchor>
+            </w:drawing>
+          </mc:Choice>
+          <mc:Fallback>
+            <w:pict>
+              <v:shape w14:anchorId="7A54273C" id="_x0000_s1042" type="#_x0000_t202" style="position:absolute;left:0;text-align:left;margin-left:322.6pt;margin-top:323.6pt;width:137.55pt;height:110.6pt;z-index:251696128;visibility:visible;mso-wrap-style:square;mso-width-percent:0;mso-height-percent:200;mso-wrap-distance-left:9pt;mso-wrap-distance-top:3.6pt;mso-wrap-distance-right:9pt;mso-wrap-distance-bottom:3.6pt;mso-position-horizontal:absolute;mso-position-horizontal-relative:text;mso-position-vertical:absolute;mso-position-vertical-relative:text;mso-width-percent:0;mso-height-percent:200;mso-width-relative:margin;mso-height-relative:margin;v-text-anchor:top" o:gfxdata="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" stroked="f">
+                <v:textbox style="mso-fit-shape-to-text:t">
+                  <w:txbxContent>
+                    <w:p>
+                      <w:pPr>
+                        <w:jc w:val="center"/>
+                        <w:rPr>
+                          <w:lang w:val="pt-PT"/>
+                        </w:rPr>
+                      </w:pPr>
+                      <w:bookmarkStart w:id="70" w:name="_Toc124007203"/>
+                      <w:r>
+                        <w:rPr>
+                          <w:lang w:val="pt-PT"/>
+                        </w:rPr>
+                        <w:t xml:space="preserve">Figura </w:t>
+                      </w:r>
+                      <w:r>
+                        <w:rPr>
+                          <w:lang w:val="pt-PT"/>
+                        </w:rPr>
+                        <w:fldChar w:fldCharType="begin"/>
+                      </w:r>
+                      <w:r>
+                        <w:rPr>
+                          <w:lang w:val="pt-PT"/>
+                        </w:rPr>
+                        <w:instrText xml:space="preserve"> SEQ Figura \* ARABIC </w:instrText>
+                      </w:r>
+                      <w:r>
+                        <w:rPr>
+                          <w:lang w:val="pt-PT"/>
+                        </w:rPr>
+                        <w:fldChar w:fldCharType="separate"/>
+                      </w:r>
+                      <w:r>
+                        <w:rPr>
+                          <w:noProof/>
+                          <w:lang w:val="pt-PT"/>
+                        </w:rPr>
+                        <w:t>27</w:t>
+                      </w:r>
+                      <w:r>
+                        <w:rPr>
+                          <w:lang w:val="pt-PT"/>
+                        </w:rPr>
+                        <w:fldChar w:fldCharType="end"/>
+                      </w:r>
+                      <w:r>
+                        <w:rPr>
+                          <w:lang w:val="pt-PT"/>
+                        </w:rPr>
+                        <w:t xml:space="preserve"> - Localização, Muito longe do ISEC</w:t>
+                      </w:r>
+                      <w:bookmarkEnd w:id="70"/>
+                    </w:p>
+                  </w:txbxContent>
+                </v:textbox>
+                <w10:wrap type="square"/>
+              </v:shape>
+            </w:pict>
+          </mc:Fallback>
+        </mc:AlternateContent>
+      </w:r>
+      <w:r>
+        <w:rPr>
+          <w:noProof/>
+        </w:rPr>
+        <w:drawing>
+          <wp:inline distT="0" distB="0" distL="0" distR="0" wp14:anchorId="6EE64B37" wp14:editId="3F9B7C40">
+            <wp:extent cx="1874520" cy="3960000"/>
+            <wp:effectExtent l="0" t="0" r="0" b="2540"/>
+            <wp:docPr id="47" name="Imagem 47"/>
+            <wp:cNvGraphicFramePr>
+              <a:graphicFrameLocks xmlns:a="http://schemas.openxmlformats.org/drawingml/2006/main" noChangeAspect="1"/>
+            </wp:cNvGraphicFramePr>
+            <a:graphic xmlns:a="http://schemas.openxmlformats.org/drawingml/2006/main">
+              <a:graphicData uri="http://schemas.openxmlformats.org/drawingml/2006/picture">
+                <pic:pic xmlns:pic="http://schemas.openxmlformats.org/drawingml/2006/picture">
+                  <pic:nvPicPr>
+                    <pic:cNvPr id="0" name="Picture 11"/>
+                    <pic:cNvPicPr>
+                      <a:picLocks noChangeAspect="1" noChangeArrowheads="1"/>
+                    </pic:cNvPicPr>
+                  </pic:nvPicPr>
+                  <pic:blipFill>
+                    <a:blip r:embed="rId53" cstate="print">
+                      <a:extLst>
+                        <a:ext uri="{28A0092B-C50C-407E-A947-70E740481C1C}">
+                          <a14:useLocalDpi xmlns:a14="http://schemas.microsoft.com/office/drawing/2010/main" val="0"/>
+                        </a:ext>
+                      </a:extLst>
+                    </a:blip>
+                    <a:srcRect/>
+                    <a:stretch>
+                      <a:fillRect/>
+                    </a:stretch>
+                  </pic:blipFill>
+                  <pic:spPr bwMode="auto">
+                    <a:xfrm>
+                      <a:off x="0" y="0"/>
+                      <a:ext cx="1874520" cy="3960000"/>
+                    </a:xfrm>
+                    <a:prstGeom prst="rect">
+                      <a:avLst/>
+                    </a:prstGeom>
+                    <a:noFill/>
+                    <a:ln>
+                      <a:noFill/>
+                    </a:ln>
+                  </pic:spPr>
+                </pic:pic>
+              </a:graphicData>
+            </a:graphic>
+          </wp:inline>
+        </w:drawing>
+      </w:r>
+      <w:r>
+        <w:rPr>
+          <w:noProof/>
+        </w:rPr>
+        <w:t xml:space="preserve"> </w:t>
+      </w:r>
+      <w:r>
+        <w:rPr>
+          <w:noProof/>
+        </w:rPr>
+        <w:drawing>
+          <wp:inline distT="0" distB="0" distL="0" distR="0" wp14:anchorId="64F50E3A" wp14:editId="1E8B4417">
+            <wp:extent cx="1874521" cy="3960000"/>
+            <wp:effectExtent l="0" t="0" r="0" b="2540"/>
+            <wp:docPr id="46" name="Imagem 46"/>
+            <wp:cNvGraphicFramePr>
+              <a:graphicFrameLocks xmlns:a="http://schemas.openxmlformats.org/drawingml/2006/main" noChangeAspect="1"/>
+            </wp:cNvGraphicFramePr>
+            <a:graphic xmlns:a="http://schemas.openxmlformats.org/drawingml/2006/main">
+              <a:graphicData uri="http://schemas.openxmlformats.org/drawingml/2006/picture">
+                <pic:pic xmlns:pic="http://schemas.openxmlformats.org/drawingml/2006/picture">
+                  <pic:nvPicPr>
+                    <pic:cNvPr id="0" name="Picture 10"/>
+                    <pic:cNvPicPr>
+                      <a:picLocks noChangeAspect="1" noChangeArrowheads="1"/>
+                    </pic:cNvPicPr>
+                  </pic:nvPicPr>
+                  <pic:blipFill>
+                    <a:blip r:embed="rId54" cstate="print">
+                      <a:extLst>
+                        <a:ext uri="{28A0092B-C50C-407E-A947-70E740481C1C}">
+                          <a14:useLocalDpi xmlns:a14="http://schemas.microsoft.com/office/drawing/2010/main" val="0"/>
+                        </a:ext>
+                      </a:extLst>
+                    </a:blip>
+                    <a:srcRect/>
+                    <a:stretch>
+                      <a:fillRect/>
+                    </a:stretch>
+                  </pic:blipFill>
+                  <pic:spPr bwMode="auto">
+                    <a:xfrm>
+                      <a:off x="0" y="0"/>
+                      <a:ext cx="1874521" cy="3960000"/>
+                    </a:xfrm>
+                    <a:prstGeom prst="rect">
+                      <a:avLst/>
+                    </a:prstGeom>
+                    <a:noFill/>
+                    <a:ln>
+                      <a:noFill/>
+                    </a:ln>
+                  </pic:spPr>
+                </pic:pic>
+              </a:graphicData>
+            </a:graphic>
+          </wp:inline>
+        </w:drawing>
+      </w:r>
+      <w:r>
+        <w:rPr>
+          <w:noProof/>
+        </w:rPr>
+        <w:t xml:space="preserve"> </w:t>
+      </w:r>
+      <w:r>
+        <w:rPr>
+          <w:noProof/>
+        </w:rPr>
+        <w:drawing>
+          <wp:inline distT="0" distB="0" distL="0" distR="0" wp14:anchorId="53960F0F" wp14:editId="71F86FD0">
+            <wp:extent cx="1874521" cy="3960000"/>
+            <wp:effectExtent l="0" t="0" r="0" b="2540"/>
+            <wp:docPr id="48" name="Imagem 48"/>
+            <wp:cNvGraphicFramePr>
+              <a:graphicFrameLocks xmlns:a="http://schemas.openxmlformats.org/drawingml/2006/main" noChangeAspect="1"/>
+            </wp:cNvGraphicFramePr>
+            <a:graphic xmlns:a="http://schemas.openxmlformats.org/drawingml/2006/main">
+              <a:graphicData uri="http://schemas.openxmlformats.org/drawingml/2006/picture">
+                <pic:pic xmlns:pic="http://schemas.openxmlformats.org/drawingml/2006/picture">
+                  <pic:nvPicPr>
+                    <pic:cNvPr id="0" name="Picture 12"/>
+                    <pic:cNvPicPr>
+                      <a:picLocks noChangeAspect="1" noChangeArrowheads="1"/>
+                    </pic:cNvPicPr>
+                  </pic:nvPicPr>
+                  <pic:blipFill>
+                    <a:blip r:embed="rId55" cstate="print">
+                      <a:extLst>
+                        <a:ext uri="{28A0092B-C50C-407E-A947-70E740481C1C}">
+                          <a14:useLocalDpi xmlns:a14="http://schemas.microsoft.com/office/drawing/2010/main" val="0"/>
+                        </a:ext>
+                      </a:extLst>
+                    </a:blip>
+                    <a:srcRect/>
+                    <a:stretch>
+                      <a:fillRect/>
+                    </a:stretch>
+                  </pic:blipFill>
+                  <pic:spPr bwMode="auto">
+                    <a:xfrm>
+                      <a:off x="0" y="0"/>
+                      <a:ext cx="1874521" cy="3960000"/>
+                    </a:xfrm>
+                    <a:prstGeom prst="rect">
+                      <a:avLst/>
+                    </a:prstGeom>
+                    <a:noFill/>
+                    <a:ln>
+                      <a:noFill/>
+                    </a:ln>
+                  </pic:spPr>
+                </pic:pic>
+              </a:graphicData>
+            </a:graphic>
+          </wp:inline>
+        </w:drawing>
+      </w:r>
+    </w:p>
+    <w:p>
+      <w:pPr>
+        <w:rPr>
+          <w:lang w:val="pt-PT"/>
+        </w:rPr>
+      </w:pPr>
+    </w:p>
+    <w:p>
+      <w:pPr>
+        <w:rPr>
+          <w:lang w:val="pt-PT"/>
+        </w:rPr>
+      </w:pPr>
+      <w:r>
+        <w:rPr>
+          <w:lang w:val="pt-PT"/>
+        </w:rPr>
+        <w:br w:type="page"/>
+      </w:r>
+    </w:p>
+    <w:p>
+      <w:pPr>
+        <w:pStyle w:val="Corpotexto"/>
+        <w:ind w:firstLine="0"/>
+      </w:pPr>
+    </w:p>
+    <w:bookmarkStart w:id="71" w:name="_Toc124007176" w:displacedByCustomXml="next"/>
+    <w:sdt>
+      <w:sdtPr>
+        <w:id w:val="-1005435038"/>
+        <w:docPartObj>
+          <w:docPartGallery w:val="Bibliographies"/>
+          <w:docPartUnique/>
+        </w:docPartObj>
+      </w:sdtPr>
+      <w:sdtEndPr>
+        <w:rPr>
+          <w:rFonts w:cs="Times New Roman"/>
+          <w:b w:val="0"/>
+          <w:bCs w:val="0"/>
+          <w:kern w:val="0"/>
+          <w:sz w:val="24"/>
+          <w:szCs w:val="24"/>
+          <w:lang w:val="en-GB"/>
+        </w:rPr>
+      </w:sdtEndPr>
+      <w:sdtContent>
+        <w:p>
+          <w:pPr>
+            <w:pStyle w:val="Ttulo1"/>
+          </w:pPr>
+          <w:r>
+            <w:t>Referências</w:t>
+          </w:r>
+          <w:bookmarkEnd w:id="71"/>
+        </w:p>
+        <w:sdt>
+          <w:sdtPr>
+            <w:id w:val="-573587230"/>
+            <w:bibliography/>
+          </w:sdtPr>
+          <w:sdtContent>
+            <w:p>
+              <w:pPr>
+                <w:pStyle w:val="Bibliografia0"/>
+                <w:ind w:left="720" w:hanging="720"/>
+                <w:rPr>
+                  <w:noProof/>
+                  <w:lang w:val="pt-PT"/>
+                </w:rPr>
+              </w:pPr>
+              <w:r>
+                <w:fldChar w:fldCharType="begin"/>
+              </w:r>
+              <w:r>
+                <w:rPr>
+                  <w:lang w:val="en-US"/>
+                </w:rPr>
+                <w:instrText>BIBLIOGRAPHY</w:instrText>
+              </w:r>
+              <w:r>
+                <w:fldChar w:fldCharType="separate"/>
+              </w:r>
+              <w:r>
+                <w:rPr>
+                  <w:i/>
+                  <w:iCs/>
+                  <w:noProof/>
+                </w:rPr>
+                <w:t>How to Use Camera in Flutter — Camera Package</w:t>
+              </w:r>
+              <w:r>
+                <w:rPr>
+                  <w:noProof/>
+                </w:rPr>
+                <w:t xml:space="preserve">. </w:t>
+              </w:r>
+              <w:r>
+                <w:rPr>
+                  <w:noProof/>
+                  <w:lang w:val="pt-PT"/>
+                </w:rPr>
+                <w:t>(7 de Janeiro de 2023). Obtido de Medium: https://medium.com/@fernnandoptr/how-to-use-camera-in-flutter-flutter-camera-package-44defe81d2da</w:t>
+              </w:r>
+            </w:p>
+            <w:p>
+              <w:pPr>
+                <w:rPr>
+                  <w:lang w:val="pt-PT"/>
+                </w:rPr>
+              </w:pPr>
+              <w:r>
+                <w:rPr>
+                  <w:b/>
+                  <w:bCs/>
+                </w:rPr>
+                <w:fldChar w:fldCharType="end"/>
+              </w:r>
+            </w:p>
+          </w:sdtContent>
+        </w:sdt>
+      </w:sdtContent>
+    </w:sdt>
     <w:sectPr>
       <w:pgSz w:w="11906" w:h="16838" w:code="9"/>
       <w:pgMar w:top="170" w:right="1134" w:bottom="720" w:left="1134" w:header="709" w:footer="709" w:gutter="0"/>
@@ -8387,12 +12177,12 @@
             </mc:Choice>
             <mc:Fallback>
               <w:pict>
-                <v:group w14:anchorId="042B24F6" id="Agrupar 12" o:spid="_x0000_s1038" style="position:absolute;margin-left:0;margin-top:0;width:610.5pt;height:15pt;z-index:251674624;mso-width-percent:1000;mso-position-horizontal:center;mso-position-horizontal-relative:page;mso-position-vertical:center;mso-position-vertical-relative:bottom-margin-area;mso-width-percent:1000" coordorigin=",14970" coordsize="12255,300" o:gfxdata="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">
+                <v:group w14:anchorId="042B24F6" id="Agrupar 12" o:spid="_x0000_s1043" style="position:absolute;margin-left:0;margin-top:0;width:610.5pt;height:15pt;z-index:251674624;mso-width-percent:1000;mso-position-horizontal:center;mso-position-horizontal-relative:page;mso-position-vertical:center;mso-position-vertical-relative:bottom-margin-area;mso-width-percent:1000" coordorigin=",14970" coordsize="12255,300" o:gfxdata="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">
                   <v:shapetype id="_x0000_t202" coordsize="21600,21600" o:spt="202" path="m,l,21600r21600,l21600,xe">
                     <v:stroke joinstyle="miter"/>
                     <v:path gradientshapeok="t" o:connecttype="rect"/>
                   </v:shapetype>
-                  <v:shape id="Text Box 25" o:spid="_x0000_s1039" type="#_x0000_t202" style="position:absolute;left:10803;top:14982;width:659;height:288;visibility:visible;mso-wrap-style:square;v-text-anchor:top" o:gfxdata="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" filled="f" stroked="f">
+                  <v:shape id="Text Box 25" o:spid="_x0000_s1044" type="#_x0000_t202" style="position:absolute;left:10803;top:14982;width:659;height:288;visibility:visible;mso-wrap-style:square;v-text-anchor:top" o:gfxdata="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" filled="f" stroked="f">
                     <v:textbox inset="0,0,0,0">
                       <w:txbxContent>
                         <w:p>
@@ -8425,7 +12215,7 @@
                       </w:txbxContent>
                     </v:textbox>
                   </v:shape>
-                  <v:group id="Group 31" o:spid="_x0000_s1040" style="position:absolute;top:14970;width:12255;height:230;flip:x" coordorigin="-8,14978" coordsize="12255,230" o:gfxdata="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">
+                  <v:group id="Group 31" o:spid="_x0000_s1045" style="position:absolute;top:14970;width:12255;height:230;flip:x" coordorigin="-8,14978" coordsize="12255,230" o:gfxdata="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">
                     <v:shapetype id="_x0000_t34" coordsize="21600,21600" o:spt="34" o:oned="t" adj="10800" path="m,l@0,0@0,21600,21600,21600e" filled="f">
                       <v:stroke joinstyle="miter"/>
                       <v:formulas>
@@ -8437,8 +12227,8 @@
                       </v:handles>
                       <o:lock v:ext="edit" shapetype="t"/>
                     </v:shapetype>
-                    <v:shape id="AutoShape 27" o:spid="_x0000_s1041" type="#_x0000_t34" style="position:absolute;left:-8;top:14978;width:1260;height:230;flip:y;visibility:visible;mso-wrap-style:square" o:connectortype="elbow" o:gfxdata="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" strokecolor="#a5a5a5"/>
-                    <v:shape id="AutoShape 28" o:spid="_x0000_s1042" type="#_x0000_t34" style="position:absolute;left:1252;top:14978;width:10995;height:230;rotation:180;visibility:visible;mso-wrap-style:square" o:connectortype="elbow" o:gfxdata="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" adj="20904" strokecolor="#a5a5a5"/>
+                    <v:shape id="AutoShape 27" o:spid="_x0000_s1046" type="#_x0000_t34" style="position:absolute;left:-8;top:14978;width:1260;height:230;flip:y;visibility:visible;mso-wrap-style:square" o:connectortype="elbow" o:gfxdata="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" strokecolor="#a5a5a5"/>
+                    <v:shape id="AutoShape 28" o:spid="_x0000_s1047" type="#_x0000_t34" style="position:absolute;left:1252;top:14978;width:10995;height:230;rotation:180;visibility:visible;mso-wrap-style:square" o:connectortype="elbow" o:gfxdata="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" adj="20904" strokecolor="#a5a5a5"/>
                   </v:group>
                   <w10:wrap anchorx="page" anchory="margin"/>
                 </v:group>
@@ -8671,12 +12461,12 @@
             </mc:Choice>
             <mc:Fallback>
               <w:pict>
-                <v:group w14:anchorId="4C6467DF" id="Agrupar 26" o:spid="_x0000_s1043" style="position:absolute;margin-left:0;margin-top:0;width:610.5pt;height:15pt;z-index:251660288;mso-width-percent:1000;mso-position-horizontal:center;mso-position-horizontal-relative:page;mso-position-vertical:center;mso-position-vertical-relative:bottom-margin-area;mso-width-percent:1000" coordorigin=",14970" coordsize="12255,300" o:gfxdata="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">
+                <v:group w14:anchorId="4C6467DF" id="Agrupar 26" o:spid="_x0000_s1048" style="position:absolute;margin-left:0;margin-top:0;width:610.5pt;height:15pt;z-index:251660288;mso-width-percent:1000;mso-position-horizontal:center;mso-position-horizontal-relative:page;mso-position-vertical:center;mso-position-vertical-relative:bottom-margin-area;mso-width-percent:1000" coordorigin=",14970" coordsize="12255,300" o:gfxdata="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">
                   <v:shapetype id="_x0000_t202" coordsize="21600,21600" o:spt="202" path="m,l,21600r21600,l21600,xe">
                     <v:stroke joinstyle="miter"/>
                     <v:path gradientshapeok="t" o:connecttype="rect"/>
                   </v:shapetype>
-                  <v:shape id="Text Box 25" o:spid="_x0000_s1044" type="#_x0000_t202" style="position:absolute;left:10803;top:14982;width:659;height:288;visibility:visible;mso-wrap-style:square;v-text-anchor:top" o:gfxdata="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" filled="f" stroked="f">
+                  <v:shape id="Text Box 25" o:spid="_x0000_s1049" type="#_x0000_t202" style="position:absolute;left:10803;top:14982;width:659;height:288;visibility:visible;mso-wrap-style:square;v-text-anchor:top" o:gfxdata="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" filled="f" stroked="f">
                     <v:textbox inset="0,0,0,0">
                       <w:txbxContent>
                         <w:p>
@@ -8709,7 +12499,7 @@
                       </w:txbxContent>
                     </v:textbox>
                   </v:shape>
-                  <v:group id="Group 31" o:spid="_x0000_s1045" style="position:absolute;top:14970;width:12255;height:230;flip:x" coordorigin="-8,14978" coordsize="12255,230" o:gfxdata="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">
+                  <v:group id="Group 31" o:spid="_x0000_s1050" style="position:absolute;top:14970;width:12255;height:230;flip:x" coordorigin="-8,14978" coordsize="12255,230" o:gfxdata="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">
                     <v:shapetype id="_x0000_t34" coordsize="21600,21600" o:spt="34" o:oned="t" adj="10800" path="m,l@0,0@0,21600,21600,21600e" filled="f">
                       <v:stroke joinstyle="miter"/>
                       <v:formulas>
@@ -8721,8 +12511,8 @@
                       </v:handles>
                       <o:lock v:ext="edit" shapetype="t"/>
                     </v:shapetype>
-                    <v:shape id="AutoShape 27" o:spid="_x0000_s1046" type="#_x0000_t34" style="position:absolute;left:-8;top:14978;width:1260;height:230;flip:y;visibility:visible;mso-wrap-style:square" o:connectortype="elbow" o:gfxdata="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" strokecolor="#a5a5a5"/>
-                    <v:shape id="AutoShape 28" o:spid="_x0000_s1047" type="#_x0000_t34" style="position:absolute;left:1252;top:14978;width:10995;height:230;rotation:180;visibility:visible;mso-wrap-style:square" o:connectortype="elbow" o:gfxdata="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" adj="20904" strokecolor="#a5a5a5"/>
+                    <v:shape id="AutoShape 27" o:spid="_x0000_s1051" type="#_x0000_t34" style="position:absolute;left:-8;top:14978;width:1260;height:230;flip:y;visibility:visible;mso-wrap-style:square" o:connectortype="elbow" o:gfxdata="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" strokecolor="#a5a5a5"/>
+                    <v:shape id="AutoShape 28" o:spid="_x0000_s1052" type="#_x0000_t34" style="position:absolute;left:1252;top:14978;width:10995;height:230;rotation:180;visibility:visible;mso-wrap-style:square" o:connectortype="elbow" o:gfxdata="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" adj="20904" strokecolor="#a5a5a5"/>
                   </v:group>
                   <w10:wrap anchorx="page" anchory="margin"/>
                 </v:group>
@@ -8763,7 +12553,7 @@
           <w:noProof/>
           <w:lang w:val="pt-PT"/>
         </w:rPr>
-        <w:t>06-01-2023</w:t>
+        <w:t>07-01-2023</w:t>
       </w:r>
       <w:r>
         <w:rPr>
@@ -9062,12 +12852,98 @@
         <v:path o:extrusionok="f" gradientshapeok="t" o:connecttype="rect"/>
         <o:lock v:ext="edit" aspectratio="t"/>
       </v:shapetype>
-      <v:shape id="_x0000_i1322" type="#_x0000_t75" style="width:11.25pt;height:11.25pt" o:bullet="t">
+      <v:shape id="_x0000_i1350" type="#_x0000_t75" style="width:11.25pt;height:11.25pt" o:bullet="t">
         <v:imagedata r:id="rId1" o:title="mso2A"/>
       </v:shape>
     </w:pict>
   </w:numPicBullet>
   <w:abstractNum w:abstractNumId="0" w15:restartNumberingAfterBreak="0">
+    <w:nsid w:val="07F57BA4"/>
+    <w:multiLevelType w:val="hybridMultilevel"/>
+    <w:tmpl w:val="0756D2FC"/>
+    <w:lvl w:ilvl="0" w:tplc="0816000F">
+      <w:start w:val="1"/>
+      <w:numFmt w:val="decimal"/>
+      <w:lvlText w:val="%1."/>
+      <w:lvlJc w:val="left"/>
+      <w:pPr>
+        <w:ind w:left="720" w:hanging="360"/>
+      </w:pPr>
+    </w:lvl>
+    <w:lvl w:ilvl="1" w:tplc="08160019" w:tentative="1">
+      <w:start w:val="1"/>
+      <w:numFmt w:val="lowerLetter"/>
+      <w:lvlText w:val="%2."/>
+      <w:lvlJc w:val="left"/>
+      <w:pPr>
+        <w:ind w:left="1440" w:hanging="360"/>
+      </w:pPr>
+    </w:lvl>
+    <w:lvl w:ilvl="2" w:tplc="0816001B" w:tentative="1">
+      <w:start w:val="1"/>
+      <w:numFmt w:val="lowerRoman"/>
+      <w:lvlText w:val="%3."/>
+      <w:lvlJc w:val="right"/>
+      <w:pPr>
+        <w:ind w:left="2160" w:hanging="180"/>
+      </w:pPr>
+    </w:lvl>
+    <w:lvl w:ilvl="3" w:tplc="0816000F" w:tentative="1">
+      <w:start w:val="1"/>
+      <w:numFmt w:val="decimal"/>
+      <w:lvlText w:val="%4."/>
+      <w:lvlJc w:val="left"/>
+      <w:pPr>
+        <w:ind w:left="2880" w:hanging="360"/>
+      </w:pPr>
+    </w:lvl>
+    <w:lvl w:ilvl="4" w:tplc="08160019" w:tentative="1">
+      <w:start w:val="1"/>
+      <w:numFmt w:val="lowerLetter"/>
+      <w:lvlText w:val="%5."/>
+      <w:lvlJc w:val="left"/>
+      <w:pPr>
+        <w:ind w:left="3600" w:hanging="360"/>
+      </w:pPr>
+    </w:lvl>
+    <w:lvl w:ilvl="5" w:tplc="0816001B" w:tentative="1">
+      <w:start w:val="1"/>
+      <w:numFmt w:val="lowerRoman"/>
+      <w:lvlText w:val="%6."/>
+      <w:lvlJc w:val="right"/>
+      <w:pPr>
+        <w:ind w:left="4320" w:hanging="180"/>
+      </w:pPr>
+    </w:lvl>
+    <w:lvl w:ilvl="6" w:tplc="0816000F" w:tentative="1">
+      <w:start w:val="1"/>
+      <w:numFmt w:val="decimal"/>
+      <w:lvlText w:val="%7."/>
+      <w:lvlJc w:val="left"/>
+      <w:pPr>
+        <w:ind w:left="5040" w:hanging="360"/>
+      </w:pPr>
+    </w:lvl>
+    <w:lvl w:ilvl="7" w:tplc="08160019" w:tentative="1">
+      <w:start w:val="1"/>
+      <w:numFmt w:val="lowerLetter"/>
+      <w:lvlText w:val="%8."/>
+      <w:lvlJc w:val="left"/>
+      <w:pPr>
+        <w:ind w:left="5760" w:hanging="360"/>
+      </w:pPr>
+    </w:lvl>
+    <w:lvl w:ilvl="8" w:tplc="0816001B" w:tentative="1">
+      <w:start w:val="1"/>
+      <w:numFmt w:val="lowerRoman"/>
+      <w:lvlText w:val="%9."/>
+      <w:lvlJc w:val="right"/>
+      <w:pPr>
+        <w:ind w:left="6480" w:hanging="180"/>
+      </w:pPr>
+    </w:lvl>
+  </w:abstractNum>
+  <w:abstractNum w:abstractNumId="1" w15:restartNumberingAfterBreak="0">
     <w:nsid w:val="0AF4773B"/>
     <w:multiLevelType w:val="hybridMultilevel"/>
     <w:tmpl w:val="CA56DB1C"/>
@@ -9153,7 +13029,7 @@
       </w:pPr>
     </w:lvl>
   </w:abstractNum>
-  <w:abstractNum w:abstractNumId="1" w15:restartNumberingAfterBreak="0">
+  <w:abstractNum w:abstractNumId="2" w15:restartNumberingAfterBreak="0">
     <w:nsid w:val="42364ACF"/>
     <w:multiLevelType w:val="hybridMultilevel"/>
     <w:tmpl w:val="F88CD980"/>
@@ -9266,7 +13142,7 @@
       </w:rPr>
     </w:lvl>
   </w:abstractNum>
-  <w:abstractNum w:abstractNumId="2" w15:restartNumberingAfterBreak="0">
+  <w:abstractNum w:abstractNumId="3" w15:restartNumberingAfterBreak="0">
     <w:nsid w:val="432511B0"/>
     <w:multiLevelType w:val="hybridMultilevel"/>
     <w:tmpl w:val="85E8A1FA"/>
@@ -9379,7 +13255,7 @@
       </w:rPr>
     </w:lvl>
   </w:abstractNum>
-  <w:abstractNum w:abstractNumId="3" w15:restartNumberingAfterBreak="0">
+  <w:abstractNum w:abstractNumId="4" w15:restartNumberingAfterBreak="0">
     <w:nsid w:val="601551D6"/>
     <w:multiLevelType w:val="hybridMultilevel"/>
     <w:tmpl w:val="93F0EC24"/>
@@ -9504,7 +13380,7 @@
       </w:rPr>
     </w:lvl>
   </w:abstractNum>
-  <w:abstractNum w:abstractNumId="4" w15:restartNumberingAfterBreak="1">
+  <w:abstractNum w:abstractNumId="5" w15:restartNumberingAfterBreak="1">
     <w:nsid w:val="63690458"/>
     <w:multiLevelType w:val="hybridMultilevel"/>
     <w:tmpl w:val="00C49B46"/>
@@ -9645,7 +13521,7 @@
       </w:rPr>
     </w:lvl>
   </w:abstractNum>
-  <w:abstractNum w:abstractNumId="5" w15:restartNumberingAfterBreak="0">
+  <w:abstractNum w:abstractNumId="6" w15:restartNumberingAfterBreak="0">
     <w:nsid w:val="69E7096E"/>
     <w:multiLevelType w:val="hybridMultilevel"/>
     <w:tmpl w:val="FF342762"/>
@@ -9762,10 +13638,10 @@
       </w:rPr>
     </w:lvl>
   </w:abstractNum>
-  <w:abstractNum w:abstractNumId="6" w15:restartNumberingAfterBreak="0">
+  <w:abstractNum w:abstractNumId="7" w15:restartNumberingAfterBreak="0">
     <w:nsid w:val="6BC23CA3"/>
     <w:multiLevelType w:val="multilevel"/>
-    <w:tmpl w:val="1AFC9CAA"/>
+    <w:tmpl w:val="F8B6F2B0"/>
     <w:lvl w:ilvl="0">
       <w:start w:val="1"/>
       <w:numFmt w:val="decimal"/>
@@ -9907,7 +13783,7 @@
       </w:rPr>
     </w:lvl>
   </w:abstractNum>
-  <w:abstractNum w:abstractNumId="7" w15:restartNumberingAfterBreak="0">
+  <w:abstractNum w:abstractNumId="8" w15:restartNumberingAfterBreak="0">
     <w:nsid w:val="6C443E9D"/>
     <w:multiLevelType w:val="hybridMultilevel"/>
     <w:tmpl w:val="91F87710"/>
@@ -10020,7 +13896,7 @@
       </w:rPr>
     </w:lvl>
   </w:abstractNum>
-  <w:abstractNum w:abstractNumId="8" w15:restartNumberingAfterBreak="0">
+  <w:abstractNum w:abstractNumId="9" w15:restartNumberingAfterBreak="0">
     <w:nsid w:val="738A38A4"/>
     <w:multiLevelType w:val="hybridMultilevel"/>
     <w:tmpl w:val="B0346F6A"/>
@@ -10110,72 +13986,75 @@
     </w:lvl>
   </w:abstractNum>
   <w:num w:numId="1" w16cid:durableId="291180953">
+    <w:abstractNumId w:val="7"/>
+  </w:num>
+  <w:num w:numId="2" w16cid:durableId="1888376811">
+    <w:abstractNumId w:val="5"/>
+  </w:num>
+  <w:num w:numId="3" w16cid:durableId="357775056">
+    <w:abstractNumId w:val="4"/>
+  </w:num>
+  <w:num w:numId="4" w16cid:durableId="1576863410">
     <w:abstractNumId w:val="6"/>
   </w:num>
-  <w:num w:numId="2" w16cid:durableId="1888376811">
-    <w:abstractNumId w:val="4"/>
+  <w:num w:numId="5" w16cid:durableId="1600479348">
+    <w:abstractNumId w:val="7"/>
   </w:num>
-  <w:num w:numId="3" w16cid:durableId="357775056">
+  <w:num w:numId="6" w16cid:durableId="78451586">
+    <w:abstractNumId w:val="7"/>
+  </w:num>
+  <w:num w:numId="7" w16cid:durableId="835997526">
+    <w:abstractNumId w:val="7"/>
+  </w:num>
+  <w:num w:numId="8" w16cid:durableId="1032802838">
+    <w:abstractNumId w:val="7"/>
+  </w:num>
+  <w:num w:numId="9" w16cid:durableId="898176998">
+    <w:abstractNumId w:val="8"/>
+  </w:num>
+  <w:num w:numId="10" w16cid:durableId="1357854382">
+    <w:abstractNumId w:val="9"/>
+  </w:num>
+  <w:num w:numId="11" w16cid:durableId="1266495553">
     <w:abstractNumId w:val="3"/>
   </w:num>
-  <w:num w:numId="4" w16cid:durableId="1576863410">
-    <w:abstractNumId w:val="5"/>
+  <w:num w:numId="12" w16cid:durableId="791557855">
+    <w:abstractNumId w:val="2"/>
   </w:num>
-  <w:num w:numId="5" w16cid:durableId="1600479348">
-    <w:abstractNumId w:val="6"/>
-  </w:num>
-  <w:num w:numId="6" w16cid:durableId="78451586">
-    <w:abstractNumId w:val="6"/>
-  </w:num>
-  <w:num w:numId="7" w16cid:durableId="835997526">
-    <w:abstractNumId w:val="6"/>
-  </w:num>
-  <w:num w:numId="8" w16cid:durableId="1032802838">
-    <w:abstractNumId w:val="6"/>
-  </w:num>
-  <w:num w:numId="9" w16cid:durableId="898176998">
+  <w:num w:numId="13" w16cid:durableId="878931505">
     <w:abstractNumId w:val="7"/>
   </w:num>
-  <w:num w:numId="10" w16cid:durableId="1357854382">
-    <w:abstractNumId w:val="8"/>
+  <w:num w:numId="14" w16cid:durableId="776145908">
+    <w:abstractNumId w:val="7"/>
   </w:num>
-  <w:num w:numId="11" w16cid:durableId="1266495553">
-    <w:abstractNumId w:val="2"/>
+  <w:num w:numId="15" w16cid:durableId="8876412">
+    <w:abstractNumId w:val="7"/>
   </w:num>
-  <w:num w:numId="12" w16cid:durableId="791557855">
+  <w:num w:numId="16" w16cid:durableId="743379780">
+    <w:abstractNumId w:val="7"/>
+  </w:num>
+  <w:num w:numId="17" w16cid:durableId="1469785848">
+    <w:abstractNumId w:val="7"/>
+  </w:num>
+  <w:num w:numId="18" w16cid:durableId="1615558600">
+    <w:abstractNumId w:val="7"/>
+  </w:num>
+  <w:num w:numId="19" w16cid:durableId="1294748369">
+    <w:abstractNumId w:val="7"/>
+  </w:num>
+  <w:num w:numId="20" w16cid:durableId="974070143">
+    <w:abstractNumId w:val="7"/>
+  </w:num>
+  <w:num w:numId="21" w16cid:durableId="2141995431">
+    <w:abstractNumId w:val="7"/>
+  </w:num>
+  <w:num w:numId="22" w16cid:durableId="1665157683">
+    <w:abstractNumId w:val="7"/>
+  </w:num>
+  <w:num w:numId="23" w16cid:durableId="1504005164">
     <w:abstractNumId w:val="1"/>
   </w:num>
-  <w:num w:numId="13" w16cid:durableId="878931505">
-    <w:abstractNumId w:val="6"/>
-  </w:num>
-  <w:num w:numId="14" w16cid:durableId="776145908">
-    <w:abstractNumId w:val="6"/>
-  </w:num>
-  <w:num w:numId="15" w16cid:durableId="8876412">
-    <w:abstractNumId w:val="6"/>
-  </w:num>
-  <w:num w:numId="16" w16cid:durableId="743379780">
-    <w:abstractNumId w:val="6"/>
-  </w:num>
-  <w:num w:numId="17" w16cid:durableId="1469785848">
-    <w:abstractNumId w:val="6"/>
-  </w:num>
-  <w:num w:numId="18" w16cid:durableId="1615558600">
-    <w:abstractNumId w:val="6"/>
-  </w:num>
-  <w:num w:numId="19" w16cid:durableId="1294748369">
-    <w:abstractNumId w:val="6"/>
-  </w:num>
-  <w:num w:numId="20" w16cid:durableId="974070143">
-    <w:abstractNumId w:val="6"/>
-  </w:num>
-  <w:num w:numId="21" w16cid:durableId="2141995431">
-    <w:abstractNumId w:val="6"/>
-  </w:num>
-  <w:num w:numId="22" w16cid:durableId="1665157683">
-    <w:abstractNumId w:val="6"/>
-  </w:num>
-  <w:num w:numId="23" w16cid:durableId="1504005164">
+  <w:num w:numId="24" w16cid:durableId="305864745">
     <w:abstractNumId w:val="0"/>
   </w:num>
   <w:numIdMacAtCleanup w:val="4"/>
@@ -10514,7 +14393,7 @@
     <w:autoRedefine/>
     <w:uiPriority w:val="9"/>
     <w:qFormat/>
-    <w:rsid w:val="00F336DD"/>
+    <w:rsid w:val="007F2222"/>
     <w:pPr>
       <w:keepNext/>
       <w:numPr>
@@ -10548,7 +14427,6 @@
         <w:numId w:val="1"/>
       </w:numPr>
       <w:spacing w:before="600" w:after="120" w:line="360" w:lineRule="auto"/>
-      <w:ind w:left="-499" w:hanging="210"/>
       <w:outlineLvl w:val="1"/>
     </w:pPr>
     <w:rPr>
@@ -10716,7 +14594,7 @@
     <w:name w:val="Título 1 Caráter1"/>
     <w:link w:val="Ttulo1"/>
     <w:uiPriority w:val="9"/>
-    <w:rsid w:val="00F336DD"/>
+    <w:rsid w:val="007F2222"/>
     <w:rPr>
       <w:rFonts w:cs="Arial"/>
       <w:b/>
@@ -10818,7 +14696,7 @@
     <w:link w:val="LegendaCarter"/>
     <w:autoRedefine/>
     <w:qFormat/>
-    <w:rsid w:val="000B5FB9"/>
+    <w:rsid w:val="006944AF"/>
     <w:pPr>
       <w:jc w:val="center"/>
     </w:pPr>
@@ -11817,7 +15695,7 @@
   <w:style w:type="character" w:customStyle="1" w:styleId="LegendaCarter">
     <w:name w:val="Legenda Caráter"/>
     <w:link w:val="Legenda"/>
-    <w:rsid w:val="000B5FB9"/>
+    <w:rsid w:val="006944AF"/>
     <w:rPr>
       <w:bCs/>
       <w:sz w:val="22"/>
@@ -12283,11 +16161,24 @@
 </file>
 
 <file path=customXml/item1.xml><?xml version="1.0" encoding="utf-8"?>
-<b:Sources xmlns:b="http://schemas.openxmlformats.org/officeDocument/2006/bibliography" xmlns="http://schemas.openxmlformats.org/officeDocument/2006/bibliography" SelectedStyle="\APA.XSL" StyleName="APA" Version="0"/>
+<b:Sources xmlns:b="http://schemas.openxmlformats.org/officeDocument/2006/bibliography" xmlns="http://schemas.openxmlformats.org/officeDocument/2006/bibliography" SelectedStyle="\APASixthEditionOfficeOnline.xsl" StyleName="APA" Version="6">
+  <b:Source>
+    <b:Tag>htt</b:Tag>
+    <b:SourceType>InternetSite</b:SourceType>
+    <b:Guid>{74BB0FC0-C8C8-453F-B164-F7AA15F6A200}</b:Guid>
+    <b:URL>https://medium.com/@fernnandoptr/how-to-use-camera-in-flutter-flutter-camera-package-44defe81d2da</b:URL>
+    <b:Title>How to Use Camera in Flutter — Camera Package</b:Title>
+    <b:InternetSiteTitle>Medium</b:InternetSiteTitle>
+    <b:Year>2023</b:Year>
+    <b:Month>Janeiro</b:Month>
+    <b:Day>7</b:Day>
+    <b:RefOrder>1</b:RefOrder>
+  </b:Source>
+</b:Sources>
 </file>
 
 <file path=customXml/itemProps1.xml><?xml version="1.0" encoding="utf-8"?>
-<ds:datastoreItem xmlns:ds="http://schemas.openxmlformats.org/officeDocument/2006/customXml" ds:itemID="{923DE99B-10F4-4F66-A8DC-1AEAB947AC4F}">
+<ds:datastoreItem xmlns:ds="http://schemas.openxmlformats.org/officeDocument/2006/customXml" ds:itemID="{13FE0625-A125-47F1-B32A-F1003DC77B75}">
   <ds:schemaRefs>
     <ds:schemaRef ds:uri="http://schemas.openxmlformats.org/officeDocument/2006/bibliography"/>
   </ds:schemaRefs>
